--- a/毕业论文3.docx
+++ b/毕业论文3.docx
@@ -1,6 +1,6 @@
 
 <file path=word/document.xml><?xml version="1.0" encoding="utf-8"?>
-<w:document xmlns:wpc="http://schemas.microsoft.com/office/word/2010/wordprocessingCanvas" xmlns:mo="http://schemas.microsoft.com/office/mac/office/2008/main" xmlns:mc="http://schemas.openxmlformats.org/markup-compatibility/2006" xmlns:mv="urn:schemas-microsoft-com:mac:vml" xmlns:o="urn:schemas-microsoft-com:office:office" xmlns:r="http://schemas.openxmlformats.org/officeDocument/2006/relationships" xmlns:m="http://schemas.openxmlformats.org/officeDocument/2006/math" xmlns:v="urn:schemas-microsoft-com:vml" xmlns:wp14="http://schemas.microsoft.com/office/word/2010/wordprocessingDrawing" xmlns:wp="http://schemas.openxmlformats.org/drawingml/2006/wordprocessingDrawing" xmlns:w10="urn:schemas-microsoft-com:office:word" xmlns:w="http://schemas.openxmlformats.org/wordprocessingml/2006/main" xmlns:w14="http://schemas.microsoft.com/office/word/2010/wordml" xmlns:wpg="http://schemas.microsoft.com/office/word/2010/wordprocessingGroup" xmlns:wpi="http://schemas.microsoft.com/office/word/2010/wordprocessingInk" xmlns:wne="http://schemas.microsoft.com/office/word/2006/wordml" xmlns:wps="http://schemas.microsoft.com/office/word/2010/wordprocessingShape" mc:Ignorable="w14 wp14">
+<w:document xmlns:wpc="http://schemas.microsoft.com/office/word/2010/wordprocessingCanvas" xmlns:cx="http://schemas.microsoft.com/office/drawing/2014/chartex" xmlns:cx1="http://schemas.microsoft.com/office/drawing/2015/9/8/chartex" xmlns:mc="http://schemas.openxmlformats.org/markup-compatibility/2006" xmlns:o="urn:schemas-microsoft-com:office:office" xmlns:r="http://schemas.openxmlformats.org/officeDocument/2006/relationships" xmlns:m="http://schemas.openxmlformats.org/officeDocument/2006/math" xmlns:v="urn:schemas-microsoft-com:vml" xmlns:wp14="http://schemas.microsoft.com/office/word/2010/wordprocessingDrawing" xmlns:wp="http://schemas.openxmlformats.org/drawingml/2006/wordprocessingDrawing" xmlns:w10="urn:schemas-microsoft-com:office:word" xmlns:w="http://schemas.openxmlformats.org/wordprocessingml/2006/main" xmlns:w14="http://schemas.microsoft.com/office/word/2010/wordml" xmlns:w15="http://schemas.microsoft.com/office/word/2012/wordml" xmlns:w16se="http://schemas.microsoft.com/office/word/2015/wordml/symex" xmlns:wpg="http://schemas.microsoft.com/office/word/2010/wordprocessingGroup" xmlns:wpi="http://schemas.microsoft.com/office/word/2010/wordprocessingInk" xmlns:wne="http://schemas.microsoft.com/office/word/2006/wordml" xmlns:wps="http://schemas.microsoft.com/office/word/2010/wordprocessingShape" mc:Ignorable="w14 w15 w16se wp14">
   <w:body>
     <w:p>
       <w:pPr>
@@ -11,15 +11,16 @@
         </w:rPr>
       </w:pPr>
     </w:p>
-    <w:bookmarkStart w:id="0" w:name="OLE_LINK1"/>
-    <w:bookmarkStart w:id="1" w:name="OLE_LINK2"/>
-    <w:p>
-      <w:pPr>
+    <w:p>
+      <w:pPr>
+        <w:jc w:val="center"/>
         <w:rPr>
           <w:sz w:val="44"/>
           <w:szCs w:val="44"/>
         </w:rPr>
       </w:pPr>
+      <w:bookmarkStart w:id="0" w:name="OLE_LINK1"/>
+      <w:bookmarkStart w:id="1" w:name="OLE_LINK2"/>
       <w:r>
         <w:rPr>
           <w:noProof/>
@@ -58,7 +59,7 @@
                           </pic:cNvPicPr>
                         </pic:nvPicPr>
                         <pic:blipFill>
-                          <a:blip r:embed="rId9">
+                          <a:blip r:embed="rId8">
                             <a:clrChange>
                               <a:clrFrom>
                                 <a:srgbClr val="FFFFFF"/>
@@ -97,14 +98,14 @@
                           </a:ln>
                           <a:extLst>
                             <a:ext uri="{909E8E84-426E-40dd-AFC4-6F175D3DCCD1}">
-                              <a14:hiddenFill xmlns:a14="http://schemas.microsoft.com/office/drawing/2010/main">
+                              <a14:hiddenFill xmlns:a14="http://schemas.microsoft.com/office/drawing/2010/main" xmlns:w="http://schemas.openxmlformats.org/wordprocessingml/2006/main" xmlns:w10="urn:schemas-microsoft-com:office:word" xmlns:v="urn:schemas-microsoft-com:vml" xmlns:o="urn:schemas-microsoft-com:office:office" xmlns:mv="urn:schemas-microsoft-com:mac:vml" xmlns:mo="http://schemas.microsoft.com/office/mac/office/2008/main" xmlns="">
                                 <a:solidFill>
                                   <a:srgbClr val="FFFFFF"/>
                                 </a:solidFill>
                               </a14:hiddenFill>
                             </a:ext>
                             <a:ext uri="{91240B29-F687-4f45-9708-019B960494DF}">
-                              <a14:hiddenLine xmlns:a14="http://schemas.microsoft.com/office/drawing/2010/main" w="9525">
+                              <a14:hiddenLine xmlns:a14="http://schemas.microsoft.com/office/drawing/2010/main" xmlns:w="http://schemas.openxmlformats.org/wordprocessingml/2006/main" xmlns:w10="urn:schemas-microsoft-com:office:word" xmlns:v="urn:schemas-microsoft-com:vml" xmlns:o="urn:schemas-microsoft-com:office:office" xmlns:mv="urn:schemas-microsoft-com:mac:vml" xmlns:mo="http://schemas.microsoft.com/office/mac/office/2008/main" xmlns="" w="9525">
                                 <a:solidFill>
                                   <a:srgbClr val="000000"/>
                                 </a:solidFill>
@@ -124,7 +125,7 @@
                           </pic:cNvPicPr>
                         </pic:nvPicPr>
                         <pic:blipFill>
-                          <a:blip r:embed="rId10" cstate="print">
+                          <a:blip r:embed="rId9" cstate="print">
                             <a:clrChange>
                               <a:clrFrom>
                                 <a:srgbClr val="FEFEE1"/>
@@ -161,14 +162,14 @@
                           <a:effectLst/>
                           <a:extLst>
                             <a:ext uri="{909E8E84-426E-40dd-AFC4-6F175D3DCCD1}">
-                              <a14:hiddenFill xmlns:a14="http://schemas.microsoft.com/office/drawing/2010/main">
+                              <a14:hiddenFill xmlns:a14="http://schemas.microsoft.com/office/drawing/2010/main" xmlns:w="http://schemas.openxmlformats.org/wordprocessingml/2006/main" xmlns:w10="urn:schemas-microsoft-com:office:word" xmlns:v="urn:schemas-microsoft-com:vml" xmlns:o="urn:schemas-microsoft-com:office:office" xmlns:mv="urn:schemas-microsoft-com:mac:vml" xmlns:mo="http://schemas.microsoft.com/office/mac/office/2008/main" xmlns="">
                                 <a:solidFill>
                                   <a:srgbClr val="00E4A8"/>
                                 </a:solidFill>
                               </a14:hiddenFill>
                             </a:ext>
                             <a:ext uri="{91240B29-F687-4f45-9708-019B960494DF}">
-                              <a14:hiddenLine xmlns:a14="http://schemas.microsoft.com/office/drawing/2010/main" w="9525">
+                              <a14:hiddenLine xmlns:a14="http://schemas.microsoft.com/office/drawing/2010/main" xmlns:w="http://schemas.openxmlformats.org/wordprocessingml/2006/main" xmlns:w10="urn:schemas-microsoft-com:office:word" xmlns:v="urn:schemas-microsoft-com:vml" xmlns:o="urn:schemas-microsoft-com:office:office" xmlns:mv="urn:schemas-microsoft-com:mac:vml" xmlns:mo="http://schemas.microsoft.com/office/mac/office/2008/main" xmlns="" w="9525">
                                 <a:solidFill>
                                   <a:srgbClr val="000000"/>
                                 </a:solidFill>
@@ -178,7 +179,7 @@
                               </a14:hiddenLine>
                             </a:ext>
                             <a:ext uri="{AF507438-7753-43e0-B8FC-AC1667EBCBE1}">
-                              <a14:hiddenEffects xmlns:a14="http://schemas.microsoft.com/office/drawing/2010/main">
+                              <a14:hiddenEffects xmlns:a14="http://schemas.microsoft.com/office/drawing/2010/main" xmlns:w="http://schemas.openxmlformats.org/wordprocessingml/2006/main" xmlns:w10="urn:schemas-microsoft-com:office:word" xmlns:v="urn:schemas-microsoft-com:vml" xmlns:o="urn:schemas-microsoft-com:office:office" xmlns:mv="urn:schemas-microsoft-com:mac:vml" xmlns:mo="http://schemas.microsoft.com/office/mac/office/2008/main" xmlns="">
                                 <a:effectLst/>
                               </a14:hiddenEffects>
                             </a:ext>
@@ -193,7 +194,7 @@
           </mc:Choice>
           <mc:Fallback>
             <w:pict>
-              <v:group id="组合 2" o:spid="_x0000_s1026" style="width:289.5pt;height:57.95pt;mso-position-horizontal-relative:char;mso-position-vertical-relative:line" coordorigin="2160,2288" coordsize="5790,1159" o:gfxdata="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">
+              <v:group w14:anchorId="24755B9D" id="组合 2" o:spid="_x0000_s1026" style="width:289.5pt;height:57.95pt;mso-position-horizontal-relative:char;mso-position-vertical-relative:line" coordorigin="2160,2288" coordsize="5790,1159" o:gfxdata="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">
                 <v:shapetype id="_x0000_t75" coordsize="21600,21600" o:spt="75" o:preferrelative="t" path="m@4@5l@4@11@9@11@9@5xe" filled="f" stroked="f">
                   <v:stroke joinstyle="miter"/>
                   <v:formulas>
@@ -213,11 +214,11 @@
                   <v:path o:extrusionok="f" gradientshapeok="t" o:connecttype="rect"/>
                   <o:lock v:ext="edit" aspectratio="t"/>
                 </v:shapetype>
-                <v:shape id="图片 3" o:spid="_x0000_s1027" type="#_x0000_t75" alt="title1" style="position:absolute;left:3960;top:2288;width:3990;height:1159;visibility:visible;mso-wrap-style:square" o:gfxdata="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">
-                  <v:imagedata r:id="rId11" o:title="title1" cropbottom="25985f" chromakey="white" gain="61604f" grayscale="t" bilevel="t"/>
+                <v:shape id="图片 3" o:spid="_x0000_s1027" type="#_x0000_t75" alt="title1" style="position:absolute;left:3960;top:2288;width:3990;height:1159;visibility:visible;mso-wrap-style:square" o:gfxdata="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">
+                  <v:imagedata r:id="rId10" o:title="title1" cropbottom="25985f" chromakey="white" gain="61604f" grayscale="t" bilevel="t"/>
                 </v:shape>
-                <v:shape id="图片 4" o:spid="_x0000_s1028" type="#_x0000_t75" style="position:absolute;left:2160;top:2288;width:1140;height:1140;visibility:visible;mso-wrap-style:square" o:gfxdata="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" fillcolor="#00e4a8">
-                  <v:imagedata r:id="rId12" o:title="" chromakey="#fefee1"/>
+                <v:shape id="图片 4" o:spid="_x0000_s1028" type="#_x0000_t75" style="position:absolute;left:2160;top:2288;width:1140;height:1140;visibility:visible;mso-wrap-style:square" o:gfxdata="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">
+                  <v:imagedata r:id="rId11" o:title="" chromakey="#fefee1"/>
                 </v:shape>
                 <w10:anchorlock/>
               </v:group>
@@ -235,12 +236,22 @@
           <w:szCs w:val="72"/>
         </w:rPr>
       </w:pPr>
-      <w:r>
+    </w:p>
+    <w:p>
+      <w:pPr>
+        <w:jc w:val="center"/>
         <w:rPr>
           <w:rFonts w:ascii="黑体" w:eastAsia="黑体" w:hAnsi="黑体"/>
           <w:sz w:val="72"/>
           <w:szCs w:val="72"/>
         </w:rPr>
+      </w:pPr>
+      <w:r>
+        <w:rPr>
+          <w:rFonts w:ascii="黑体" w:eastAsia="黑体" w:hAnsi="黑体"/>
+          <w:sz w:val="72"/>
+          <w:szCs w:val="72"/>
+        </w:rPr>
         <w:t>本科生毕业论文</w:t>
       </w:r>
     </w:p>
@@ -248,15 +259,7 @@
       <w:pPr>
         <w:jc w:val="center"/>
         <w:rPr>
-          <w:sz w:val="44"/>
-          <w:szCs w:val="44"/>
-        </w:rPr>
-      </w:pPr>
-    </w:p>
-    <w:p>
-      <w:pPr>
-        <w:jc w:val="center"/>
-        <w:rPr>
+          <w:rFonts w:hint="eastAsia"/>
           <w:sz w:val="44"/>
           <w:szCs w:val="44"/>
         </w:rPr>
@@ -744,6 +747,15 @@
     </w:p>
     <w:p>
       <w:pPr>
+        <w:rPr>
+          <w:rFonts w:eastAsia="楷体_GB2312" w:hint="eastAsia"/>
+          <w:sz w:val="36"/>
+          <w:szCs w:val="36"/>
+        </w:rPr>
+      </w:pPr>
+    </w:p>
+    <w:p>
+      <w:pPr>
         <w:jc w:val="center"/>
         <w:rPr>
           <w:rFonts w:ascii="华文楷体" w:eastAsia="华文楷体" w:hAnsi="华文楷体"/>
@@ -791,9 +803,9 @@
       <w:pPr>
         <w:jc w:val="center"/>
         <w:sectPr>
-          <w:headerReference w:type="default" r:id="rId13"/>
-          <w:footerReference w:type="even" r:id="rId14"/>
-          <w:footerReference w:type="default" r:id="rId15"/>
+          <w:headerReference w:type="default" r:id="rId12"/>
+          <w:footerReference w:type="even" r:id="rId13"/>
+          <w:footerReference w:type="default" r:id="rId14"/>
           <w:type w:val="continuous"/>
           <w:pgSz w:w="11906" w:h="16838"/>
           <w:pgMar w:top="1440" w:right="1800" w:bottom="1440" w:left="1800" w:header="851" w:footer="992" w:gutter="0"/>
@@ -1470,7 +1482,21 @@
                 <w:rFonts w:hint="eastAsia"/>
                 <w:sz w:val="24"/>
               </w:rPr>
-              <w:t>全文结构基本合理，思路清晰，语言通顺、简洁，层次分明。整体工作难度适中，论文中的仿真数据详实，结论分析到位，具有一定程度的创新性和启发性。参考的文献资料与论题和论文内容结合紧密。</w:t>
+              <w:t>全文结构</w:t>
+            </w:r>
+            <w:r>
+              <w:rPr>
+                <w:rFonts w:hint="eastAsia"/>
+                <w:sz w:val="24"/>
+              </w:rPr>
+              <w:t>合理，思路清晰，语言通顺、简洁，层次分明。</w:t>
+            </w:r>
+            <w:r>
+              <w:rPr>
+                <w:rFonts w:hint="eastAsia"/>
+                <w:sz w:val="24"/>
+              </w:rPr>
+              <w:t>绪论部分介绍了研究背景和研究意义，接着在第二章系统介绍了神经网络和极化码的基本概念和工作原理，为论文主体工作的展开做了铺垫。接着介绍了基于神经网络的极化码译码模型，以及模型训练和测试的详细过程，图文并茂、清晰易懂。仿真和结论部分系统呈现了仿真结果、结论以及自己的思考，整体较为全面，完成度较高。</w:t>
             </w:r>
           </w:p>
           <w:p>
@@ -1486,7 +1512,37 @@
                 <w:rFonts w:hint="eastAsia"/>
                 <w:sz w:val="24"/>
               </w:rPr>
-              <w:t>稍显不足之处在于相关文献的调研工作和实际应用分析可以做得更好。</w:t>
+              <w:t>本论文</w:t>
+            </w:r>
+            <w:r>
+              <w:rPr>
+                <w:rFonts w:hint="eastAsia"/>
+                <w:sz w:val="24"/>
+              </w:rPr>
+              <w:t>工作难度适中，论文中的仿真数据详实，结论分析到位，具有</w:t>
+            </w:r>
+            <w:r>
+              <w:rPr>
+                <w:rFonts w:hint="eastAsia"/>
+                <w:sz w:val="24"/>
+              </w:rPr>
+              <w:t>较</w:t>
+            </w:r>
+            <w:bookmarkStart w:id="2" w:name="_GoBack"/>
+            <w:bookmarkEnd w:id="2"/>
+            <w:r>
+              <w:rPr>
+                <w:rFonts w:hint="eastAsia"/>
+                <w:sz w:val="24"/>
+              </w:rPr>
+              <w:t>强</w:t>
+            </w:r>
+            <w:r>
+              <w:rPr>
+                <w:rFonts w:hint="eastAsia"/>
+                <w:sz w:val="24"/>
+              </w:rPr>
+              <w:t>的创新性和启发性。参考的文献资料与论题和论文内容结合紧密。</w:t>
             </w:r>
           </w:p>
           <w:p>
@@ -1494,22 +1550,43 @@
               <w:spacing w:line="360" w:lineRule="auto"/>
               <w:ind w:firstLineChars="200" w:firstLine="480"/>
               <w:rPr>
+                <w:rFonts w:hint="eastAsia"/>
                 <w:sz w:val="24"/>
               </w:rPr>
             </w:pPr>
+            <w:r>
+              <w:rPr>
+                <w:rFonts w:hint="eastAsia"/>
+                <w:sz w:val="24"/>
+              </w:rPr>
+              <w:t>论文</w:t>
+            </w:r>
+            <w:r>
+              <w:rPr>
+                <w:rFonts w:hint="eastAsia"/>
+                <w:sz w:val="24"/>
+              </w:rPr>
+              <w:t>相关文献的调研工作和实际应用分析可以</w:t>
+            </w:r>
+            <w:r>
+              <w:rPr>
+                <w:rFonts w:hint="eastAsia"/>
+                <w:sz w:val="24"/>
+              </w:rPr>
+              <w:t>更加深入</w:t>
+            </w:r>
+            <w:r>
+              <w:rPr>
+                <w:rFonts w:hint="eastAsia"/>
+                <w:sz w:val="24"/>
+              </w:rPr>
+              <w:t>。</w:t>
+            </w:r>
           </w:p>
           <w:p>
             <w:pPr>
               <w:spacing w:line="360" w:lineRule="auto"/>
-              <w:rPr>
-                <w:bCs/>
-                <w:sz w:val="24"/>
-              </w:rPr>
-            </w:pPr>
-          </w:p>
-          <w:p>
-            <w:pPr>
-              <w:spacing w:line="360" w:lineRule="auto"/>
+              <w:ind w:leftChars="250" w:left="525"/>
               <w:rPr>
                 <w:bCs/>
                 <w:sz w:val="24"/>
@@ -1535,6 +1612,20 @@
                 <w:sz w:val="24"/>
               </w:rPr>
             </w:pPr>
+            <w:r>
+              <w:rPr>
+                <w:bCs/>
+                <w:sz w:val="24"/>
+              </w:rPr>
+              <w:t xml:space="preserve">                                    </w:t>
+            </w:r>
+            <w:r>
+              <w:rPr>
+                <w:bCs/>
+                <w:sz w:val="24"/>
+              </w:rPr>
+              <w:t>导师签名：</w:t>
+            </w:r>
           </w:p>
           <w:p>
             <w:pPr>
@@ -1560,40 +1651,6 @@
                 <w:bCs/>
                 <w:sz w:val="24"/>
               </w:rPr>
-              <w:t xml:space="preserve">                                    </w:t>
-            </w:r>
-            <w:r>
-              <w:rPr>
-                <w:bCs/>
-                <w:sz w:val="24"/>
-              </w:rPr>
-              <w:t>导师签名：</w:t>
-            </w:r>
-          </w:p>
-          <w:p>
-            <w:pPr>
-              <w:spacing w:line="360" w:lineRule="auto"/>
-              <w:ind w:leftChars="250" w:left="525"/>
-              <w:rPr>
-                <w:bCs/>
-                <w:sz w:val="24"/>
-              </w:rPr>
-            </w:pPr>
-          </w:p>
-          <w:p>
-            <w:pPr>
-              <w:spacing w:line="360" w:lineRule="auto"/>
-              <w:ind w:leftChars="250" w:left="525"/>
-              <w:rPr>
-                <w:bCs/>
-                <w:sz w:val="24"/>
-              </w:rPr>
-            </w:pPr>
-            <w:r>
-              <w:rPr>
-                <w:bCs/>
-                <w:sz w:val="24"/>
-              </w:rPr>
               <w:t xml:space="preserve">                                             </w:t>
             </w:r>
             <w:r>
@@ -1718,9 +1775,10 @@
           <w:rFonts w:ascii="黑体" w:eastAsia="黑体" w:hAnsi="黑体"/>
         </w:rPr>
       </w:pPr>
-      <w:bookmarkStart w:id="2" w:name="_Toc135210722"/>
-      <w:bookmarkStart w:id="3" w:name="_Toc135280793"/>
-      <w:bookmarkStart w:id="4" w:name="_Toc476314826"/>
+      <w:bookmarkStart w:id="3" w:name="_Toc135210722"/>
+      <w:bookmarkStart w:id="4" w:name="_Toc135280793"/>
+      <w:bookmarkStart w:id="5" w:name="_Toc476314826"/>
+      <w:bookmarkStart w:id="6" w:name="_Toc516076688"/>
       <w:r>
         <w:rPr>
           <w:rFonts w:ascii="黑体" w:eastAsia="黑体" w:hAnsi="黑体"/>
@@ -1728,9 +1786,10 @@
         <w:lastRenderedPageBreak/>
         <w:t>摘要</w:t>
       </w:r>
-      <w:bookmarkEnd w:id="2"/>
       <w:bookmarkEnd w:id="3"/>
       <w:bookmarkEnd w:id="4"/>
+      <w:bookmarkEnd w:id="5"/>
+      <w:bookmarkEnd w:id="6"/>
     </w:p>
     <w:p>
       <w:pPr>
@@ -2069,8 +2128,8 @@
     <w:p>
       <w:pPr>
         <w:sectPr>
-          <w:headerReference w:type="default" r:id="rId16"/>
-          <w:footerReference w:type="default" r:id="rId17"/>
+          <w:headerReference w:type="default" r:id="rId15"/>
+          <w:footerReference w:type="default" r:id="rId16"/>
           <w:pgSz w:w="11906" w:h="16838"/>
           <w:pgMar w:top="1440" w:right="1800" w:bottom="1440" w:left="1800" w:header="851" w:footer="992" w:gutter="0"/>
           <w:pgNumType w:fmt="upperRoman" w:start="1"/>
@@ -2088,7 +2147,8 @@
           <w:rFonts w:ascii="Times New Roman" w:hAnsi="Times New Roman"/>
         </w:rPr>
       </w:pPr>
-      <w:bookmarkStart w:id="5" w:name="_Toc476314827"/>
+      <w:bookmarkStart w:id="7" w:name="_Toc476314827"/>
+      <w:bookmarkStart w:id="8" w:name="_Toc516076689"/>
       <w:r>
         <w:rPr>
           <w:rFonts w:ascii="Times New Roman" w:hAnsi="Times New Roman"/>
@@ -2096,7 +2156,8 @@
         <w:lastRenderedPageBreak/>
         <w:t>Abstract</w:t>
       </w:r>
-      <w:bookmarkEnd w:id="5"/>
+      <w:bookmarkEnd w:id="7"/>
+      <w:bookmarkEnd w:id="8"/>
     </w:p>
     <w:p>
       <w:pPr>
@@ -2289,6 +2350,3205 @@
     <w:p>
       <w:pPr>
         <w:spacing w:line="360" w:lineRule="auto"/>
+        <w:sectPr>
+          <w:headerReference w:type="default" r:id="rId17"/>
+          <w:pgSz w:w="11906" w:h="16838"/>
+          <w:pgMar w:top="1440" w:right="1800" w:bottom="1440" w:left="1800" w:header="851" w:footer="992" w:gutter="0"/>
+          <w:pgNumType w:fmt="upperRoman"/>
+          <w:cols w:space="720"/>
+          <w:docGrid w:type="lines" w:linePitch="312"/>
+        </w:sectPr>
+      </w:pPr>
+      <w:r>
+        <w:rPr>
+          <w:b/>
+        </w:rPr>
+        <w:t>Key Words</w:t>
+      </w:r>
+      <w:r>
+        <w:rPr>
+          <w:b/>
+        </w:rPr>
+        <w:t>：</w:t>
+      </w:r>
+      <w:r>
+        <w:rPr>
+          <w:rFonts w:hint="eastAsia"/>
+        </w:rPr>
+        <w:t>machine learning, neural networks, channel decoding, polar code</w:t>
+      </w:r>
+    </w:p>
+    <w:p>
+      <w:pPr>
+        <w:jc w:val="center"/>
+        <w:rPr>
+          <w:rFonts w:ascii="黑体" w:eastAsia="黑体" w:hAnsi="黑体"/>
+          <w:b/>
+          <w:sz w:val="44"/>
+        </w:rPr>
+      </w:pPr>
+      <w:bookmarkStart w:id="9" w:name="_Toc135210724"/>
+      <w:bookmarkStart w:id="10" w:name="_Toc135280795"/>
+      <w:r>
+        <w:rPr>
+          <w:rFonts w:ascii="黑体" w:eastAsia="黑体" w:hAnsi="黑体"/>
+          <w:b/>
+          <w:sz w:val="44"/>
+        </w:rPr>
+        <w:lastRenderedPageBreak/>
+        <w:t>全文目录</w:t>
+      </w:r>
+      <w:bookmarkEnd w:id="9"/>
+      <w:bookmarkEnd w:id="10"/>
+    </w:p>
+    <w:bookmarkStart w:id="11" w:name="_Toc16939_WPSOffice_Type2" w:displacedByCustomXml="next"/>
+    <w:sdt>
+      <w:sdtPr>
+        <w:rPr>
+          <w:lang w:val="zh-CN"/>
+        </w:rPr>
+        <w:id w:val="2025135435"/>
+        <w:docPartObj>
+          <w:docPartGallery w:val="Table of Contents"/>
+          <w:docPartUnique/>
+        </w:docPartObj>
+      </w:sdtPr>
+      <w:sdtEndPr>
+        <w:rPr>
+          <w:rFonts w:ascii="Times New Roman" w:eastAsia="宋体" w:hAnsi="Times New Roman" w:cs="Times New Roman"/>
+          <w:b/>
+          <w:bCs/>
+          <w:color w:val="auto"/>
+          <w:kern w:val="2"/>
+          <w:sz w:val="21"/>
+          <w:szCs w:val="24"/>
+        </w:rPr>
+      </w:sdtEndPr>
+      <w:sdtContent>
+        <w:p>
+          <w:pPr>
+            <w:pStyle w:val="TOC"/>
+            <w:rPr>
+              <w:rFonts w:hint="eastAsia"/>
+            </w:rPr>
+          </w:pPr>
+        </w:p>
+        <w:p>
+          <w:pPr>
+            <w:pStyle w:val="10"/>
+            <w:tabs>
+              <w:tab w:val="right" w:leader="dot" w:pos="8296"/>
+            </w:tabs>
+            <w:rPr>
+              <w:rFonts w:asciiTheme="minorHAnsi" w:eastAsiaTheme="minorEastAsia" w:hAnsiTheme="minorHAnsi" w:cstheme="minorBidi"/>
+              <w:bCs w:val="0"/>
+              <w:noProof/>
+              <w:sz w:val="21"/>
+              <w:szCs w:val="22"/>
+            </w:rPr>
+          </w:pPr>
+          <w:r>
+            <w:fldChar w:fldCharType="begin"/>
+          </w:r>
+          <w:r>
+            <w:instrText xml:space="preserve"> TOC \o "1-3" \h \z \u </w:instrText>
+          </w:r>
+          <w:r>
+            <w:fldChar w:fldCharType="separate"/>
+          </w:r>
+          <w:hyperlink w:anchor="_Toc516076688" w:history="1">
+            <w:r>
+              <w:rPr>
+                <w:rStyle w:val="a3"/>
+                <w:rFonts w:ascii="黑体" w:eastAsia="黑体" w:hAnsi="黑体"/>
+                <w:noProof/>
+              </w:rPr>
+              <w:t>摘要</w:t>
+            </w:r>
+            <w:r>
+              <w:rPr>
+                <w:noProof/>
+                <w:webHidden/>
+              </w:rPr>
+              <w:tab/>
+            </w:r>
+            <w:r>
+              <w:rPr>
+                <w:noProof/>
+                <w:webHidden/>
+              </w:rPr>
+              <w:fldChar w:fldCharType="begin"/>
+            </w:r>
+            <w:r>
+              <w:rPr>
+                <w:noProof/>
+                <w:webHidden/>
+              </w:rPr>
+              <w:instrText xml:space="preserve"> PAGEREF _Toc516076688 \h </w:instrText>
+            </w:r>
+            <w:r>
+              <w:rPr>
+                <w:noProof/>
+                <w:webHidden/>
+              </w:rPr>
+            </w:r>
+            <w:r>
+              <w:rPr>
+                <w:noProof/>
+                <w:webHidden/>
+              </w:rPr>
+              <w:fldChar w:fldCharType="separate"/>
+            </w:r>
+            <w:r>
+              <w:rPr>
+                <w:noProof/>
+                <w:webHidden/>
+              </w:rPr>
+              <w:t>I</w:t>
+            </w:r>
+            <w:r>
+              <w:rPr>
+                <w:noProof/>
+                <w:webHidden/>
+              </w:rPr>
+              <w:fldChar w:fldCharType="end"/>
+            </w:r>
+          </w:hyperlink>
+        </w:p>
+        <w:p>
+          <w:pPr>
+            <w:pStyle w:val="10"/>
+            <w:tabs>
+              <w:tab w:val="right" w:leader="dot" w:pos="8296"/>
+            </w:tabs>
+            <w:rPr>
+              <w:rFonts w:asciiTheme="minorHAnsi" w:eastAsiaTheme="minorEastAsia" w:hAnsiTheme="minorHAnsi" w:cstheme="minorBidi"/>
+              <w:bCs w:val="0"/>
+              <w:noProof/>
+              <w:sz w:val="21"/>
+              <w:szCs w:val="22"/>
+            </w:rPr>
+          </w:pPr>
+          <w:hyperlink w:anchor="_Toc516076689" w:history="1">
+            <w:r>
+              <w:rPr>
+                <w:rStyle w:val="a3"/>
+                <w:rFonts w:ascii="Times New Roman" w:hAnsi="Times New Roman"/>
+                <w:noProof/>
+              </w:rPr>
+              <w:t>Abstract</w:t>
+            </w:r>
+            <w:r>
+              <w:rPr>
+                <w:noProof/>
+                <w:webHidden/>
+              </w:rPr>
+              <w:tab/>
+            </w:r>
+            <w:r>
+              <w:rPr>
+                <w:noProof/>
+                <w:webHidden/>
+              </w:rPr>
+              <w:fldChar w:fldCharType="begin"/>
+            </w:r>
+            <w:r>
+              <w:rPr>
+                <w:noProof/>
+                <w:webHidden/>
+              </w:rPr>
+              <w:instrText xml:space="preserve"> PAGEREF _Toc516076689 \h </w:instrText>
+            </w:r>
+            <w:r>
+              <w:rPr>
+                <w:noProof/>
+                <w:webHidden/>
+              </w:rPr>
+            </w:r>
+            <w:r>
+              <w:rPr>
+                <w:noProof/>
+                <w:webHidden/>
+              </w:rPr>
+              <w:fldChar w:fldCharType="separate"/>
+            </w:r>
+            <w:r>
+              <w:rPr>
+                <w:noProof/>
+                <w:webHidden/>
+              </w:rPr>
+              <w:t>II</w:t>
+            </w:r>
+            <w:r>
+              <w:rPr>
+                <w:noProof/>
+                <w:webHidden/>
+              </w:rPr>
+              <w:fldChar w:fldCharType="end"/>
+            </w:r>
+          </w:hyperlink>
+        </w:p>
+        <w:p>
+          <w:pPr>
+            <w:pStyle w:val="10"/>
+            <w:tabs>
+              <w:tab w:val="right" w:leader="dot" w:pos="8296"/>
+            </w:tabs>
+            <w:rPr>
+              <w:rFonts w:asciiTheme="minorHAnsi" w:eastAsiaTheme="minorEastAsia" w:hAnsiTheme="minorHAnsi" w:cstheme="minorBidi"/>
+              <w:bCs w:val="0"/>
+              <w:noProof/>
+              <w:sz w:val="21"/>
+              <w:szCs w:val="22"/>
+            </w:rPr>
+          </w:pPr>
+          <w:hyperlink w:anchor="_Toc516076690" w:history="1">
+            <w:r>
+              <w:rPr>
+                <w:rStyle w:val="a3"/>
+                <w:rFonts w:ascii="Times New Roman" w:eastAsia="黑体" w:hAnsi="Times New Roman"/>
+                <w:noProof/>
+              </w:rPr>
+              <w:t>第一章</w:t>
+            </w:r>
+            <w:r>
+              <w:rPr>
+                <w:rStyle w:val="a3"/>
+                <w:rFonts w:ascii="Times New Roman" w:eastAsia="黑体" w:hAnsi="Times New Roman"/>
+                <w:noProof/>
+              </w:rPr>
+              <w:t xml:space="preserve">  </w:t>
+            </w:r>
+            <w:r>
+              <w:rPr>
+                <w:rStyle w:val="a3"/>
+                <w:rFonts w:ascii="Times New Roman" w:eastAsia="黑体" w:hAnsi="Times New Roman"/>
+                <w:noProof/>
+              </w:rPr>
+              <w:t>绪论</w:t>
+            </w:r>
+            <w:r>
+              <w:rPr>
+                <w:noProof/>
+                <w:webHidden/>
+              </w:rPr>
+              <w:tab/>
+            </w:r>
+            <w:r>
+              <w:rPr>
+                <w:noProof/>
+                <w:webHidden/>
+              </w:rPr>
+              <w:fldChar w:fldCharType="begin"/>
+            </w:r>
+            <w:r>
+              <w:rPr>
+                <w:noProof/>
+                <w:webHidden/>
+              </w:rPr>
+              <w:instrText xml:space="preserve"> PAGEREF _Toc516076690 \h </w:instrText>
+            </w:r>
+            <w:r>
+              <w:rPr>
+                <w:noProof/>
+                <w:webHidden/>
+              </w:rPr>
+            </w:r>
+            <w:r>
+              <w:rPr>
+                <w:noProof/>
+                <w:webHidden/>
+              </w:rPr>
+              <w:fldChar w:fldCharType="separate"/>
+            </w:r>
+            <w:r>
+              <w:rPr>
+                <w:noProof/>
+                <w:webHidden/>
+              </w:rPr>
+              <w:t>1</w:t>
+            </w:r>
+            <w:r>
+              <w:rPr>
+                <w:noProof/>
+                <w:webHidden/>
+              </w:rPr>
+              <w:fldChar w:fldCharType="end"/>
+            </w:r>
+          </w:hyperlink>
+        </w:p>
+        <w:p>
+          <w:pPr>
+            <w:pStyle w:val="21"/>
+            <w:tabs>
+              <w:tab w:val="left" w:pos="840"/>
+              <w:tab w:val="right" w:leader="dot" w:pos="8296"/>
+            </w:tabs>
+            <w:ind w:firstLine="420"/>
+            <w:rPr>
+              <w:rFonts w:asciiTheme="minorHAnsi" w:eastAsiaTheme="minorEastAsia" w:hAnsiTheme="minorHAnsi" w:cstheme="minorBidi"/>
+              <w:bCs w:val="0"/>
+              <w:noProof/>
+              <w:szCs w:val="22"/>
+            </w:rPr>
+          </w:pPr>
+          <w:hyperlink w:anchor="_Toc516076691" w:history="1">
+            <w:r>
+              <w:rPr>
+                <w:rStyle w:val="a3"/>
+                <w:rFonts w:ascii="Times New Roman" w:hAnsi="Times New Roman"/>
+                <w:noProof/>
+              </w:rPr>
+              <w:t>1.</w:t>
+            </w:r>
+            <w:r>
+              <w:rPr>
+                <w:rFonts w:asciiTheme="minorHAnsi" w:eastAsiaTheme="minorEastAsia" w:hAnsiTheme="minorHAnsi" w:cstheme="minorBidi"/>
+                <w:bCs w:val="0"/>
+                <w:noProof/>
+                <w:szCs w:val="22"/>
+              </w:rPr>
+              <w:tab/>
+            </w:r>
+            <w:r>
+              <w:rPr>
+                <w:rStyle w:val="a3"/>
+                <w:rFonts w:ascii="Times New Roman" w:hAnsi="Times New Roman"/>
+                <w:noProof/>
+              </w:rPr>
+              <w:t>研究背景</w:t>
+            </w:r>
+            <w:r>
+              <w:rPr>
+                <w:noProof/>
+                <w:webHidden/>
+              </w:rPr>
+              <w:tab/>
+            </w:r>
+            <w:r>
+              <w:rPr>
+                <w:noProof/>
+                <w:webHidden/>
+              </w:rPr>
+              <w:fldChar w:fldCharType="begin"/>
+            </w:r>
+            <w:r>
+              <w:rPr>
+                <w:noProof/>
+                <w:webHidden/>
+              </w:rPr>
+              <w:instrText xml:space="preserve"> PAGEREF _Toc516076691 \h </w:instrText>
+            </w:r>
+            <w:r>
+              <w:rPr>
+                <w:noProof/>
+                <w:webHidden/>
+              </w:rPr>
+            </w:r>
+            <w:r>
+              <w:rPr>
+                <w:noProof/>
+                <w:webHidden/>
+              </w:rPr>
+              <w:fldChar w:fldCharType="separate"/>
+            </w:r>
+            <w:r>
+              <w:rPr>
+                <w:noProof/>
+                <w:webHidden/>
+              </w:rPr>
+              <w:t>1</w:t>
+            </w:r>
+            <w:r>
+              <w:rPr>
+                <w:noProof/>
+                <w:webHidden/>
+              </w:rPr>
+              <w:fldChar w:fldCharType="end"/>
+            </w:r>
+          </w:hyperlink>
+        </w:p>
+        <w:p>
+          <w:pPr>
+            <w:pStyle w:val="21"/>
+            <w:tabs>
+              <w:tab w:val="left" w:pos="840"/>
+              <w:tab w:val="right" w:leader="dot" w:pos="8296"/>
+            </w:tabs>
+            <w:ind w:firstLine="420"/>
+            <w:rPr>
+              <w:rFonts w:asciiTheme="minorHAnsi" w:eastAsiaTheme="minorEastAsia" w:hAnsiTheme="minorHAnsi" w:cstheme="minorBidi"/>
+              <w:bCs w:val="0"/>
+              <w:noProof/>
+              <w:szCs w:val="22"/>
+            </w:rPr>
+          </w:pPr>
+          <w:hyperlink w:anchor="_Toc516076692" w:history="1">
+            <w:r>
+              <w:rPr>
+                <w:rStyle w:val="a3"/>
+                <w:rFonts w:ascii="Times New Roman" w:hAnsi="Times New Roman"/>
+                <w:noProof/>
+              </w:rPr>
+              <w:t>2.</w:t>
+            </w:r>
+            <w:r>
+              <w:rPr>
+                <w:rFonts w:asciiTheme="minorHAnsi" w:eastAsiaTheme="minorEastAsia" w:hAnsiTheme="minorHAnsi" w:cstheme="minorBidi"/>
+                <w:bCs w:val="0"/>
+                <w:noProof/>
+                <w:szCs w:val="22"/>
+              </w:rPr>
+              <w:tab/>
+            </w:r>
+            <w:r>
+              <w:rPr>
+                <w:rStyle w:val="a3"/>
+                <w:rFonts w:ascii="Times New Roman" w:hAnsi="Times New Roman"/>
+                <w:noProof/>
+              </w:rPr>
+              <w:t>基本概念</w:t>
+            </w:r>
+            <w:r>
+              <w:rPr>
+                <w:noProof/>
+                <w:webHidden/>
+              </w:rPr>
+              <w:tab/>
+            </w:r>
+            <w:r>
+              <w:rPr>
+                <w:noProof/>
+                <w:webHidden/>
+              </w:rPr>
+              <w:fldChar w:fldCharType="begin"/>
+            </w:r>
+            <w:r>
+              <w:rPr>
+                <w:noProof/>
+                <w:webHidden/>
+              </w:rPr>
+              <w:instrText xml:space="preserve"> PAGEREF _Toc516076692 \h </w:instrText>
+            </w:r>
+            <w:r>
+              <w:rPr>
+                <w:noProof/>
+                <w:webHidden/>
+              </w:rPr>
+            </w:r>
+            <w:r>
+              <w:rPr>
+                <w:noProof/>
+                <w:webHidden/>
+              </w:rPr>
+              <w:fldChar w:fldCharType="separate"/>
+            </w:r>
+            <w:r>
+              <w:rPr>
+                <w:noProof/>
+                <w:webHidden/>
+              </w:rPr>
+              <w:t>2</w:t>
+            </w:r>
+            <w:r>
+              <w:rPr>
+                <w:noProof/>
+                <w:webHidden/>
+              </w:rPr>
+              <w:fldChar w:fldCharType="end"/>
+            </w:r>
+          </w:hyperlink>
+        </w:p>
+        <w:p>
+          <w:pPr>
+            <w:pStyle w:val="31"/>
+            <w:tabs>
+              <w:tab w:val="left" w:pos="1470"/>
+              <w:tab w:val="right" w:leader="dot" w:pos="8296"/>
+            </w:tabs>
+            <w:ind w:left="420" w:firstLine="420"/>
+            <w:rPr>
+              <w:rFonts w:asciiTheme="minorHAnsi" w:eastAsiaTheme="minorEastAsia" w:hAnsiTheme="minorHAnsi" w:cstheme="minorBidi"/>
+              <w:bCs w:val="0"/>
+              <w:noProof/>
+              <w:szCs w:val="22"/>
+            </w:rPr>
+          </w:pPr>
+          <w:hyperlink w:anchor="_Toc516076693" w:history="1">
+            <w:r>
+              <w:rPr>
+                <w:rStyle w:val="a3"/>
+                <w:noProof/>
+              </w:rPr>
+              <w:t>2.1</w:t>
+            </w:r>
+            <w:r>
+              <w:rPr>
+                <w:rFonts w:asciiTheme="minorHAnsi" w:eastAsiaTheme="minorEastAsia" w:hAnsiTheme="minorHAnsi" w:cstheme="minorBidi"/>
+                <w:bCs w:val="0"/>
+                <w:noProof/>
+                <w:szCs w:val="22"/>
+              </w:rPr>
+              <w:tab/>
+            </w:r>
+            <w:r>
+              <w:rPr>
+                <w:rStyle w:val="a3"/>
+                <w:noProof/>
+              </w:rPr>
+              <w:t>神经网络与万能逼近特性</w:t>
+            </w:r>
+            <w:r>
+              <w:rPr>
+                <w:noProof/>
+                <w:webHidden/>
+              </w:rPr>
+              <w:tab/>
+            </w:r>
+            <w:r>
+              <w:rPr>
+                <w:noProof/>
+                <w:webHidden/>
+              </w:rPr>
+              <w:fldChar w:fldCharType="begin"/>
+            </w:r>
+            <w:r>
+              <w:rPr>
+                <w:noProof/>
+                <w:webHidden/>
+              </w:rPr>
+              <w:instrText xml:space="preserve"> PAGEREF _Toc516076693 \h </w:instrText>
+            </w:r>
+            <w:r>
+              <w:rPr>
+                <w:noProof/>
+                <w:webHidden/>
+              </w:rPr>
+            </w:r>
+            <w:r>
+              <w:rPr>
+                <w:noProof/>
+                <w:webHidden/>
+              </w:rPr>
+              <w:fldChar w:fldCharType="separate"/>
+            </w:r>
+            <w:r>
+              <w:rPr>
+                <w:noProof/>
+                <w:webHidden/>
+              </w:rPr>
+              <w:t>2</w:t>
+            </w:r>
+            <w:r>
+              <w:rPr>
+                <w:noProof/>
+                <w:webHidden/>
+              </w:rPr>
+              <w:fldChar w:fldCharType="end"/>
+            </w:r>
+          </w:hyperlink>
+        </w:p>
+        <w:p>
+          <w:pPr>
+            <w:pStyle w:val="31"/>
+            <w:tabs>
+              <w:tab w:val="left" w:pos="1470"/>
+              <w:tab w:val="right" w:leader="dot" w:pos="8296"/>
+            </w:tabs>
+            <w:ind w:left="420" w:firstLine="420"/>
+            <w:rPr>
+              <w:rFonts w:asciiTheme="minorHAnsi" w:eastAsiaTheme="minorEastAsia" w:hAnsiTheme="minorHAnsi" w:cstheme="minorBidi"/>
+              <w:bCs w:val="0"/>
+              <w:noProof/>
+              <w:szCs w:val="22"/>
+            </w:rPr>
+          </w:pPr>
+          <w:hyperlink w:anchor="_Toc516076694" w:history="1">
+            <w:r>
+              <w:rPr>
+                <w:rStyle w:val="a3"/>
+                <w:noProof/>
+              </w:rPr>
+              <w:t>2.2</w:t>
+            </w:r>
+            <w:r>
+              <w:rPr>
+                <w:rFonts w:asciiTheme="minorHAnsi" w:eastAsiaTheme="minorEastAsia" w:hAnsiTheme="minorHAnsi" w:cstheme="minorBidi"/>
+                <w:bCs w:val="0"/>
+                <w:noProof/>
+                <w:szCs w:val="22"/>
+              </w:rPr>
+              <w:tab/>
+            </w:r>
+            <w:r>
+              <w:rPr>
+                <w:rStyle w:val="a3"/>
+                <w:noProof/>
+              </w:rPr>
+              <w:t>极化码</w:t>
+            </w:r>
+            <w:r>
+              <w:rPr>
+                <w:noProof/>
+                <w:webHidden/>
+              </w:rPr>
+              <w:tab/>
+            </w:r>
+            <w:r>
+              <w:rPr>
+                <w:noProof/>
+                <w:webHidden/>
+              </w:rPr>
+              <w:fldChar w:fldCharType="begin"/>
+            </w:r>
+            <w:r>
+              <w:rPr>
+                <w:noProof/>
+                <w:webHidden/>
+              </w:rPr>
+              <w:instrText xml:space="preserve"> PAGEREF _Toc516076694 \h </w:instrText>
+            </w:r>
+            <w:r>
+              <w:rPr>
+                <w:noProof/>
+                <w:webHidden/>
+              </w:rPr>
+            </w:r>
+            <w:r>
+              <w:rPr>
+                <w:noProof/>
+                <w:webHidden/>
+              </w:rPr>
+              <w:fldChar w:fldCharType="separate"/>
+            </w:r>
+            <w:r>
+              <w:rPr>
+                <w:noProof/>
+                <w:webHidden/>
+              </w:rPr>
+              <w:t>2</w:t>
+            </w:r>
+            <w:r>
+              <w:rPr>
+                <w:noProof/>
+                <w:webHidden/>
+              </w:rPr>
+              <w:fldChar w:fldCharType="end"/>
+            </w:r>
+          </w:hyperlink>
+        </w:p>
+        <w:p>
+          <w:pPr>
+            <w:pStyle w:val="31"/>
+            <w:tabs>
+              <w:tab w:val="left" w:pos="1470"/>
+              <w:tab w:val="right" w:leader="dot" w:pos="8296"/>
+            </w:tabs>
+            <w:ind w:left="420" w:firstLine="420"/>
+            <w:rPr>
+              <w:rFonts w:asciiTheme="minorHAnsi" w:eastAsiaTheme="minorEastAsia" w:hAnsiTheme="minorHAnsi" w:cstheme="minorBidi"/>
+              <w:bCs w:val="0"/>
+              <w:noProof/>
+              <w:szCs w:val="22"/>
+            </w:rPr>
+          </w:pPr>
+          <w:hyperlink w:anchor="_Toc516076695" w:history="1">
+            <w:r>
+              <w:rPr>
+                <w:rStyle w:val="a3"/>
+                <w:noProof/>
+              </w:rPr>
+              <w:t>2.3</w:t>
+            </w:r>
+            <w:r>
+              <w:rPr>
+                <w:rFonts w:asciiTheme="minorHAnsi" w:eastAsiaTheme="minorEastAsia" w:hAnsiTheme="minorHAnsi" w:cstheme="minorBidi"/>
+                <w:bCs w:val="0"/>
+                <w:noProof/>
+                <w:szCs w:val="22"/>
+              </w:rPr>
+              <w:tab/>
+            </w:r>
+            <w:r>
+              <w:rPr>
+                <w:rStyle w:val="a3"/>
+                <w:noProof/>
+              </w:rPr>
+              <w:t>基于神经网络的信道译码</w:t>
+            </w:r>
+            <w:r>
+              <w:rPr>
+                <w:noProof/>
+                <w:webHidden/>
+              </w:rPr>
+              <w:tab/>
+            </w:r>
+            <w:r>
+              <w:rPr>
+                <w:noProof/>
+                <w:webHidden/>
+              </w:rPr>
+              <w:fldChar w:fldCharType="begin"/>
+            </w:r>
+            <w:r>
+              <w:rPr>
+                <w:noProof/>
+                <w:webHidden/>
+              </w:rPr>
+              <w:instrText xml:space="preserve"> PAGEREF _Toc516076695 \h </w:instrText>
+            </w:r>
+            <w:r>
+              <w:rPr>
+                <w:noProof/>
+                <w:webHidden/>
+              </w:rPr>
+            </w:r>
+            <w:r>
+              <w:rPr>
+                <w:noProof/>
+                <w:webHidden/>
+              </w:rPr>
+              <w:fldChar w:fldCharType="separate"/>
+            </w:r>
+            <w:r>
+              <w:rPr>
+                <w:noProof/>
+                <w:webHidden/>
+              </w:rPr>
+              <w:t>3</w:t>
+            </w:r>
+            <w:r>
+              <w:rPr>
+                <w:noProof/>
+                <w:webHidden/>
+              </w:rPr>
+              <w:fldChar w:fldCharType="end"/>
+            </w:r>
+          </w:hyperlink>
+        </w:p>
+        <w:p>
+          <w:pPr>
+            <w:pStyle w:val="21"/>
+            <w:tabs>
+              <w:tab w:val="left" w:pos="840"/>
+              <w:tab w:val="right" w:leader="dot" w:pos="8296"/>
+            </w:tabs>
+            <w:ind w:firstLine="420"/>
+            <w:rPr>
+              <w:rFonts w:asciiTheme="minorHAnsi" w:eastAsiaTheme="minorEastAsia" w:hAnsiTheme="minorHAnsi" w:cstheme="minorBidi"/>
+              <w:bCs w:val="0"/>
+              <w:noProof/>
+              <w:szCs w:val="22"/>
+            </w:rPr>
+          </w:pPr>
+          <w:hyperlink w:anchor="_Toc516076696" w:history="1">
+            <w:r>
+              <w:rPr>
+                <w:rStyle w:val="a3"/>
+                <w:rFonts w:ascii="Times New Roman" w:hAnsi="Times New Roman"/>
+                <w:noProof/>
+              </w:rPr>
+              <w:t>3.</w:t>
+            </w:r>
+            <w:r>
+              <w:rPr>
+                <w:rFonts w:asciiTheme="minorHAnsi" w:eastAsiaTheme="minorEastAsia" w:hAnsiTheme="minorHAnsi" w:cstheme="minorBidi"/>
+                <w:bCs w:val="0"/>
+                <w:noProof/>
+                <w:szCs w:val="22"/>
+              </w:rPr>
+              <w:tab/>
+            </w:r>
+            <w:r>
+              <w:rPr>
+                <w:rStyle w:val="a3"/>
+                <w:rFonts w:ascii="Times New Roman" w:hAnsi="Times New Roman"/>
+                <w:noProof/>
+              </w:rPr>
+              <w:t>研究意义</w:t>
+            </w:r>
+            <w:r>
+              <w:rPr>
+                <w:noProof/>
+                <w:webHidden/>
+              </w:rPr>
+              <w:tab/>
+            </w:r>
+            <w:r>
+              <w:rPr>
+                <w:noProof/>
+                <w:webHidden/>
+              </w:rPr>
+              <w:fldChar w:fldCharType="begin"/>
+            </w:r>
+            <w:r>
+              <w:rPr>
+                <w:noProof/>
+                <w:webHidden/>
+              </w:rPr>
+              <w:instrText xml:space="preserve"> PAGEREF _Toc516076696 \h </w:instrText>
+            </w:r>
+            <w:r>
+              <w:rPr>
+                <w:noProof/>
+                <w:webHidden/>
+              </w:rPr>
+            </w:r>
+            <w:r>
+              <w:rPr>
+                <w:noProof/>
+                <w:webHidden/>
+              </w:rPr>
+              <w:fldChar w:fldCharType="separate"/>
+            </w:r>
+            <w:r>
+              <w:rPr>
+                <w:noProof/>
+                <w:webHidden/>
+              </w:rPr>
+              <w:t>3</w:t>
+            </w:r>
+            <w:r>
+              <w:rPr>
+                <w:noProof/>
+                <w:webHidden/>
+              </w:rPr>
+              <w:fldChar w:fldCharType="end"/>
+            </w:r>
+          </w:hyperlink>
+        </w:p>
+        <w:p>
+          <w:pPr>
+            <w:pStyle w:val="10"/>
+            <w:tabs>
+              <w:tab w:val="right" w:leader="dot" w:pos="8296"/>
+            </w:tabs>
+            <w:rPr>
+              <w:rFonts w:asciiTheme="minorHAnsi" w:eastAsiaTheme="minorEastAsia" w:hAnsiTheme="minorHAnsi" w:cstheme="minorBidi"/>
+              <w:bCs w:val="0"/>
+              <w:noProof/>
+              <w:sz w:val="21"/>
+              <w:szCs w:val="22"/>
+            </w:rPr>
+          </w:pPr>
+          <w:hyperlink w:anchor="_Toc516076697" w:history="1">
+            <w:r>
+              <w:rPr>
+                <w:rStyle w:val="a3"/>
+                <w:rFonts w:ascii="Times New Roman" w:eastAsia="黑体" w:hAnsi="Times New Roman"/>
+                <w:noProof/>
+              </w:rPr>
+              <w:t>第二章</w:t>
+            </w:r>
+            <w:r>
+              <w:rPr>
+                <w:rStyle w:val="a3"/>
+                <w:rFonts w:ascii="Times New Roman" w:eastAsia="黑体" w:hAnsi="Times New Roman"/>
+                <w:noProof/>
+              </w:rPr>
+              <w:t xml:space="preserve">  </w:t>
+            </w:r>
+            <w:r>
+              <w:rPr>
+                <w:rStyle w:val="a3"/>
+                <w:rFonts w:ascii="Times New Roman" w:eastAsia="黑体" w:hAnsi="Times New Roman"/>
+                <w:noProof/>
+              </w:rPr>
+              <w:t>概念介绍</w:t>
+            </w:r>
+            <w:r>
+              <w:rPr>
+                <w:noProof/>
+                <w:webHidden/>
+              </w:rPr>
+              <w:tab/>
+            </w:r>
+            <w:r>
+              <w:rPr>
+                <w:noProof/>
+                <w:webHidden/>
+              </w:rPr>
+              <w:fldChar w:fldCharType="begin"/>
+            </w:r>
+            <w:r>
+              <w:rPr>
+                <w:noProof/>
+                <w:webHidden/>
+              </w:rPr>
+              <w:instrText xml:space="preserve"> PAGEREF _Toc516076697 \h </w:instrText>
+            </w:r>
+            <w:r>
+              <w:rPr>
+                <w:noProof/>
+                <w:webHidden/>
+              </w:rPr>
+            </w:r>
+            <w:r>
+              <w:rPr>
+                <w:noProof/>
+                <w:webHidden/>
+              </w:rPr>
+              <w:fldChar w:fldCharType="separate"/>
+            </w:r>
+            <w:r>
+              <w:rPr>
+                <w:noProof/>
+                <w:webHidden/>
+              </w:rPr>
+              <w:t>5</w:t>
+            </w:r>
+            <w:r>
+              <w:rPr>
+                <w:noProof/>
+                <w:webHidden/>
+              </w:rPr>
+              <w:fldChar w:fldCharType="end"/>
+            </w:r>
+          </w:hyperlink>
+        </w:p>
+        <w:p>
+          <w:pPr>
+            <w:pStyle w:val="21"/>
+            <w:tabs>
+              <w:tab w:val="left" w:pos="840"/>
+              <w:tab w:val="right" w:leader="dot" w:pos="8296"/>
+            </w:tabs>
+            <w:ind w:firstLine="420"/>
+            <w:rPr>
+              <w:rFonts w:asciiTheme="minorHAnsi" w:eastAsiaTheme="minorEastAsia" w:hAnsiTheme="minorHAnsi" w:cstheme="minorBidi"/>
+              <w:bCs w:val="0"/>
+              <w:noProof/>
+              <w:szCs w:val="22"/>
+            </w:rPr>
+          </w:pPr>
+          <w:hyperlink w:anchor="_Toc516076698" w:history="1">
+            <w:r>
+              <w:rPr>
+                <w:rStyle w:val="a3"/>
+                <w:rFonts w:ascii="Times New Roman" w:hAnsi="Times New Roman"/>
+                <w:noProof/>
+              </w:rPr>
+              <w:t>1.</w:t>
+            </w:r>
+            <w:r>
+              <w:rPr>
+                <w:rFonts w:asciiTheme="minorHAnsi" w:eastAsiaTheme="minorEastAsia" w:hAnsiTheme="minorHAnsi" w:cstheme="minorBidi"/>
+                <w:bCs w:val="0"/>
+                <w:noProof/>
+                <w:szCs w:val="22"/>
+              </w:rPr>
+              <w:tab/>
+            </w:r>
+            <w:r>
+              <w:rPr>
+                <w:rStyle w:val="a3"/>
+                <w:rFonts w:ascii="Times New Roman" w:hAnsi="Times New Roman"/>
+                <w:noProof/>
+              </w:rPr>
+              <w:t xml:space="preserve"> </w:t>
+            </w:r>
+            <w:r>
+              <w:rPr>
+                <w:rStyle w:val="a3"/>
+                <w:rFonts w:ascii="Times New Roman" w:hAnsi="Times New Roman"/>
+                <w:noProof/>
+              </w:rPr>
+              <w:t>神经网络</w:t>
+            </w:r>
+            <w:r>
+              <w:rPr>
+                <w:noProof/>
+                <w:webHidden/>
+              </w:rPr>
+              <w:tab/>
+            </w:r>
+            <w:r>
+              <w:rPr>
+                <w:noProof/>
+                <w:webHidden/>
+              </w:rPr>
+              <w:fldChar w:fldCharType="begin"/>
+            </w:r>
+            <w:r>
+              <w:rPr>
+                <w:noProof/>
+                <w:webHidden/>
+              </w:rPr>
+              <w:instrText xml:space="preserve"> PAGEREF _Toc516076698 \h </w:instrText>
+            </w:r>
+            <w:r>
+              <w:rPr>
+                <w:noProof/>
+                <w:webHidden/>
+              </w:rPr>
+            </w:r>
+            <w:r>
+              <w:rPr>
+                <w:noProof/>
+                <w:webHidden/>
+              </w:rPr>
+              <w:fldChar w:fldCharType="separate"/>
+            </w:r>
+            <w:r>
+              <w:rPr>
+                <w:noProof/>
+                <w:webHidden/>
+              </w:rPr>
+              <w:t>5</w:t>
+            </w:r>
+            <w:r>
+              <w:rPr>
+                <w:noProof/>
+                <w:webHidden/>
+              </w:rPr>
+              <w:fldChar w:fldCharType="end"/>
+            </w:r>
+          </w:hyperlink>
+        </w:p>
+        <w:p>
+          <w:pPr>
+            <w:pStyle w:val="31"/>
+            <w:tabs>
+              <w:tab w:val="right" w:leader="dot" w:pos="8296"/>
+            </w:tabs>
+            <w:ind w:left="420" w:firstLine="420"/>
+            <w:rPr>
+              <w:rFonts w:asciiTheme="minorHAnsi" w:eastAsiaTheme="minorEastAsia" w:hAnsiTheme="minorHAnsi" w:cstheme="minorBidi"/>
+              <w:bCs w:val="0"/>
+              <w:noProof/>
+              <w:szCs w:val="22"/>
+            </w:rPr>
+          </w:pPr>
+          <w:hyperlink w:anchor="_Toc516076699" w:history="1">
+            <w:r>
+              <w:rPr>
+                <w:rStyle w:val="a3"/>
+                <w:noProof/>
+              </w:rPr>
+              <w:t>A. 前向传播</w:t>
+            </w:r>
+            <w:r>
+              <w:rPr>
+                <w:noProof/>
+                <w:webHidden/>
+              </w:rPr>
+              <w:tab/>
+            </w:r>
+            <w:r>
+              <w:rPr>
+                <w:noProof/>
+                <w:webHidden/>
+              </w:rPr>
+              <w:fldChar w:fldCharType="begin"/>
+            </w:r>
+            <w:r>
+              <w:rPr>
+                <w:noProof/>
+                <w:webHidden/>
+              </w:rPr>
+              <w:instrText xml:space="preserve"> PAGEREF _Toc516076699 \h </w:instrText>
+            </w:r>
+            <w:r>
+              <w:rPr>
+                <w:noProof/>
+                <w:webHidden/>
+              </w:rPr>
+            </w:r>
+            <w:r>
+              <w:rPr>
+                <w:noProof/>
+                <w:webHidden/>
+              </w:rPr>
+              <w:fldChar w:fldCharType="separate"/>
+            </w:r>
+            <w:r>
+              <w:rPr>
+                <w:noProof/>
+                <w:webHidden/>
+              </w:rPr>
+              <w:t>6</w:t>
+            </w:r>
+            <w:r>
+              <w:rPr>
+                <w:noProof/>
+                <w:webHidden/>
+              </w:rPr>
+              <w:fldChar w:fldCharType="end"/>
+            </w:r>
+          </w:hyperlink>
+        </w:p>
+        <w:p>
+          <w:pPr>
+            <w:pStyle w:val="31"/>
+            <w:tabs>
+              <w:tab w:val="right" w:leader="dot" w:pos="8296"/>
+            </w:tabs>
+            <w:ind w:left="420" w:firstLine="420"/>
+            <w:rPr>
+              <w:rFonts w:asciiTheme="minorHAnsi" w:eastAsiaTheme="minorEastAsia" w:hAnsiTheme="minorHAnsi" w:cstheme="minorBidi"/>
+              <w:bCs w:val="0"/>
+              <w:noProof/>
+              <w:szCs w:val="22"/>
+            </w:rPr>
+          </w:pPr>
+          <w:hyperlink w:anchor="_Toc516076700" w:history="1">
+            <w:r>
+              <w:rPr>
+                <w:rStyle w:val="a3"/>
+                <w:noProof/>
+              </w:rPr>
+              <w:t>B. 反向传播</w:t>
+            </w:r>
+            <w:r>
+              <w:rPr>
+                <w:noProof/>
+                <w:webHidden/>
+              </w:rPr>
+              <w:tab/>
+            </w:r>
+            <w:r>
+              <w:rPr>
+                <w:noProof/>
+                <w:webHidden/>
+              </w:rPr>
+              <w:fldChar w:fldCharType="begin"/>
+            </w:r>
+            <w:r>
+              <w:rPr>
+                <w:noProof/>
+                <w:webHidden/>
+              </w:rPr>
+              <w:instrText xml:space="preserve"> PAGEREF _Toc516076700 \h </w:instrText>
+            </w:r>
+            <w:r>
+              <w:rPr>
+                <w:noProof/>
+                <w:webHidden/>
+              </w:rPr>
+            </w:r>
+            <w:r>
+              <w:rPr>
+                <w:noProof/>
+                <w:webHidden/>
+              </w:rPr>
+              <w:fldChar w:fldCharType="separate"/>
+            </w:r>
+            <w:r>
+              <w:rPr>
+                <w:noProof/>
+                <w:webHidden/>
+              </w:rPr>
+              <w:t>7</w:t>
+            </w:r>
+            <w:r>
+              <w:rPr>
+                <w:noProof/>
+                <w:webHidden/>
+              </w:rPr>
+              <w:fldChar w:fldCharType="end"/>
+            </w:r>
+          </w:hyperlink>
+        </w:p>
+        <w:p>
+          <w:pPr>
+            <w:pStyle w:val="21"/>
+            <w:tabs>
+              <w:tab w:val="left" w:pos="840"/>
+              <w:tab w:val="right" w:leader="dot" w:pos="8296"/>
+            </w:tabs>
+            <w:ind w:firstLine="420"/>
+            <w:rPr>
+              <w:rFonts w:asciiTheme="minorHAnsi" w:eastAsiaTheme="minorEastAsia" w:hAnsiTheme="minorHAnsi" w:cstheme="minorBidi"/>
+              <w:bCs w:val="0"/>
+              <w:noProof/>
+              <w:szCs w:val="22"/>
+            </w:rPr>
+          </w:pPr>
+          <w:hyperlink w:anchor="_Toc516076701" w:history="1">
+            <w:r>
+              <w:rPr>
+                <w:rStyle w:val="a3"/>
+                <w:rFonts w:ascii="Times New Roman" w:hAnsi="Times New Roman"/>
+                <w:noProof/>
+              </w:rPr>
+              <w:t>2.</w:t>
+            </w:r>
+            <w:r>
+              <w:rPr>
+                <w:rFonts w:asciiTheme="minorHAnsi" w:eastAsiaTheme="minorEastAsia" w:hAnsiTheme="minorHAnsi" w:cstheme="minorBidi"/>
+                <w:bCs w:val="0"/>
+                <w:noProof/>
+                <w:szCs w:val="22"/>
+              </w:rPr>
+              <w:tab/>
+            </w:r>
+            <w:r>
+              <w:rPr>
+                <w:rStyle w:val="a3"/>
+                <w:rFonts w:ascii="Times New Roman" w:hAnsi="Times New Roman"/>
+                <w:noProof/>
+              </w:rPr>
+              <w:t xml:space="preserve"> </w:t>
+            </w:r>
+            <w:r>
+              <w:rPr>
+                <w:rStyle w:val="a3"/>
+                <w:rFonts w:ascii="Times New Roman" w:hAnsi="Times New Roman"/>
+                <w:noProof/>
+              </w:rPr>
+              <w:t>极化码</w:t>
+            </w:r>
+            <w:r>
+              <w:rPr>
+                <w:noProof/>
+                <w:webHidden/>
+              </w:rPr>
+              <w:tab/>
+            </w:r>
+            <w:r>
+              <w:rPr>
+                <w:noProof/>
+                <w:webHidden/>
+              </w:rPr>
+              <w:fldChar w:fldCharType="begin"/>
+            </w:r>
+            <w:r>
+              <w:rPr>
+                <w:noProof/>
+                <w:webHidden/>
+              </w:rPr>
+              <w:instrText xml:space="preserve"> PAGEREF _Toc516076701 \h </w:instrText>
+            </w:r>
+            <w:r>
+              <w:rPr>
+                <w:noProof/>
+                <w:webHidden/>
+              </w:rPr>
+            </w:r>
+            <w:r>
+              <w:rPr>
+                <w:noProof/>
+                <w:webHidden/>
+              </w:rPr>
+              <w:fldChar w:fldCharType="separate"/>
+            </w:r>
+            <w:r>
+              <w:rPr>
+                <w:noProof/>
+                <w:webHidden/>
+              </w:rPr>
+              <w:t>8</w:t>
+            </w:r>
+            <w:r>
+              <w:rPr>
+                <w:noProof/>
+                <w:webHidden/>
+              </w:rPr>
+              <w:fldChar w:fldCharType="end"/>
+            </w:r>
+          </w:hyperlink>
+        </w:p>
+        <w:p>
+          <w:pPr>
+            <w:pStyle w:val="31"/>
+            <w:tabs>
+              <w:tab w:val="right" w:leader="dot" w:pos="8296"/>
+            </w:tabs>
+            <w:ind w:left="420" w:firstLine="420"/>
+            <w:rPr>
+              <w:rFonts w:asciiTheme="minorHAnsi" w:eastAsiaTheme="minorEastAsia" w:hAnsiTheme="minorHAnsi" w:cstheme="minorBidi"/>
+              <w:bCs w:val="0"/>
+              <w:noProof/>
+              <w:szCs w:val="22"/>
+            </w:rPr>
+          </w:pPr>
+          <w:hyperlink w:anchor="_Toc516076702" w:history="1">
+            <w:r>
+              <w:rPr>
+                <w:rStyle w:val="a3"/>
+                <w:noProof/>
+              </w:rPr>
+              <w:t>A. 极化码的基本概念</w:t>
+            </w:r>
+            <w:r>
+              <w:rPr>
+                <w:noProof/>
+                <w:webHidden/>
+              </w:rPr>
+              <w:tab/>
+            </w:r>
+            <w:r>
+              <w:rPr>
+                <w:noProof/>
+                <w:webHidden/>
+              </w:rPr>
+              <w:fldChar w:fldCharType="begin"/>
+            </w:r>
+            <w:r>
+              <w:rPr>
+                <w:noProof/>
+                <w:webHidden/>
+              </w:rPr>
+              <w:instrText xml:space="preserve"> PAGEREF _Toc516076702 \h </w:instrText>
+            </w:r>
+            <w:r>
+              <w:rPr>
+                <w:noProof/>
+                <w:webHidden/>
+              </w:rPr>
+            </w:r>
+            <w:r>
+              <w:rPr>
+                <w:noProof/>
+                <w:webHidden/>
+              </w:rPr>
+              <w:fldChar w:fldCharType="separate"/>
+            </w:r>
+            <w:r>
+              <w:rPr>
+                <w:noProof/>
+                <w:webHidden/>
+              </w:rPr>
+              <w:t>8</w:t>
+            </w:r>
+            <w:r>
+              <w:rPr>
+                <w:noProof/>
+                <w:webHidden/>
+              </w:rPr>
+              <w:fldChar w:fldCharType="end"/>
+            </w:r>
+          </w:hyperlink>
+        </w:p>
+        <w:p>
+          <w:pPr>
+            <w:pStyle w:val="31"/>
+            <w:tabs>
+              <w:tab w:val="right" w:leader="dot" w:pos="8296"/>
+            </w:tabs>
+            <w:ind w:left="420" w:firstLine="420"/>
+            <w:rPr>
+              <w:rFonts w:asciiTheme="minorHAnsi" w:eastAsiaTheme="minorEastAsia" w:hAnsiTheme="minorHAnsi" w:cstheme="minorBidi"/>
+              <w:bCs w:val="0"/>
+              <w:noProof/>
+              <w:szCs w:val="22"/>
+            </w:rPr>
+          </w:pPr>
+          <w:hyperlink w:anchor="_Toc516076703" w:history="1">
+            <w:r>
+              <w:rPr>
+                <w:rStyle w:val="a3"/>
+                <w:noProof/>
+              </w:rPr>
+              <w:t>B. 极化码的编码与译码</w:t>
+            </w:r>
+            <w:r>
+              <w:rPr>
+                <w:noProof/>
+                <w:webHidden/>
+              </w:rPr>
+              <w:tab/>
+            </w:r>
+            <w:r>
+              <w:rPr>
+                <w:noProof/>
+                <w:webHidden/>
+              </w:rPr>
+              <w:fldChar w:fldCharType="begin"/>
+            </w:r>
+            <w:r>
+              <w:rPr>
+                <w:noProof/>
+                <w:webHidden/>
+              </w:rPr>
+              <w:instrText xml:space="preserve"> PAGEREF _Toc516076703 \h </w:instrText>
+            </w:r>
+            <w:r>
+              <w:rPr>
+                <w:noProof/>
+                <w:webHidden/>
+              </w:rPr>
+            </w:r>
+            <w:r>
+              <w:rPr>
+                <w:noProof/>
+                <w:webHidden/>
+              </w:rPr>
+              <w:fldChar w:fldCharType="separate"/>
+            </w:r>
+            <w:r>
+              <w:rPr>
+                <w:noProof/>
+                <w:webHidden/>
+              </w:rPr>
+              <w:t>9</w:t>
+            </w:r>
+            <w:r>
+              <w:rPr>
+                <w:noProof/>
+                <w:webHidden/>
+              </w:rPr>
+              <w:fldChar w:fldCharType="end"/>
+            </w:r>
+          </w:hyperlink>
+        </w:p>
+        <w:p>
+          <w:pPr>
+            <w:pStyle w:val="10"/>
+            <w:tabs>
+              <w:tab w:val="right" w:leader="dot" w:pos="8296"/>
+            </w:tabs>
+            <w:rPr>
+              <w:rFonts w:asciiTheme="minorHAnsi" w:eastAsiaTheme="minorEastAsia" w:hAnsiTheme="minorHAnsi" w:cstheme="minorBidi"/>
+              <w:bCs w:val="0"/>
+              <w:noProof/>
+              <w:sz w:val="21"/>
+              <w:szCs w:val="22"/>
+            </w:rPr>
+          </w:pPr>
+          <w:hyperlink w:anchor="_Toc516076704" w:history="1">
+            <w:r>
+              <w:rPr>
+                <w:rStyle w:val="a3"/>
+                <w:rFonts w:ascii="Times New Roman" w:eastAsia="黑体" w:hAnsi="Times New Roman"/>
+                <w:noProof/>
+              </w:rPr>
+              <w:t>第三章</w:t>
+            </w:r>
+            <w:r>
+              <w:rPr>
+                <w:rStyle w:val="a3"/>
+                <w:rFonts w:ascii="Times New Roman" w:eastAsia="黑体" w:hAnsi="Times New Roman"/>
+                <w:noProof/>
+              </w:rPr>
+              <w:t xml:space="preserve">  </w:t>
+            </w:r>
+            <w:r>
+              <w:rPr>
+                <w:rStyle w:val="a3"/>
+                <w:rFonts w:ascii="Times New Roman" w:eastAsia="黑体" w:hAnsi="Times New Roman"/>
+                <w:noProof/>
+              </w:rPr>
+              <w:t>网络模型</w:t>
+            </w:r>
+            <w:r>
+              <w:rPr>
+                <w:noProof/>
+                <w:webHidden/>
+              </w:rPr>
+              <w:tab/>
+            </w:r>
+            <w:r>
+              <w:rPr>
+                <w:noProof/>
+                <w:webHidden/>
+              </w:rPr>
+              <w:fldChar w:fldCharType="begin"/>
+            </w:r>
+            <w:r>
+              <w:rPr>
+                <w:noProof/>
+                <w:webHidden/>
+              </w:rPr>
+              <w:instrText xml:space="preserve"> PAGEREF _Toc516076704 \h </w:instrText>
+            </w:r>
+            <w:r>
+              <w:rPr>
+                <w:noProof/>
+                <w:webHidden/>
+              </w:rPr>
+            </w:r>
+            <w:r>
+              <w:rPr>
+                <w:noProof/>
+                <w:webHidden/>
+              </w:rPr>
+              <w:fldChar w:fldCharType="separate"/>
+            </w:r>
+            <w:r>
+              <w:rPr>
+                <w:noProof/>
+                <w:webHidden/>
+              </w:rPr>
+              <w:t>11</w:t>
+            </w:r>
+            <w:r>
+              <w:rPr>
+                <w:noProof/>
+                <w:webHidden/>
+              </w:rPr>
+              <w:fldChar w:fldCharType="end"/>
+            </w:r>
+          </w:hyperlink>
+        </w:p>
+        <w:p>
+          <w:pPr>
+            <w:pStyle w:val="21"/>
+            <w:tabs>
+              <w:tab w:val="left" w:pos="840"/>
+              <w:tab w:val="right" w:leader="dot" w:pos="8296"/>
+            </w:tabs>
+            <w:ind w:firstLine="420"/>
+            <w:rPr>
+              <w:rFonts w:asciiTheme="minorHAnsi" w:eastAsiaTheme="minorEastAsia" w:hAnsiTheme="minorHAnsi" w:cstheme="minorBidi"/>
+              <w:bCs w:val="0"/>
+              <w:noProof/>
+              <w:szCs w:val="22"/>
+            </w:rPr>
+          </w:pPr>
+          <w:hyperlink w:anchor="_Toc516076705" w:history="1">
+            <w:r>
+              <w:rPr>
+                <w:rStyle w:val="a3"/>
+                <w:rFonts w:ascii="Times New Roman" w:hAnsi="Times New Roman"/>
+                <w:noProof/>
+              </w:rPr>
+              <w:t>1.</w:t>
+            </w:r>
+            <w:r>
+              <w:rPr>
+                <w:rFonts w:asciiTheme="minorHAnsi" w:eastAsiaTheme="minorEastAsia" w:hAnsiTheme="minorHAnsi" w:cstheme="minorBidi"/>
+                <w:bCs w:val="0"/>
+                <w:noProof/>
+                <w:szCs w:val="22"/>
+              </w:rPr>
+              <w:tab/>
+            </w:r>
+            <w:r>
+              <w:rPr>
+                <w:rStyle w:val="a3"/>
+                <w:rFonts w:ascii="Times New Roman" w:hAnsi="Times New Roman"/>
+                <w:noProof/>
+              </w:rPr>
+              <w:t xml:space="preserve"> </w:t>
+            </w:r>
+            <w:r>
+              <w:rPr>
+                <w:rStyle w:val="a3"/>
+                <w:rFonts w:ascii="Times New Roman" w:hAnsi="Times New Roman"/>
+                <w:noProof/>
+              </w:rPr>
+              <w:t>网络模型</w:t>
+            </w:r>
+            <w:r>
+              <w:rPr>
+                <w:noProof/>
+                <w:webHidden/>
+              </w:rPr>
+              <w:tab/>
+            </w:r>
+            <w:r>
+              <w:rPr>
+                <w:noProof/>
+                <w:webHidden/>
+              </w:rPr>
+              <w:fldChar w:fldCharType="begin"/>
+            </w:r>
+            <w:r>
+              <w:rPr>
+                <w:noProof/>
+                <w:webHidden/>
+              </w:rPr>
+              <w:instrText xml:space="preserve"> PAGEREF _Toc516076705 \h </w:instrText>
+            </w:r>
+            <w:r>
+              <w:rPr>
+                <w:noProof/>
+                <w:webHidden/>
+              </w:rPr>
+            </w:r>
+            <w:r>
+              <w:rPr>
+                <w:noProof/>
+                <w:webHidden/>
+              </w:rPr>
+              <w:fldChar w:fldCharType="separate"/>
+            </w:r>
+            <w:r>
+              <w:rPr>
+                <w:noProof/>
+                <w:webHidden/>
+              </w:rPr>
+              <w:t>11</w:t>
+            </w:r>
+            <w:r>
+              <w:rPr>
+                <w:noProof/>
+                <w:webHidden/>
+              </w:rPr>
+              <w:fldChar w:fldCharType="end"/>
+            </w:r>
+          </w:hyperlink>
+        </w:p>
+        <w:p>
+          <w:pPr>
+            <w:pStyle w:val="21"/>
+            <w:tabs>
+              <w:tab w:val="left" w:pos="840"/>
+              <w:tab w:val="right" w:leader="dot" w:pos="8296"/>
+            </w:tabs>
+            <w:ind w:firstLine="420"/>
+            <w:rPr>
+              <w:rFonts w:asciiTheme="minorHAnsi" w:eastAsiaTheme="minorEastAsia" w:hAnsiTheme="minorHAnsi" w:cstheme="minorBidi"/>
+              <w:bCs w:val="0"/>
+              <w:noProof/>
+              <w:szCs w:val="22"/>
+            </w:rPr>
+          </w:pPr>
+          <w:hyperlink w:anchor="_Toc516076706" w:history="1">
+            <w:r>
+              <w:rPr>
+                <w:rStyle w:val="a3"/>
+                <w:rFonts w:ascii="Times New Roman" w:hAnsi="Times New Roman"/>
+                <w:noProof/>
+              </w:rPr>
+              <w:t>2.</w:t>
+            </w:r>
+            <w:r>
+              <w:rPr>
+                <w:rFonts w:asciiTheme="minorHAnsi" w:eastAsiaTheme="minorEastAsia" w:hAnsiTheme="minorHAnsi" w:cstheme="minorBidi"/>
+                <w:bCs w:val="0"/>
+                <w:noProof/>
+                <w:szCs w:val="22"/>
+              </w:rPr>
+              <w:tab/>
+            </w:r>
+            <w:r>
+              <w:rPr>
+                <w:rStyle w:val="a3"/>
+                <w:rFonts w:ascii="Times New Roman" w:hAnsi="Times New Roman"/>
+                <w:noProof/>
+              </w:rPr>
+              <w:t xml:space="preserve"> </w:t>
+            </w:r>
+            <w:r>
+              <w:rPr>
+                <w:rStyle w:val="a3"/>
+                <w:rFonts w:ascii="Times New Roman" w:hAnsi="Times New Roman"/>
+                <w:noProof/>
+              </w:rPr>
+              <w:t>模型训练与测试</w:t>
+            </w:r>
+            <w:r>
+              <w:rPr>
+                <w:noProof/>
+                <w:webHidden/>
+              </w:rPr>
+              <w:tab/>
+            </w:r>
+            <w:r>
+              <w:rPr>
+                <w:noProof/>
+                <w:webHidden/>
+              </w:rPr>
+              <w:fldChar w:fldCharType="begin"/>
+            </w:r>
+            <w:r>
+              <w:rPr>
+                <w:noProof/>
+                <w:webHidden/>
+              </w:rPr>
+              <w:instrText xml:space="preserve"> PAGEREF _Toc516076706 \h </w:instrText>
+            </w:r>
+            <w:r>
+              <w:rPr>
+                <w:noProof/>
+                <w:webHidden/>
+              </w:rPr>
+            </w:r>
+            <w:r>
+              <w:rPr>
+                <w:noProof/>
+                <w:webHidden/>
+              </w:rPr>
+              <w:fldChar w:fldCharType="separate"/>
+            </w:r>
+            <w:r>
+              <w:rPr>
+                <w:noProof/>
+                <w:webHidden/>
+              </w:rPr>
+              <w:t>12</w:t>
+            </w:r>
+            <w:r>
+              <w:rPr>
+                <w:noProof/>
+                <w:webHidden/>
+              </w:rPr>
+              <w:fldChar w:fldCharType="end"/>
+            </w:r>
+          </w:hyperlink>
+        </w:p>
+        <w:p>
+          <w:pPr>
+            <w:pStyle w:val="31"/>
+            <w:tabs>
+              <w:tab w:val="right" w:leader="dot" w:pos="8296"/>
+            </w:tabs>
+            <w:ind w:left="420" w:firstLine="420"/>
+            <w:rPr>
+              <w:rFonts w:asciiTheme="minorHAnsi" w:eastAsiaTheme="minorEastAsia" w:hAnsiTheme="minorHAnsi" w:cstheme="minorBidi"/>
+              <w:bCs w:val="0"/>
+              <w:noProof/>
+              <w:szCs w:val="22"/>
+            </w:rPr>
+          </w:pPr>
+          <w:hyperlink w:anchor="_Toc516076707" w:history="1">
+            <w:r>
+              <w:rPr>
+                <w:rStyle w:val="a3"/>
+                <w:noProof/>
+              </w:rPr>
+              <w:t>A. 训练过程</w:t>
+            </w:r>
+            <w:r>
+              <w:rPr>
+                <w:noProof/>
+                <w:webHidden/>
+              </w:rPr>
+              <w:tab/>
+            </w:r>
+            <w:r>
+              <w:rPr>
+                <w:noProof/>
+                <w:webHidden/>
+              </w:rPr>
+              <w:fldChar w:fldCharType="begin"/>
+            </w:r>
+            <w:r>
+              <w:rPr>
+                <w:noProof/>
+                <w:webHidden/>
+              </w:rPr>
+              <w:instrText xml:space="preserve"> PAGEREF _Toc516076707 \h </w:instrText>
+            </w:r>
+            <w:r>
+              <w:rPr>
+                <w:noProof/>
+                <w:webHidden/>
+              </w:rPr>
+            </w:r>
+            <w:r>
+              <w:rPr>
+                <w:noProof/>
+                <w:webHidden/>
+              </w:rPr>
+              <w:fldChar w:fldCharType="separate"/>
+            </w:r>
+            <w:r>
+              <w:rPr>
+                <w:noProof/>
+                <w:webHidden/>
+              </w:rPr>
+              <w:t>12</w:t>
+            </w:r>
+            <w:r>
+              <w:rPr>
+                <w:noProof/>
+                <w:webHidden/>
+              </w:rPr>
+              <w:fldChar w:fldCharType="end"/>
+            </w:r>
+          </w:hyperlink>
+        </w:p>
+        <w:p>
+          <w:pPr>
+            <w:pStyle w:val="31"/>
+            <w:tabs>
+              <w:tab w:val="right" w:leader="dot" w:pos="8296"/>
+            </w:tabs>
+            <w:ind w:left="420" w:firstLine="420"/>
+            <w:rPr>
+              <w:rFonts w:asciiTheme="minorHAnsi" w:eastAsiaTheme="minorEastAsia" w:hAnsiTheme="minorHAnsi" w:cstheme="minorBidi"/>
+              <w:bCs w:val="0"/>
+              <w:noProof/>
+              <w:szCs w:val="22"/>
+            </w:rPr>
+          </w:pPr>
+          <w:hyperlink w:anchor="_Toc516076708" w:history="1">
+            <w:r>
+              <w:rPr>
+                <w:rStyle w:val="a3"/>
+                <w:noProof/>
+              </w:rPr>
+              <w:t>B. 测试过程</w:t>
+            </w:r>
+            <w:r>
+              <w:rPr>
+                <w:noProof/>
+                <w:webHidden/>
+              </w:rPr>
+              <w:tab/>
+            </w:r>
+            <w:r>
+              <w:rPr>
+                <w:noProof/>
+                <w:webHidden/>
+              </w:rPr>
+              <w:fldChar w:fldCharType="begin"/>
+            </w:r>
+            <w:r>
+              <w:rPr>
+                <w:noProof/>
+                <w:webHidden/>
+              </w:rPr>
+              <w:instrText xml:space="preserve"> PAGEREF _Toc516076708 \h </w:instrText>
+            </w:r>
+            <w:r>
+              <w:rPr>
+                <w:noProof/>
+                <w:webHidden/>
+              </w:rPr>
+            </w:r>
+            <w:r>
+              <w:rPr>
+                <w:noProof/>
+                <w:webHidden/>
+              </w:rPr>
+              <w:fldChar w:fldCharType="separate"/>
+            </w:r>
+            <w:r>
+              <w:rPr>
+                <w:noProof/>
+                <w:webHidden/>
+              </w:rPr>
+              <w:t>13</w:t>
+            </w:r>
+            <w:r>
+              <w:rPr>
+                <w:noProof/>
+                <w:webHidden/>
+              </w:rPr>
+              <w:fldChar w:fldCharType="end"/>
+            </w:r>
+          </w:hyperlink>
+        </w:p>
+        <w:p>
+          <w:pPr>
+            <w:pStyle w:val="21"/>
+            <w:tabs>
+              <w:tab w:val="left" w:pos="840"/>
+              <w:tab w:val="right" w:leader="dot" w:pos="8296"/>
+            </w:tabs>
+            <w:ind w:firstLine="420"/>
+            <w:rPr>
+              <w:rFonts w:asciiTheme="minorHAnsi" w:eastAsiaTheme="minorEastAsia" w:hAnsiTheme="minorHAnsi" w:cstheme="minorBidi"/>
+              <w:bCs w:val="0"/>
+              <w:noProof/>
+              <w:szCs w:val="22"/>
+            </w:rPr>
+          </w:pPr>
+          <w:hyperlink w:anchor="_Toc516076709" w:history="1">
+            <w:r>
+              <w:rPr>
+                <w:rStyle w:val="a3"/>
+                <w:rFonts w:ascii="Times New Roman" w:hAnsi="Times New Roman"/>
+                <w:noProof/>
+              </w:rPr>
+              <w:t>3.</w:t>
+            </w:r>
+            <w:r>
+              <w:rPr>
+                <w:rFonts w:asciiTheme="minorHAnsi" w:eastAsiaTheme="minorEastAsia" w:hAnsiTheme="minorHAnsi" w:cstheme="minorBidi"/>
+                <w:bCs w:val="0"/>
+                <w:noProof/>
+                <w:szCs w:val="22"/>
+              </w:rPr>
+              <w:tab/>
+            </w:r>
+            <w:r>
+              <w:rPr>
+                <w:rStyle w:val="a3"/>
+                <w:rFonts w:ascii="Times New Roman" w:hAnsi="Times New Roman"/>
+                <w:noProof/>
+              </w:rPr>
+              <w:t xml:space="preserve"> </w:t>
+            </w:r>
+            <w:r>
+              <w:rPr>
+                <w:rStyle w:val="a3"/>
+                <w:rFonts w:ascii="Times New Roman" w:hAnsi="Times New Roman"/>
+                <w:noProof/>
+              </w:rPr>
+              <w:t>研究方向</w:t>
+            </w:r>
+            <w:r>
+              <w:rPr>
+                <w:noProof/>
+                <w:webHidden/>
+              </w:rPr>
+              <w:tab/>
+            </w:r>
+            <w:r>
+              <w:rPr>
+                <w:noProof/>
+                <w:webHidden/>
+              </w:rPr>
+              <w:fldChar w:fldCharType="begin"/>
+            </w:r>
+            <w:r>
+              <w:rPr>
+                <w:noProof/>
+                <w:webHidden/>
+              </w:rPr>
+              <w:instrText xml:space="preserve"> PAGEREF _Toc516076709 \h </w:instrText>
+            </w:r>
+            <w:r>
+              <w:rPr>
+                <w:noProof/>
+                <w:webHidden/>
+              </w:rPr>
+            </w:r>
+            <w:r>
+              <w:rPr>
+                <w:noProof/>
+                <w:webHidden/>
+              </w:rPr>
+              <w:fldChar w:fldCharType="separate"/>
+            </w:r>
+            <w:r>
+              <w:rPr>
+                <w:noProof/>
+                <w:webHidden/>
+              </w:rPr>
+              <w:t>14</w:t>
+            </w:r>
+            <w:r>
+              <w:rPr>
+                <w:noProof/>
+                <w:webHidden/>
+              </w:rPr>
+              <w:fldChar w:fldCharType="end"/>
+            </w:r>
+          </w:hyperlink>
+        </w:p>
+        <w:p>
+          <w:pPr>
+            <w:pStyle w:val="10"/>
+            <w:tabs>
+              <w:tab w:val="right" w:leader="dot" w:pos="8296"/>
+            </w:tabs>
+            <w:rPr>
+              <w:rFonts w:asciiTheme="minorHAnsi" w:eastAsiaTheme="minorEastAsia" w:hAnsiTheme="minorHAnsi" w:cstheme="minorBidi"/>
+              <w:bCs w:val="0"/>
+              <w:noProof/>
+              <w:sz w:val="21"/>
+              <w:szCs w:val="22"/>
+            </w:rPr>
+          </w:pPr>
+          <w:hyperlink w:anchor="_Toc516076710" w:history="1">
+            <w:r>
+              <w:rPr>
+                <w:rStyle w:val="a3"/>
+                <w:rFonts w:ascii="Times New Roman" w:eastAsia="黑体" w:hAnsi="Times New Roman"/>
+                <w:noProof/>
+              </w:rPr>
+              <w:t>第三章</w:t>
+            </w:r>
+            <w:r>
+              <w:rPr>
+                <w:rStyle w:val="a3"/>
+                <w:rFonts w:ascii="Times New Roman" w:eastAsia="黑体" w:hAnsi="Times New Roman"/>
+                <w:noProof/>
+              </w:rPr>
+              <w:t xml:space="preserve">  </w:t>
+            </w:r>
+            <w:r>
+              <w:rPr>
+                <w:rStyle w:val="a3"/>
+                <w:rFonts w:ascii="Times New Roman" w:eastAsia="黑体" w:hAnsi="Times New Roman"/>
+                <w:noProof/>
+              </w:rPr>
+              <w:t>仿真与结论</w:t>
+            </w:r>
+            <w:r>
+              <w:rPr>
+                <w:noProof/>
+                <w:webHidden/>
+              </w:rPr>
+              <w:tab/>
+            </w:r>
+            <w:r>
+              <w:rPr>
+                <w:noProof/>
+                <w:webHidden/>
+              </w:rPr>
+              <w:fldChar w:fldCharType="begin"/>
+            </w:r>
+            <w:r>
+              <w:rPr>
+                <w:noProof/>
+                <w:webHidden/>
+              </w:rPr>
+              <w:instrText xml:space="preserve"> PAGEREF _Toc516076710 \h </w:instrText>
+            </w:r>
+            <w:r>
+              <w:rPr>
+                <w:noProof/>
+                <w:webHidden/>
+              </w:rPr>
+            </w:r>
+            <w:r>
+              <w:rPr>
+                <w:noProof/>
+                <w:webHidden/>
+              </w:rPr>
+              <w:fldChar w:fldCharType="separate"/>
+            </w:r>
+            <w:r>
+              <w:rPr>
+                <w:noProof/>
+                <w:webHidden/>
+              </w:rPr>
+              <w:t>15</w:t>
+            </w:r>
+            <w:r>
+              <w:rPr>
+                <w:noProof/>
+                <w:webHidden/>
+              </w:rPr>
+              <w:fldChar w:fldCharType="end"/>
+            </w:r>
+          </w:hyperlink>
+        </w:p>
+        <w:p>
+          <w:pPr>
+            <w:pStyle w:val="21"/>
+            <w:tabs>
+              <w:tab w:val="left" w:pos="840"/>
+              <w:tab w:val="right" w:leader="dot" w:pos="8296"/>
+            </w:tabs>
+            <w:ind w:firstLine="420"/>
+            <w:rPr>
+              <w:rFonts w:asciiTheme="minorHAnsi" w:eastAsiaTheme="minorEastAsia" w:hAnsiTheme="minorHAnsi" w:cstheme="minorBidi"/>
+              <w:bCs w:val="0"/>
+              <w:noProof/>
+              <w:szCs w:val="22"/>
+            </w:rPr>
+          </w:pPr>
+          <w:hyperlink w:anchor="_Toc516076711" w:history="1">
+            <w:r>
+              <w:rPr>
+                <w:rStyle w:val="a3"/>
+                <w:rFonts w:ascii="Times New Roman" w:hAnsi="Times New Roman"/>
+                <w:noProof/>
+              </w:rPr>
+              <w:t>1.</w:t>
+            </w:r>
+            <w:r>
+              <w:rPr>
+                <w:rFonts w:asciiTheme="minorHAnsi" w:eastAsiaTheme="minorEastAsia" w:hAnsiTheme="minorHAnsi" w:cstheme="minorBidi"/>
+                <w:bCs w:val="0"/>
+                <w:noProof/>
+                <w:szCs w:val="22"/>
+              </w:rPr>
+              <w:tab/>
+            </w:r>
+            <w:r>
+              <w:rPr>
+                <w:rStyle w:val="a3"/>
+                <w:rFonts w:ascii="Times New Roman" w:hAnsi="Times New Roman"/>
+                <w:noProof/>
+              </w:rPr>
+              <w:t xml:space="preserve"> </w:t>
+            </w:r>
+            <w:r>
+              <w:rPr>
+                <w:rStyle w:val="a3"/>
+                <w:rFonts w:ascii="Times New Roman" w:hAnsi="Times New Roman"/>
+                <w:noProof/>
+              </w:rPr>
+              <w:t>训练</w:t>
+            </w:r>
+            <w:r>
+              <w:rPr>
+                <w:rStyle w:val="a3"/>
+                <w:rFonts w:ascii="Times New Roman" w:hAnsi="Times New Roman"/>
+                <w:noProof/>
+              </w:rPr>
+              <w:t>SNR</w:t>
+            </w:r>
+            <w:r>
+              <w:rPr>
+                <w:rStyle w:val="a3"/>
+                <w:rFonts w:ascii="Times New Roman" w:hAnsi="Times New Roman"/>
+                <w:noProof/>
+              </w:rPr>
+              <w:t>对训练结果的影响</w:t>
+            </w:r>
+            <w:r>
+              <w:rPr>
+                <w:noProof/>
+                <w:webHidden/>
+              </w:rPr>
+              <w:tab/>
+            </w:r>
+            <w:r>
+              <w:rPr>
+                <w:noProof/>
+                <w:webHidden/>
+              </w:rPr>
+              <w:fldChar w:fldCharType="begin"/>
+            </w:r>
+            <w:r>
+              <w:rPr>
+                <w:noProof/>
+                <w:webHidden/>
+              </w:rPr>
+              <w:instrText xml:space="preserve"> PAGEREF _Toc516076711 \h </w:instrText>
+            </w:r>
+            <w:r>
+              <w:rPr>
+                <w:noProof/>
+                <w:webHidden/>
+              </w:rPr>
+            </w:r>
+            <w:r>
+              <w:rPr>
+                <w:noProof/>
+                <w:webHidden/>
+              </w:rPr>
+              <w:fldChar w:fldCharType="separate"/>
+            </w:r>
+            <w:r>
+              <w:rPr>
+                <w:noProof/>
+                <w:webHidden/>
+              </w:rPr>
+              <w:t>15</w:t>
+            </w:r>
+            <w:r>
+              <w:rPr>
+                <w:noProof/>
+                <w:webHidden/>
+              </w:rPr>
+              <w:fldChar w:fldCharType="end"/>
+            </w:r>
+          </w:hyperlink>
+        </w:p>
+        <w:p>
+          <w:pPr>
+            <w:pStyle w:val="31"/>
+            <w:tabs>
+              <w:tab w:val="right" w:leader="dot" w:pos="8296"/>
+            </w:tabs>
+            <w:ind w:left="420" w:firstLine="420"/>
+            <w:rPr>
+              <w:rFonts w:asciiTheme="minorHAnsi" w:eastAsiaTheme="minorEastAsia" w:hAnsiTheme="minorHAnsi" w:cstheme="minorBidi"/>
+              <w:bCs w:val="0"/>
+              <w:noProof/>
+              <w:szCs w:val="22"/>
+            </w:rPr>
+          </w:pPr>
+          <w:hyperlink w:anchor="_Toc516076712" w:history="1">
+            <w:r>
+              <w:rPr>
+                <w:rStyle w:val="a3"/>
+                <w:noProof/>
+              </w:rPr>
+              <w:t>A. 训练SNR影响的定性分析</w:t>
+            </w:r>
+            <w:r>
+              <w:rPr>
+                <w:noProof/>
+                <w:webHidden/>
+              </w:rPr>
+              <w:tab/>
+            </w:r>
+            <w:r>
+              <w:rPr>
+                <w:noProof/>
+                <w:webHidden/>
+              </w:rPr>
+              <w:fldChar w:fldCharType="begin"/>
+            </w:r>
+            <w:r>
+              <w:rPr>
+                <w:noProof/>
+                <w:webHidden/>
+              </w:rPr>
+              <w:instrText xml:space="preserve"> PAGEREF _Toc516076712 \h </w:instrText>
+            </w:r>
+            <w:r>
+              <w:rPr>
+                <w:noProof/>
+                <w:webHidden/>
+              </w:rPr>
+            </w:r>
+            <w:r>
+              <w:rPr>
+                <w:noProof/>
+                <w:webHidden/>
+              </w:rPr>
+              <w:fldChar w:fldCharType="separate"/>
+            </w:r>
+            <w:r>
+              <w:rPr>
+                <w:noProof/>
+                <w:webHidden/>
+              </w:rPr>
+              <w:t>15</w:t>
+            </w:r>
+            <w:r>
+              <w:rPr>
+                <w:noProof/>
+                <w:webHidden/>
+              </w:rPr>
+              <w:fldChar w:fldCharType="end"/>
+            </w:r>
+          </w:hyperlink>
+        </w:p>
+        <w:p>
+          <w:pPr>
+            <w:pStyle w:val="31"/>
+            <w:tabs>
+              <w:tab w:val="right" w:leader="dot" w:pos="8296"/>
+            </w:tabs>
+            <w:ind w:left="420" w:firstLine="420"/>
+            <w:rPr>
+              <w:rFonts w:asciiTheme="minorHAnsi" w:eastAsiaTheme="minorEastAsia" w:hAnsiTheme="minorHAnsi" w:cstheme="minorBidi"/>
+              <w:bCs w:val="0"/>
+              <w:noProof/>
+              <w:szCs w:val="22"/>
+            </w:rPr>
+          </w:pPr>
+          <w:hyperlink w:anchor="_Toc516076713" w:history="1">
+            <w:r>
+              <w:rPr>
+                <w:rStyle w:val="a3"/>
+                <w:noProof/>
+              </w:rPr>
+              <w:t>B. 结论验证</w:t>
+            </w:r>
+            <w:r>
+              <w:rPr>
+                <w:noProof/>
+                <w:webHidden/>
+              </w:rPr>
+              <w:tab/>
+            </w:r>
+            <w:r>
+              <w:rPr>
+                <w:noProof/>
+                <w:webHidden/>
+              </w:rPr>
+              <w:fldChar w:fldCharType="begin"/>
+            </w:r>
+            <w:r>
+              <w:rPr>
+                <w:noProof/>
+                <w:webHidden/>
+              </w:rPr>
+              <w:instrText xml:space="preserve"> PAGEREF _Toc516076713 \h </w:instrText>
+            </w:r>
+            <w:r>
+              <w:rPr>
+                <w:noProof/>
+                <w:webHidden/>
+              </w:rPr>
+            </w:r>
+            <w:r>
+              <w:rPr>
+                <w:noProof/>
+                <w:webHidden/>
+              </w:rPr>
+              <w:fldChar w:fldCharType="separate"/>
+            </w:r>
+            <w:r>
+              <w:rPr>
+                <w:noProof/>
+                <w:webHidden/>
+              </w:rPr>
+              <w:t>18</w:t>
+            </w:r>
+            <w:r>
+              <w:rPr>
+                <w:noProof/>
+                <w:webHidden/>
+              </w:rPr>
+              <w:fldChar w:fldCharType="end"/>
+            </w:r>
+          </w:hyperlink>
+        </w:p>
+        <w:p>
+          <w:pPr>
+            <w:pStyle w:val="31"/>
+            <w:tabs>
+              <w:tab w:val="right" w:leader="dot" w:pos="8296"/>
+            </w:tabs>
+            <w:ind w:left="420" w:firstLine="420"/>
+            <w:rPr>
+              <w:rFonts w:asciiTheme="minorHAnsi" w:eastAsiaTheme="minorEastAsia" w:hAnsiTheme="minorHAnsi" w:cstheme="minorBidi"/>
+              <w:bCs w:val="0"/>
+              <w:noProof/>
+              <w:szCs w:val="22"/>
+            </w:rPr>
+          </w:pPr>
+          <w:hyperlink w:anchor="_Toc516076714" w:history="1">
+            <w:r>
+              <w:rPr>
+                <w:rStyle w:val="a3"/>
+                <w:noProof/>
+              </w:rPr>
+              <w:t>C. 结论分析</w:t>
+            </w:r>
+            <w:r>
+              <w:rPr>
+                <w:noProof/>
+                <w:webHidden/>
+              </w:rPr>
+              <w:tab/>
+            </w:r>
+            <w:r>
+              <w:rPr>
+                <w:noProof/>
+                <w:webHidden/>
+              </w:rPr>
+              <w:fldChar w:fldCharType="begin"/>
+            </w:r>
+            <w:r>
+              <w:rPr>
+                <w:noProof/>
+                <w:webHidden/>
+              </w:rPr>
+              <w:instrText xml:space="preserve"> PAGEREF _Toc516076714 \h </w:instrText>
+            </w:r>
+            <w:r>
+              <w:rPr>
+                <w:noProof/>
+                <w:webHidden/>
+              </w:rPr>
+            </w:r>
+            <w:r>
+              <w:rPr>
+                <w:noProof/>
+                <w:webHidden/>
+              </w:rPr>
+              <w:fldChar w:fldCharType="separate"/>
+            </w:r>
+            <w:r>
+              <w:rPr>
+                <w:noProof/>
+                <w:webHidden/>
+              </w:rPr>
+              <w:t>19</w:t>
+            </w:r>
+            <w:r>
+              <w:rPr>
+                <w:noProof/>
+                <w:webHidden/>
+              </w:rPr>
+              <w:fldChar w:fldCharType="end"/>
+            </w:r>
+          </w:hyperlink>
+        </w:p>
+        <w:p>
+          <w:pPr>
+            <w:pStyle w:val="31"/>
+            <w:tabs>
+              <w:tab w:val="right" w:leader="dot" w:pos="8296"/>
+            </w:tabs>
+            <w:ind w:left="420" w:firstLine="420"/>
+            <w:rPr>
+              <w:rFonts w:asciiTheme="minorHAnsi" w:eastAsiaTheme="minorEastAsia" w:hAnsiTheme="minorHAnsi" w:cstheme="minorBidi"/>
+              <w:bCs w:val="0"/>
+              <w:noProof/>
+              <w:szCs w:val="22"/>
+            </w:rPr>
+          </w:pPr>
+          <w:hyperlink w:anchor="_Toc516076715" w:history="1">
+            <w:r>
+              <w:rPr>
+                <w:rStyle w:val="a3"/>
+                <w:noProof/>
+              </w:rPr>
+              <w:t>D. 训练SNR与学习速度的定量分析</w:t>
+            </w:r>
+            <w:r>
+              <w:rPr>
+                <w:noProof/>
+                <w:webHidden/>
+              </w:rPr>
+              <w:tab/>
+            </w:r>
+            <w:r>
+              <w:rPr>
+                <w:noProof/>
+                <w:webHidden/>
+              </w:rPr>
+              <w:fldChar w:fldCharType="begin"/>
+            </w:r>
+            <w:r>
+              <w:rPr>
+                <w:noProof/>
+                <w:webHidden/>
+              </w:rPr>
+              <w:instrText xml:space="preserve"> PAGEREF _Toc516076715 \h </w:instrText>
+            </w:r>
+            <w:r>
+              <w:rPr>
+                <w:noProof/>
+                <w:webHidden/>
+              </w:rPr>
+            </w:r>
+            <w:r>
+              <w:rPr>
+                <w:noProof/>
+                <w:webHidden/>
+              </w:rPr>
+              <w:fldChar w:fldCharType="separate"/>
+            </w:r>
+            <w:r>
+              <w:rPr>
+                <w:noProof/>
+                <w:webHidden/>
+              </w:rPr>
+              <w:t>20</w:t>
+            </w:r>
+            <w:r>
+              <w:rPr>
+                <w:noProof/>
+                <w:webHidden/>
+              </w:rPr>
+              <w:fldChar w:fldCharType="end"/>
+            </w:r>
+          </w:hyperlink>
+        </w:p>
+        <w:p>
+          <w:pPr>
+            <w:pStyle w:val="21"/>
+            <w:tabs>
+              <w:tab w:val="left" w:pos="840"/>
+              <w:tab w:val="right" w:leader="dot" w:pos="8296"/>
+            </w:tabs>
+            <w:ind w:firstLine="420"/>
+            <w:rPr>
+              <w:rFonts w:asciiTheme="minorHAnsi" w:eastAsiaTheme="minorEastAsia" w:hAnsiTheme="minorHAnsi" w:cstheme="minorBidi"/>
+              <w:bCs w:val="0"/>
+              <w:noProof/>
+              <w:szCs w:val="22"/>
+            </w:rPr>
+          </w:pPr>
+          <w:hyperlink w:anchor="_Toc516076716" w:history="1">
+            <w:r>
+              <w:rPr>
+                <w:rStyle w:val="a3"/>
+                <w:rFonts w:ascii="Times New Roman" w:hAnsi="Times New Roman"/>
+                <w:noProof/>
+              </w:rPr>
+              <w:t>2.</w:t>
+            </w:r>
+            <w:r>
+              <w:rPr>
+                <w:rFonts w:asciiTheme="minorHAnsi" w:eastAsiaTheme="minorEastAsia" w:hAnsiTheme="minorHAnsi" w:cstheme="minorBidi"/>
+                <w:bCs w:val="0"/>
+                <w:noProof/>
+                <w:szCs w:val="22"/>
+              </w:rPr>
+              <w:tab/>
+            </w:r>
+            <w:r>
+              <w:rPr>
+                <w:rStyle w:val="a3"/>
+                <w:rFonts w:ascii="Times New Roman" w:hAnsi="Times New Roman"/>
+                <w:noProof/>
+              </w:rPr>
+              <w:t xml:space="preserve"> </w:t>
+            </w:r>
+            <w:r>
+              <w:rPr>
+                <w:rStyle w:val="a3"/>
+                <w:rFonts w:ascii="Times New Roman" w:hAnsi="Times New Roman"/>
+                <w:noProof/>
+              </w:rPr>
+              <w:t>神经网络规模对训练结果的影响</w:t>
+            </w:r>
+            <w:r>
+              <w:rPr>
+                <w:noProof/>
+                <w:webHidden/>
+              </w:rPr>
+              <w:tab/>
+            </w:r>
+            <w:r>
+              <w:rPr>
+                <w:noProof/>
+                <w:webHidden/>
+              </w:rPr>
+              <w:fldChar w:fldCharType="begin"/>
+            </w:r>
+            <w:r>
+              <w:rPr>
+                <w:noProof/>
+                <w:webHidden/>
+              </w:rPr>
+              <w:instrText xml:space="preserve"> PAGEREF _Toc516076716 \h </w:instrText>
+            </w:r>
+            <w:r>
+              <w:rPr>
+                <w:noProof/>
+                <w:webHidden/>
+              </w:rPr>
+            </w:r>
+            <w:r>
+              <w:rPr>
+                <w:noProof/>
+                <w:webHidden/>
+              </w:rPr>
+              <w:fldChar w:fldCharType="separate"/>
+            </w:r>
+            <w:r>
+              <w:rPr>
+                <w:noProof/>
+                <w:webHidden/>
+              </w:rPr>
+              <w:t>23</w:t>
+            </w:r>
+            <w:r>
+              <w:rPr>
+                <w:noProof/>
+                <w:webHidden/>
+              </w:rPr>
+              <w:fldChar w:fldCharType="end"/>
+            </w:r>
+          </w:hyperlink>
+        </w:p>
+        <w:p>
+          <w:pPr>
+            <w:pStyle w:val="21"/>
+            <w:tabs>
+              <w:tab w:val="left" w:pos="840"/>
+              <w:tab w:val="right" w:leader="dot" w:pos="8296"/>
+            </w:tabs>
+            <w:ind w:firstLine="420"/>
+            <w:rPr>
+              <w:rFonts w:asciiTheme="minorHAnsi" w:eastAsiaTheme="minorEastAsia" w:hAnsiTheme="minorHAnsi" w:cstheme="minorBidi"/>
+              <w:bCs w:val="0"/>
+              <w:noProof/>
+              <w:szCs w:val="22"/>
+            </w:rPr>
+          </w:pPr>
+          <w:hyperlink w:anchor="_Toc516076717" w:history="1">
+            <w:r>
+              <w:rPr>
+                <w:rStyle w:val="a3"/>
+                <w:rFonts w:ascii="Times New Roman" w:hAnsi="Times New Roman"/>
+                <w:noProof/>
+              </w:rPr>
+              <w:t>3.</w:t>
+            </w:r>
+            <w:r>
+              <w:rPr>
+                <w:rFonts w:asciiTheme="minorHAnsi" w:eastAsiaTheme="minorEastAsia" w:hAnsiTheme="minorHAnsi" w:cstheme="minorBidi"/>
+                <w:bCs w:val="0"/>
+                <w:noProof/>
+                <w:szCs w:val="22"/>
+              </w:rPr>
+              <w:tab/>
+            </w:r>
+            <w:r>
+              <w:rPr>
+                <w:rStyle w:val="a3"/>
+                <w:rFonts w:ascii="Times New Roman" w:hAnsi="Times New Roman"/>
+                <w:noProof/>
+              </w:rPr>
+              <w:t xml:space="preserve"> </w:t>
+            </w:r>
+            <w:r>
+              <w:rPr>
+                <w:rStyle w:val="a3"/>
+                <w:rFonts w:ascii="Times New Roman" w:hAnsi="Times New Roman"/>
+                <w:noProof/>
+              </w:rPr>
+              <w:t>极化码码率对训练结果的影响</w:t>
+            </w:r>
+            <w:r>
+              <w:rPr>
+                <w:noProof/>
+                <w:webHidden/>
+              </w:rPr>
+              <w:tab/>
+            </w:r>
+            <w:r>
+              <w:rPr>
+                <w:noProof/>
+                <w:webHidden/>
+              </w:rPr>
+              <w:fldChar w:fldCharType="begin"/>
+            </w:r>
+            <w:r>
+              <w:rPr>
+                <w:noProof/>
+                <w:webHidden/>
+              </w:rPr>
+              <w:instrText xml:space="preserve"> PAGEREF _Toc516076717 \h </w:instrText>
+            </w:r>
+            <w:r>
+              <w:rPr>
+                <w:noProof/>
+                <w:webHidden/>
+              </w:rPr>
+            </w:r>
+            <w:r>
+              <w:rPr>
+                <w:noProof/>
+                <w:webHidden/>
+              </w:rPr>
+              <w:fldChar w:fldCharType="separate"/>
+            </w:r>
+            <w:r>
+              <w:rPr>
+                <w:noProof/>
+                <w:webHidden/>
+              </w:rPr>
+              <w:t>25</w:t>
+            </w:r>
+            <w:r>
+              <w:rPr>
+                <w:noProof/>
+                <w:webHidden/>
+              </w:rPr>
+              <w:fldChar w:fldCharType="end"/>
+            </w:r>
+          </w:hyperlink>
+        </w:p>
+        <w:p>
+          <w:pPr>
+            <w:pStyle w:val="10"/>
+            <w:tabs>
+              <w:tab w:val="right" w:leader="dot" w:pos="8296"/>
+            </w:tabs>
+            <w:rPr>
+              <w:rFonts w:asciiTheme="minorHAnsi" w:eastAsiaTheme="minorEastAsia" w:hAnsiTheme="minorHAnsi" w:cstheme="minorBidi"/>
+              <w:bCs w:val="0"/>
+              <w:noProof/>
+              <w:sz w:val="21"/>
+              <w:szCs w:val="22"/>
+            </w:rPr>
+          </w:pPr>
+          <w:hyperlink w:anchor="_Toc516076718" w:history="1">
+            <w:r>
+              <w:rPr>
+                <w:rStyle w:val="a3"/>
+                <w:rFonts w:ascii="Times New Roman" w:eastAsia="黑体" w:hAnsi="Times New Roman"/>
+                <w:noProof/>
+              </w:rPr>
+              <w:t>第四章</w:t>
+            </w:r>
+            <w:r>
+              <w:rPr>
+                <w:rStyle w:val="a3"/>
+                <w:rFonts w:ascii="Times New Roman" w:eastAsia="黑体" w:hAnsi="Times New Roman"/>
+                <w:noProof/>
+              </w:rPr>
+              <w:t xml:space="preserve">  </w:t>
+            </w:r>
+            <w:r>
+              <w:rPr>
+                <w:rStyle w:val="a3"/>
+                <w:rFonts w:ascii="Times New Roman" w:eastAsia="黑体" w:hAnsi="Times New Roman"/>
+                <w:noProof/>
+              </w:rPr>
+              <w:t>总结与展望</w:t>
+            </w:r>
+            <w:r>
+              <w:rPr>
+                <w:noProof/>
+                <w:webHidden/>
+              </w:rPr>
+              <w:tab/>
+            </w:r>
+            <w:r>
+              <w:rPr>
+                <w:noProof/>
+                <w:webHidden/>
+              </w:rPr>
+              <w:fldChar w:fldCharType="begin"/>
+            </w:r>
+            <w:r>
+              <w:rPr>
+                <w:noProof/>
+                <w:webHidden/>
+              </w:rPr>
+              <w:instrText xml:space="preserve"> PAGEREF _Toc516076718 \h </w:instrText>
+            </w:r>
+            <w:r>
+              <w:rPr>
+                <w:noProof/>
+                <w:webHidden/>
+              </w:rPr>
+            </w:r>
+            <w:r>
+              <w:rPr>
+                <w:noProof/>
+                <w:webHidden/>
+              </w:rPr>
+              <w:fldChar w:fldCharType="separate"/>
+            </w:r>
+            <w:r>
+              <w:rPr>
+                <w:noProof/>
+                <w:webHidden/>
+              </w:rPr>
+              <w:t>28</w:t>
+            </w:r>
+            <w:r>
+              <w:rPr>
+                <w:noProof/>
+                <w:webHidden/>
+              </w:rPr>
+              <w:fldChar w:fldCharType="end"/>
+            </w:r>
+          </w:hyperlink>
+        </w:p>
+        <w:p>
+          <w:pPr>
+            <w:pStyle w:val="21"/>
+            <w:tabs>
+              <w:tab w:val="left" w:pos="840"/>
+              <w:tab w:val="right" w:leader="dot" w:pos="8296"/>
+            </w:tabs>
+            <w:ind w:firstLine="420"/>
+            <w:rPr>
+              <w:rFonts w:asciiTheme="minorHAnsi" w:eastAsiaTheme="minorEastAsia" w:hAnsiTheme="minorHAnsi" w:cstheme="minorBidi"/>
+              <w:bCs w:val="0"/>
+              <w:noProof/>
+              <w:szCs w:val="22"/>
+            </w:rPr>
+          </w:pPr>
+          <w:hyperlink w:anchor="_Toc516076719" w:history="1">
+            <w:r>
+              <w:rPr>
+                <w:rStyle w:val="a3"/>
+                <w:rFonts w:ascii="Times New Roman" w:hAnsi="Times New Roman"/>
+                <w:noProof/>
+              </w:rPr>
+              <w:t>1.</w:t>
+            </w:r>
+            <w:r>
+              <w:rPr>
+                <w:rFonts w:asciiTheme="minorHAnsi" w:eastAsiaTheme="minorEastAsia" w:hAnsiTheme="minorHAnsi" w:cstheme="minorBidi"/>
+                <w:bCs w:val="0"/>
+                <w:noProof/>
+                <w:szCs w:val="22"/>
+              </w:rPr>
+              <w:tab/>
+            </w:r>
+            <w:r>
+              <w:rPr>
+                <w:rStyle w:val="a3"/>
+                <w:rFonts w:ascii="Times New Roman" w:hAnsi="Times New Roman"/>
+                <w:noProof/>
+              </w:rPr>
+              <w:t xml:space="preserve"> </w:t>
+            </w:r>
+            <w:r>
+              <w:rPr>
+                <w:rStyle w:val="a3"/>
+                <w:rFonts w:ascii="Times New Roman" w:hAnsi="Times New Roman"/>
+                <w:noProof/>
+              </w:rPr>
+              <w:t>结论总结</w:t>
+            </w:r>
+            <w:r>
+              <w:rPr>
+                <w:noProof/>
+                <w:webHidden/>
+              </w:rPr>
+              <w:tab/>
+            </w:r>
+            <w:r>
+              <w:rPr>
+                <w:noProof/>
+                <w:webHidden/>
+              </w:rPr>
+              <w:fldChar w:fldCharType="begin"/>
+            </w:r>
+            <w:r>
+              <w:rPr>
+                <w:noProof/>
+                <w:webHidden/>
+              </w:rPr>
+              <w:instrText xml:space="preserve"> PAGEREF _Toc516076719 \h </w:instrText>
+            </w:r>
+            <w:r>
+              <w:rPr>
+                <w:noProof/>
+                <w:webHidden/>
+              </w:rPr>
+            </w:r>
+            <w:r>
+              <w:rPr>
+                <w:noProof/>
+                <w:webHidden/>
+              </w:rPr>
+              <w:fldChar w:fldCharType="separate"/>
+            </w:r>
+            <w:r>
+              <w:rPr>
+                <w:noProof/>
+                <w:webHidden/>
+              </w:rPr>
+              <w:t>28</w:t>
+            </w:r>
+            <w:r>
+              <w:rPr>
+                <w:noProof/>
+                <w:webHidden/>
+              </w:rPr>
+              <w:fldChar w:fldCharType="end"/>
+            </w:r>
+          </w:hyperlink>
+        </w:p>
+        <w:p>
+          <w:pPr>
+            <w:pStyle w:val="21"/>
+            <w:tabs>
+              <w:tab w:val="left" w:pos="840"/>
+              <w:tab w:val="right" w:leader="dot" w:pos="8296"/>
+            </w:tabs>
+            <w:ind w:firstLine="420"/>
+            <w:rPr>
+              <w:rFonts w:asciiTheme="minorHAnsi" w:eastAsiaTheme="minorEastAsia" w:hAnsiTheme="minorHAnsi" w:cstheme="minorBidi"/>
+              <w:bCs w:val="0"/>
+              <w:noProof/>
+              <w:szCs w:val="22"/>
+            </w:rPr>
+          </w:pPr>
+          <w:hyperlink w:anchor="_Toc516076720" w:history="1">
+            <w:r>
+              <w:rPr>
+                <w:rStyle w:val="a3"/>
+                <w:rFonts w:ascii="Times New Roman" w:hAnsi="Times New Roman"/>
+                <w:noProof/>
+              </w:rPr>
+              <w:t>2.</w:t>
+            </w:r>
+            <w:r>
+              <w:rPr>
+                <w:rFonts w:asciiTheme="minorHAnsi" w:eastAsiaTheme="minorEastAsia" w:hAnsiTheme="minorHAnsi" w:cstheme="minorBidi"/>
+                <w:bCs w:val="0"/>
+                <w:noProof/>
+                <w:szCs w:val="22"/>
+              </w:rPr>
+              <w:tab/>
+            </w:r>
+            <w:r>
+              <w:rPr>
+                <w:rStyle w:val="a3"/>
+                <w:rFonts w:ascii="Times New Roman" w:hAnsi="Times New Roman"/>
+                <w:noProof/>
+              </w:rPr>
+              <w:t xml:space="preserve"> </w:t>
+            </w:r>
+            <w:r>
+              <w:rPr>
+                <w:rStyle w:val="a3"/>
+                <w:rFonts w:ascii="Times New Roman" w:hAnsi="Times New Roman"/>
+                <w:noProof/>
+              </w:rPr>
+              <w:t>研究展望</w:t>
+            </w:r>
+            <w:r>
+              <w:rPr>
+                <w:noProof/>
+                <w:webHidden/>
+              </w:rPr>
+              <w:tab/>
+            </w:r>
+            <w:r>
+              <w:rPr>
+                <w:noProof/>
+                <w:webHidden/>
+              </w:rPr>
+              <w:fldChar w:fldCharType="begin"/>
+            </w:r>
+            <w:r>
+              <w:rPr>
+                <w:noProof/>
+                <w:webHidden/>
+              </w:rPr>
+              <w:instrText xml:space="preserve"> PAGEREF _Toc516076720 \h </w:instrText>
+            </w:r>
+            <w:r>
+              <w:rPr>
+                <w:noProof/>
+                <w:webHidden/>
+              </w:rPr>
+            </w:r>
+            <w:r>
+              <w:rPr>
+                <w:noProof/>
+                <w:webHidden/>
+              </w:rPr>
+              <w:fldChar w:fldCharType="separate"/>
+            </w:r>
+            <w:r>
+              <w:rPr>
+                <w:noProof/>
+                <w:webHidden/>
+              </w:rPr>
+              <w:t>29</w:t>
+            </w:r>
+            <w:r>
+              <w:rPr>
+                <w:noProof/>
+                <w:webHidden/>
+              </w:rPr>
+              <w:fldChar w:fldCharType="end"/>
+            </w:r>
+          </w:hyperlink>
+        </w:p>
+        <w:p>
+          <w:pPr>
+            <w:pStyle w:val="10"/>
+            <w:tabs>
+              <w:tab w:val="right" w:leader="dot" w:pos="8296"/>
+            </w:tabs>
+            <w:rPr>
+              <w:rFonts w:asciiTheme="minorHAnsi" w:eastAsiaTheme="minorEastAsia" w:hAnsiTheme="minorHAnsi" w:cstheme="minorBidi"/>
+              <w:bCs w:val="0"/>
+              <w:noProof/>
+              <w:sz w:val="21"/>
+              <w:szCs w:val="22"/>
+            </w:rPr>
+          </w:pPr>
+          <w:hyperlink w:anchor="_Toc516076721" w:history="1">
+            <w:r>
+              <w:rPr>
+                <w:rStyle w:val="a3"/>
+                <w:rFonts w:ascii="Times New Roman" w:eastAsia="黑体" w:hAnsi="Times New Roman"/>
+                <w:noProof/>
+              </w:rPr>
+              <w:t>参考文献</w:t>
+            </w:r>
+            <w:r>
+              <w:rPr>
+                <w:noProof/>
+                <w:webHidden/>
+              </w:rPr>
+              <w:tab/>
+            </w:r>
+            <w:r>
+              <w:rPr>
+                <w:noProof/>
+                <w:webHidden/>
+              </w:rPr>
+              <w:fldChar w:fldCharType="begin"/>
+            </w:r>
+            <w:r>
+              <w:rPr>
+                <w:noProof/>
+                <w:webHidden/>
+              </w:rPr>
+              <w:instrText xml:space="preserve"> PAGEREF _Toc516076721 \h </w:instrText>
+            </w:r>
+            <w:r>
+              <w:rPr>
+                <w:noProof/>
+                <w:webHidden/>
+              </w:rPr>
+            </w:r>
+            <w:r>
+              <w:rPr>
+                <w:noProof/>
+                <w:webHidden/>
+              </w:rPr>
+              <w:fldChar w:fldCharType="separate"/>
+            </w:r>
+            <w:r>
+              <w:rPr>
+                <w:noProof/>
+                <w:webHidden/>
+              </w:rPr>
+              <w:t>30</w:t>
+            </w:r>
+            <w:r>
+              <w:rPr>
+                <w:noProof/>
+                <w:webHidden/>
+              </w:rPr>
+              <w:fldChar w:fldCharType="end"/>
+            </w:r>
+          </w:hyperlink>
+        </w:p>
+        <w:p>
+          <w:pPr>
+            <w:pStyle w:val="10"/>
+            <w:tabs>
+              <w:tab w:val="right" w:leader="dot" w:pos="8296"/>
+            </w:tabs>
+            <w:rPr>
+              <w:rFonts w:asciiTheme="minorHAnsi" w:eastAsiaTheme="minorEastAsia" w:hAnsiTheme="minorHAnsi" w:cstheme="minorBidi"/>
+              <w:bCs w:val="0"/>
+              <w:noProof/>
+              <w:sz w:val="21"/>
+              <w:szCs w:val="22"/>
+            </w:rPr>
+          </w:pPr>
+          <w:hyperlink w:anchor="_Toc516076722" w:history="1">
+            <w:r>
+              <w:rPr>
+                <w:rStyle w:val="a3"/>
+                <w:rFonts w:ascii="Times New Roman" w:eastAsia="黑体" w:hAnsi="Times New Roman"/>
+                <w:noProof/>
+              </w:rPr>
+              <w:t>本科期间的主要工作和成果</w:t>
+            </w:r>
+            <w:r>
+              <w:rPr>
+                <w:noProof/>
+                <w:webHidden/>
+              </w:rPr>
+              <w:tab/>
+            </w:r>
+            <w:r>
+              <w:rPr>
+                <w:noProof/>
+                <w:webHidden/>
+              </w:rPr>
+              <w:fldChar w:fldCharType="begin"/>
+            </w:r>
+            <w:r>
+              <w:rPr>
+                <w:noProof/>
+                <w:webHidden/>
+              </w:rPr>
+              <w:instrText xml:space="preserve"> PAGEREF _Toc516076722 \h </w:instrText>
+            </w:r>
+            <w:r>
+              <w:rPr>
+                <w:noProof/>
+                <w:webHidden/>
+              </w:rPr>
+            </w:r>
+            <w:r>
+              <w:rPr>
+                <w:noProof/>
+                <w:webHidden/>
+              </w:rPr>
+              <w:fldChar w:fldCharType="separate"/>
+            </w:r>
+            <w:r>
+              <w:rPr>
+                <w:noProof/>
+                <w:webHidden/>
+              </w:rPr>
+              <w:t>31</w:t>
+            </w:r>
+            <w:r>
+              <w:rPr>
+                <w:noProof/>
+                <w:webHidden/>
+              </w:rPr>
+              <w:fldChar w:fldCharType="end"/>
+            </w:r>
+          </w:hyperlink>
+        </w:p>
+        <w:p>
+          <w:pPr>
+            <w:pStyle w:val="10"/>
+            <w:tabs>
+              <w:tab w:val="right" w:leader="dot" w:pos="8296"/>
+            </w:tabs>
+            <w:rPr>
+              <w:rFonts w:asciiTheme="minorHAnsi" w:eastAsiaTheme="minorEastAsia" w:hAnsiTheme="minorHAnsi" w:cstheme="minorBidi"/>
+              <w:bCs w:val="0"/>
+              <w:noProof/>
+              <w:sz w:val="21"/>
+              <w:szCs w:val="22"/>
+            </w:rPr>
+          </w:pPr>
+          <w:hyperlink w:anchor="_Toc516076723" w:history="1">
+            <w:r>
+              <w:rPr>
+                <w:rStyle w:val="a3"/>
+                <w:rFonts w:ascii="Times New Roman" w:eastAsia="黑体" w:hAnsi="Times New Roman"/>
+                <w:noProof/>
+              </w:rPr>
+              <w:t>致谢</w:t>
+            </w:r>
+            <w:r>
+              <w:rPr>
+                <w:noProof/>
+                <w:webHidden/>
+              </w:rPr>
+              <w:tab/>
+            </w:r>
+            <w:r>
+              <w:rPr>
+                <w:noProof/>
+                <w:webHidden/>
+              </w:rPr>
+              <w:fldChar w:fldCharType="begin"/>
+            </w:r>
+            <w:r>
+              <w:rPr>
+                <w:noProof/>
+                <w:webHidden/>
+              </w:rPr>
+              <w:instrText xml:space="preserve"> PAGEREF _Toc516076723 \h </w:instrText>
+            </w:r>
+            <w:r>
+              <w:rPr>
+                <w:noProof/>
+                <w:webHidden/>
+              </w:rPr>
+            </w:r>
+            <w:r>
+              <w:rPr>
+                <w:noProof/>
+                <w:webHidden/>
+              </w:rPr>
+              <w:fldChar w:fldCharType="separate"/>
+            </w:r>
+            <w:r>
+              <w:rPr>
+                <w:noProof/>
+                <w:webHidden/>
+              </w:rPr>
+              <w:t>32</w:t>
+            </w:r>
+            <w:r>
+              <w:rPr>
+                <w:noProof/>
+                <w:webHidden/>
+              </w:rPr>
+              <w:fldChar w:fldCharType="end"/>
+            </w:r>
+          </w:hyperlink>
+        </w:p>
+        <w:p>
+          <w:r>
+            <w:rPr>
+              <w:b/>
+              <w:bCs/>
+              <w:lang w:val="zh-CN"/>
+            </w:rPr>
+            <w:fldChar w:fldCharType="end"/>
+          </w:r>
+        </w:p>
+      </w:sdtContent>
+    </w:sdt>
+    <w:p>
+      <w:pPr>
+        <w:pStyle w:val="WPSOffice1"/>
+        <w:tabs>
+          <w:tab w:val="right" w:leader="dot" w:pos="8306"/>
+        </w:tabs>
+        <w:rPr>
+          <w:b/>
+          <w:bCs/>
+        </w:rPr>
+      </w:pPr>
+    </w:p>
+    <w:bookmarkEnd w:id="11"/>
+    <w:p>
+      <w:pPr>
+        <w:spacing w:line="360" w:lineRule="auto"/>
+        <w:rPr>
+          <w:rFonts w:hint="eastAsia"/>
+        </w:rPr>
         <w:sectPr>
           <w:headerReference w:type="default" r:id="rId18"/>
           <w:pgSz w:w="11906" w:h="16838"/>
@@ -2298,915 +5558,6 @@
           <w:docGrid w:type="lines" w:linePitch="312"/>
         </w:sectPr>
       </w:pPr>
-      <w:r>
-        <w:rPr>
-          <w:b/>
-        </w:rPr>
-        <w:t>Key Words</w:t>
-      </w:r>
-      <w:r>
-        <w:rPr>
-          <w:b/>
-        </w:rPr>
-        <w:t>：</w:t>
-      </w:r>
-      <w:r>
-        <w:rPr>
-          <w:rFonts w:hint="eastAsia"/>
-        </w:rPr>
-        <w:t>machine learning, neural networks, channel decoding, polar code</w:t>
-      </w:r>
-    </w:p>
-    <w:p>
-      <w:pPr>
-        <w:jc w:val="center"/>
-        <w:rPr>
-          <w:rFonts w:ascii="黑体" w:eastAsia="黑体" w:hAnsi="黑体"/>
-          <w:b/>
-          <w:sz w:val="44"/>
-        </w:rPr>
-      </w:pPr>
-      <w:bookmarkStart w:id="6" w:name="_Toc135210724"/>
-      <w:bookmarkStart w:id="7" w:name="_Toc135280795"/>
-      <w:r>
-        <w:rPr>
-          <w:rFonts w:ascii="黑体" w:eastAsia="黑体" w:hAnsi="黑体"/>
-          <w:b/>
-          <w:sz w:val="44"/>
-        </w:rPr>
-        <w:lastRenderedPageBreak/>
-        <w:t>全文目录</w:t>
-      </w:r>
-      <w:bookmarkEnd w:id="6"/>
-      <w:bookmarkEnd w:id="7"/>
-    </w:p>
-    <w:p>
-      <w:pPr>
-        <w:pStyle w:val="WPSOffice1"/>
-        <w:tabs>
-          <w:tab w:val="right" w:leader="dot" w:pos="8306"/>
-        </w:tabs>
-        <w:rPr>
-          <w:b/>
-          <w:bCs/>
-        </w:rPr>
-      </w:pPr>
-      <w:bookmarkStart w:id="8" w:name="_Toc16939_WPSOffice_Type2"/>
-    </w:p>
-    <w:p>
-      <w:pPr>
-        <w:pStyle w:val="WPSOffice1"/>
-        <w:tabs>
-          <w:tab w:val="right" w:leader="dot" w:pos="8306"/>
-        </w:tabs>
-        <w:rPr>
-          <w:sz w:val="28"/>
-          <w:szCs w:val="28"/>
-        </w:rPr>
-      </w:pPr>
-      <w:hyperlink w:anchor="_Toc20630_WPSOffice_Level1" w:history="1">
-        <w:r>
-          <w:rPr>
-            <w:rFonts w:eastAsia="黑体"/>
-            <w:b/>
-            <w:bCs/>
-            <w:sz w:val="28"/>
-            <w:szCs w:val="28"/>
-          </w:rPr>
-          <w:t>第一章</w:t>
-        </w:r>
-        <w:r>
-          <w:rPr>
-            <w:rFonts w:eastAsia="黑体"/>
-            <w:b/>
-            <w:bCs/>
-            <w:sz w:val="28"/>
-            <w:szCs w:val="28"/>
-          </w:rPr>
-          <w:t xml:space="preserve">  </w:t>
-        </w:r>
-        <w:r>
-          <w:rPr>
-            <w:rFonts w:eastAsia="黑体"/>
-            <w:b/>
-            <w:bCs/>
-            <w:sz w:val="28"/>
-            <w:szCs w:val="28"/>
-          </w:rPr>
-          <w:t>绪论</w:t>
-        </w:r>
-        <w:r>
-          <w:rPr>
-            <w:b/>
-            <w:bCs/>
-            <w:sz w:val="28"/>
-            <w:szCs w:val="28"/>
-          </w:rPr>
-          <w:tab/>
-        </w:r>
-        <w:bookmarkStart w:id="9" w:name="_Toc20630_WPSOffice_Level1Page"/>
-        <w:r>
-          <w:rPr>
-            <w:b/>
-            <w:bCs/>
-            <w:sz w:val="28"/>
-            <w:szCs w:val="28"/>
-          </w:rPr>
-          <w:t>1</w:t>
-        </w:r>
-        <w:bookmarkEnd w:id="9"/>
-      </w:hyperlink>
-    </w:p>
-    <w:p>
-      <w:pPr>
-        <w:pStyle w:val="WPSOffice2"/>
-        <w:tabs>
-          <w:tab w:val="right" w:leader="dot" w:pos="8306"/>
-        </w:tabs>
-        <w:ind w:left="420"/>
-      </w:pPr>
-      <w:hyperlink w:anchor="_Toc2582_WPSOffice_Level2" w:history="1">
-        <w:r>
-          <w:rPr>
-            <w:rFonts w:hint="eastAsia"/>
-          </w:rPr>
-          <w:t xml:space="preserve">1. </w:t>
-        </w:r>
-        <w:r>
-          <w:rPr>
-            <w:rFonts w:hint="eastAsia"/>
-          </w:rPr>
-          <w:t>研究背景</w:t>
-        </w:r>
-        <w:r>
-          <w:tab/>
-        </w:r>
-        <w:bookmarkStart w:id="10" w:name="_Toc2582_WPSOffice_Level2Page"/>
-        <w:r>
-          <w:t>1</w:t>
-        </w:r>
-        <w:bookmarkEnd w:id="10"/>
-      </w:hyperlink>
-    </w:p>
-    <w:p>
-      <w:pPr>
-        <w:pStyle w:val="WPSOffice2"/>
-        <w:tabs>
-          <w:tab w:val="right" w:leader="dot" w:pos="8306"/>
-        </w:tabs>
-        <w:ind w:left="420"/>
-      </w:pPr>
-      <w:hyperlink w:anchor="_Toc16494_WPSOffice_Level2" w:history="1">
-        <w:r>
-          <w:rPr>
-            <w:rFonts w:hint="eastAsia"/>
-          </w:rPr>
-          <w:t xml:space="preserve">2. </w:t>
-        </w:r>
-        <w:r>
-          <w:rPr>
-            <w:rFonts w:hint="eastAsia"/>
-          </w:rPr>
-          <w:t>基本概念</w:t>
-        </w:r>
-        <w:r>
-          <w:tab/>
-        </w:r>
-        <w:bookmarkStart w:id="11" w:name="_Toc16494_WPSOffice_Level2Page"/>
-        <w:r>
-          <w:t>1</w:t>
-        </w:r>
-        <w:bookmarkEnd w:id="11"/>
-      </w:hyperlink>
-    </w:p>
-    <w:p>
-      <w:pPr>
-        <w:pStyle w:val="WPSOffice2"/>
-        <w:tabs>
-          <w:tab w:val="right" w:leader="dot" w:pos="8306"/>
-        </w:tabs>
-        <w:ind w:left="420"/>
-      </w:pPr>
-      <w:hyperlink w:anchor="_Toc21069_WPSOffice_Level2" w:history="1">
-        <w:r>
-          <w:rPr>
-            <w:rFonts w:hint="eastAsia"/>
-          </w:rPr>
-          <w:t xml:space="preserve">3. </w:t>
-        </w:r>
-        <w:r>
-          <w:rPr>
-            <w:rFonts w:hint="eastAsia"/>
-          </w:rPr>
-          <w:t>研究意义</w:t>
-        </w:r>
-        <w:r>
-          <w:tab/>
-        </w:r>
-        <w:bookmarkStart w:id="12" w:name="_Toc21069_WPSOffice_Level2Page"/>
-        <w:r>
-          <w:t>3</w:t>
-        </w:r>
-        <w:bookmarkEnd w:id="12"/>
-      </w:hyperlink>
-    </w:p>
-    <w:p>
-      <w:pPr>
-        <w:pStyle w:val="WPSOffice2"/>
-        <w:tabs>
-          <w:tab w:val="right" w:leader="dot" w:pos="8306"/>
-        </w:tabs>
-        <w:ind w:left="420"/>
-      </w:pPr>
-    </w:p>
-    <w:p>
-      <w:pPr>
-        <w:pStyle w:val="WPSOffice1"/>
-        <w:tabs>
-          <w:tab w:val="right" w:leader="dot" w:pos="8306"/>
-        </w:tabs>
-        <w:rPr>
-          <w:sz w:val="28"/>
-          <w:szCs w:val="28"/>
-        </w:rPr>
-      </w:pPr>
-      <w:hyperlink w:anchor="_Toc9646_WPSOffice_Level1" w:history="1">
-        <w:r>
-          <w:rPr>
-            <w:rFonts w:eastAsia="黑体"/>
-            <w:b/>
-            <w:bCs/>
-            <w:sz w:val="28"/>
-            <w:szCs w:val="28"/>
-          </w:rPr>
-          <w:t>第</w:t>
-        </w:r>
-        <w:r>
-          <w:rPr>
-            <w:rFonts w:eastAsia="黑体" w:hint="eastAsia"/>
-            <w:b/>
-            <w:bCs/>
-            <w:sz w:val="28"/>
-            <w:szCs w:val="28"/>
-          </w:rPr>
-          <w:t>二</w:t>
-        </w:r>
-        <w:r>
-          <w:rPr>
-            <w:rFonts w:eastAsia="黑体"/>
-            <w:b/>
-            <w:bCs/>
-            <w:sz w:val="28"/>
-            <w:szCs w:val="28"/>
-          </w:rPr>
-          <w:t>章</w:t>
-        </w:r>
-        <w:r>
-          <w:rPr>
-            <w:rFonts w:eastAsia="黑体"/>
-            <w:b/>
-            <w:bCs/>
-            <w:sz w:val="28"/>
-            <w:szCs w:val="28"/>
-          </w:rPr>
-          <w:t xml:space="preserve">  </w:t>
-        </w:r>
-        <w:r>
-          <w:rPr>
-            <w:rFonts w:eastAsia="黑体" w:hint="eastAsia"/>
-            <w:b/>
-            <w:bCs/>
-            <w:sz w:val="28"/>
-            <w:szCs w:val="28"/>
-          </w:rPr>
-          <w:t>模型介绍</w:t>
-        </w:r>
-        <w:r>
-          <w:rPr>
-            <w:b/>
-            <w:bCs/>
-            <w:sz w:val="28"/>
-            <w:szCs w:val="28"/>
-          </w:rPr>
-          <w:tab/>
-        </w:r>
-        <w:bookmarkStart w:id="13" w:name="_Toc9646_WPSOffice_Level1Page"/>
-        <w:r>
-          <w:rPr>
-            <w:b/>
-            <w:bCs/>
-            <w:sz w:val="28"/>
-            <w:szCs w:val="28"/>
-          </w:rPr>
-          <w:t>4</w:t>
-        </w:r>
-        <w:bookmarkEnd w:id="13"/>
-      </w:hyperlink>
-    </w:p>
-    <w:p>
-      <w:pPr>
-        <w:pStyle w:val="WPSOffice2"/>
-        <w:tabs>
-          <w:tab w:val="right" w:leader="dot" w:pos="8306"/>
-        </w:tabs>
-        <w:ind w:left="420"/>
-      </w:pPr>
-      <w:hyperlink w:anchor="_Toc22914_WPSOffice_Level2" w:history="1">
-        <w:r>
-          <w:rPr>
-            <w:rFonts w:hint="eastAsia"/>
-          </w:rPr>
-          <w:t xml:space="preserve">1.  </w:t>
-        </w:r>
-        <w:r>
-          <w:rPr>
-            <w:rFonts w:hint="eastAsia"/>
-          </w:rPr>
-          <w:t>网络模型</w:t>
-        </w:r>
-        <w:r>
-          <w:tab/>
-        </w:r>
-        <w:bookmarkStart w:id="14" w:name="_Toc22914_WPSOffice_Level2Page"/>
-        <w:r>
-          <w:t>4</w:t>
-        </w:r>
-        <w:bookmarkEnd w:id="14"/>
-      </w:hyperlink>
-    </w:p>
-    <w:p>
-      <w:pPr>
-        <w:pStyle w:val="WPSOffice2"/>
-        <w:tabs>
-          <w:tab w:val="right" w:leader="dot" w:pos="8306"/>
-        </w:tabs>
-        <w:ind w:left="420"/>
-      </w:pPr>
-      <w:hyperlink w:anchor="_Toc6479_WPSOffice_Level2" w:history="1">
-        <w:r>
-          <w:rPr>
-            <w:rFonts w:hint="eastAsia"/>
-          </w:rPr>
-          <w:t xml:space="preserve">2.  </w:t>
-        </w:r>
-        <w:r>
-          <w:rPr>
-            <w:rFonts w:hint="eastAsia"/>
-          </w:rPr>
-          <w:t>模型训练与测试</w:t>
-        </w:r>
-        <w:r>
-          <w:tab/>
-        </w:r>
-        <w:bookmarkStart w:id="15" w:name="_Toc6479_WPSOffice_Level2Page"/>
-        <w:r>
-          <w:t>4</w:t>
-        </w:r>
-        <w:bookmarkEnd w:id="15"/>
-      </w:hyperlink>
-    </w:p>
-    <w:p>
-      <w:pPr>
-        <w:pStyle w:val="WPSOffice2"/>
-        <w:tabs>
-          <w:tab w:val="right" w:leader="dot" w:pos="8306"/>
-        </w:tabs>
-        <w:ind w:left="420"/>
-      </w:pPr>
-      <w:hyperlink w:anchor="_Toc22652_WPSOffice_Level2" w:history="1">
-        <w:r>
-          <w:rPr>
-            <w:rFonts w:hint="eastAsia"/>
-          </w:rPr>
-          <w:t xml:space="preserve">3.  </w:t>
-        </w:r>
-        <w:r>
-          <w:rPr>
-            <w:rFonts w:hint="eastAsia"/>
-          </w:rPr>
-          <w:t>研究方向</w:t>
-        </w:r>
-        <w:r>
-          <w:tab/>
-        </w:r>
-        <w:bookmarkStart w:id="16" w:name="_Toc22652_WPSOffice_Level2Page"/>
-        <w:r>
-          <w:t>6</w:t>
-        </w:r>
-        <w:bookmarkEnd w:id="16"/>
-      </w:hyperlink>
-    </w:p>
-    <w:p>
-      <w:pPr>
-        <w:pStyle w:val="WPSOffice2"/>
-        <w:tabs>
-          <w:tab w:val="right" w:leader="dot" w:pos="8306"/>
-        </w:tabs>
-        <w:ind w:left="420"/>
-      </w:pPr>
-    </w:p>
-    <w:p>
-      <w:pPr>
-        <w:pStyle w:val="WPSOffice1"/>
-        <w:tabs>
-          <w:tab w:val="right" w:leader="dot" w:pos="8306"/>
-        </w:tabs>
-        <w:rPr>
-          <w:sz w:val="28"/>
-          <w:szCs w:val="28"/>
-        </w:rPr>
-      </w:pPr>
-      <w:hyperlink w:anchor="_Toc11752_WPSOffice_Level1" w:history="1">
-        <w:r>
-          <w:rPr>
-            <w:rFonts w:eastAsia="黑体"/>
-            <w:b/>
-            <w:bCs/>
-            <w:sz w:val="28"/>
-            <w:szCs w:val="28"/>
-          </w:rPr>
-          <w:t>第</w:t>
-        </w:r>
-        <w:r>
-          <w:rPr>
-            <w:rFonts w:eastAsia="黑体" w:hint="eastAsia"/>
-            <w:b/>
-            <w:bCs/>
-            <w:sz w:val="28"/>
-            <w:szCs w:val="28"/>
-          </w:rPr>
-          <w:t>三</w:t>
-        </w:r>
-        <w:r>
-          <w:rPr>
-            <w:rFonts w:eastAsia="黑体"/>
-            <w:b/>
-            <w:bCs/>
-            <w:sz w:val="28"/>
-            <w:szCs w:val="28"/>
-          </w:rPr>
-          <w:t>章</w:t>
-        </w:r>
-        <w:r>
-          <w:rPr>
-            <w:rFonts w:eastAsia="黑体"/>
-            <w:b/>
-            <w:bCs/>
-            <w:sz w:val="28"/>
-            <w:szCs w:val="28"/>
-          </w:rPr>
-          <w:t xml:space="preserve">  </w:t>
-        </w:r>
-        <w:r>
-          <w:rPr>
-            <w:rFonts w:eastAsia="黑体" w:hint="eastAsia"/>
-            <w:b/>
-            <w:bCs/>
-            <w:sz w:val="28"/>
-            <w:szCs w:val="28"/>
-          </w:rPr>
-          <w:t>仿真与结论</w:t>
-        </w:r>
-        <w:r>
-          <w:rPr>
-            <w:b/>
-            <w:bCs/>
-            <w:sz w:val="28"/>
-            <w:szCs w:val="28"/>
-          </w:rPr>
-          <w:tab/>
-        </w:r>
-        <w:bookmarkStart w:id="17" w:name="_Toc11752_WPSOffice_Level1Page"/>
-        <w:r>
-          <w:rPr>
-            <w:b/>
-            <w:bCs/>
-            <w:sz w:val="28"/>
-            <w:szCs w:val="28"/>
-          </w:rPr>
-          <w:t>7</w:t>
-        </w:r>
-        <w:bookmarkEnd w:id="17"/>
-      </w:hyperlink>
-    </w:p>
-    <w:p>
-      <w:pPr>
-        <w:pStyle w:val="WPSOffice2"/>
-        <w:tabs>
-          <w:tab w:val="right" w:leader="dot" w:pos="8306"/>
-        </w:tabs>
-        <w:ind w:left="420"/>
-      </w:pPr>
-      <w:hyperlink w:anchor="_Toc2231_WPSOffice_Level2" w:history="1">
-        <w:r>
-          <w:rPr>
-            <w:rFonts w:hint="eastAsia"/>
-          </w:rPr>
-          <w:t xml:space="preserve">1.  </w:t>
-        </w:r>
-        <w:r>
-          <w:rPr>
-            <w:rFonts w:hint="eastAsia"/>
-          </w:rPr>
-          <w:t>训练</w:t>
-        </w:r>
-        <w:r>
-          <w:rPr>
-            <w:rFonts w:hint="eastAsia"/>
-          </w:rPr>
-          <w:t>SNR</w:t>
-        </w:r>
-        <w:r>
-          <w:rPr>
-            <w:rFonts w:hint="eastAsia"/>
-          </w:rPr>
-          <w:t>对训练结果的影响</w:t>
-        </w:r>
-        <w:r>
-          <w:tab/>
-        </w:r>
-        <w:bookmarkStart w:id="18" w:name="_Toc2231_WPSOffice_Level2Page"/>
-        <w:r>
-          <w:t>7</w:t>
-        </w:r>
-        <w:bookmarkEnd w:id="18"/>
-      </w:hyperlink>
-    </w:p>
-    <w:p>
-      <w:pPr>
-        <w:pStyle w:val="WPSOffice2"/>
-        <w:tabs>
-          <w:tab w:val="right" w:leader="dot" w:pos="8306"/>
-        </w:tabs>
-        <w:ind w:left="420"/>
-      </w:pPr>
-      <w:hyperlink w:anchor="_Toc27457_WPSOffice_Level2" w:history="1">
-        <w:r>
-          <w:rPr>
-            <w:rFonts w:hint="eastAsia"/>
-          </w:rPr>
-          <w:t xml:space="preserve">2.  </w:t>
-        </w:r>
-        <w:r>
-          <w:rPr>
-            <w:rFonts w:hint="eastAsia"/>
-          </w:rPr>
-          <w:t>神经网络规模对训练结果的影响</w:t>
-        </w:r>
-        <w:r>
-          <w:tab/>
-        </w:r>
-        <w:bookmarkStart w:id="19" w:name="_Toc27457_WPSOffice_Level2Page"/>
-        <w:r>
-          <w:t>14</w:t>
-        </w:r>
-        <w:bookmarkEnd w:id="19"/>
-      </w:hyperlink>
-    </w:p>
-    <w:p>
-      <w:pPr>
-        <w:pStyle w:val="WPSOffice2"/>
-        <w:tabs>
-          <w:tab w:val="right" w:leader="dot" w:pos="8306"/>
-        </w:tabs>
-        <w:ind w:left="420"/>
-      </w:pPr>
-      <w:hyperlink w:anchor="_Toc7729_WPSOffice_Level2" w:history="1">
-        <w:r>
-          <w:rPr>
-            <w:rFonts w:hint="eastAsia"/>
-          </w:rPr>
-          <w:t xml:space="preserve">3.  </w:t>
-        </w:r>
-        <w:r>
-          <w:rPr>
-            <w:rFonts w:hint="eastAsia"/>
-          </w:rPr>
-          <w:t>极化码码率对训练结果的影响</w:t>
-        </w:r>
-        <w:r>
-          <w:tab/>
-        </w:r>
-        <w:bookmarkStart w:id="20" w:name="_Toc7729_WPSOffice_Level2Page"/>
-        <w:r>
-          <w:t>17</w:t>
-        </w:r>
-        <w:bookmarkEnd w:id="20"/>
-      </w:hyperlink>
-    </w:p>
-    <w:p>
-      <w:pPr>
-        <w:pStyle w:val="WPSOffice2"/>
-        <w:tabs>
-          <w:tab w:val="right" w:leader="dot" w:pos="8306"/>
-        </w:tabs>
-        <w:ind w:left="420"/>
-      </w:pPr>
-    </w:p>
-    <w:p>
-      <w:pPr>
-        <w:pStyle w:val="WPSOffice1"/>
-        <w:tabs>
-          <w:tab w:val="right" w:leader="dot" w:pos="8306"/>
-        </w:tabs>
-        <w:rPr>
-          <w:sz w:val="28"/>
-          <w:szCs w:val="28"/>
-        </w:rPr>
-      </w:pPr>
-      <w:hyperlink w:anchor="_Toc7017_WPSOffice_Level1" w:history="1">
-        <w:r>
-          <w:rPr>
-            <w:rFonts w:eastAsia="黑体"/>
-            <w:b/>
-            <w:bCs/>
-            <w:sz w:val="28"/>
-            <w:szCs w:val="28"/>
-          </w:rPr>
-          <w:t>第</w:t>
-        </w:r>
-        <w:r>
-          <w:rPr>
-            <w:rFonts w:eastAsia="黑体" w:hint="eastAsia"/>
-            <w:b/>
-            <w:bCs/>
-            <w:sz w:val="28"/>
-            <w:szCs w:val="28"/>
-          </w:rPr>
-          <w:t>四</w:t>
-        </w:r>
-        <w:r>
-          <w:rPr>
-            <w:rFonts w:eastAsia="黑体"/>
-            <w:b/>
-            <w:bCs/>
-            <w:sz w:val="28"/>
-            <w:szCs w:val="28"/>
-          </w:rPr>
-          <w:t>章</w:t>
-        </w:r>
-        <w:r>
-          <w:rPr>
-            <w:rFonts w:eastAsia="黑体"/>
-            <w:b/>
-            <w:bCs/>
-            <w:sz w:val="28"/>
-            <w:szCs w:val="28"/>
-          </w:rPr>
-          <w:t xml:space="preserve">  </w:t>
-        </w:r>
-        <w:r>
-          <w:rPr>
-            <w:rFonts w:eastAsia="黑体" w:hint="eastAsia"/>
-            <w:b/>
-            <w:bCs/>
-            <w:sz w:val="28"/>
-            <w:szCs w:val="28"/>
-          </w:rPr>
-          <w:t>总结与展望</w:t>
-        </w:r>
-        <w:r>
-          <w:rPr>
-            <w:b/>
-            <w:bCs/>
-            <w:sz w:val="28"/>
-            <w:szCs w:val="28"/>
-          </w:rPr>
-          <w:tab/>
-        </w:r>
-        <w:bookmarkStart w:id="21" w:name="_Toc7017_WPSOffice_Level1Page"/>
-        <w:r>
-          <w:rPr>
-            <w:b/>
-            <w:bCs/>
-            <w:sz w:val="28"/>
-            <w:szCs w:val="28"/>
-          </w:rPr>
-          <w:t>20</w:t>
-        </w:r>
-        <w:bookmarkEnd w:id="21"/>
-      </w:hyperlink>
-    </w:p>
-    <w:p>
-      <w:pPr>
-        <w:pStyle w:val="WPSOffice2"/>
-        <w:tabs>
-          <w:tab w:val="right" w:leader="dot" w:pos="8306"/>
-        </w:tabs>
-        <w:ind w:left="420"/>
-      </w:pPr>
-      <w:hyperlink w:anchor="_Toc12443_WPSOffice_Level2" w:history="1">
-        <w:r>
-          <w:rPr>
-            <w:rFonts w:hint="eastAsia"/>
-          </w:rPr>
-          <w:t xml:space="preserve">1.  </w:t>
-        </w:r>
-        <w:r>
-          <w:rPr>
-            <w:rFonts w:hint="eastAsia"/>
-          </w:rPr>
-          <w:t>结论总结</w:t>
-        </w:r>
-        <w:r>
-          <w:tab/>
-        </w:r>
-        <w:bookmarkStart w:id="22" w:name="_Toc12443_WPSOffice_Level2Page"/>
-        <w:r>
-          <w:t>20</w:t>
-        </w:r>
-        <w:bookmarkEnd w:id="22"/>
-      </w:hyperlink>
-    </w:p>
-    <w:p>
-      <w:pPr>
-        <w:pStyle w:val="WPSOffice2"/>
-        <w:tabs>
-          <w:tab w:val="right" w:leader="dot" w:pos="8306"/>
-        </w:tabs>
-        <w:ind w:left="420"/>
-      </w:pPr>
-      <w:hyperlink w:anchor="_Toc7589_WPSOffice_Level2" w:history="1">
-        <w:r>
-          <w:rPr>
-            <w:rFonts w:hint="eastAsia"/>
-          </w:rPr>
-          <w:t xml:space="preserve">2.  </w:t>
-        </w:r>
-        <w:r>
-          <w:rPr>
-            <w:rFonts w:hint="eastAsia"/>
-          </w:rPr>
-          <w:t>研究展望</w:t>
-        </w:r>
-        <w:r>
-          <w:tab/>
-        </w:r>
-        <w:bookmarkStart w:id="23" w:name="_Toc7589_WPSOffice_Level2Page"/>
-        <w:r>
-          <w:t>21</w:t>
-        </w:r>
-        <w:bookmarkEnd w:id="23"/>
-      </w:hyperlink>
-    </w:p>
-    <w:p>
-      <w:pPr>
-        <w:pStyle w:val="WPSOffice2"/>
-        <w:tabs>
-          <w:tab w:val="right" w:leader="dot" w:pos="8306"/>
-        </w:tabs>
-        <w:ind w:left="420"/>
-      </w:pPr>
-    </w:p>
-    <w:p>
-      <w:pPr>
-        <w:pStyle w:val="WPSOffice1"/>
-        <w:tabs>
-          <w:tab w:val="right" w:leader="dot" w:pos="8306"/>
-        </w:tabs>
-        <w:rPr>
-          <w:b/>
-          <w:bCs/>
-        </w:rPr>
-      </w:pPr>
-    </w:p>
-    <w:p>
-      <w:pPr>
-        <w:pStyle w:val="WPSOffice1"/>
-        <w:tabs>
-          <w:tab w:val="right" w:leader="dot" w:pos="8306"/>
-        </w:tabs>
-      </w:pPr>
-      <w:hyperlink w:anchor="_Toc5913_WPSOffice_Level1" w:history="1">
-        <w:r>
-          <w:rPr>
-            <w:rFonts w:eastAsia="黑体" w:hint="eastAsia"/>
-            <w:b/>
-            <w:bCs/>
-          </w:rPr>
-          <w:t>参考文献</w:t>
-        </w:r>
-        <w:r>
-          <w:rPr>
-            <w:b/>
-            <w:bCs/>
-          </w:rPr>
-          <w:tab/>
-        </w:r>
-        <w:bookmarkStart w:id="24" w:name="_Toc5913_WPSOffice_Level1Page"/>
-        <w:r>
-          <w:rPr>
-            <w:b/>
-            <w:bCs/>
-          </w:rPr>
-          <w:t>22</w:t>
-        </w:r>
-        <w:bookmarkEnd w:id="24"/>
-      </w:hyperlink>
-    </w:p>
-    <w:p>
-      <w:pPr>
-        <w:pStyle w:val="WPSOffice1"/>
-        <w:tabs>
-          <w:tab w:val="right" w:leader="dot" w:pos="8306"/>
-        </w:tabs>
-      </w:pPr>
-      <w:hyperlink w:anchor="_Toc21938_WPSOffice_Level1" w:history="1">
-        <w:r>
-          <w:rPr>
-            <w:rFonts w:eastAsia="黑体"/>
-            <w:b/>
-            <w:bCs/>
-          </w:rPr>
-          <w:t>本科期间的主要</w:t>
-        </w:r>
-        <w:r>
-          <w:rPr>
-            <w:rFonts w:eastAsia="黑体" w:hint="eastAsia"/>
-            <w:b/>
-            <w:bCs/>
-          </w:rPr>
-          <w:t>工作和</w:t>
-        </w:r>
-        <w:r>
-          <w:rPr>
-            <w:rFonts w:eastAsia="黑体"/>
-            <w:b/>
-            <w:bCs/>
-          </w:rPr>
-          <w:t>成果</w:t>
-        </w:r>
-        <w:r>
-          <w:rPr>
-            <w:b/>
-            <w:bCs/>
-          </w:rPr>
-          <w:tab/>
-        </w:r>
-        <w:bookmarkStart w:id="25" w:name="_Toc21938_WPSOffice_Level1Page"/>
-        <w:r>
-          <w:rPr>
-            <w:b/>
-            <w:bCs/>
-          </w:rPr>
-          <w:t>23</w:t>
-        </w:r>
-        <w:bookmarkEnd w:id="25"/>
-      </w:hyperlink>
-    </w:p>
-    <w:p>
-      <w:pPr>
-        <w:pStyle w:val="WPSOffice1"/>
-        <w:tabs>
-          <w:tab w:val="right" w:leader="dot" w:pos="8306"/>
-        </w:tabs>
-      </w:pPr>
-      <w:hyperlink w:anchor="_Toc4855_WPSOffice_Level1" w:history="1">
-        <w:r>
-          <w:rPr>
-            <w:rFonts w:eastAsia="黑体" w:hint="eastAsia"/>
-            <w:b/>
-            <w:bCs/>
-          </w:rPr>
-          <w:t>致谢</w:t>
-        </w:r>
-        <w:r>
-          <w:rPr>
-            <w:b/>
-            <w:bCs/>
-          </w:rPr>
-          <w:tab/>
-        </w:r>
-        <w:bookmarkStart w:id="26" w:name="_Toc4855_WPSOffice_Level1Page"/>
-        <w:r>
-          <w:rPr>
-            <w:b/>
-            <w:bCs/>
-          </w:rPr>
-          <w:t>24</w:t>
-        </w:r>
-        <w:bookmarkEnd w:id="26"/>
-      </w:hyperlink>
-      <w:bookmarkEnd w:id="8"/>
-    </w:p>
-    <w:p/>
-    <w:p>
-      <w:pPr>
-        <w:spacing w:line="360" w:lineRule="auto"/>
-      </w:pPr>
-    </w:p>
-    <w:p>
-      <w:pPr>
-        <w:spacing w:line="360" w:lineRule="auto"/>
-        <w:sectPr>
-          <w:headerReference w:type="default" r:id="rId19"/>
-          <w:pgSz w:w="11906" w:h="16838"/>
-          <w:pgMar w:top="1440" w:right="1800" w:bottom="1440" w:left="1800" w:header="851" w:footer="992" w:gutter="0"/>
-          <w:pgNumType w:fmt="upperRoman"/>
-          <w:cols w:space="720"/>
-          <w:docGrid w:type="lines" w:linePitch="312"/>
-        </w:sectPr>
-      </w:pPr>
     </w:p>
     <w:p>
       <w:pPr>
@@ -3218,10 +5569,11 @@
           <w:rFonts w:ascii="Times New Roman" w:eastAsia="黑体" w:hAnsi="Times New Roman"/>
         </w:rPr>
       </w:pPr>
-      <w:bookmarkStart w:id="27" w:name="_Toc135210729"/>
-      <w:bookmarkStart w:id="28" w:name="_Toc135280800"/>
-      <w:bookmarkStart w:id="29" w:name="_Toc476314828"/>
-      <w:bookmarkStart w:id="30" w:name="_Toc20630_WPSOffice_Level1"/>
+      <w:bookmarkStart w:id="12" w:name="_Toc135210729"/>
+      <w:bookmarkStart w:id="13" w:name="_Toc135280800"/>
+      <w:bookmarkStart w:id="14" w:name="_Toc476314828"/>
+      <w:bookmarkStart w:id="15" w:name="_Toc20630_WPSOffice_Level1"/>
+      <w:bookmarkStart w:id="16" w:name="_Toc516076690"/>
       <w:r>
         <w:rPr>
           <w:rFonts w:ascii="Times New Roman" w:eastAsia="黑体" w:hAnsi="Times New Roman"/>
@@ -3235,16 +5587,17 @@
         </w:rPr>
         <w:t xml:space="preserve">  </w:t>
       </w:r>
-      <w:bookmarkEnd w:id="27"/>
-      <w:bookmarkEnd w:id="28"/>
+      <w:bookmarkEnd w:id="12"/>
+      <w:bookmarkEnd w:id="13"/>
       <w:r>
         <w:rPr>
           <w:rFonts w:ascii="Times New Roman" w:eastAsia="黑体" w:hAnsi="Times New Roman"/>
         </w:rPr>
         <w:t>绪论</w:t>
       </w:r>
-      <w:bookmarkEnd w:id="29"/>
-      <w:bookmarkEnd w:id="30"/>
+      <w:bookmarkEnd w:id="14"/>
+      <w:bookmarkEnd w:id="15"/>
+      <w:bookmarkEnd w:id="16"/>
     </w:p>
     <w:p>
       <w:pPr>
@@ -3262,14 +5615,16 @@
           <w:rFonts w:ascii="Times New Roman" w:eastAsia="宋体" w:hAnsi="Times New Roman"/>
         </w:rPr>
       </w:pPr>
-      <w:bookmarkStart w:id="31" w:name="_Toc2582_WPSOffice_Level2"/>
+      <w:bookmarkStart w:id="17" w:name="_Toc2582_WPSOffice_Level2"/>
+      <w:bookmarkStart w:id="18" w:name="_Toc516076691"/>
       <w:r>
         <w:rPr>
           <w:rFonts w:ascii="Times New Roman" w:eastAsia="宋体" w:hAnsi="Times New Roman" w:hint="eastAsia"/>
         </w:rPr>
         <w:t>研究背景</w:t>
       </w:r>
-      <w:bookmarkEnd w:id="31"/>
+      <w:bookmarkEnd w:id="17"/>
+      <w:bookmarkEnd w:id="18"/>
     </w:p>
     <w:p>
       <w:pPr>
@@ -3406,17 +5761,8 @@
           <w:rFonts w:hint="eastAsia"/>
           <w:sz w:val="24"/>
         </w:rPr>
-        <w:t xml:space="preserve">J. </w:t>
-      </w:r>
-      <w:proofErr w:type="spellStart"/>
-      <w:r>
-        <w:rPr>
-          <w:rFonts w:hint="eastAsia"/>
-          <w:sz w:val="24"/>
-        </w:rPr>
-        <w:t>Bruck</w:t>
-      </w:r>
-      <w:proofErr w:type="spellEnd"/>
+        <w:t>J. Bruck</w:t>
+      </w:r>
       <w:r>
         <w:rPr>
           <w:rFonts w:hint="eastAsia"/>
@@ -3429,17 +5775,8 @@
           <w:rFonts w:hint="eastAsia"/>
           <w:sz w:val="24"/>
         </w:rPr>
-        <w:t xml:space="preserve">M. </w:t>
-      </w:r>
-      <w:proofErr w:type="spellStart"/>
-      <w:r>
-        <w:rPr>
-          <w:rFonts w:hint="eastAsia"/>
-          <w:sz w:val="24"/>
-        </w:rPr>
-        <w:t>Blaum</w:t>
-      </w:r>
-      <w:proofErr w:type="spellEnd"/>
+        <w:t>M. Blaum</w:t>
+      </w:r>
       <w:r>
         <w:rPr>
           <w:rFonts w:hint="eastAsia"/>
@@ -3564,16 +5901,8 @@
         <w:rPr>
           <w:sz w:val="24"/>
         </w:rPr>
-        <w:t xml:space="preserve">. </w:t>
-      </w:r>
-      <w:proofErr w:type="spellStart"/>
-      <w:r>
-        <w:rPr>
-          <w:sz w:val="24"/>
-        </w:rPr>
-        <w:t>Tallini</w:t>
-      </w:r>
-      <w:proofErr w:type="spellEnd"/>
+        <w:t>. Tallini</w:t>
+      </w:r>
       <w:r>
         <w:rPr>
           <w:rFonts w:hint="eastAsia"/>
@@ -3650,17 +5979,8 @@
           <w:rFonts w:hint="eastAsia"/>
           <w:sz w:val="24"/>
         </w:rPr>
-        <w:t xml:space="preserve">A. </w:t>
-      </w:r>
-      <w:proofErr w:type="spellStart"/>
-      <w:r>
-        <w:rPr>
-          <w:rFonts w:hint="eastAsia"/>
-          <w:sz w:val="24"/>
-        </w:rPr>
-        <w:t>Hamalainen</w:t>
-      </w:r>
-      <w:proofErr w:type="spellEnd"/>
+        <w:t>A. Hamalainen</w:t>
+      </w:r>
       <w:r>
         <w:rPr>
           <w:rFonts w:hint="eastAsia"/>
@@ -3948,7 +6268,8 @@
           <w:rFonts w:ascii="Times New Roman" w:eastAsia="宋体" w:hAnsi="Times New Roman"/>
         </w:rPr>
       </w:pPr>
-      <w:bookmarkStart w:id="32" w:name="_Toc16494_WPSOffice_Level2"/>
+      <w:bookmarkStart w:id="19" w:name="_Toc16494_WPSOffice_Level2"/>
+      <w:bookmarkStart w:id="20" w:name="_Toc516076692"/>
       <w:r>
         <w:rPr>
           <w:rFonts w:ascii="Times New Roman" w:eastAsia="宋体" w:hAnsi="Times New Roman" w:hint="eastAsia"/>
@@ -3956,7 +6277,8 @@
         <w:lastRenderedPageBreak/>
         <w:t>基本概念</w:t>
       </w:r>
-      <w:bookmarkEnd w:id="32"/>
+      <w:bookmarkEnd w:id="19"/>
+      <w:bookmarkEnd w:id="20"/>
     </w:p>
     <w:p>
       <w:pPr>
@@ -3970,7 +6292,8 @@
           <w:szCs w:val="30"/>
         </w:rPr>
       </w:pPr>
-      <w:bookmarkStart w:id="33" w:name="_Toc476314830"/>
+      <w:bookmarkStart w:id="21" w:name="_Toc476314830"/>
+      <w:bookmarkStart w:id="22" w:name="_Toc516076693"/>
       <w:r>
         <w:rPr>
           <w:rFonts w:hint="eastAsia"/>
@@ -3979,7 +6302,7 @@
         </w:rPr>
         <w:t>2.</w:t>
       </w:r>
-      <w:bookmarkEnd w:id="33"/>
+      <w:bookmarkEnd w:id="21"/>
       <w:r>
         <w:rPr>
           <w:rFonts w:hint="eastAsia"/>
@@ -4004,6 +6327,7 @@
         </w:rPr>
         <w:t>神经网络与万能逼近特性</w:t>
       </w:r>
+      <w:bookmarkEnd w:id="22"/>
     </w:p>
     <w:p>
       <w:pPr>
@@ -4260,6 +6584,7 @@
           <w:szCs w:val="30"/>
         </w:rPr>
       </w:pPr>
+      <w:bookmarkStart w:id="23" w:name="_Toc516076694"/>
       <w:r>
         <w:rPr>
           <w:rFonts w:hint="eastAsia"/>
@@ -4284,6 +6609,7 @@
         </w:rPr>
         <w:t>极化码</w:t>
       </w:r>
+      <w:bookmarkEnd w:id="23"/>
     </w:p>
     <w:p>
       <w:pPr>
@@ -4620,6 +6946,7 @@
           <w:szCs w:val="30"/>
         </w:rPr>
       </w:pPr>
+      <w:bookmarkStart w:id="24" w:name="_Toc516076695"/>
       <w:r>
         <w:rPr>
           <w:rFonts w:hint="eastAsia"/>
@@ -4645,6 +6972,7 @@
         </w:rPr>
         <w:t>基于神经网络的信道译码</w:t>
       </w:r>
+      <w:bookmarkEnd w:id="24"/>
     </w:p>
     <w:p>
       <w:pPr>
@@ -4716,7 +7044,7 @@
                     </pic:cNvPicPr>
                   </pic:nvPicPr>
                   <pic:blipFill>
-                    <a:blip r:embed="rId20">
+                    <a:blip r:embed="rId19">
                       <a:extLst>
                         <a:ext uri="{28A0092B-C50C-407E-A947-70E740481C1C}">
                           <a14:useLocalDpi xmlns:a14="http://schemas.microsoft.com/office/drawing/2010/main" val="0"/>
@@ -4852,14 +7180,16 @@
           <w:rFonts w:ascii="Times New Roman" w:eastAsia="宋体" w:hAnsi="Times New Roman"/>
         </w:rPr>
       </w:pPr>
-      <w:bookmarkStart w:id="34" w:name="_Toc21069_WPSOffice_Level2"/>
+      <w:bookmarkStart w:id="25" w:name="_Toc21069_WPSOffice_Level2"/>
+      <w:bookmarkStart w:id="26" w:name="_Toc516076696"/>
       <w:r>
         <w:rPr>
           <w:rFonts w:ascii="Times New Roman" w:eastAsia="宋体" w:hAnsi="Times New Roman" w:hint="eastAsia"/>
         </w:rPr>
         <w:t>研究意义</w:t>
       </w:r>
-      <w:bookmarkEnd w:id="34"/>
+      <w:bookmarkEnd w:id="25"/>
+      <w:bookmarkEnd w:id="26"/>
     </w:p>
     <w:p>
       <w:pPr>
@@ -5331,7 +7661,7 @@
         </w:rPr>
         <w:t>能够指导实际应用中网络规模的恰当选取。</w:t>
       </w:r>
-      <w:bookmarkStart w:id="35" w:name="_Toc9646_WPSOffice_Level1"/>
+      <w:bookmarkStart w:id="27" w:name="_Toc9646_WPSOffice_Level1"/>
     </w:p>
     <w:p>
       <w:pPr>
@@ -5442,6 +7772,7 @@
           <w:rFonts w:ascii="Times New Roman" w:eastAsia="黑体" w:hAnsi="Times New Roman"/>
         </w:rPr>
       </w:pPr>
+      <w:bookmarkStart w:id="28" w:name="_Toc516076697"/>
       <w:r>
         <w:rPr>
           <w:rFonts w:ascii="Times New Roman" w:eastAsia="黑体" w:hAnsi="Times New Roman"/>
@@ -5473,6 +7804,7 @@
         </w:rPr>
         <w:t>概念介绍</w:t>
       </w:r>
+      <w:bookmarkEnd w:id="28"/>
     </w:p>
     <w:p>
       <w:pPr>
@@ -5540,6 +7872,7 @@
           <w:rFonts w:ascii="Times New Roman" w:eastAsia="宋体" w:hAnsi="Times New Roman"/>
         </w:rPr>
       </w:pPr>
+      <w:bookmarkStart w:id="29" w:name="_Toc516076698"/>
       <w:r>
         <w:rPr>
           <w:rFonts w:ascii="Times New Roman" w:eastAsia="宋体" w:hAnsi="Times New Roman" w:hint="eastAsia"/>
@@ -5564,6 +7897,7 @@
         </w:rPr>
         <w:t>神经网络</w:t>
       </w:r>
+      <w:bookmarkEnd w:id="29"/>
     </w:p>
     <w:p>
       <w:pPr>
@@ -5647,7 +7981,7 @@
                     </pic:cNvPicPr>
                   </pic:nvPicPr>
                   <pic:blipFill>
-                    <a:blip r:embed="rId21" cstate="print">
+                    <a:blip r:embed="rId20" cstate="print">
                       <a:extLst>
                         <a:ext uri="{28A0092B-C50C-407E-A947-70E740481C1C}">
                           <a14:useLocalDpi xmlns:a14="http://schemas.microsoft.com/office/drawing/2010/main" val="0"/>
@@ -6786,7 +9120,7 @@
                     </pic:cNvPicPr>
                   </pic:nvPicPr>
                   <pic:blipFill>
-                    <a:blip r:embed="rId22">
+                    <a:blip r:embed="rId21">
                       <a:extLst>
                         <a:ext uri="{28A0092B-C50C-407E-A947-70E740481C1C}">
                           <a14:useLocalDpi xmlns:a14="http://schemas.microsoft.com/office/drawing/2010/main" val="0"/>
@@ -6875,6 +9209,7 @@
           <w:szCs w:val="30"/>
         </w:rPr>
       </w:pPr>
+      <w:bookmarkStart w:id="30" w:name="_Toc516076699"/>
       <w:r>
         <w:rPr>
           <w:rFonts w:hint="eastAsia"/>
@@ -6891,6 +9226,7 @@
         </w:rPr>
         <w:t>前向传播</w:t>
       </w:r>
+      <w:bookmarkEnd w:id="30"/>
     </w:p>
     <w:p>
       <w:pPr>
@@ -7563,6 +9899,7 @@
           <w:szCs w:val="30"/>
         </w:rPr>
       </w:pPr>
+      <w:bookmarkStart w:id="31" w:name="_Toc516076700"/>
       <w:r>
         <w:rPr>
           <w:rFonts w:hint="eastAsia"/>
@@ -7579,6 +9916,7 @@
         </w:rPr>
         <w:t>反向传播</w:t>
       </w:r>
+      <w:bookmarkEnd w:id="31"/>
     </w:p>
     <w:p>
       <w:pPr>
@@ -9131,6 +11469,7 @@
           <w:rFonts w:ascii="Times New Roman" w:eastAsia="宋体" w:hAnsi="Times New Roman"/>
         </w:rPr>
       </w:pPr>
+      <w:bookmarkStart w:id="32" w:name="_Toc516076701"/>
       <w:r>
         <w:rPr>
           <w:rFonts w:ascii="Times New Roman" w:eastAsia="宋体" w:hAnsi="Times New Roman" w:hint="eastAsia"/>
@@ -9155,6 +11494,7 @@
         </w:rPr>
         <w:t>极化码</w:t>
       </w:r>
+      <w:bookmarkEnd w:id="32"/>
     </w:p>
     <w:p>
       <w:pPr>
@@ -9168,6 +11508,7 @@
           <w:szCs w:val="30"/>
         </w:rPr>
       </w:pPr>
+      <w:bookmarkStart w:id="33" w:name="_Toc516076702"/>
       <w:r>
         <w:rPr>
           <w:rFonts w:hint="eastAsia"/>
@@ -9184,6 +11525,7 @@
         </w:rPr>
         <w:t>极化码的基本概念</w:t>
       </w:r>
+      <w:bookmarkEnd w:id="33"/>
     </w:p>
     <w:p>
       <w:pPr>
@@ -11971,6 +14313,7 @@
           <w:szCs w:val="30"/>
         </w:rPr>
       </w:pPr>
+      <w:bookmarkStart w:id="34" w:name="_Toc516076703"/>
       <w:r>
         <w:rPr>
           <w:rFonts w:hint="eastAsia"/>
@@ -11987,6 +14330,7 @@
         </w:rPr>
         <w:t>极化码的编码与译码</w:t>
       </w:r>
+      <w:bookmarkEnd w:id="34"/>
     </w:p>
     <w:p>
       <w:pPr>
@@ -14961,8 +17305,8 @@
           <w:sz w:val="24"/>
         </w:rPr>
         <w:sectPr>
-          <w:headerReference w:type="default" r:id="rId23"/>
-          <w:footerReference w:type="default" r:id="rId24"/>
+          <w:headerReference w:type="default" r:id="rId22"/>
+          <w:footerReference w:type="default" r:id="rId23"/>
           <w:pgSz w:w="11906" w:h="16838"/>
           <w:pgMar w:top="1440" w:right="1800" w:bottom="1440" w:left="1800" w:header="851" w:footer="992" w:gutter="0"/>
           <w:pgNumType w:start="1"/>
@@ -14981,6 +17325,7 @@
           <w:rFonts w:ascii="Times New Roman" w:eastAsia="黑体" w:hAnsi="Times New Roman"/>
         </w:rPr>
       </w:pPr>
+      <w:bookmarkStart w:id="35" w:name="_Toc516076704"/>
       <w:r>
         <w:rPr>
           <w:rFonts w:ascii="Times New Roman" w:eastAsia="黑体" w:hAnsi="Times New Roman"/>
@@ -15018,6 +17363,7 @@
         </w:rPr>
         <w:t>模型</w:t>
       </w:r>
+      <w:bookmarkEnd w:id="27"/>
       <w:bookmarkEnd w:id="35"/>
     </w:p>
     <w:p>
@@ -15066,6 +17412,7 @@
         </w:rPr>
       </w:pPr>
       <w:bookmarkStart w:id="36" w:name="_Toc22914_WPSOffice_Level2"/>
+      <w:bookmarkStart w:id="37" w:name="_Toc516076705"/>
       <w:r>
         <w:rPr>
           <w:rFonts w:ascii="Times New Roman" w:eastAsia="宋体" w:hAnsi="Times New Roman" w:hint="eastAsia"/>
@@ -15091,6 +17438,7 @@
         <w:t>网络模型</w:t>
       </w:r>
       <w:bookmarkEnd w:id="36"/>
+      <w:bookmarkEnd w:id="37"/>
     </w:p>
     <w:p>
       <w:pPr>
@@ -15154,7 +17502,7 @@
                     </pic:cNvPicPr>
                   </pic:nvPicPr>
                   <pic:blipFill>
-                    <a:blip r:embed="rId25" cstate="print">
+                    <a:blip r:embed="rId24" cstate="print">
                       <a:extLst>
                         <a:ext uri="{28A0092B-C50C-407E-A947-70E740481C1C}">
                           <a14:useLocalDpi xmlns:a14="http://schemas.microsoft.com/office/drawing/2010/main" val="0"/>
@@ -15708,7 +18056,8 @@
           <w:rFonts w:ascii="Times New Roman" w:eastAsia="宋体" w:hAnsi="Times New Roman"/>
         </w:rPr>
       </w:pPr>
-      <w:bookmarkStart w:id="37" w:name="_Toc6479_WPSOffice_Level2"/>
+      <w:bookmarkStart w:id="38" w:name="_Toc6479_WPSOffice_Level2"/>
+      <w:bookmarkStart w:id="39" w:name="_Toc516076706"/>
       <w:r>
         <w:rPr>
           <w:rFonts w:ascii="Times New Roman" w:eastAsia="宋体" w:hAnsi="Times New Roman" w:hint="eastAsia"/>
@@ -15734,7 +18083,8 @@
         </w:rPr>
         <w:t>模型训练与测试</w:t>
       </w:r>
-      <w:bookmarkEnd w:id="37"/>
+      <w:bookmarkEnd w:id="38"/>
+      <w:bookmarkEnd w:id="39"/>
     </w:p>
     <w:p>
       <w:pPr>
@@ -15791,6 +18141,7 @@
           <w:szCs w:val="30"/>
         </w:rPr>
       </w:pPr>
+      <w:bookmarkStart w:id="40" w:name="_Toc516076707"/>
       <w:r>
         <w:rPr>
           <w:rFonts w:hint="eastAsia"/>
@@ -15807,6 +18158,7 @@
         </w:rPr>
         <w:t>训练过程</w:t>
       </w:r>
+      <w:bookmarkEnd w:id="40"/>
       <w:r>
         <w:rPr>
           <w:rFonts w:hint="eastAsia"/>
@@ -15821,7 +18173,6 @@
         <w:spacing w:line="360" w:lineRule="auto"/>
         <w:ind w:firstLine="420"/>
         <w:rPr>
-          <w:rFonts w:hint="eastAsia"/>
           <w:sz w:val="24"/>
         </w:rPr>
       </w:pPr>
@@ -15917,7 +18268,7 @@
                     <pic:cNvPicPr/>
                   </pic:nvPicPr>
                   <pic:blipFill>
-                    <a:blip r:embed="rId26">
+                    <a:blip r:embed="rId25">
                       <a:extLst>
                         <a:ext uri="{28A0092B-C50C-407E-A947-70E740481C1C}">
                           <a14:useLocalDpi xmlns:a14="http://schemas.microsoft.com/office/drawing/2010/main" val="0"/>
@@ -15949,7 +18300,6 @@
         <w:spacing w:line="360" w:lineRule="auto"/>
         <w:jc w:val="center"/>
         <w:rPr>
-          <w:rFonts w:hint="eastAsia"/>
           <w:szCs w:val="21"/>
         </w:rPr>
       </w:pPr>
@@ -16477,6 +18827,7 @@
           <w:szCs w:val="30"/>
         </w:rPr>
       </w:pPr>
+      <w:bookmarkStart w:id="41" w:name="_Toc516076708"/>
       <w:r>
         <w:rPr>
           <w:rFonts w:hint="eastAsia"/>
@@ -16493,13 +18844,13 @@
         </w:rPr>
         <w:t>测试过程</w:t>
       </w:r>
+      <w:bookmarkEnd w:id="41"/>
     </w:p>
     <w:p>
       <w:pPr>
         <w:spacing w:line="360" w:lineRule="auto"/>
         <w:ind w:firstLine="420"/>
         <w:rPr>
-          <w:rFonts w:hint="eastAsia"/>
           <w:sz w:val="24"/>
         </w:rPr>
       </w:pPr>
@@ -16536,7 +18887,6 @@
       <w:pPr>
         <w:spacing w:line="360" w:lineRule="auto"/>
         <w:rPr>
-          <w:rFonts w:hint="eastAsia"/>
           <w:sz w:val="24"/>
         </w:rPr>
       </w:pPr>
@@ -16562,7 +18912,7 @@
                     <pic:cNvPicPr/>
                   </pic:nvPicPr>
                   <pic:blipFill>
-                    <a:blip r:embed="rId27">
+                    <a:blip r:embed="rId26">
                       <a:extLst>
                         <a:ext uri="{28A0092B-C50C-407E-A947-70E740481C1C}">
                           <a14:useLocalDpi xmlns:a14="http://schemas.microsoft.com/office/drawing/2010/main" val="0"/>
@@ -16594,7 +18944,6 @@
         <w:spacing w:line="360" w:lineRule="auto"/>
         <w:jc w:val="center"/>
         <w:rPr>
-          <w:rFonts w:hint="eastAsia"/>
           <w:szCs w:val="21"/>
         </w:rPr>
       </w:pPr>
@@ -16698,7 +19047,7 @@
           <w:rFonts w:hint="eastAsia"/>
           <w:sz w:val="24"/>
         </w:rPr>
-        <w:t>，是测试时模拟的信道参数值。神经</w:t>
+        <w:t>，是测试时模拟的信道参数值。神经网络</w:t>
       </w:r>
       <w:r>
         <w:rPr>
@@ -16706,7 +19055,7 @@
           <w:sz w:val="24"/>
         </w:rPr>
         <w:lastRenderedPageBreak/>
-        <w:t>网络的输出就是网络的译码结果。只需要将此结果与正确结果，即最开始随机生成的码字进行一一比对，即可得到神经网络在该测试</w:t>
+        <w:t>的输出就是网络的译码结果。只需要将此结果与正确结果，即最开始随机生成的码字进行一一比对，即可得到神经网络在该测试</w:t>
       </w:r>
       <w:r>
         <w:rPr>
@@ -16745,7 +19094,8 @@
           <w:rFonts w:ascii="Times New Roman" w:eastAsia="宋体" w:hAnsi="Times New Roman"/>
         </w:rPr>
       </w:pPr>
-      <w:bookmarkStart w:id="38" w:name="_Toc22652_WPSOffice_Level2"/>
+      <w:bookmarkStart w:id="42" w:name="_Toc22652_WPSOffice_Level2"/>
+      <w:bookmarkStart w:id="43" w:name="_Toc516076709"/>
       <w:r>
         <w:rPr>
           <w:rFonts w:ascii="Times New Roman" w:eastAsia="宋体" w:hAnsi="Times New Roman" w:hint="eastAsia"/>
@@ -16770,7 +19120,8 @@
         </w:rPr>
         <w:t>研究方向</w:t>
       </w:r>
-      <w:bookmarkEnd w:id="38"/>
+      <w:bookmarkEnd w:id="42"/>
+      <w:bookmarkEnd w:id="43"/>
     </w:p>
     <w:p>
       <w:pPr>
@@ -16993,11 +19344,10 @@
     <w:p>
       <w:pPr>
         <w:rPr>
-          <w:rFonts w:hint="eastAsia"/>
-          <w:sz w:val="24"/>
-        </w:rPr>
-      </w:pPr>
-      <w:bookmarkStart w:id="39" w:name="_Toc11752_WPSOffice_Level1"/>
+          <w:sz w:val="24"/>
+        </w:rPr>
+      </w:pPr>
+      <w:bookmarkStart w:id="44" w:name="_Toc11752_WPSOffice_Level1"/>
     </w:p>
     <w:p>
       <w:pPr>
@@ -17016,11 +19366,8 @@
     </w:p>
     <w:p>
       <w:pPr>
-        <w:rPr>
-          <w:rFonts w:hint="eastAsia"/>
-        </w:rPr>
         <w:sectPr>
-          <w:headerReference w:type="default" r:id="rId28"/>
+          <w:headerReference w:type="default" r:id="rId27"/>
           <w:type w:val="continuous"/>
           <w:pgSz w:w="11906" w:h="16838"/>
           <w:pgMar w:top="1440" w:right="1800" w:bottom="1440" w:left="1800" w:header="851" w:footer="992" w:gutter="0"/>
@@ -17039,6 +19386,7 @@
           <w:rFonts w:ascii="Times New Roman" w:eastAsia="黑体" w:hAnsi="Times New Roman"/>
         </w:rPr>
       </w:pPr>
+      <w:bookmarkStart w:id="45" w:name="_Toc516076710"/>
       <w:r>
         <w:rPr>
           <w:rFonts w:ascii="Times New Roman" w:eastAsia="黑体" w:hAnsi="Times New Roman"/>
@@ -17070,7 +19418,8 @@
         </w:rPr>
         <w:t>仿真与结论</w:t>
       </w:r>
-      <w:bookmarkEnd w:id="39"/>
+      <w:bookmarkEnd w:id="44"/>
+      <w:bookmarkEnd w:id="45"/>
     </w:p>
     <w:p>
       <w:pPr>
@@ -17224,7 +19573,8 @@
           <w:rFonts w:ascii="Times New Roman" w:eastAsia="宋体" w:hAnsi="Times New Roman"/>
         </w:rPr>
       </w:pPr>
-      <w:bookmarkStart w:id="40" w:name="_Toc2231_WPSOffice_Level2"/>
+      <w:bookmarkStart w:id="46" w:name="_Toc2231_WPSOffice_Level2"/>
+      <w:bookmarkStart w:id="47" w:name="_Toc516076711"/>
       <w:r>
         <w:rPr>
           <w:rFonts w:ascii="Times New Roman" w:eastAsia="宋体" w:hAnsi="Times New Roman" w:hint="eastAsia"/>
@@ -17261,14 +19611,14 @@
         </w:rPr>
         <w:t>对训练结果的影响</w:t>
       </w:r>
-      <w:bookmarkEnd w:id="40"/>
+      <w:bookmarkEnd w:id="46"/>
+      <w:bookmarkEnd w:id="47"/>
     </w:p>
     <w:p>
       <w:pPr>
         <w:spacing w:line="360" w:lineRule="auto"/>
         <w:ind w:firstLine="420"/>
         <w:rPr>
-          <w:rFonts w:hint="eastAsia"/>
           <w:sz w:val="24"/>
         </w:rPr>
       </w:pPr>
@@ -17344,11 +19694,11 @@
         </w:tabs>
         <w:spacing w:line="360" w:lineRule="auto"/>
         <w:rPr>
-          <w:rFonts w:hint="eastAsia"/>
           <w:sz w:val="28"/>
           <w:szCs w:val="30"/>
         </w:rPr>
       </w:pPr>
+      <w:bookmarkStart w:id="48" w:name="_Toc516076712"/>
       <w:r>
         <w:rPr>
           <w:rFonts w:hint="eastAsia"/>
@@ -17381,13 +19731,13 @@
         </w:rPr>
         <w:t>影响的定性分析</w:t>
       </w:r>
+      <w:bookmarkEnd w:id="48"/>
     </w:p>
     <w:p>
       <w:pPr>
         <w:spacing w:line="360" w:lineRule="auto"/>
         <w:ind w:firstLine="420"/>
         <w:rPr>
-          <w:rFonts w:hint="eastAsia"/>
           <w:sz w:val="24"/>
         </w:rPr>
       </w:pPr>
@@ -17508,7 +19858,7 @@
           <w:rFonts w:hint="eastAsia"/>
           <w:sz w:val="24"/>
         </w:rPr>
-        <w:t>6</w:t>
+        <w:t>7</w:t>
       </w:r>
       <w:r>
         <w:rPr>
@@ -17538,7 +19888,7 @@
           <w:rFonts w:hint="eastAsia"/>
           <w:sz w:val="24"/>
         </w:rPr>
-        <w:t>6</w:t>
+        <w:t>7</w:t>
       </w:r>
       <w:r>
         <w:rPr>
@@ -17596,7 +19946,7 @@
           <w:rFonts w:hint="eastAsia"/>
           <w:sz w:val="24"/>
         </w:rPr>
-        <w:t>6</w:t>
+        <w:t>7</w:t>
       </w:r>
       <w:r>
         <w:rPr>
@@ -17681,7 +20031,7 @@
                     </pic:cNvPicPr>
                   </pic:nvPicPr>
                   <pic:blipFill>
-                    <a:blip r:embed="rId29" cstate="print">
+                    <a:blip r:embed="rId28" cstate="print">
                       <a:extLst>
                         <a:ext uri="{28A0092B-C50C-407E-A947-70E740481C1C}">
                           <a14:useLocalDpi xmlns:a14="http://schemas.microsoft.com/office/drawing/2010/main" val="0"/>
@@ -17733,7 +20083,7 @@
           <w:rFonts w:hint="eastAsia"/>
           <w:szCs w:val="21"/>
         </w:rPr>
-        <w:t>6</w:t>
+        <w:t>7</w:t>
       </w:r>
       <w:r>
         <w:rPr>
@@ -17791,7 +20141,7 @@
           <w:rFonts w:hint="eastAsia"/>
           <w:sz w:val="24"/>
         </w:rPr>
-        <w:t>6</w:t>
+        <w:t>7</w:t>
       </w:r>
       <w:r>
         <w:rPr>
@@ -17805,7 +20155,7 @@
           <w:rFonts w:hint="eastAsia"/>
           <w:sz w:val="24"/>
         </w:rPr>
-        <w:t>3</w:t>
+        <w:t>7</w:t>
       </w:r>
       <w:r>
         <w:rPr>
@@ -17819,7 +20169,7 @@
           <w:rFonts w:hint="eastAsia"/>
           <w:sz w:val="24"/>
         </w:rPr>
-        <w:t>6</w:t>
+        <w:t>7</w:t>
       </w:r>
       <w:r>
         <w:rPr>
@@ -17849,7 +20199,7 @@
           <w:rFonts w:hint="eastAsia"/>
           <w:sz w:val="24"/>
         </w:rPr>
-        <w:t>6</w:t>
+        <w:t>7</w:t>
       </w:r>
       <w:r>
         <w:rPr>
@@ -18275,10 +20625,9 @@
       </w:r>
       <w:r>
         <w:rPr>
-          <w:rFonts w:hint="eastAsia"/>
-          <w:sz w:val="24"/>
-        </w:rPr>
-        <w:t>6</w:t>
+          <w:sz w:val="24"/>
+        </w:rPr>
+        <w:t>7</w:t>
       </w:r>
       <w:r>
         <w:rPr>
@@ -18319,10 +20668,9 @@
       </w:r>
       <w:r>
         <w:rPr>
-          <w:rFonts w:hint="eastAsia"/>
-          <w:sz w:val="24"/>
-        </w:rPr>
-        <w:t>6</w:t>
+          <w:sz w:val="24"/>
+        </w:rPr>
+        <w:t>7</w:t>
       </w:r>
       <w:r>
         <w:rPr>
@@ -18361,10 +20709,9 @@
       </w:r>
       <w:r>
         <w:rPr>
-          <w:rFonts w:hint="eastAsia"/>
-          <w:sz w:val="24"/>
-        </w:rPr>
-        <w:t>6</w:t>
+          <w:sz w:val="24"/>
+        </w:rPr>
+        <w:t>7</w:t>
       </w:r>
       <w:r>
         <w:rPr>
@@ -18389,10 +20736,9 @@
       </w:r>
       <w:r>
         <w:rPr>
-          <w:rFonts w:hint="eastAsia"/>
-          <w:sz w:val="24"/>
-        </w:rPr>
-        <w:t>7</w:t>
+          <w:sz w:val="24"/>
+        </w:rPr>
+        <w:t>8</w:t>
       </w:r>
       <w:r>
         <w:rPr>
@@ -18434,7 +20780,7 @@
                     </pic:cNvPicPr>
                   </pic:nvPicPr>
                   <pic:blipFill rotWithShape="1">
-                    <a:blip r:embed="rId30">
+                    <a:blip r:embed="rId29">
                       <a:extLst>
                         <a:ext uri="{28A0092B-C50C-407E-A947-70E740481C1C}">
                           <a14:useLocalDpi xmlns:a14="http://schemas.microsoft.com/office/drawing/2010/main" val="0"/>
@@ -18458,7 +20804,7 @@
                     </a:ln>
                     <a:extLst>
                       <a:ext uri="{53640926-AAD7-44d8-BBD7-CCE9431645EC}">
-                        <a14:shadowObscured xmlns:a14="http://schemas.microsoft.com/office/drawing/2010/main"/>
+                        <a14:shadowObscured xmlns:a14="http://schemas.microsoft.com/office/drawing/2010/main" xmlns:w="http://schemas.openxmlformats.org/wordprocessingml/2006/main" xmlns:w10="urn:schemas-microsoft-com:office:word" xmlns:v="urn:schemas-microsoft-com:vml" xmlns:o="urn:schemas-microsoft-com:office:office" xmlns:mv="urn:schemas-microsoft-com:mac:vml" xmlns:mo="http://schemas.microsoft.com/office/mac/office/2008/main" xmlns=""/>
                       </a:ext>
                     </a:extLst>
                   </pic:spPr>
@@ -18486,10 +20832,9 @@
       </w:r>
       <w:r>
         <w:rPr>
-          <w:rFonts w:hint="eastAsia"/>
           <w:szCs w:val="21"/>
         </w:rPr>
-        <w:t>7</w:t>
+        <w:t>8</w:t>
       </w:r>
       <w:r>
         <w:rPr>
@@ -18504,7 +20849,6 @@
         <w:spacing w:line="360" w:lineRule="auto"/>
         <w:ind w:firstLine="420"/>
         <w:rPr>
-          <w:rFonts w:hint="eastAsia"/>
           <w:sz w:val="24"/>
         </w:rPr>
       </w:pPr>
@@ -18704,6 +21048,7 @@
           <w:szCs w:val="30"/>
         </w:rPr>
       </w:pPr>
+      <w:bookmarkStart w:id="49" w:name="_Toc516076713"/>
       <w:r>
         <w:rPr>
           <w:rFonts w:hint="eastAsia"/>
@@ -18720,6 +21065,7 @@
         </w:rPr>
         <w:t>结论验证</w:t>
       </w:r>
+      <w:bookmarkEnd w:id="49"/>
     </w:p>
     <w:p>
       <w:pPr>
@@ -18909,7 +21255,7 @@
           <w:rFonts w:hint="eastAsia"/>
           <w:sz w:val="24"/>
         </w:rPr>
-        <w:t>6</w:t>
+        <w:t>7</w:t>
       </w:r>
       <w:r>
         <w:rPr>
@@ -18927,10 +21273,9 @@
       </w:r>
       <w:r>
         <w:rPr>
-          <w:rFonts w:hint="eastAsia"/>
-          <w:sz w:val="24"/>
-        </w:rPr>
-        <w:t>8</w:t>
+          <w:sz w:val="24"/>
+        </w:rPr>
+        <w:t>9</w:t>
       </w:r>
       <w:r>
         <w:rPr>
@@ -18966,7 +21311,7 @@
                     </pic:cNvPicPr>
                   </pic:nvPicPr>
                   <pic:blipFill rotWithShape="1">
-                    <a:blip r:embed="rId31" cstate="print">
+                    <a:blip r:embed="rId30" cstate="print">
                       <a:extLst>
                         <a:ext uri="{28A0092B-C50C-407E-A947-70E740481C1C}">
                           <a14:useLocalDpi xmlns:a14="http://schemas.microsoft.com/office/drawing/2010/main" val="0"/>
@@ -18990,7 +21335,7 @@
                     </a:ln>
                     <a:extLst>
                       <a:ext uri="{53640926-AAD7-44d8-BBD7-CCE9431645EC}">
-                        <a14:shadowObscured xmlns:a14="http://schemas.microsoft.com/office/drawing/2010/main"/>
+                        <a14:shadowObscured xmlns:a14="http://schemas.microsoft.com/office/drawing/2010/main" xmlns:w="http://schemas.openxmlformats.org/wordprocessingml/2006/main" xmlns:w10="urn:schemas-microsoft-com:office:word" xmlns:v="urn:schemas-microsoft-com:vml" xmlns:o="urn:schemas-microsoft-com:office:office" xmlns:mv="urn:schemas-microsoft-com:mac:vml" xmlns:mo="http://schemas.microsoft.com/office/mac/office/2008/main" xmlns=""/>
                       </a:ext>
                     </a:extLst>
                   </pic:spPr>
@@ -19018,10 +21363,9 @@
       </w:r>
       <w:r>
         <w:rPr>
-          <w:rFonts w:hint="eastAsia"/>
           <w:szCs w:val="21"/>
         </w:rPr>
-        <w:t>8</w:t>
+        <w:t>9</w:t>
       </w:r>
       <w:r>
         <w:rPr>
@@ -19049,10 +21393,9 @@
       </w:r>
       <w:r>
         <w:rPr>
-          <w:rFonts w:hint="eastAsia"/>
-          <w:sz w:val="24"/>
-        </w:rPr>
-        <w:t>8</w:t>
+          <w:sz w:val="24"/>
+        </w:rPr>
+        <w:t>9</w:t>
       </w:r>
       <w:r>
         <w:rPr>
@@ -19275,7 +21618,6 @@
         <w:spacing w:line="360" w:lineRule="auto"/>
         <w:ind w:firstLine="420"/>
         <w:rPr>
-          <w:rFonts w:hint="eastAsia"/>
           <w:sz w:val="24"/>
         </w:rPr>
       </w:pPr>
@@ -19327,6 +21669,7 @@
           <w:szCs w:val="30"/>
         </w:rPr>
       </w:pPr>
+      <w:bookmarkStart w:id="50" w:name="_Toc516076714"/>
       <w:r>
         <w:rPr>
           <w:rFonts w:hint="eastAsia"/>
@@ -19343,6 +21686,7 @@
         </w:rPr>
         <w:t>结论分析</w:t>
       </w:r>
+      <w:bookmarkEnd w:id="50"/>
     </w:p>
     <w:p>
       <w:pPr>
@@ -19443,7 +21787,6 @@
         <w:spacing w:line="360" w:lineRule="auto"/>
         <w:ind w:firstLine="420"/>
         <w:rPr>
-          <w:rFonts w:hint="eastAsia"/>
           <w:sz w:val="24"/>
         </w:rPr>
       </w:pPr>
@@ -19491,11 +21834,11 @@
         </w:tabs>
         <w:spacing w:line="360" w:lineRule="auto"/>
         <w:rPr>
-          <w:rFonts w:hint="eastAsia"/>
           <w:sz w:val="28"/>
           <w:szCs w:val="30"/>
         </w:rPr>
       </w:pPr>
+      <w:bookmarkStart w:id="51" w:name="_Toc516076715"/>
       <w:r>
         <w:rPr>
           <w:rFonts w:hint="eastAsia"/>
@@ -19528,6 +21871,7 @@
         </w:rPr>
         <w:t>与学习速度的定量分析</w:t>
       </w:r>
+      <w:bookmarkEnd w:id="51"/>
     </w:p>
     <w:p>
       <w:pPr>
@@ -19735,10 +22079,9 @@
       </w:r>
       <w:r>
         <w:rPr>
-          <w:rFonts w:hint="eastAsia"/>
-          <w:sz w:val="24"/>
-        </w:rPr>
-        <w:t>6</w:t>
+          <w:sz w:val="24"/>
+        </w:rPr>
+        <w:t>7</w:t>
       </w:r>
       <w:r>
         <w:rPr>
@@ -19836,7 +22179,7 @@
           <w:rFonts w:hint="eastAsia"/>
           <w:sz w:val="24"/>
         </w:rPr>
-        <w:t>3</w:t>
+        <w:t>7</w:t>
       </w:r>
       <w:r>
         <w:rPr>
@@ -19889,10 +22232,9 @@
       </w:r>
       <w:r>
         <w:rPr>
-          <w:rFonts w:hint="eastAsia"/>
-          <w:sz w:val="24"/>
-        </w:rPr>
-        <w:t>9</w:t>
+          <w:sz w:val="24"/>
+        </w:rPr>
+        <w:t>10</w:t>
       </w:r>
       <w:r>
         <w:rPr>
@@ -19931,10 +22273,9 @@
       </w:r>
       <w:r>
         <w:rPr>
-          <w:rFonts w:hint="eastAsia"/>
-          <w:sz w:val="24"/>
-        </w:rPr>
-        <w:t>9</w:t>
+          <w:sz w:val="24"/>
+        </w:rPr>
+        <w:t>10</w:t>
       </w:r>
       <w:r>
         <w:rPr>
@@ -19949,7 +22290,6 @@
         <w:spacing w:line="360" w:lineRule="auto"/>
         <w:ind w:firstLine="420"/>
         <w:rPr>
-          <w:rFonts w:hint="eastAsia"/>
           <w:sz w:val="24"/>
         </w:rPr>
       </w:pPr>
@@ -19962,10 +22302,9 @@
       </w:r>
       <w:r>
         <w:rPr>
-          <w:rFonts w:hint="eastAsia"/>
-          <w:sz w:val="24"/>
-        </w:rPr>
-        <w:t>9</w:t>
+          <w:sz w:val="24"/>
+        </w:rPr>
+        <w:t>10</w:t>
       </w:r>
       <w:r>
         <w:rPr>
@@ -20098,7 +22437,7 @@
                     </pic:cNvPicPr>
                   </pic:nvPicPr>
                   <pic:blipFill rotWithShape="1">
-                    <a:blip r:embed="rId32" cstate="print">
+                    <a:blip r:embed="rId31" cstate="print">
                       <a:extLst>
                         <a:ext uri="{28A0092B-C50C-407E-A947-70E740481C1C}">
                           <a14:useLocalDpi xmlns:a14="http://schemas.microsoft.com/office/drawing/2010/main" val="0"/>
@@ -20122,7 +22461,7 @@
                     </a:ln>
                     <a:extLst>
                       <a:ext uri="{53640926-AAD7-44d8-BBD7-CCE9431645EC}">
-                        <a14:shadowObscured xmlns:a14="http://schemas.microsoft.com/office/drawing/2010/main"/>
+                        <a14:shadowObscured xmlns:a14="http://schemas.microsoft.com/office/drawing/2010/main" xmlns:w="http://schemas.openxmlformats.org/wordprocessingml/2006/main" xmlns:w10="urn:schemas-microsoft-com:office:word" xmlns:v="urn:schemas-microsoft-com:vml" xmlns:o="urn:schemas-microsoft-com:office:office" xmlns:mv="urn:schemas-microsoft-com:mac:vml" xmlns:mo="http://schemas.microsoft.com/office/mac/office/2008/main" xmlns=""/>
                       </a:ext>
                     </a:extLst>
                   </pic:spPr>
@@ -20150,10 +22489,9 @@
       </w:r>
       <w:r>
         <w:rPr>
-          <w:rFonts w:hint="eastAsia"/>
           <w:szCs w:val="21"/>
         </w:rPr>
-        <w:t>9</w:t>
+        <w:t>10</w:t>
       </w:r>
       <w:r>
         <w:rPr>
@@ -20180,10 +22518,9 @@
       </w:r>
       <w:r>
         <w:rPr>
-          <w:rFonts w:hint="eastAsia"/>
-          <w:sz w:val="24"/>
-        </w:rPr>
-        <w:t>8</w:t>
+          <w:sz w:val="24"/>
+        </w:rPr>
+        <w:t>9</w:t>
       </w:r>
       <w:r>
         <w:rPr>
@@ -20292,10 +22629,9 @@
       </w:r>
       <w:r>
         <w:rPr>
-          <w:rFonts w:hint="eastAsia"/>
-          <w:sz w:val="24"/>
-        </w:rPr>
-        <w:t>8</w:t>
+          <w:sz w:val="24"/>
+        </w:rPr>
+        <w:t>9</w:t>
       </w:r>
       <w:r>
         <w:rPr>
@@ -20337,7 +22673,13 @@
           <w:rFonts w:hint="eastAsia"/>
           <w:sz w:val="24"/>
         </w:rPr>
-        <w:t>10</w:t>
+        <w:t>1</w:t>
+      </w:r>
+      <w:r>
+        <w:rPr>
+          <w:sz w:val="24"/>
+        </w:rPr>
+        <w:t>1</w:t>
       </w:r>
       <w:r>
         <w:rPr>
@@ -20397,7 +22739,7 @@
                     </pic:cNvPicPr>
                   </pic:nvPicPr>
                   <pic:blipFill rotWithShape="1">
-                    <a:blip r:embed="rId33" cstate="print">
+                    <a:blip r:embed="rId32" cstate="print">
                       <a:extLst>
                         <a:ext uri="{28A0092B-C50C-407E-A947-70E740481C1C}">
                           <a14:useLocalDpi xmlns:a14="http://schemas.microsoft.com/office/drawing/2010/main" val="0"/>
@@ -20421,7 +22763,7 @@
                     </a:ln>
                     <a:extLst>
                       <a:ext uri="{53640926-AAD7-44d8-BBD7-CCE9431645EC}">
-                        <a14:shadowObscured xmlns:a14="http://schemas.microsoft.com/office/drawing/2010/main"/>
+                        <a14:shadowObscured xmlns:a14="http://schemas.microsoft.com/office/drawing/2010/main" xmlns:w="http://schemas.openxmlformats.org/wordprocessingml/2006/main" xmlns:w10="urn:schemas-microsoft-com:office:word" xmlns:v="urn:schemas-microsoft-com:vml" xmlns:o="urn:schemas-microsoft-com:office:office" xmlns:mv="urn:schemas-microsoft-com:mac:vml" xmlns:mo="http://schemas.microsoft.com/office/mac/office/2008/main" xmlns=""/>
                       </a:ext>
                     </a:extLst>
                   </pic:spPr>
@@ -20452,7 +22794,13 @@
           <w:rFonts w:hint="eastAsia"/>
           <w:szCs w:val="21"/>
         </w:rPr>
-        <w:t>10</w:t>
+        <w:t>1</w:t>
+      </w:r>
+      <w:r>
+        <w:rPr>
+          <w:szCs w:val="21"/>
+        </w:rPr>
+        <w:t>1</w:t>
       </w:r>
       <w:r>
         <w:rPr>
@@ -20479,10 +22827,9 @@
       </w:r>
       <w:r>
         <w:rPr>
-          <w:rFonts w:hint="eastAsia"/>
-          <w:sz w:val="24"/>
-        </w:rPr>
-        <w:t>9</w:t>
+          <w:sz w:val="24"/>
+        </w:rPr>
+        <w:t>10</w:t>
       </w:r>
       <w:r>
         <w:rPr>
@@ -20496,7 +22843,13 @@
           <w:rFonts w:hint="eastAsia"/>
           <w:sz w:val="24"/>
         </w:rPr>
-        <w:t>10</w:t>
+        <w:t>1</w:t>
+      </w:r>
+      <w:r>
+        <w:rPr>
+          <w:sz w:val="24"/>
+        </w:rPr>
+        <w:t>1</w:t>
       </w:r>
       <w:r>
         <w:rPr>
@@ -20670,7 +23023,7 @@
           <w:rFonts w:hint="eastAsia"/>
           <w:sz w:val="24"/>
         </w:rPr>
-        <w:t>9</w:t>
+        <w:t>10</w:t>
       </w:r>
       <w:r>
         <w:rPr>
@@ -20684,6 +23037,76 @@
           <w:rFonts w:hint="eastAsia"/>
           <w:sz w:val="24"/>
         </w:rPr>
+        <w:t>11</w:t>
+      </w:r>
+      <w:r>
+        <w:rPr>
+          <w:rFonts w:hint="eastAsia"/>
+          <w:sz w:val="24"/>
+        </w:rPr>
+        <w:t>，我们可以很容易的找到开始学习时间与训练</w:t>
+      </w:r>
+      <w:r>
+        <w:rPr>
+          <w:rFonts w:hint="eastAsia"/>
+          <w:sz w:val="24"/>
+        </w:rPr>
+        <w:t>SNR</w:t>
+      </w:r>
+      <w:r>
+        <w:rPr>
+          <w:rFonts w:hint="eastAsia"/>
+          <w:sz w:val="24"/>
+        </w:rPr>
+        <w:t>的对应关系，从而能够估计出可能的最低训练</w:t>
+      </w:r>
+      <w:r>
+        <w:rPr>
+          <w:rFonts w:hint="eastAsia"/>
+          <w:sz w:val="24"/>
+        </w:rPr>
+        <w:t>SNR</w:t>
+      </w:r>
+      <w:r>
+        <w:rPr>
+          <w:rFonts w:hint="eastAsia"/>
+          <w:sz w:val="24"/>
+        </w:rPr>
+        <w:t>。这个最低的训练</w:t>
+      </w:r>
+      <w:r>
+        <w:rPr>
+          <w:rFonts w:hint="eastAsia"/>
+          <w:sz w:val="24"/>
+        </w:rPr>
+        <w:t>SNR</w:t>
+      </w:r>
+      <w:r>
+        <w:rPr>
+          <w:rFonts w:hint="eastAsia"/>
+          <w:sz w:val="24"/>
+        </w:rPr>
+        <w:t>就是实际中训练</w:t>
+      </w:r>
+      <w:r>
+        <w:rPr>
+          <w:rFonts w:hint="eastAsia"/>
+          <w:sz w:val="24"/>
+        </w:rPr>
+        <w:t>SNR</w:t>
+      </w:r>
+      <w:r>
+        <w:rPr>
+          <w:rFonts w:hint="eastAsia"/>
+          <w:sz w:val="24"/>
+        </w:rPr>
+        <w:t>的最佳取值。这是图</w:t>
+      </w:r>
+      <w:r>
+        <w:rPr>
+          <w:rFonts w:hint="eastAsia"/>
+          <w:sz w:val="24"/>
+        </w:rPr>
         <w:t>10</w:t>
       </w:r>
       <w:r>
@@ -20691,76 +23114,6 @@
           <w:rFonts w:hint="eastAsia"/>
           <w:sz w:val="24"/>
         </w:rPr>
-        <w:t>，我们可以很容易的找到开始学习时间与训练</w:t>
-      </w:r>
-      <w:r>
-        <w:rPr>
-          <w:rFonts w:hint="eastAsia"/>
-          <w:sz w:val="24"/>
-        </w:rPr>
-        <w:t>SNR</w:t>
-      </w:r>
-      <w:r>
-        <w:rPr>
-          <w:rFonts w:hint="eastAsia"/>
-          <w:sz w:val="24"/>
-        </w:rPr>
-        <w:t>的对应关系，从而能够估计出可能的最低训练</w:t>
-      </w:r>
-      <w:r>
-        <w:rPr>
-          <w:rFonts w:hint="eastAsia"/>
-          <w:sz w:val="24"/>
-        </w:rPr>
-        <w:t>SNR</w:t>
-      </w:r>
-      <w:r>
-        <w:rPr>
-          <w:rFonts w:hint="eastAsia"/>
-          <w:sz w:val="24"/>
-        </w:rPr>
-        <w:t>。这个最低的训练</w:t>
-      </w:r>
-      <w:r>
-        <w:rPr>
-          <w:rFonts w:hint="eastAsia"/>
-          <w:sz w:val="24"/>
-        </w:rPr>
-        <w:t>SNR</w:t>
-      </w:r>
-      <w:r>
-        <w:rPr>
-          <w:rFonts w:hint="eastAsia"/>
-          <w:sz w:val="24"/>
-        </w:rPr>
-        <w:t>就是实际中训练</w:t>
-      </w:r>
-      <w:r>
-        <w:rPr>
-          <w:rFonts w:hint="eastAsia"/>
-          <w:sz w:val="24"/>
-        </w:rPr>
-        <w:t>SNR</w:t>
-      </w:r>
-      <w:r>
-        <w:rPr>
-          <w:rFonts w:hint="eastAsia"/>
-          <w:sz w:val="24"/>
-        </w:rPr>
-        <w:t>的最佳取值。这是图</w:t>
-      </w:r>
-      <w:r>
-        <w:rPr>
-          <w:rFonts w:hint="eastAsia"/>
-          <w:sz w:val="24"/>
-        </w:rPr>
-        <w:t>9</w:t>
-      </w:r>
-      <w:r>
-        <w:rPr>
-          <w:rFonts w:hint="eastAsia"/>
-          <w:sz w:val="24"/>
-        </w:rPr>
         <w:t>、图</w:t>
       </w:r>
       <w:r>
@@ -20768,7 +23121,7 @@
           <w:rFonts w:hint="eastAsia"/>
           <w:sz w:val="24"/>
         </w:rPr>
-        <w:t>10</w:t>
+        <w:t>11</w:t>
       </w:r>
       <w:r>
         <w:rPr>
@@ -20786,7 +23139,8 @@
           <w:rFonts w:ascii="Times New Roman" w:eastAsia="宋体" w:hAnsi="Times New Roman"/>
         </w:rPr>
       </w:pPr>
-      <w:bookmarkStart w:id="41" w:name="_Toc27457_WPSOffice_Level2"/>
+      <w:bookmarkStart w:id="52" w:name="_Toc27457_WPSOffice_Level2"/>
+      <w:bookmarkStart w:id="53" w:name="_Toc516076716"/>
       <w:r>
         <w:rPr>
           <w:rFonts w:ascii="Times New Roman" w:eastAsia="宋体" w:hAnsi="Times New Roman" w:hint="eastAsia"/>
@@ -20812,7 +23166,8 @@
         </w:rPr>
         <w:t>神经网络规模对训练结果的影响</w:t>
       </w:r>
-      <w:bookmarkEnd w:id="41"/>
+      <w:bookmarkEnd w:id="52"/>
+      <w:bookmarkEnd w:id="53"/>
     </w:p>
     <w:p>
       <w:pPr>
@@ -20983,7 +23338,13 @@
           <w:rFonts w:hint="eastAsia"/>
           <w:sz w:val="24"/>
         </w:rPr>
-        <w:t>11</w:t>
+        <w:t>1</w:t>
+      </w:r>
+      <w:r>
+        <w:rPr>
+          <w:sz w:val="24"/>
+        </w:rPr>
+        <w:t>2</w:t>
       </w:r>
       <w:r>
         <w:rPr>
@@ -21013,7 +23374,13 @@
           <w:rFonts w:hint="eastAsia"/>
           <w:sz w:val="24"/>
         </w:rPr>
-        <w:t>11</w:t>
+        <w:t>1</w:t>
+      </w:r>
+      <w:r>
+        <w:rPr>
+          <w:sz w:val="24"/>
+        </w:rPr>
+        <w:t>2</w:t>
       </w:r>
       <w:r>
         <w:rPr>
@@ -21113,7 +23480,7 @@
                     </pic:cNvPicPr>
                   </pic:nvPicPr>
                   <pic:blipFill rotWithShape="1">
-                    <a:blip r:embed="rId34">
+                    <a:blip r:embed="rId33">
                       <a:extLst>
                         <a:ext uri="{28A0092B-C50C-407E-A947-70E740481C1C}">
                           <a14:useLocalDpi xmlns:a14="http://schemas.microsoft.com/office/drawing/2010/main" val="0"/>
@@ -21137,7 +23504,7 @@
                     </a:ln>
                     <a:extLst>
                       <a:ext uri="{53640926-AAD7-44d8-BBD7-CCE9431645EC}">
-                        <a14:shadowObscured xmlns:a14="http://schemas.microsoft.com/office/drawing/2010/main"/>
+                        <a14:shadowObscured xmlns:a14="http://schemas.microsoft.com/office/drawing/2010/main" xmlns:w="http://schemas.openxmlformats.org/wordprocessingml/2006/main" xmlns:w10="urn:schemas-microsoft-com:office:word" xmlns:v="urn:schemas-microsoft-com:vml" xmlns:o="urn:schemas-microsoft-com:office:office" xmlns:mv="urn:schemas-microsoft-com:mac:vml" xmlns:mo="http://schemas.microsoft.com/office/mac/office/2008/main" xmlns=""/>
                       </a:ext>
                     </a:extLst>
                   </pic:spPr>
@@ -21168,7 +23535,13 @@
           <w:rFonts w:hint="eastAsia"/>
           <w:szCs w:val="21"/>
         </w:rPr>
-        <w:t>11</w:t>
+        <w:t>1</w:t>
+      </w:r>
+      <w:r>
+        <w:rPr>
+          <w:szCs w:val="21"/>
+        </w:rPr>
+        <w:t>2</w:t>
       </w:r>
       <w:r>
         <w:rPr>
@@ -21183,7 +23556,6 @@
         <w:spacing w:line="360" w:lineRule="auto"/>
         <w:ind w:firstLine="420"/>
         <w:rPr>
-          <w:rFonts w:hint="eastAsia"/>
           <w:sz w:val="24"/>
         </w:rPr>
       </w:pPr>
@@ -21200,7 +23572,13 @@
           <w:rFonts w:hint="eastAsia"/>
           <w:sz w:val="24"/>
         </w:rPr>
-        <w:t>11</w:t>
+        <w:t>1</w:t>
+      </w:r>
+      <w:r>
+        <w:rPr>
+          <w:sz w:val="24"/>
+        </w:rPr>
+        <w:t>2</w:t>
       </w:r>
       <w:r>
         <w:rPr>
@@ -21214,7 +23592,13 @@
           <w:rFonts w:hint="eastAsia"/>
           <w:sz w:val="24"/>
         </w:rPr>
-        <w:t>12</w:t>
+        <w:t>1</w:t>
+      </w:r>
+      <w:r>
+        <w:rPr>
+          <w:sz w:val="24"/>
+        </w:rPr>
+        <w:t>3</w:t>
       </w:r>
       <w:r>
         <w:rPr>
@@ -21256,7 +23640,7 @@
                     </pic:cNvPicPr>
                   </pic:nvPicPr>
                   <pic:blipFill>
-                    <a:blip r:embed="rId35" cstate="print">
+                    <a:blip r:embed="rId34" cstate="print">
                       <a:extLst>
                         <a:ext uri="{28A0092B-C50C-407E-A947-70E740481C1C}">
                           <a14:useLocalDpi xmlns:a14="http://schemas.microsoft.com/office/drawing/2010/main" val="0"/>
@@ -21293,7 +23677,6 @@
         <w:spacing w:line="360" w:lineRule="auto"/>
         <w:jc w:val="center"/>
         <w:rPr>
-          <w:rFonts w:hint="eastAsia"/>
           <w:szCs w:val="21"/>
         </w:rPr>
       </w:pPr>
@@ -21309,7 +23692,13 @@
           <w:rFonts w:hint="eastAsia"/>
           <w:szCs w:val="21"/>
         </w:rPr>
-        <w:t>12</w:t>
+        <w:t>1</w:t>
+      </w:r>
+      <w:r>
+        <w:rPr>
+          <w:szCs w:val="21"/>
+        </w:rPr>
+        <w:t>3</w:t>
       </w:r>
       <w:r>
         <w:rPr>
@@ -21339,7 +23728,13 @@
           <w:rFonts w:hint="eastAsia"/>
           <w:sz w:val="24"/>
         </w:rPr>
-        <w:t>12</w:t>
+        <w:t>1</w:t>
+      </w:r>
+      <w:r>
+        <w:rPr>
+          <w:sz w:val="24"/>
+        </w:rPr>
+        <w:t>3</w:t>
       </w:r>
       <w:r>
         <w:rPr>
@@ -21397,7 +23792,13 @@
           <w:rFonts w:hint="eastAsia"/>
           <w:sz w:val="24"/>
         </w:rPr>
-        <w:t>12</w:t>
+        <w:t>1</w:t>
+      </w:r>
+      <w:r>
+        <w:rPr>
+          <w:sz w:val="24"/>
+        </w:rPr>
+        <w:t>3</w:t>
       </w:r>
       <w:r>
         <w:rPr>
@@ -21411,7 +23812,13 @@
           <w:rFonts w:hint="eastAsia"/>
           <w:sz w:val="24"/>
         </w:rPr>
-        <w:t>11</w:t>
+        <w:t>1</w:t>
+      </w:r>
+      <w:r>
+        <w:rPr>
+          <w:sz w:val="24"/>
+        </w:rPr>
+        <w:t>2</w:t>
       </w:r>
       <w:r>
         <w:rPr>
@@ -21459,7 +23866,6 @@
         <w:spacing w:line="360" w:lineRule="auto"/>
         <w:ind w:firstLine="420"/>
         <w:rPr>
-          <w:rFonts w:hint="eastAsia"/>
           <w:sz w:val="24"/>
         </w:rPr>
       </w:pPr>
@@ -21479,7 +23885,8 @@
           <w:rFonts w:ascii="Times New Roman" w:eastAsia="宋体" w:hAnsi="Times New Roman"/>
         </w:rPr>
       </w:pPr>
-      <w:bookmarkStart w:id="42" w:name="_Toc7729_WPSOffice_Level2"/>
+      <w:bookmarkStart w:id="54" w:name="_Toc7729_WPSOffice_Level2"/>
+      <w:bookmarkStart w:id="55" w:name="_Toc516076717"/>
       <w:r>
         <w:rPr>
           <w:rFonts w:ascii="Times New Roman" w:eastAsia="宋体" w:hAnsi="Times New Roman" w:hint="eastAsia"/>
@@ -21504,7 +23911,8 @@
         </w:rPr>
         <w:t>极化码码率对训练结果的影响</w:t>
       </w:r>
-      <w:bookmarkEnd w:id="42"/>
+      <w:bookmarkEnd w:id="54"/>
+      <w:bookmarkEnd w:id="55"/>
     </w:p>
     <w:p>
       <w:pPr>
@@ -21675,7 +24083,7 @@
                     </pic:cNvPicPr>
                   </pic:nvPicPr>
                   <pic:blipFill>
-                    <a:blip r:embed="rId36" cstate="print">
+                    <a:blip r:embed="rId35" cstate="print">
                       <a:extLst>
                         <a:ext uri="{28A0092B-C50C-407E-A947-70E740481C1C}">
                           <a14:useLocalDpi xmlns:a14="http://schemas.microsoft.com/office/drawing/2010/main" val="0"/>
@@ -21727,7 +24135,7 @@
           <w:rFonts w:hint="eastAsia"/>
           <w:szCs w:val="21"/>
         </w:rPr>
-        <w:t>13</w:t>
+        <w:t>14</w:t>
       </w:r>
       <w:r>
         <w:rPr>
@@ -21758,7 +24166,13 @@
           <w:rFonts w:hint="eastAsia"/>
           <w:sz w:val="24"/>
         </w:rPr>
-        <w:t>13</w:t>
+        <w:t>1</w:t>
+      </w:r>
+      <w:r>
+        <w:rPr>
+          <w:sz w:val="24"/>
+        </w:rPr>
+        <w:t>4</w:t>
       </w:r>
       <w:r>
         <w:rPr>
@@ -21916,7 +24330,13 @@
           <w:rFonts w:hint="eastAsia"/>
           <w:sz w:val="24"/>
         </w:rPr>
-        <w:t>13</w:t>
+        <w:t>1</w:t>
+      </w:r>
+      <w:r>
+        <w:rPr>
+          <w:sz w:val="24"/>
+        </w:rPr>
+        <w:t>4</w:t>
       </w:r>
       <w:r>
         <w:rPr>
@@ -21930,7 +24350,13 @@
           <w:rFonts w:hint="eastAsia"/>
           <w:sz w:val="24"/>
         </w:rPr>
-        <w:t>13</w:t>
+        <w:t>1</w:t>
+      </w:r>
+      <w:r>
+        <w:rPr>
+          <w:sz w:val="24"/>
+        </w:rPr>
+        <w:t>4</w:t>
       </w:r>
       <w:r>
         <w:rPr>
@@ -22056,7 +24482,7 @@
           <w:rFonts w:hint="eastAsia"/>
           <w:sz w:val="24"/>
         </w:rPr>
-        <w:t>14</w:t>
+        <w:t>15</w:t>
       </w:r>
       <w:r>
         <w:rPr>
@@ -22098,7 +24524,7 @@
                     </pic:cNvPicPr>
                   </pic:nvPicPr>
                   <pic:blipFill>
-                    <a:blip r:embed="rId37" cstate="print">
+                    <a:blip r:embed="rId36" cstate="print">
                       <a:extLst>
                         <a:ext uri="{28A0092B-C50C-407E-A947-70E740481C1C}">
                           <a14:useLocalDpi xmlns:a14="http://schemas.microsoft.com/office/drawing/2010/main" val="0"/>
@@ -22150,7 +24576,13 @@
           <w:rFonts w:hint="eastAsia"/>
           <w:szCs w:val="21"/>
         </w:rPr>
-        <w:t>14</w:t>
+        <w:t>1</w:t>
+      </w:r>
+      <w:r>
+        <w:rPr>
+          <w:szCs w:val="21"/>
+        </w:rPr>
+        <w:t>5</w:t>
       </w:r>
       <w:r>
         <w:rPr>
@@ -22181,7 +24613,13 @@
           <w:rFonts w:hint="eastAsia"/>
           <w:sz w:val="24"/>
         </w:rPr>
-        <w:t>14</w:t>
+        <w:t>1</w:t>
+      </w:r>
+      <w:r>
+        <w:rPr>
+          <w:sz w:val="24"/>
+        </w:rPr>
+        <w:t>5</w:t>
       </w:r>
       <w:r>
         <w:rPr>
@@ -22251,7 +24689,13 @@
           <w:rFonts w:hint="eastAsia"/>
           <w:sz w:val="24"/>
         </w:rPr>
-        <w:t>10</w:t>
+        <w:t>1</w:t>
+      </w:r>
+      <w:r>
+        <w:rPr>
+          <w:sz w:val="24"/>
+        </w:rPr>
+        <w:t>4</w:t>
       </w:r>
       <w:r>
         <w:rPr>
@@ -22360,7 +24804,35 @@
           <w:rFonts w:hint="eastAsia"/>
           <w:sz w:val="24"/>
         </w:rPr>
-        <w:t>结论五：极化码码率越高，神经网络学习速度越慢，但最终误码率不一定变差。</w:t>
+        <w:t>结论五：极化码码率越高，神经网络学习速度越慢，但最终误码率</w:t>
+      </w:r>
+      <w:r>
+        <w:rPr>
+          <w:rFonts w:hint="eastAsia"/>
+          <w:sz w:val="24"/>
+        </w:rPr>
+        <w:t>的变化还取决于训练</w:t>
+      </w:r>
+      <w:r>
+        <w:rPr>
+          <w:rFonts w:hint="eastAsia"/>
+          <w:sz w:val="24"/>
+        </w:rPr>
+        <w:t>SNR</w:t>
+      </w:r>
+      <w:r>
+        <w:rPr>
+          <w:rFonts w:hint="eastAsia"/>
+          <w:sz w:val="24"/>
+        </w:rPr>
+        <w:t>的选取、神经网络规模等其他因素</w:t>
+      </w:r>
+      <w:r>
+        <w:rPr>
+          <w:rFonts w:hint="eastAsia"/>
+          <w:sz w:val="24"/>
+        </w:rPr>
+        <w:t>。</w:t>
       </w:r>
     </w:p>
     <w:p>
@@ -22378,33 +24850,61 @@
         </w:rPr>
         <w:t>由于随着信息位增多，训练时间指数增加，仿真难度过大，因此本论文没有进一步探究神经网络误码率随极化码码率的变化规律。</w:t>
       </w:r>
-    </w:p>
-    <w:p>
-      <w:pPr>
-        <w:spacing w:line="360" w:lineRule="auto"/>
-        <w:ind w:firstLine="420"/>
-        <w:rPr>
-          <w:sz w:val="24"/>
-        </w:rPr>
-      </w:pPr>
-    </w:p>
-    <w:p>
-      <w:pPr>
-        <w:spacing w:line="360" w:lineRule="auto"/>
-        <w:ind w:firstLine="420"/>
-        <w:rPr>
-          <w:sz w:val="24"/>
-        </w:rPr>
-      </w:pPr>
-    </w:p>
-    <w:p>
-      <w:pPr>
-        <w:spacing w:line="360" w:lineRule="auto"/>
-        <w:ind w:firstLine="420"/>
-        <w:rPr>
-          <w:sz w:val="24"/>
-        </w:rPr>
-      </w:pPr>
+      <w:r>
+        <w:rPr>
+          <w:rFonts w:hint="eastAsia"/>
+          <w:sz w:val="24"/>
+        </w:rPr>
+        <w:t>作者猜想，对于不同的极化码码率，最佳训练</w:t>
+      </w:r>
+      <w:r>
+        <w:rPr>
+          <w:rFonts w:hint="eastAsia"/>
+          <w:sz w:val="24"/>
+        </w:rPr>
+        <w:t>SNR</w:t>
+      </w:r>
+      <w:r>
+        <w:rPr>
+          <w:rFonts w:hint="eastAsia"/>
+          <w:sz w:val="24"/>
+        </w:rPr>
+        <w:t>的选取是不同的，因此图</w:t>
+      </w:r>
+      <w:r>
+        <w:rPr>
+          <w:rFonts w:hint="eastAsia"/>
+          <w:sz w:val="24"/>
+        </w:rPr>
+        <w:t>1</w:t>
+      </w:r>
+      <w:r>
+        <w:rPr>
+          <w:sz w:val="24"/>
+        </w:rPr>
+        <w:t>4</w:t>
+      </w:r>
+      <w:r>
+        <w:rPr>
+          <w:rFonts w:hint="eastAsia"/>
+          <w:sz w:val="24"/>
+        </w:rPr>
+        <w:t>在相同训练</w:t>
+      </w:r>
+      <w:r>
+        <w:rPr>
+          <w:rFonts w:hint="eastAsia"/>
+          <w:sz w:val="24"/>
+        </w:rPr>
+        <w:t>SNR</w:t>
+      </w:r>
+      <w:r>
+        <w:rPr>
+          <w:rFonts w:hint="eastAsia"/>
+          <w:sz w:val="24"/>
+        </w:rPr>
+        <w:t>下比较不同码率的极化码的误码率存在不公平的因素。关于此问题的探究，可作为下一步的研究方向。</w:t>
+      </w:r>
     </w:p>
     <w:p>
       <w:pPr>
@@ -22494,6 +24994,294 @@
         <w:spacing w:line="360" w:lineRule="auto"/>
         <w:rPr>
           <w:rFonts w:ascii="Times New Roman" w:eastAsia="黑体" w:hAnsi="Times New Roman" w:hint="eastAsia"/>
+        </w:rPr>
+        <w:sectPr>
+          <w:headerReference w:type="default" r:id="rId37"/>
+          <w:type w:val="continuous"/>
+          <w:pgSz w:w="11906" w:h="16838"/>
+          <w:pgMar w:top="1440" w:right="1800" w:bottom="1440" w:left="1800" w:header="851" w:footer="992" w:gutter="0"/>
+          <w:cols w:space="720"/>
+          <w:docGrid w:type="lines" w:linePitch="312"/>
+        </w:sectPr>
+      </w:pPr>
+      <w:bookmarkStart w:id="56" w:name="_Toc7017_WPSOffice_Level1"/>
+    </w:p>
+    <w:p>
+      <w:pPr>
+        <w:pStyle w:val="1"/>
+        <w:adjustRightInd w:val="0"/>
+        <w:spacing w:line="360" w:lineRule="auto"/>
+        <w:jc w:val="center"/>
+        <w:rPr>
+          <w:rFonts w:ascii="Times New Roman" w:eastAsia="黑体" w:hAnsi="Times New Roman"/>
+        </w:rPr>
+      </w:pPr>
+      <w:bookmarkStart w:id="57" w:name="_Toc516076718"/>
+      <w:r>
+        <w:rPr>
+          <w:rFonts w:ascii="Times New Roman" w:eastAsia="黑体" w:hAnsi="Times New Roman"/>
+        </w:rPr>
+        <w:lastRenderedPageBreak/>
+        <w:t>第</w:t>
+      </w:r>
+      <w:r>
+        <w:rPr>
+          <w:rFonts w:ascii="Times New Roman" w:eastAsia="黑体" w:hAnsi="Times New Roman" w:hint="eastAsia"/>
+        </w:rPr>
+        <w:t>四</w:t>
+      </w:r>
+      <w:r>
+        <w:rPr>
+          <w:rFonts w:ascii="Times New Roman" w:eastAsia="黑体" w:hAnsi="Times New Roman"/>
+        </w:rPr>
+        <w:t>章</w:t>
+      </w:r>
+      <w:r>
+        <w:rPr>
+          <w:rFonts w:ascii="Times New Roman" w:eastAsia="黑体" w:hAnsi="Times New Roman"/>
+        </w:rPr>
+        <w:t xml:space="preserve">  </w:t>
+      </w:r>
+      <w:r>
+        <w:rPr>
+          <w:rFonts w:ascii="Times New Roman" w:eastAsia="黑体" w:hAnsi="Times New Roman" w:hint="eastAsia"/>
+        </w:rPr>
+        <w:t>总结与展望</w:t>
+      </w:r>
+      <w:bookmarkEnd w:id="56"/>
+      <w:bookmarkEnd w:id="57"/>
+    </w:p>
+    <w:p>
+      <w:pPr>
+        <w:pStyle w:val="2"/>
+        <w:spacing w:line="360" w:lineRule="auto"/>
+        <w:rPr>
+          <w:rFonts w:ascii="Times New Roman" w:eastAsia="宋体" w:hAnsi="Times New Roman"/>
+        </w:rPr>
+      </w:pPr>
+      <w:bookmarkStart w:id="58" w:name="_Toc12443_WPSOffice_Level2"/>
+      <w:bookmarkStart w:id="59" w:name="_Toc516076719"/>
+      <w:r>
+        <w:rPr>
+          <w:rFonts w:ascii="Times New Roman" w:eastAsia="宋体" w:hAnsi="Times New Roman" w:hint="eastAsia"/>
+        </w:rPr>
+        <w:t>1.</w:t>
+      </w:r>
+      <w:r>
+        <w:rPr>
+          <w:rFonts w:ascii="Times New Roman" w:eastAsia="宋体" w:hAnsi="Times New Roman" w:hint="eastAsia"/>
+        </w:rPr>
+        <w:tab/>
+      </w:r>
+      <w:r>
+        <w:rPr>
+          <w:rFonts w:ascii="Times New Roman" w:eastAsia="宋体" w:hAnsi="Times New Roman" w:hint="eastAsia"/>
+        </w:rPr>
+        <w:tab/>
+      </w:r>
+      <w:r>
+        <w:rPr>
+          <w:rFonts w:ascii="Times New Roman" w:eastAsia="宋体" w:hAnsi="Times New Roman" w:hint="eastAsia"/>
+        </w:rPr>
+        <w:t>结论总结</w:t>
+      </w:r>
+      <w:bookmarkEnd w:id="58"/>
+      <w:bookmarkEnd w:id="59"/>
+    </w:p>
+    <w:p>
+      <w:pPr>
+        <w:spacing w:line="360" w:lineRule="auto"/>
+        <w:rPr>
+          <w:sz w:val="24"/>
+        </w:rPr>
+      </w:pPr>
+      <w:r>
+        <w:rPr>
+          <w:rFonts w:hint="eastAsia"/>
+          <w:sz w:val="24"/>
+        </w:rPr>
+        <w:tab/>
+      </w:r>
+      <w:r>
+        <w:rPr>
+          <w:rFonts w:hint="eastAsia"/>
+          <w:sz w:val="24"/>
+        </w:rPr>
+        <w:t>经过大量仿真，本论文总结出以下五条关于用神经网络进行极化码译码的经验性结论：</w:t>
+      </w:r>
+    </w:p>
+    <w:p>
+      <w:pPr>
+        <w:spacing w:line="360" w:lineRule="auto"/>
+        <w:ind w:firstLine="420"/>
+        <w:rPr>
+          <w:sz w:val="24"/>
+        </w:rPr>
+      </w:pPr>
+      <w:r>
+        <w:rPr>
+          <w:rFonts w:hint="eastAsia"/>
+          <w:sz w:val="24"/>
+        </w:rPr>
+        <w:t>结论一：神经网络在极化码译码训练过程中，会经历准备期、停滞期、学习期、收敛期四个阶段；</w:t>
+      </w:r>
+    </w:p>
+    <w:p>
+      <w:pPr>
+        <w:spacing w:line="360" w:lineRule="auto"/>
+        <w:ind w:firstLine="420"/>
+        <w:rPr>
+          <w:sz w:val="24"/>
+        </w:rPr>
+      </w:pPr>
+      <w:r>
+        <w:rPr>
+          <w:rFonts w:hint="eastAsia"/>
+          <w:sz w:val="24"/>
+        </w:rPr>
+        <w:t>结论二：在一定范围内，训练</w:t>
+      </w:r>
+      <w:r>
+        <w:rPr>
+          <w:rFonts w:hint="eastAsia"/>
+          <w:sz w:val="24"/>
+        </w:rPr>
+        <w:t>SNR</w:t>
+      </w:r>
+      <w:r>
+        <w:rPr>
+          <w:rFonts w:hint="eastAsia"/>
+          <w:sz w:val="24"/>
+        </w:rPr>
+        <w:t>越高，神经网络学习速度越快，但最终的误码率越高；训练</w:t>
+      </w:r>
+      <w:r>
+        <w:rPr>
+          <w:rFonts w:hint="eastAsia"/>
+          <w:sz w:val="24"/>
+        </w:rPr>
+        <w:t>SNR</w:t>
+      </w:r>
+      <w:r>
+        <w:rPr>
+          <w:rFonts w:hint="eastAsia"/>
+          <w:sz w:val="24"/>
+        </w:rPr>
+        <w:t>越低，神经网络学习速度越慢，但最终的误码率也越低；</w:t>
+      </w:r>
+    </w:p>
+    <w:p>
+      <w:pPr>
+        <w:spacing w:line="360" w:lineRule="auto"/>
+        <w:ind w:firstLine="420"/>
+        <w:rPr>
+          <w:sz w:val="24"/>
+        </w:rPr>
+      </w:pPr>
+      <w:r>
+        <w:rPr>
+          <w:rFonts w:hint="eastAsia"/>
+          <w:sz w:val="24"/>
+        </w:rPr>
+        <w:t>结论三：</w:t>
+      </w:r>
+      <w:r>
+        <w:rPr>
+          <w:rFonts w:hint="eastAsia"/>
+          <w:sz w:val="24"/>
+        </w:rPr>
+        <w:t>在一定范围内，神经网络开始学习时间随</w:t>
+      </w:r>
+      <w:r>
+        <w:rPr>
+          <w:rFonts w:hint="eastAsia"/>
+          <w:sz w:val="24"/>
+        </w:rPr>
+        <w:t>训练</w:t>
+      </w:r>
+      <w:r>
+        <w:rPr>
+          <w:rFonts w:hint="eastAsia"/>
+          <w:sz w:val="24"/>
+        </w:rPr>
+        <w:t>SNR</w:t>
+      </w:r>
+      <w:r>
+        <w:rPr>
+          <w:rFonts w:hint="eastAsia"/>
+          <w:sz w:val="24"/>
+        </w:rPr>
+        <w:t>的减小指数增长；</w:t>
+      </w:r>
+    </w:p>
+    <w:p>
+      <w:pPr>
+        <w:spacing w:line="360" w:lineRule="auto"/>
+        <w:ind w:firstLine="420"/>
+        <w:rPr>
+          <w:sz w:val="24"/>
+        </w:rPr>
+      </w:pPr>
+      <w:r>
+        <w:rPr>
+          <w:rFonts w:hint="eastAsia"/>
+          <w:sz w:val="24"/>
+        </w:rPr>
+        <w:t>结论四：其他条件不变，神经网络规模越大，学习速度越快，且最终的误码率越低；</w:t>
+      </w:r>
+    </w:p>
+    <w:p>
+      <w:pPr>
+        <w:spacing w:line="360" w:lineRule="auto"/>
+        <w:ind w:firstLine="420"/>
+        <w:rPr>
+          <w:sz w:val="24"/>
+        </w:rPr>
+      </w:pPr>
+      <w:r>
+        <w:rPr>
+          <w:rFonts w:hint="eastAsia"/>
+          <w:sz w:val="24"/>
+        </w:rPr>
+        <w:t>结论五：极化码码率越高，神经网络学习速度越慢，但最终</w:t>
+      </w:r>
+      <w:r>
+        <w:rPr>
+          <w:rFonts w:hint="eastAsia"/>
+          <w:sz w:val="24"/>
+        </w:rPr>
+        <w:t>误码率</w:t>
+      </w:r>
+      <w:r>
+        <w:rPr>
+          <w:rFonts w:hint="eastAsia"/>
+          <w:sz w:val="24"/>
+        </w:rPr>
+        <w:t>的变化还取决于其他因素。</w:t>
+      </w:r>
+    </w:p>
+    <w:p>
+      <w:pPr>
+        <w:spacing w:line="360" w:lineRule="auto"/>
+        <w:ind w:firstLine="420"/>
+        <w:rPr>
+          <w:sz w:val="24"/>
+        </w:rPr>
+      </w:pPr>
+      <w:r>
+        <w:rPr>
+          <w:rFonts w:hint="eastAsia"/>
+          <w:sz w:val="24"/>
+        </w:rPr>
+        <w:t>以上结论均通过仿真结果归纳、总结得出，没有理论推导和依据。事实上，关于神经网络、深度学习背后的实质，学术界仍没有一个公认的答案。目前，人们使用神经网络时仍更多地将其视为一个“黑匣子”，为达到特定的目的而使用它。本论文也只是站在使用者的角度，通过仿真探索基于神经网络的信道译码的基本特点，并总结出一系列神经网络工作时的规律，为该领域今后的进一步研究打下基础。即使如此，本论文也试图在给出每一个结论的同时给出其直观解释，以说明结论的合理性，同时帮助我们更好地理解神经网络本身。</w:t>
+      </w:r>
+    </w:p>
+    <w:p>
+      <w:pPr>
+        <w:spacing w:line="360" w:lineRule="auto"/>
+        <w:ind w:firstLine="420"/>
+        <w:rPr>
+          <w:sz w:val="24"/>
         </w:rPr>
         <w:sectPr>
           <w:headerReference w:type="default" r:id="rId38"/>
@@ -22504,7 +25292,376 @@
           <w:docGrid w:type="lines" w:linePitch="312"/>
         </w:sectPr>
       </w:pPr>
-      <w:bookmarkStart w:id="43" w:name="_Toc7017_WPSOffice_Level1"/>
+      <w:r>
+        <w:rPr>
+          <w:rFonts w:hint="eastAsia"/>
+          <w:sz w:val="24"/>
+        </w:rPr>
+        <w:t>值得说明的是，本论文虽然以极化码为例，但是结论应该适用于其他信道编码方法，如</w:t>
+      </w:r>
+      <w:r>
+        <w:rPr>
+          <w:rFonts w:hint="eastAsia"/>
+          <w:sz w:val="24"/>
+        </w:rPr>
+        <w:t>BCH</w:t>
+      </w:r>
+      <w:r>
+        <w:rPr>
+          <w:rFonts w:hint="eastAsia"/>
+          <w:sz w:val="24"/>
+        </w:rPr>
+        <w:t>码、卷积码等。原因如前所述，对于神经网络而言，译码算法是不可见的；换言之，不同的译码算法在神经网络看来属于同一个问题，即建立一个从</w:t>
+      </w:r>
+      <w:r>
+        <w:rPr>
+          <w:rFonts w:hint="eastAsia"/>
+          <w:sz w:val="24"/>
+        </w:rPr>
+        <w:t>N</w:t>
+      </w:r>
+      <w:r>
+        <w:rPr>
+          <w:rFonts w:hint="eastAsia"/>
+          <w:sz w:val="24"/>
+        </w:rPr>
+        <w:t>比特输入码字到</w:t>
+      </w:r>
+      <w:r>
+        <w:rPr>
+          <w:rFonts w:hint="eastAsia"/>
+          <w:sz w:val="24"/>
+        </w:rPr>
+        <w:t>k</w:t>
+      </w:r>
+      <w:r>
+        <w:rPr>
+          <w:rFonts w:hint="eastAsia"/>
+          <w:sz w:val="24"/>
+        </w:rPr>
+        <w:t>比特输出信息位的最佳映射，从而屏蔽了码字构造方式、译码算法等具体细节。因此我们有理由认为，以上结论在基于神经网络的信道译码范畴内具有一定的普适性。</w:t>
+      </w:r>
+    </w:p>
+    <w:p>
+      <w:pPr>
+        <w:pStyle w:val="2"/>
+        <w:spacing w:line="360" w:lineRule="auto"/>
+        <w:rPr>
+          <w:rFonts w:ascii="Times New Roman" w:eastAsia="宋体" w:hAnsi="Times New Roman"/>
+        </w:rPr>
+      </w:pPr>
+      <w:bookmarkStart w:id="60" w:name="_Toc7589_WPSOffice_Level2"/>
+      <w:bookmarkStart w:id="61" w:name="_Toc476314832"/>
+      <w:bookmarkStart w:id="62" w:name="_Toc516076720"/>
+      <w:r>
+        <w:rPr>
+          <w:rFonts w:ascii="Times New Roman" w:eastAsia="宋体" w:hAnsi="Times New Roman" w:hint="eastAsia"/>
+        </w:rPr>
+        <w:lastRenderedPageBreak/>
+        <w:t>2.</w:t>
+      </w:r>
+      <w:r>
+        <w:rPr>
+          <w:rFonts w:ascii="Times New Roman" w:eastAsia="宋体" w:hAnsi="Times New Roman" w:hint="eastAsia"/>
+        </w:rPr>
+        <w:tab/>
+      </w:r>
+      <w:r>
+        <w:rPr>
+          <w:rFonts w:ascii="Times New Roman" w:eastAsia="宋体" w:hAnsi="Times New Roman" w:hint="eastAsia"/>
+        </w:rPr>
+        <w:tab/>
+      </w:r>
+      <w:r>
+        <w:rPr>
+          <w:rFonts w:ascii="Times New Roman" w:eastAsia="宋体" w:hAnsi="Times New Roman" w:hint="eastAsia"/>
+        </w:rPr>
+        <w:t>研究展望</w:t>
+      </w:r>
+      <w:bookmarkEnd w:id="60"/>
+      <w:bookmarkEnd w:id="62"/>
+    </w:p>
+    <w:p>
+      <w:pPr>
+        <w:spacing w:line="360" w:lineRule="auto"/>
+        <w:ind w:firstLine="420"/>
+        <w:rPr>
+          <w:sz w:val="24"/>
+        </w:rPr>
+      </w:pPr>
+      <w:r>
+        <w:rPr>
+          <w:rFonts w:hint="eastAsia"/>
+          <w:sz w:val="24"/>
+        </w:rPr>
+        <w:t>正如第一章提到，基于神经网络的信道译码具有诸多优点。然而，目前阻碍该领域进一步发展的主要原因在于训练码字数量随着信息位</w:t>
+      </w:r>
+      <w:r>
+        <w:rPr>
+          <w:rFonts w:hint="eastAsia"/>
+          <w:sz w:val="24"/>
+        </w:rPr>
+        <w:t>k</w:t>
+      </w:r>
+      <w:r>
+        <w:rPr>
+          <w:rFonts w:hint="eastAsia"/>
+          <w:sz w:val="24"/>
+        </w:rPr>
+        <w:t>的增多而指数增长</w:t>
+      </w:r>
+      <w:r>
+        <w:rPr>
+          <w:rFonts w:hint="eastAsia"/>
+          <w:sz w:val="24"/>
+          <w:vertAlign w:val="superscript"/>
+        </w:rPr>
+        <w:t>[6]</w:t>
+      </w:r>
+      <w:r>
+        <w:rPr>
+          <w:rFonts w:hint="eastAsia"/>
+          <w:sz w:val="24"/>
+        </w:rPr>
+        <w:t>，比如当</w:t>
+      </w:r>
+      <w:r>
+        <w:rPr>
+          <w:rFonts w:hint="eastAsia"/>
+          <w:sz w:val="24"/>
+        </w:rPr>
+        <w:t>k=100</w:t>
+      </w:r>
+      <w:r>
+        <w:rPr>
+          <w:rFonts w:hint="eastAsia"/>
+          <w:sz w:val="24"/>
+        </w:rPr>
+        <w:t>时，码字总数达到了</w:t>
+      </w:r>
+      <w:r>
+        <w:rPr>
+          <w:rFonts w:hint="eastAsia"/>
+          <w:sz w:val="24"/>
+        </w:rPr>
+        <w:t>2</w:t>
+      </w:r>
+      <w:r>
+        <w:rPr>
+          <w:rFonts w:hint="eastAsia"/>
+          <w:sz w:val="24"/>
+          <w:vertAlign w:val="superscript"/>
+        </w:rPr>
+        <w:t>100</w:t>
+      </w:r>
+      <w:r>
+        <w:rPr>
+          <w:rFonts w:hint="eastAsia"/>
+          <w:sz w:val="24"/>
+        </w:rPr>
+        <w:t>，这在实际训练过程中是不可能完成的。本论文也仅讨论到了极化码码长</w:t>
+      </w:r>
+      <w:r>
+        <w:rPr>
+          <w:rFonts w:hint="eastAsia"/>
+          <w:sz w:val="24"/>
+        </w:rPr>
+        <w:t>N=16</w:t>
+      </w:r>
+      <w:r>
+        <w:rPr>
+          <w:rFonts w:hint="eastAsia"/>
+          <w:sz w:val="24"/>
+        </w:rPr>
+        <w:t>，信息位个数</w:t>
+      </w:r>
+      <w:r>
+        <w:rPr>
+          <w:rFonts w:hint="eastAsia"/>
+          <w:sz w:val="24"/>
+        </w:rPr>
+        <w:t>k=10</w:t>
+      </w:r>
+      <w:r>
+        <w:rPr>
+          <w:rFonts w:hint="eastAsia"/>
+          <w:sz w:val="24"/>
+        </w:rPr>
+        <w:t>的情况。这极大限制了基于神经网络的信道译码方法投入应用的可能性。</w:t>
+      </w:r>
+    </w:p>
+    <w:p>
+      <w:pPr>
+        <w:spacing w:line="360" w:lineRule="auto"/>
+        <w:ind w:firstLine="420"/>
+        <w:rPr>
+          <w:sz w:val="24"/>
+        </w:rPr>
+      </w:pPr>
+      <w:r>
+        <w:rPr>
+          <w:rFonts w:hint="eastAsia"/>
+          <w:sz w:val="24"/>
+        </w:rPr>
+        <w:t>针对这个问题，</w:t>
+      </w:r>
+      <w:r>
+        <w:rPr>
+          <w:rFonts w:hint="eastAsia"/>
+          <w:sz w:val="24"/>
+        </w:rPr>
+        <w:t>T. Gruber</w:t>
+      </w:r>
+      <w:r>
+        <w:rPr>
+          <w:rFonts w:hint="eastAsia"/>
+          <w:sz w:val="24"/>
+        </w:rPr>
+        <w:t>等提出了一种可能的基于</w:t>
+      </w:r>
+      <w:r>
+        <w:rPr>
+          <w:rFonts w:hint="eastAsia"/>
+          <w:sz w:val="24"/>
+        </w:rPr>
+        <w:t>zero-shot learning</w:t>
+      </w:r>
+      <w:r>
+        <w:rPr>
+          <w:rFonts w:hint="eastAsia"/>
+          <w:sz w:val="24"/>
+        </w:rPr>
+        <w:t>的解决方案</w:t>
+      </w:r>
+      <w:r>
+        <w:rPr>
+          <w:rFonts w:hint="eastAsia"/>
+          <w:sz w:val="24"/>
+          <w:vertAlign w:val="superscript"/>
+        </w:rPr>
+        <w:t>[8]</w:t>
+      </w:r>
+      <w:r>
+        <w:rPr>
+          <w:rFonts w:hint="eastAsia"/>
+          <w:sz w:val="24"/>
+        </w:rPr>
+        <w:t>：仅将码字总量的一小部分用于神经网络的训练，如果神经网络能够学习到更深层次的译码规律，就能够预测所有码字的译码方法。如果该方案可实现，训练成本就可以大大降低，神经网络也就能够应用于更长的码字范围。但是，基于论文给出的仿真结果，虽然神经网络能够成功译码一些训练集之外的码字，但是误码率水平与传统译码算法相比差距仍然较大。今后的研究可以基于这个思路，专注于如何选取小部分有代表性的训练码字的问题。因为如果在小部分训练集上学习到的映射关系足够好，神经网络是有能力处理未训练过的数据的。</w:t>
+      </w:r>
+    </w:p>
+    <w:p>
+      <w:pPr>
+        <w:spacing w:line="360" w:lineRule="auto"/>
+        <w:ind w:firstLine="420"/>
+        <w:rPr>
+          <w:sz w:val="24"/>
+        </w:rPr>
+      </w:pPr>
+      <w:r>
+        <w:rPr>
+          <w:rFonts w:hint="eastAsia"/>
+          <w:sz w:val="24"/>
+        </w:rPr>
+        <w:t>另外，全连接式的神经网络也不是唯一的选择方案。今后的研究还可以专注于其他类型的神经网络在信道译码问题上的表现，比如递归神经网络、卷积神经网络等。</w:t>
+      </w:r>
+      <w:r>
+        <w:rPr>
+          <w:rFonts w:hint="eastAsia"/>
+          <w:sz w:val="24"/>
+        </w:rPr>
+        <w:t>A. Santoro</w:t>
+      </w:r>
+      <w:r>
+        <w:rPr>
+          <w:rFonts w:hint="eastAsia"/>
+          <w:sz w:val="24"/>
+        </w:rPr>
+        <w:t>等提出了一种叫做记忆增强型神经网络的模型，在</w:t>
+      </w:r>
+      <w:r>
+        <w:rPr>
+          <w:rFonts w:hint="eastAsia"/>
+          <w:sz w:val="24"/>
+        </w:rPr>
+        <w:t>one-shot learning</w:t>
+      </w:r>
+      <w:r>
+        <w:rPr>
+          <w:rFonts w:hint="eastAsia"/>
+          <w:sz w:val="24"/>
+        </w:rPr>
+        <w:t>的表现上具有很大潜力</w:t>
+      </w:r>
+      <w:r>
+        <w:rPr>
+          <w:rFonts w:hint="eastAsia"/>
+          <w:sz w:val="24"/>
+          <w:vertAlign w:val="superscript"/>
+        </w:rPr>
+        <w:t>[11]</w:t>
+      </w:r>
+      <w:r>
+        <w:rPr>
+          <w:rFonts w:hint="eastAsia"/>
+          <w:sz w:val="24"/>
+        </w:rPr>
+        <w:t>，也是值得探究的方向之一。在机器学习范畴，</w:t>
+      </w:r>
+      <w:r>
+        <w:rPr>
+          <w:rFonts w:hint="eastAsia"/>
+          <w:sz w:val="24"/>
+        </w:rPr>
+        <w:t>zero-shot learning</w:t>
+      </w:r>
+      <w:r>
+        <w:rPr>
+          <w:rFonts w:hint="eastAsia"/>
+          <w:sz w:val="24"/>
+        </w:rPr>
+        <w:t>和</w:t>
+      </w:r>
+      <w:r>
+        <w:rPr>
+          <w:rFonts w:hint="eastAsia"/>
+          <w:sz w:val="24"/>
+        </w:rPr>
+        <w:t>one-shot learning</w:t>
+      </w:r>
+      <w:r>
+        <w:rPr>
+          <w:rFonts w:hint="eastAsia"/>
+          <w:sz w:val="24"/>
+        </w:rPr>
+        <w:t>均属于迁移学习，要点在于使神经网络能够预测训练集中没有出现过，或者出现次数很少的类别。这是解决神经网络信道译码时训练集指数增长问题的有效方法。</w:t>
+      </w:r>
+    </w:p>
+    <w:p>
+      <w:pPr>
+        <w:spacing w:line="360" w:lineRule="auto"/>
+        <w:ind w:firstLine="420"/>
+        <w:rPr>
+          <w:sz w:val="24"/>
+        </w:rPr>
+      </w:pPr>
+    </w:p>
+    <w:p>
+      <w:pPr>
+        <w:spacing w:line="360" w:lineRule="auto"/>
+        <w:ind w:firstLine="420"/>
+        <w:rPr>
+          <w:sz w:val="24"/>
+        </w:rPr>
+      </w:pPr>
+    </w:p>
+    <w:p>
+      <w:pPr>
+        <w:spacing w:line="360" w:lineRule="auto"/>
+        <w:ind w:firstLine="420"/>
+        <w:rPr>
+          <w:sz w:val="24"/>
+        </w:rPr>
+      </w:pPr>
     </w:p>
     <w:p>
       <w:pPr>
@@ -22516,265 +25673,216 @@
           <w:rFonts w:ascii="Times New Roman" w:eastAsia="黑体" w:hAnsi="Times New Roman"/>
         </w:rPr>
       </w:pPr>
-      <w:r>
+    </w:p>
+    <w:bookmarkEnd w:id="61"/>
+    <w:p>
+      <w:pPr>
+        <w:rPr>
+          <w:rFonts w:ascii="Times Roman" w:hAnsi="Times Roman" w:cs="Times Roman"/>
+          <w:color w:val="000000"/>
+          <w:kern w:val="0"/>
+          <w:szCs w:val="21"/>
+        </w:rPr>
+      </w:pPr>
+    </w:p>
+    <w:p>
+      <w:pPr>
+        <w:pStyle w:val="1"/>
+        <w:adjustRightInd w:val="0"/>
+        <w:spacing w:line="360" w:lineRule="auto"/>
+        <w:jc w:val="center"/>
         <w:rPr>
           <w:rFonts w:ascii="Times New Roman" w:eastAsia="黑体" w:hAnsi="Times New Roman"/>
         </w:rPr>
+        <w:sectPr>
+          <w:pgSz w:w="11906" w:h="16838"/>
+          <w:pgMar w:top="1440" w:right="1800" w:bottom="1440" w:left="1800" w:header="851" w:footer="992" w:gutter="0"/>
+          <w:cols w:space="720"/>
+          <w:docGrid w:type="lines" w:linePitch="312"/>
+        </w:sectPr>
+      </w:pPr>
+      <w:bookmarkStart w:id="63" w:name="_Toc5913_WPSOffice_Level1"/>
+    </w:p>
+    <w:p>
+      <w:pPr>
+        <w:pStyle w:val="1"/>
+        <w:adjustRightInd w:val="0"/>
+        <w:spacing w:line="360" w:lineRule="auto"/>
+        <w:jc w:val="center"/>
+        <w:rPr>
+          <w:rFonts w:ascii="Times New Roman" w:eastAsia="黑体" w:hAnsi="Times New Roman"/>
+        </w:rPr>
+      </w:pPr>
+      <w:bookmarkStart w:id="64" w:name="_Toc516076721"/>
+      <w:r>
+        <w:rPr>
+          <w:rFonts w:ascii="Times New Roman" w:eastAsia="黑体" w:hAnsi="Times New Roman" w:hint="eastAsia"/>
+        </w:rPr>
         <w:lastRenderedPageBreak/>
-        <w:t>第</w:t>
-      </w:r>
-      <w:r>
-        <w:rPr>
-          <w:rFonts w:ascii="Times New Roman" w:eastAsia="黑体" w:hAnsi="Times New Roman" w:hint="eastAsia"/>
-        </w:rPr>
-        <w:t>四</w:t>
-      </w:r>
-      <w:r>
-        <w:rPr>
-          <w:rFonts w:ascii="Times New Roman" w:eastAsia="黑体" w:hAnsi="Times New Roman"/>
-        </w:rPr>
-        <w:t>章</w:t>
-      </w:r>
-      <w:r>
-        <w:rPr>
-          <w:rFonts w:ascii="Times New Roman" w:eastAsia="黑体" w:hAnsi="Times New Roman"/>
-        </w:rPr>
-        <w:t xml:space="preserve">  </w:t>
-      </w:r>
-      <w:r>
-        <w:rPr>
-          <w:rFonts w:ascii="Times New Roman" w:eastAsia="黑体" w:hAnsi="Times New Roman" w:hint="eastAsia"/>
-        </w:rPr>
-        <w:t>总结与展望</w:t>
-      </w:r>
-      <w:bookmarkEnd w:id="43"/>
-    </w:p>
-    <w:p>
-      <w:pPr>
-        <w:pStyle w:val="2"/>
-        <w:spacing w:line="360" w:lineRule="auto"/>
-        <w:rPr>
-          <w:rFonts w:ascii="Times New Roman" w:eastAsia="宋体" w:hAnsi="Times New Roman"/>
-        </w:rPr>
-      </w:pPr>
-      <w:bookmarkStart w:id="44" w:name="_Toc12443_WPSOffice_Level2"/>
-      <w:r>
-        <w:rPr>
-          <w:rFonts w:ascii="Times New Roman" w:eastAsia="宋体" w:hAnsi="Times New Roman" w:hint="eastAsia"/>
-        </w:rPr>
-        <w:t>1.</w:t>
-      </w:r>
-      <w:r>
-        <w:rPr>
-          <w:rFonts w:ascii="Times New Roman" w:eastAsia="宋体" w:hAnsi="Times New Roman" w:hint="eastAsia"/>
-        </w:rPr>
-        <w:tab/>
-      </w:r>
-      <w:r>
-        <w:rPr>
-          <w:rFonts w:ascii="Times New Roman" w:eastAsia="宋体" w:hAnsi="Times New Roman" w:hint="eastAsia"/>
-        </w:rPr>
-        <w:tab/>
-      </w:r>
-      <w:r>
-        <w:rPr>
-          <w:rFonts w:ascii="Times New Roman" w:eastAsia="宋体" w:hAnsi="Times New Roman" w:hint="eastAsia"/>
-        </w:rPr>
-        <w:t>结论总结</w:t>
-      </w:r>
-      <w:bookmarkEnd w:id="44"/>
-    </w:p>
-    <w:p>
-      <w:pPr>
-        <w:spacing w:line="360" w:lineRule="auto"/>
-        <w:rPr>
-          <w:sz w:val="24"/>
-        </w:rPr>
-      </w:pPr>
-      <w:r>
-        <w:rPr>
-          <w:rFonts w:hint="eastAsia"/>
-          <w:sz w:val="24"/>
-        </w:rPr>
-        <w:tab/>
-      </w:r>
-      <w:r>
-        <w:rPr>
-          <w:rFonts w:hint="eastAsia"/>
-          <w:sz w:val="24"/>
-        </w:rPr>
-        <w:t>经过大量仿真，本论文总结出以下五条关于用神经网络进行极化码译码的经验性结论：</w:t>
-      </w:r>
-    </w:p>
-    <w:p>
-      <w:pPr>
-        <w:spacing w:line="360" w:lineRule="auto"/>
-        <w:ind w:firstLine="420"/>
-        <w:rPr>
-          <w:sz w:val="24"/>
-        </w:rPr>
-      </w:pPr>
-      <w:r>
-        <w:rPr>
-          <w:rFonts w:hint="eastAsia"/>
-          <w:sz w:val="24"/>
-        </w:rPr>
-        <w:t>结论一：神经网络在极化码译码训练过程中，会经历准备期、停滞期、学习期、收敛期四个阶段；</w:t>
-      </w:r>
-    </w:p>
-    <w:p>
-      <w:pPr>
-        <w:spacing w:line="360" w:lineRule="auto"/>
-        <w:ind w:firstLine="420"/>
-        <w:rPr>
-          <w:sz w:val="24"/>
-        </w:rPr>
-      </w:pPr>
-      <w:r>
-        <w:rPr>
-          <w:rFonts w:hint="eastAsia"/>
-          <w:sz w:val="24"/>
-        </w:rPr>
-        <w:t>结论二：在一定范围内，训练</w:t>
-      </w:r>
-      <w:r>
-        <w:rPr>
-          <w:rFonts w:hint="eastAsia"/>
-          <w:sz w:val="24"/>
-        </w:rPr>
-        <w:t>SNR</w:t>
-      </w:r>
-      <w:r>
-        <w:rPr>
-          <w:rFonts w:hint="eastAsia"/>
-          <w:sz w:val="24"/>
-        </w:rPr>
-        <w:t>越高，</w:t>
-      </w:r>
-      <w:bookmarkStart w:id="45" w:name="_GoBack"/>
-      <w:bookmarkEnd w:id="45"/>
-      <w:r>
-        <w:rPr>
-          <w:rFonts w:hint="eastAsia"/>
-          <w:sz w:val="24"/>
-        </w:rPr>
-        <w:t>神经网络学习速度越快，但最终的误码率越高；训练</w:t>
-      </w:r>
-      <w:r>
-        <w:rPr>
-          <w:rFonts w:hint="eastAsia"/>
-          <w:sz w:val="24"/>
-        </w:rPr>
-        <w:t>SNR</w:t>
-      </w:r>
-      <w:r>
-        <w:rPr>
-          <w:rFonts w:hint="eastAsia"/>
-          <w:sz w:val="24"/>
-        </w:rPr>
-        <w:t>越低，神经网络学习速度越慢，但最终的误码率也越低；</w:t>
-      </w:r>
-    </w:p>
-    <w:p>
-      <w:pPr>
-        <w:spacing w:line="360" w:lineRule="auto"/>
-        <w:ind w:firstLine="420"/>
-        <w:rPr>
-          <w:rFonts w:hint="eastAsia"/>
-          <w:sz w:val="24"/>
-        </w:rPr>
-      </w:pPr>
-      <w:r>
-        <w:rPr>
-          <w:rFonts w:hint="eastAsia"/>
-          <w:sz w:val="24"/>
-        </w:rPr>
-        <w:t>结论三：</w:t>
-      </w:r>
-      <w:r>
-        <w:rPr>
-          <w:rFonts w:hint="eastAsia"/>
-          <w:sz w:val="24"/>
-        </w:rPr>
-        <w:t>在一定范围内，神经网络开始学习时间随</w:t>
-      </w:r>
-      <w:r>
-        <w:rPr>
-          <w:rFonts w:hint="eastAsia"/>
-          <w:sz w:val="24"/>
-        </w:rPr>
-        <w:t>训练</w:t>
-      </w:r>
-      <w:r>
-        <w:rPr>
-          <w:rFonts w:hint="eastAsia"/>
-          <w:sz w:val="24"/>
-        </w:rPr>
-        <w:t>SNR</w:t>
-      </w:r>
-      <w:r>
-        <w:rPr>
-          <w:rFonts w:hint="eastAsia"/>
-          <w:sz w:val="24"/>
-        </w:rPr>
-        <w:t>的减小指数增长；</w:t>
-      </w:r>
-    </w:p>
-    <w:p>
-      <w:pPr>
-        <w:spacing w:line="360" w:lineRule="auto"/>
-        <w:ind w:firstLine="420"/>
-        <w:rPr>
-          <w:sz w:val="24"/>
-        </w:rPr>
-      </w:pPr>
-      <w:r>
-        <w:rPr>
-          <w:rFonts w:hint="eastAsia"/>
-          <w:sz w:val="24"/>
-        </w:rPr>
-        <w:t>结论四：其他条件不变，神经网络规模越大，学习速度越快，且最终的误码率越低；</w:t>
-      </w:r>
-    </w:p>
-    <w:p>
-      <w:pPr>
-        <w:spacing w:line="360" w:lineRule="auto"/>
-        <w:ind w:firstLine="420"/>
-        <w:rPr>
-          <w:sz w:val="24"/>
-        </w:rPr>
-      </w:pPr>
-      <w:r>
-        <w:rPr>
-          <w:rFonts w:hint="eastAsia"/>
-          <w:sz w:val="24"/>
-        </w:rPr>
-        <w:t>结论五：极化码码率越高，神经网络学习速度越慢，但最终的误码率不一定变差。</w:t>
-      </w:r>
-    </w:p>
-    <w:p>
-      <w:pPr>
-        <w:spacing w:line="360" w:lineRule="auto"/>
-        <w:ind w:firstLine="420"/>
-        <w:rPr>
-          <w:sz w:val="24"/>
-        </w:rPr>
-      </w:pPr>
-      <w:r>
-        <w:rPr>
-          <w:rFonts w:hint="eastAsia"/>
-          <w:sz w:val="24"/>
-        </w:rPr>
-        <w:t>以上结论均通过仿真结果归纳、总结得出，没有理论推导和依据。事实上，关于神经网络、深度学习背后的实质，学术界仍没有一个公认的答案。目前，人们使用神经网络时仍更多地将其视为一个“黑匣子”，为达到特定的目的而使用它。本论文也只是站在使用者的角度，通过仿真探索基于神经网络的信道译码的基本特点，并总结出一系列神经网络工作时的规律，为该领域今后的进一步研究打下基础。即使如此，本论文也试图在给出每一个结论的同时给出其直观解释，以说明结论的合理性，同时帮助我们更好地理解神经网络本身。</w:t>
-      </w:r>
-    </w:p>
-    <w:p>
-      <w:pPr>
-        <w:spacing w:line="360" w:lineRule="auto"/>
-        <w:ind w:firstLine="420"/>
-        <w:rPr>
-          <w:sz w:val="24"/>
-        </w:rPr>
+        <w:t>参考文献</w:t>
+      </w:r>
+      <w:bookmarkEnd w:id="63"/>
+      <w:bookmarkEnd w:id="64"/>
+    </w:p>
+    <w:p>
+      <w:pPr>
+        <w:rPr>
+          <w:rFonts w:ascii="Times Roman" w:hAnsi="Times Roman" w:cs="Times Roman"/>
+          <w:color w:val="000000"/>
+          <w:kern w:val="0"/>
+          <w:szCs w:val="21"/>
+        </w:rPr>
+      </w:pPr>
+    </w:p>
+    <w:p>
+      <w:pPr>
+        <w:numPr>
+          <w:ilvl w:val="0"/>
+          <w:numId w:val="2"/>
+        </w:numPr>
+      </w:pPr>
+      <w:r>
+        <w:rPr>
+          <w:rFonts w:ascii="Times Roman" w:hAnsi="Times Roman" w:cs="Times Roman"/>
+          <w:color w:val="000000"/>
+          <w:kern w:val="0"/>
+          <w:szCs w:val="21"/>
+        </w:rPr>
+        <w:t>W. S. McCulloch</w:t>
+      </w:r>
+      <w:r>
+        <w:rPr>
+          <w:rFonts w:ascii="Times Roman" w:hAnsi="Times Roman" w:cs="Times Roman" w:hint="eastAsia"/>
+          <w:color w:val="000000"/>
+          <w:kern w:val="0"/>
+          <w:szCs w:val="21"/>
+        </w:rPr>
+        <w:t xml:space="preserve"> and</w:t>
+      </w:r>
+      <w:r>
+        <w:rPr>
+          <w:rFonts w:ascii="Times Roman" w:hAnsi="Times Roman" w:cs="Times Roman"/>
+          <w:color w:val="000000"/>
+          <w:kern w:val="0"/>
+          <w:szCs w:val="21"/>
+        </w:rPr>
+        <w:t xml:space="preserve"> W. Pitts, “A logical calculus of the ideas immanent in nervous activity,” The bulletin of mathematical biophysics, vol. 5, no. 4, pp. 115–133, 1943.</w:t>
+      </w:r>
+    </w:p>
+    <w:p>
+      <w:pPr>
+        <w:numPr>
+          <w:ilvl w:val="0"/>
+          <w:numId w:val="2"/>
+        </w:numPr>
+      </w:pPr>
+      <w:r>
+        <w:t>D. E. Rumelhart, G. E. Hinton, and R. J. Williams, “Parallel distributed processing: Explorations in the microstructure of cognition, vol. 1.” Cambridge, MA, USA: MIT Press, 1986, pp. 318–362.</w:t>
+      </w:r>
+    </w:p>
+    <w:p>
+      <w:pPr>
+        <w:numPr>
+          <w:ilvl w:val="0"/>
+          <w:numId w:val="2"/>
+        </w:numPr>
+      </w:pPr>
+      <w:r>
+        <w:t xml:space="preserve">Y. LeCun, B. Boser, </w:t>
+      </w:r>
+      <w:r>
+        <w:rPr>
+          <w:rFonts w:hint="eastAsia"/>
+        </w:rPr>
+        <w:t>et al.</w:t>
+      </w:r>
+      <w:r>
+        <w:t xml:space="preserve"> “Backpropagation applied to handwritten zip code recognition,” Neural Computation, vol. 1, no. 4, pp. 541–551, Dec. 1989.</w:t>
+      </w:r>
+    </w:p>
+    <w:p>
+      <w:pPr>
+        <w:numPr>
+          <w:ilvl w:val="0"/>
+          <w:numId w:val="2"/>
+        </w:numPr>
+      </w:pPr>
+      <w:r>
+        <w:t>J. Bruck and M. Blaum, “Neural networks, error-correcting codes, and polynomials over the binary n-cube,” IEEE Trans. Inform. Theory, vol. 35, no. 5, pp. 976–987, Sept. 1989.</w:t>
+      </w:r>
+    </w:p>
+    <w:p>
+      <w:pPr>
+        <w:numPr>
+          <w:ilvl w:val="0"/>
+          <w:numId w:val="2"/>
+        </w:numPr>
+      </w:pPr>
+      <w:r>
+        <w:t>W. R. Caid and R. W. Means, “Neural network error correcting decoders for block and convolutional codes,” in Proc. IEEE Globecom Conf., vol. 2, Dec. 1990, pp. 1028–1031.</w:t>
+      </w:r>
+    </w:p>
+    <w:p>
+      <w:pPr>
+        <w:numPr>
+          <w:ilvl w:val="0"/>
+          <w:numId w:val="2"/>
+        </w:numPr>
+      </w:pPr>
+      <w:r>
+        <w:t>X.-A. Wang and S. B. Wicker, “An artificial neural net Viterbi decoder,” IEEE Trans. Commun., vol. 44, no. 2, pp. 165–171, Feb. 1996.</w:t>
+      </w:r>
+    </w:p>
+    <w:p>
+      <w:pPr>
+        <w:numPr>
+          <w:ilvl w:val="0"/>
+          <w:numId w:val="2"/>
+        </w:numPr>
+      </w:pPr>
+      <w:r>
+        <w:t>G. E. Hinton, S. Osindero, and Y.-W. Teh, “A fast learning algorithm for deep belief nets,” Neural Computation, vol. 18, no. 7, pp. 1527–1554, July 2006.</w:t>
+      </w:r>
+    </w:p>
+    <w:p>
+      <w:pPr>
+        <w:numPr>
+          <w:ilvl w:val="0"/>
+          <w:numId w:val="2"/>
+        </w:numPr>
+      </w:pPr>
+      <w:r>
+        <w:t>Gruber, Tobias et al. “On deep learning-based channel decoding.” 2017 51st Annual Conference on Information Sciences and Systems (CISS) (2017): 1-6.</w:t>
+      </w:r>
+    </w:p>
+    <w:p>
+      <w:pPr>
+        <w:numPr>
+          <w:ilvl w:val="0"/>
+          <w:numId w:val="2"/>
+        </w:numPr>
+      </w:pPr>
+      <w:r>
+        <w:t>K. Hornik, M. Stinchcombe, and H. White, “Multilayer feedforward networks are universal approximators,” Neural Networks, vol. 2, no. 5, pp. 359–366, 1989.</w:t>
+      </w:r>
+    </w:p>
+    <w:p>
+      <w:pPr>
+        <w:numPr>
+          <w:ilvl w:val="0"/>
+          <w:numId w:val="2"/>
+        </w:numPr>
+      </w:pPr>
+      <w:r>
+        <w:t>E. Arikan, “Channel polarization: A method for constructing capacity- achieving codes for symmetric binary-input memoryless channels,” IEEE Trans. Inform. Theory, vol. 55, no. 7, pp. 3051 –3073, 2009.</w:t>
+      </w:r>
+    </w:p>
+    <w:p>
+      <w:pPr>
+        <w:numPr>
+          <w:ilvl w:val="0"/>
+          <w:numId w:val="2"/>
+        </w:numPr>
         <w:sectPr>
           <w:headerReference w:type="default" r:id="rId39"/>
           <w:type w:val="continuous"/>
@@ -22785,373 +25893,35 @@
         </w:sectPr>
       </w:pPr>
       <w:r>
-        <w:rPr>
-          <w:rFonts w:hint="eastAsia"/>
-          <w:sz w:val="24"/>
-        </w:rPr>
-        <w:t>值得说明的是，本论文虽然以极化码为例，但是结论应该适用于其他信道编码方法，如</w:t>
-      </w:r>
-      <w:r>
-        <w:rPr>
-          <w:rFonts w:hint="eastAsia"/>
-          <w:sz w:val="24"/>
-        </w:rPr>
-        <w:t>BCH</w:t>
-      </w:r>
-      <w:r>
-        <w:rPr>
-          <w:rFonts w:hint="eastAsia"/>
-          <w:sz w:val="24"/>
-        </w:rPr>
-        <w:t>码、卷积码等。原因如前所述，对于神经网络而言，译码算法是不可见的；换言之，不同的译码算法在神经网络看来属于同一个问题，即建立一个从</w:t>
-      </w:r>
-      <w:r>
-        <w:rPr>
-          <w:rFonts w:hint="eastAsia"/>
-          <w:sz w:val="24"/>
-        </w:rPr>
-        <w:t>N</w:t>
-      </w:r>
-      <w:r>
-        <w:rPr>
-          <w:rFonts w:hint="eastAsia"/>
-          <w:sz w:val="24"/>
-        </w:rPr>
-        <w:t>比特输入码字到</w:t>
-      </w:r>
-      <w:r>
-        <w:rPr>
-          <w:rFonts w:hint="eastAsia"/>
-          <w:sz w:val="24"/>
-        </w:rPr>
-        <w:t>k</w:t>
-      </w:r>
-      <w:r>
-        <w:rPr>
-          <w:rFonts w:hint="eastAsia"/>
-          <w:sz w:val="24"/>
-        </w:rPr>
-        <w:t>比特输出信息位的最佳映射，从而屏蔽了码字构造方式、译码算法等具体细节。因此我们有理由认为，以上结论在基于神经网络的信道译码范畴内具有一定的普适性。</w:t>
-      </w:r>
-    </w:p>
-    <w:p>
-      <w:pPr>
-        <w:pStyle w:val="2"/>
-        <w:spacing w:line="360" w:lineRule="auto"/>
-        <w:rPr>
-          <w:rFonts w:ascii="Times New Roman" w:eastAsia="宋体" w:hAnsi="Times New Roman"/>
-        </w:rPr>
-      </w:pPr>
-      <w:bookmarkStart w:id="46" w:name="_Toc7589_WPSOffice_Level2"/>
-      <w:bookmarkStart w:id="47" w:name="_Toc476314832"/>
-      <w:r>
-        <w:rPr>
-          <w:rFonts w:ascii="Times New Roman" w:eastAsia="宋体" w:hAnsi="Times New Roman" w:hint="eastAsia"/>
-        </w:rPr>
-        <w:lastRenderedPageBreak/>
-        <w:t>2.</w:t>
-      </w:r>
-      <w:r>
-        <w:rPr>
-          <w:rFonts w:ascii="Times New Roman" w:eastAsia="宋体" w:hAnsi="Times New Roman" w:hint="eastAsia"/>
-        </w:rPr>
-        <w:tab/>
-      </w:r>
-      <w:r>
-        <w:rPr>
-          <w:rFonts w:ascii="Times New Roman" w:eastAsia="宋体" w:hAnsi="Times New Roman" w:hint="eastAsia"/>
-        </w:rPr>
-        <w:tab/>
-      </w:r>
-      <w:r>
-        <w:rPr>
-          <w:rFonts w:ascii="Times New Roman" w:eastAsia="宋体" w:hAnsi="Times New Roman" w:hint="eastAsia"/>
-        </w:rPr>
-        <w:t>研究展望</w:t>
-      </w:r>
-      <w:bookmarkEnd w:id="46"/>
-    </w:p>
-    <w:p>
-      <w:pPr>
-        <w:spacing w:line="360" w:lineRule="auto"/>
-        <w:ind w:firstLine="420"/>
-        <w:rPr>
-          <w:sz w:val="24"/>
-        </w:rPr>
-      </w:pPr>
-      <w:r>
-        <w:rPr>
-          <w:rFonts w:hint="eastAsia"/>
-          <w:sz w:val="24"/>
-        </w:rPr>
-        <w:t>正如第一章提到，基于神经网络的信道译码具有诸多优点。然而，目前阻碍该领域进一步发展的主要原因在于训练码字数量随着信息位</w:t>
-      </w:r>
-      <w:r>
-        <w:rPr>
-          <w:rFonts w:hint="eastAsia"/>
-          <w:sz w:val="24"/>
-        </w:rPr>
-        <w:t>k</w:t>
-      </w:r>
-      <w:r>
-        <w:rPr>
-          <w:rFonts w:hint="eastAsia"/>
-          <w:sz w:val="24"/>
-        </w:rPr>
-        <w:t>的增多而指数增长</w:t>
-      </w:r>
-      <w:r>
-        <w:rPr>
-          <w:rFonts w:hint="eastAsia"/>
-          <w:sz w:val="24"/>
-          <w:vertAlign w:val="superscript"/>
-        </w:rPr>
-        <w:t>[6]</w:t>
-      </w:r>
-      <w:r>
-        <w:rPr>
-          <w:rFonts w:hint="eastAsia"/>
-          <w:sz w:val="24"/>
-        </w:rPr>
-        <w:t>，比如当</w:t>
-      </w:r>
-      <w:r>
-        <w:rPr>
-          <w:rFonts w:hint="eastAsia"/>
-          <w:sz w:val="24"/>
-        </w:rPr>
-        <w:t>k=100</w:t>
-      </w:r>
-      <w:r>
-        <w:rPr>
-          <w:rFonts w:hint="eastAsia"/>
-          <w:sz w:val="24"/>
-        </w:rPr>
-        <w:t>时，码字总数达到了</w:t>
-      </w:r>
-      <w:r>
-        <w:rPr>
-          <w:rFonts w:hint="eastAsia"/>
-          <w:sz w:val="24"/>
-        </w:rPr>
-        <w:t>2</w:t>
-      </w:r>
-      <w:r>
-        <w:rPr>
-          <w:rFonts w:hint="eastAsia"/>
-          <w:sz w:val="24"/>
-          <w:vertAlign w:val="superscript"/>
-        </w:rPr>
-        <w:t>100</w:t>
-      </w:r>
-      <w:r>
-        <w:rPr>
-          <w:rFonts w:hint="eastAsia"/>
-          <w:sz w:val="24"/>
-        </w:rPr>
-        <w:t>，这在实际训练过程中是不可能完成的。本论文也仅讨论到了极化码码长</w:t>
-      </w:r>
-      <w:r>
-        <w:rPr>
-          <w:rFonts w:hint="eastAsia"/>
-          <w:sz w:val="24"/>
-        </w:rPr>
-        <w:t>N=16</w:t>
-      </w:r>
-      <w:r>
-        <w:rPr>
-          <w:rFonts w:hint="eastAsia"/>
-          <w:sz w:val="24"/>
-        </w:rPr>
-        <w:t>，信息位个数</w:t>
-      </w:r>
-      <w:r>
-        <w:rPr>
-          <w:rFonts w:hint="eastAsia"/>
-          <w:sz w:val="24"/>
-        </w:rPr>
-        <w:t>k=10</w:t>
-      </w:r>
-      <w:r>
-        <w:rPr>
-          <w:rFonts w:hint="eastAsia"/>
-          <w:sz w:val="24"/>
-        </w:rPr>
-        <w:t>的情况。这极大限制了基于神经网络的信道译码方法投入应用的可能性。</w:t>
-      </w:r>
-    </w:p>
-    <w:p>
-      <w:pPr>
-        <w:spacing w:line="360" w:lineRule="auto"/>
-        <w:ind w:firstLine="420"/>
-        <w:rPr>
-          <w:sz w:val="24"/>
-        </w:rPr>
-      </w:pPr>
-      <w:r>
-        <w:rPr>
-          <w:rFonts w:hint="eastAsia"/>
-          <w:sz w:val="24"/>
-        </w:rPr>
-        <w:t>针对这个问题，</w:t>
-      </w:r>
-      <w:r>
-        <w:rPr>
-          <w:rFonts w:hint="eastAsia"/>
-          <w:sz w:val="24"/>
-        </w:rPr>
-        <w:t>T. Gruber</w:t>
-      </w:r>
-      <w:r>
-        <w:rPr>
-          <w:rFonts w:hint="eastAsia"/>
-          <w:sz w:val="24"/>
-        </w:rPr>
-        <w:t>等提出了一种可能的基于</w:t>
-      </w:r>
-      <w:r>
-        <w:rPr>
-          <w:rFonts w:hint="eastAsia"/>
-          <w:sz w:val="24"/>
-        </w:rPr>
-        <w:t>zero-shot learning</w:t>
-      </w:r>
-      <w:r>
-        <w:rPr>
-          <w:rFonts w:hint="eastAsia"/>
-          <w:sz w:val="24"/>
-        </w:rPr>
-        <w:t>的解决方案</w:t>
-      </w:r>
-      <w:r>
-        <w:rPr>
-          <w:rFonts w:hint="eastAsia"/>
-          <w:sz w:val="24"/>
-          <w:vertAlign w:val="superscript"/>
-        </w:rPr>
-        <w:t>[8]</w:t>
-      </w:r>
-      <w:r>
-        <w:rPr>
-          <w:rFonts w:hint="eastAsia"/>
-          <w:sz w:val="24"/>
-        </w:rPr>
-        <w:t>：仅将码字总量的一小部分用于神经网络的训练，如果神经网络能够学习到更深层次的译码规律，就能够预测所有码字的译码方法。如果该方案可实现，训练成本就可以大大降低，神经网络也就能够应用于更长的码字范围。但是，基于论文给出的仿真结果，虽然神经网络能够成功译码一些训练集之外的码字，但是误码率水平与传统译码算法相比差距仍然较大。今后的研究可以基于这个思路，专注于如何选取小部分有代表性的训练码字的问题。因为如果在小部分训练集上学习到的映射关系足够好，神经网络是有能力处理未训练过的数据的。</w:t>
-      </w:r>
-    </w:p>
-    <w:p>
-      <w:pPr>
-        <w:spacing w:line="360" w:lineRule="auto"/>
-        <w:ind w:firstLine="420"/>
-        <w:rPr>
-          <w:sz w:val="24"/>
-        </w:rPr>
-      </w:pPr>
-      <w:r>
-        <w:rPr>
-          <w:rFonts w:hint="eastAsia"/>
-          <w:sz w:val="24"/>
-        </w:rPr>
-        <w:t>另外，全连接式的神经网络也不是唯一的选择方案。今后的研究还可以专注于其他类型的神经网络在信道译码问题上的表现，比如递归神经网络、卷积神经网络等。</w:t>
-      </w:r>
-      <w:r>
-        <w:rPr>
-          <w:rFonts w:hint="eastAsia"/>
-          <w:sz w:val="24"/>
-        </w:rPr>
-        <w:t>A. Santoro</w:t>
-      </w:r>
-      <w:r>
-        <w:rPr>
-          <w:rFonts w:hint="eastAsia"/>
-          <w:sz w:val="24"/>
-        </w:rPr>
-        <w:t>等提出了一种叫做记忆增强型神经网络的模型，在</w:t>
-      </w:r>
-      <w:r>
-        <w:rPr>
-          <w:rFonts w:hint="eastAsia"/>
-          <w:sz w:val="24"/>
-        </w:rPr>
-        <w:t>one-shot learning</w:t>
-      </w:r>
-      <w:r>
-        <w:rPr>
-          <w:rFonts w:hint="eastAsia"/>
-          <w:sz w:val="24"/>
-        </w:rPr>
-        <w:t>的表现上具有很大潜力</w:t>
-      </w:r>
-      <w:r>
-        <w:rPr>
-          <w:rFonts w:hint="eastAsia"/>
-          <w:sz w:val="24"/>
-          <w:vertAlign w:val="superscript"/>
-        </w:rPr>
-        <w:t>[11]</w:t>
-      </w:r>
-      <w:r>
-        <w:rPr>
-          <w:rFonts w:hint="eastAsia"/>
-          <w:sz w:val="24"/>
-        </w:rPr>
-        <w:t>，也是值得探究的方向之一。在机器学习范畴，</w:t>
-      </w:r>
-      <w:r>
-        <w:rPr>
-          <w:rFonts w:hint="eastAsia"/>
-          <w:sz w:val="24"/>
-        </w:rPr>
-        <w:t>zero-shot learning</w:t>
-      </w:r>
-      <w:r>
-        <w:rPr>
-          <w:rFonts w:hint="eastAsia"/>
-          <w:sz w:val="24"/>
-        </w:rPr>
-        <w:t>和</w:t>
-      </w:r>
-      <w:r>
-        <w:rPr>
-          <w:rFonts w:hint="eastAsia"/>
-          <w:sz w:val="24"/>
-        </w:rPr>
-        <w:t>one-shot learning</w:t>
-      </w:r>
-      <w:r>
-        <w:rPr>
-          <w:rFonts w:hint="eastAsia"/>
-          <w:sz w:val="24"/>
-        </w:rPr>
-        <w:t>均属于迁移学习，要点在于使神经网络能够预测训练集中没有出现过，或者出现次数很少的类别。这是解决神经网络信道译码时训练集指数增长问题的有效方法。</w:t>
-      </w:r>
-    </w:p>
-    <w:p>
-      <w:pPr>
-        <w:spacing w:line="360" w:lineRule="auto"/>
-        <w:ind w:firstLine="420"/>
-        <w:rPr>
-          <w:sz w:val="24"/>
-        </w:rPr>
-      </w:pPr>
-    </w:p>
-    <w:p>
-      <w:pPr>
-        <w:spacing w:line="360" w:lineRule="auto"/>
-        <w:ind w:firstLine="420"/>
-        <w:rPr>
-          <w:sz w:val="24"/>
-        </w:rPr>
-      </w:pPr>
-    </w:p>
-    <w:p>
-      <w:pPr>
-        <w:spacing w:line="360" w:lineRule="auto"/>
-        <w:ind w:firstLine="420"/>
-        <w:rPr>
-          <w:sz w:val="24"/>
-        </w:rPr>
-      </w:pPr>
+        <w:t>Santoro, A</w:t>
+      </w:r>
+      <w:r>
+        <w:rPr>
+          <w:rFonts w:hint="eastAsia"/>
+        </w:rPr>
+        <w:t>.,</w:t>
+      </w:r>
+      <w:r>
+        <w:t xml:space="preserve"> Bartunov, </w:t>
+      </w:r>
+      <w:r>
+        <w:rPr>
+          <w:rFonts w:hint="eastAsia"/>
+        </w:rPr>
+        <w:t>S. et al.</w:t>
+      </w:r>
+      <w:r>
+        <w:t xml:space="preserve"> “One-shot Learning with Memory-Augmented Neural Networks</w:t>
+      </w:r>
+      <w:r>
+        <w:rPr>
+          <w:rFonts w:hint="eastAsia"/>
+        </w:rPr>
+        <w:t>,</w:t>
+      </w:r>
+      <w:r>
+        <w:t>” Proc. 33nd International Conference on Machine Learning.</w:t>
+      </w:r>
     </w:p>
     <w:p>
       <w:pPr>
@@ -23163,402 +25933,9 @@
           <w:rFonts w:ascii="Times New Roman" w:eastAsia="黑体" w:hAnsi="Times New Roman"/>
         </w:rPr>
       </w:pPr>
-    </w:p>
-    <w:bookmarkEnd w:id="47"/>
-    <w:p>
-      <w:pPr>
-        <w:rPr>
-          <w:rFonts w:ascii="Times Roman" w:hAnsi="Times Roman" w:cs="Times Roman"/>
-          <w:color w:val="000000"/>
-          <w:kern w:val="0"/>
-          <w:szCs w:val="21"/>
-        </w:rPr>
-      </w:pPr>
-    </w:p>
-    <w:p>
-      <w:pPr>
-        <w:pStyle w:val="1"/>
-        <w:adjustRightInd w:val="0"/>
-        <w:spacing w:line="360" w:lineRule="auto"/>
-        <w:jc w:val="center"/>
-        <w:rPr>
-          <w:rFonts w:ascii="Times New Roman" w:eastAsia="黑体" w:hAnsi="Times New Roman"/>
-        </w:rPr>
-        <w:sectPr>
-          <w:pgSz w:w="11906" w:h="16838"/>
-          <w:pgMar w:top="1440" w:right="1800" w:bottom="1440" w:left="1800" w:header="851" w:footer="992" w:gutter="0"/>
-          <w:cols w:space="720"/>
-          <w:docGrid w:type="lines" w:linePitch="312"/>
-        </w:sectPr>
-      </w:pPr>
-      <w:bookmarkStart w:id="48" w:name="_Toc5913_WPSOffice_Level1"/>
-    </w:p>
-    <w:p>
-      <w:pPr>
-        <w:pStyle w:val="1"/>
-        <w:adjustRightInd w:val="0"/>
-        <w:spacing w:line="360" w:lineRule="auto"/>
-        <w:jc w:val="center"/>
-        <w:rPr>
-          <w:rFonts w:ascii="Times New Roman" w:eastAsia="黑体" w:hAnsi="Times New Roman"/>
-        </w:rPr>
-      </w:pPr>
-      <w:r>
-        <w:rPr>
-          <w:rFonts w:ascii="Times New Roman" w:eastAsia="黑体" w:hAnsi="Times New Roman" w:hint="eastAsia"/>
-        </w:rPr>
-        <w:lastRenderedPageBreak/>
-        <w:t>参考文献</w:t>
-      </w:r>
-      <w:bookmarkEnd w:id="48"/>
-    </w:p>
-    <w:p>
-      <w:pPr>
-        <w:rPr>
-          <w:rFonts w:ascii="Times Roman" w:hAnsi="Times Roman" w:cs="Times Roman"/>
-          <w:color w:val="000000"/>
-          <w:kern w:val="0"/>
-          <w:szCs w:val="21"/>
-        </w:rPr>
-      </w:pPr>
-    </w:p>
-    <w:p>
-      <w:pPr>
-        <w:numPr>
-          <w:ilvl w:val="0"/>
-          <w:numId w:val="2"/>
-        </w:numPr>
-      </w:pPr>
-      <w:r>
-        <w:rPr>
-          <w:rFonts w:ascii="Times Roman" w:hAnsi="Times Roman" w:cs="Times Roman"/>
-          <w:color w:val="000000"/>
-          <w:kern w:val="0"/>
-          <w:szCs w:val="21"/>
-        </w:rPr>
-        <w:t>W. S. McCulloch</w:t>
-      </w:r>
-      <w:r>
-        <w:rPr>
-          <w:rFonts w:ascii="Times Roman" w:hAnsi="Times Roman" w:cs="Times Roman" w:hint="eastAsia"/>
-          <w:color w:val="000000"/>
-          <w:kern w:val="0"/>
-          <w:szCs w:val="21"/>
-        </w:rPr>
-        <w:t xml:space="preserve"> and</w:t>
-      </w:r>
-      <w:r>
-        <w:rPr>
-          <w:rFonts w:ascii="Times Roman" w:hAnsi="Times Roman" w:cs="Times Roman"/>
-          <w:color w:val="000000"/>
-          <w:kern w:val="0"/>
-          <w:szCs w:val="21"/>
-        </w:rPr>
-        <w:t xml:space="preserve"> W. Pitts, “A logical calculus of the ideas immanent in nervous activity,” The bulletin of mathematical biophysics, vol. 5, no. 4, pp. 115–133, 1943.</w:t>
-      </w:r>
-    </w:p>
-    <w:p>
-      <w:pPr>
-        <w:numPr>
-          <w:ilvl w:val="0"/>
-          <w:numId w:val="2"/>
-        </w:numPr>
-      </w:pPr>
-      <w:r>
-        <w:t xml:space="preserve">D. E. </w:t>
-      </w:r>
-      <w:proofErr w:type="spellStart"/>
-      <w:r>
-        <w:t>Rumelhart</w:t>
-      </w:r>
-      <w:proofErr w:type="spellEnd"/>
-      <w:r>
-        <w:t>, G. E. Hinton, and R. J. Williams, “Parallel distributed processing: Explorations in the microstructure of cognition, vol. 1.” Cambridge, MA, USA: MIT Press, 1986, pp. 318–362.</w:t>
-      </w:r>
-    </w:p>
-    <w:p>
-      <w:pPr>
-        <w:numPr>
-          <w:ilvl w:val="0"/>
-          <w:numId w:val="2"/>
-        </w:numPr>
-      </w:pPr>
-      <w:r>
-        <w:t xml:space="preserve">Y. </w:t>
-      </w:r>
-      <w:proofErr w:type="spellStart"/>
-      <w:r>
-        <w:t>LeCun</w:t>
-      </w:r>
-      <w:proofErr w:type="spellEnd"/>
-      <w:r>
-        <w:t xml:space="preserve">, B. </w:t>
-      </w:r>
-      <w:proofErr w:type="spellStart"/>
-      <w:r>
-        <w:t>Boser</w:t>
-      </w:r>
-      <w:proofErr w:type="spellEnd"/>
-      <w:r>
-        <w:t xml:space="preserve">, </w:t>
-      </w:r>
-      <w:r>
-        <w:rPr>
-          <w:rFonts w:hint="eastAsia"/>
-        </w:rPr>
-        <w:t>et al.</w:t>
-      </w:r>
-      <w:r>
-        <w:t xml:space="preserve"> “</w:t>
-      </w:r>
-      <w:proofErr w:type="spellStart"/>
-      <w:r>
-        <w:t>Backpropagation</w:t>
-      </w:r>
-      <w:proofErr w:type="spellEnd"/>
-      <w:r>
-        <w:t xml:space="preserve"> applied to handwritten zip code recognition,” Neural Computation, vol. 1, no. 4, pp. 541–551, Dec. 1989.</w:t>
-      </w:r>
-    </w:p>
-    <w:p>
-      <w:pPr>
-        <w:numPr>
-          <w:ilvl w:val="0"/>
-          <w:numId w:val="2"/>
-        </w:numPr>
-      </w:pPr>
-      <w:r>
-        <w:t xml:space="preserve">J. </w:t>
-      </w:r>
-      <w:proofErr w:type="spellStart"/>
-      <w:r>
-        <w:t>Bruck</w:t>
-      </w:r>
-      <w:proofErr w:type="spellEnd"/>
-      <w:r>
-        <w:t xml:space="preserve"> and M. </w:t>
-      </w:r>
-      <w:proofErr w:type="spellStart"/>
-      <w:r>
-        <w:t>Blaum</w:t>
-      </w:r>
-      <w:proofErr w:type="spellEnd"/>
-      <w:r>
-        <w:t>, “Neural networks, error-correcting codes, and polynomials over the binary n-cube,” IEEE Trans. Inform. Theory, vol. 35, no. 5, pp. 976–987, Sept. 1989.</w:t>
-      </w:r>
-    </w:p>
-    <w:p>
-      <w:pPr>
-        <w:numPr>
-          <w:ilvl w:val="0"/>
-          <w:numId w:val="2"/>
-        </w:numPr>
-      </w:pPr>
-      <w:r>
-        <w:t xml:space="preserve">W. R. </w:t>
-      </w:r>
-      <w:proofErr w:type="spellStart"/>
-      <w:r>
-        <w:t>Caid</w:t>
-      </w:r>
-      <w:proofErr w:type="spellEnd"/>
-      <w:r>
-        <w:t xml:space="preserve"> and R. W. Means, “Neural network error correcting decoders for block and convolutional codes,” in Proc. IEEE </w:t>
-      </w:r>
-      <w:proofErr w:type="spellStart"/>
-      <w:r>
-        <w:t>Globecom</w:t>
-      </w:r>
-      <w:proofErr w:type="spellEnd"/>
-      <w:r>
-        <w:t xml:space="preserve"> Conf., vol. 2, Dec. 1990, pp. 1028–1031.</w:t>
-      </w:r>
-    </w:p>
-    <w:p>
-      <w:pPr>
-        <w:numPr>
-          <w:ilvl w:val="0"/>
-          <w:numId w:val="2"/>
-        </w:numPr>
-      </w:pPr>
-      <w:r>
-        <w:t xml:space="preserve">X.-A. Wang and S. B. Wicker, “An artificial neural net Viterbi decoder,” IEEE Trans. </w:t>
-      </w:r>
-      <w:proofErr w:type="spellStart"/>
-      <w:r>
-        <w:t>Commun</w:t>
-      </w:r>
-      <w:proofErr w:type="spellEnd"/>
-      <w:r>
-        <w:t>., vol. 44, no. 2, pp. 165–171, Feb. 1996.</w:t>
-      </w:r>
-    </w:p>
-    <w:p>
-      <w:pPr>
-        <w:numPr>
-          <w:ilvl w:val="0"/>
-          <w:numId w:val="2"/>
-        </w:numPr>
-      </w:pPr>
-      <w:r>
-        <w:t xml:space="preserve">G. E. Hinton, S. </w:t>
-      </w:r>
-      <w:proofErr w:type="spellStart"/>
-      <w:r>
-        <w:t>Osindero</w:t>
-      </w:r>
-      <w:proofErr w:type="spellEnd"/>
-      <w:r>
-        <w:t xml:space="preserve">, and Y.-W. </w:t>
-      </w:r>
-      <w:proofErr w:type="spellStart"/>
-      <w:r>
-        <w:t>Teh</w:t>
-      </w:r>
-      <w:proofErr w:type="spellEnd"/>
-      <w:r>
-        <w:t>, “A fast learning algorithm for deep belief nets,” Neural Computation, vol. 18, no. 7, pp. 1527–1554, July 2006.</w:t>
-      </w:r>
-    </w:p>
-    <w:p>
-      <w:pPr>
-        <w:numPr>
-          <w:ilvl w:val="0"/>
-          <w:numId w:val="2"/>
-        </w:numPr>
-      </w:pPr>
-      <w:r>
-        <w:t>Gruber, Tobias et al. “On deep learning-based channel decoding.” 2017 51st Annual Conference on Information Sciences and Systems (CISS) (2017): 1-6.</w:t>
-      </w:r>
-    </w:p>
-    <w:p>
-      <w:pPr>
-        <w:numPr>
-          <w:ilvl w:val="0"/>
-          <w:numId w:val="2"/>
-        </w:numPr>
-      </w:pPr>
-      <w:r>
-        <w:t xml:space="preserve">K. </w:t>
-      </w:r>
-      <w:proofErr w:type="spellStart"/>
-      <w:r>
-        <w:t>Hornik</w:t>
-      </w:r>
-      <w:proofErr w:type="spellEnd"/>
-      <w:r>
-        <w:t xml:space="preserve">, M. </w:t>
-      </w:r>
-      <w:proofErr w:type="spellStart"/>
-      <w:r>
-        <w:t>Stinchcombe</w:t>
-      </w:r>
-      <w:proofErr w:type="spellEnd"/>
-      <w:r>
-        <w:t xml:space="preserve">, and H. White, “Multilayer </w:t>
-      </w:r>
-      <w:proofErr w:type="spellStart"/>
-      <w:r>
-        <w:t>feedforward</w:t>
-      </w:r>
-      <w:proofErr w:type="spellEnd"/>
-      <w:r>
-        <w:t xml:space="preserve"> networks are universal </w:t>
-      </w:r>
-      <w:proofErr w:type="spellStart"/>
-      <w:r>
-        <w:t>approximators</w:t>
-      </w:r>
-      <w:proofErr w:type="spellEnd"/>
-      <w:r>
-        <w:t>,” Neural Networks, vol. 2, no. 5, pp. 359–366, 1989.</w:t>
-      </w:r>
-    </w:p>
-    <w:p>
-      <w:pPr>
-        <w:numPr>
-          <w:ilvl w:val="0"/>
-          <w:numId w:val="2"/>
-        </w:numPr>
-      </w:pPr>
-      <w:r>
-        <w:t xml:space="preserve">E. Arikan, “Channel polarization: A method for constructing capacity- achieving codes for symmetric binary-input </w:t>
-      </w:r>
-      <w:proofErr w:type="spellStart"/>
-      <w:r>
-        <w:t>memoryless</w:t>
-      </w:r>
-      <w:proofErr w:type="spellEnd"/>
-      <w:r>
-        <w:t xml:space="preserve"> channels,” IEEE Trans. Inform. Theory, vol. 55, no. 7, pp. 3051 –3073, 2009.</w:t>
-      </w:r>
-    </w:p>
-    <w:p>
-      <w:pPr>
-        <w:numPr>
-          <w:ilvl w:val="0"/>
-          <w:numId w:val="2"/>
-        </w:numPr>
-        <w:sectPr>
-          <w:headerReference w:type="default" r:id="rId40"/>
-          <w:type w:val="continuous"/>
-          <w:pgSz w:w="11906" w:h="16838"/>
-          <w:pgMar w:top="1440" w:right="1800" w:bottom="1440" w:left="1800" w:header="851" w:footer="992" w:gutter="0"/>
-          <w:cols w:space="720"/>
-          <w:docGrid w:type="lines" w:linePitch="312"/>
-        </w:sectPr>
-      </w:pPr>
-      <w:r>
-        <w:t>Santoro, A</w:t>
-      </w:r>
-      <w:r>
-        <w:rPr>
-          <w:rFonts w:hint="eastAsia"/>
-        </w:rPr>
-        <w:t>.,</w:t>
-      </w:r>
-      <w:r>
-        <w:t xml:space="preserve"> </w:t>
-      </w:r>
-      <w:proofErr w:type="spellStart"/>
-      <w:r>
-        <w:t>Bartunov</w:t>
-      </w:r>
-      <w:proofErr w:type="spellEnd"/>
-      <w:r>
-        <w:t xml:space="preserve">, </w:t>
-      </w:r>
-      <w:r>
-        <w:rPr>
-          <w:rFonts w:hint="eastAsia"/>
-        </w:rPr>
-        <w:t>S. et al.</w:t>
-      </w:r>
-      <w:r>
-        <w:t xml:space="preserve"> “One-shot Learning with Memory-Augmented Neural Networks</w:t>
-      </w:r>
-      <w:r>
-        <w:rPr>
-          <w:rFonts w:hint="eastAsia"/>
-        </w:rPr>
-        <w:t>,</w:t>
-      </w:r>
-      <w:r>
-        <w:t>” Proc. 33nd International Conference on Machine Learning.</w:t>
-      </w:r>
-    </w:p>
-    <w:p>
-      <w:pPr>
-        <w:pStyle w:val="1"/>
-        <w:adjustRightInd w:val="0"/>
-        <w:spacing w:line="360" w:lineRule="auto"/>
-        <w:jc w:val="center"/>
-        <w:rPr>
-          <w:rFonts w:ascii="Times New Roman" w:eastAsia="黑体" w:hAnsi="Times New Roman"/>
-        </w:rPr>
-      </w:pPr>
-      <w:bookmarkStart w:id="49" w:name="_Toc476314833"/>
-      <w:bookmarkStart w:id="50" w:name="_Toc21938_WPSOffice_Level1"/>
+      <w:bookmarkStart w:id="65" w:name="_Toc476314833"/>
+      <w:bookmarkStart w:id="66" w:name="_Toc21938_WPSOffice_Level1"/>
+      <w:bookmarkStart w:id="67" w:name="_Toc516076722"/>
       <w:r>
         <w:rPr>
           <w:rFonts w:ascii="Times New Roman" w:eastAsia="黑体" w:hAnsi="Times New Roman"/>
@@ -23578,8 +25955,9 @@
         </w:rPr>
         <w:t>成果</w:t>
       </w:r>
-      <w:bookmarkEnd w:id="49"/>
-      <w:bookmarkEnd w:id="50"/>
+      <w:bookmarkEnd w:id="65"/>
+      <w:bookmarkEnd w:id="66"/>
+      <w:bookmarkEnd w:id="67"/>
     </w:p>
     <w:p>
       <w:pPr>
@@ -23782,21 +26160,7 @@
         <w:rPr>
           <w:sz w:val="24"/>
         </w:rPr>
-        <w:t xml:space="preserve">Junwei Zhang, Xuan </w:t>
-      </w:r>
-      <w:proofErr w:type="spellStart"/>
-      <w:r>
-        <w:rPr>
-          <w:sz w:val="24"/>
-        </w:rPr>
-        <w:t>Guo</w:t>
-      </w:r>
-      <w:proofErr w:type="spellEnd"/>
-      <w:r>
-        <w:rPr>
-          <w:sz w:val="24"/>
-        </w:rPr>
-        <w:t>, Yuping Zhao. Reliable Cryptosystem based on Polar Codes, submitted to IEEE Communication Letters.</w:t>
+        <w:t>Junwei Zhang, Xuan Guo, Yuping Zhao. Reliable Cryptosystem based on Polar Codes, submitted to IEEE Communication Letters.</w:t>
       </w:r>
     </w:p>
     <w:p>
@@ -23809,47 +26173,11 @@
           <w:sz w:val="24"/>
         </w:rPr>
       </w:pPr>
-      <w:proofErr w:type="spellStart"/>
-      <w:r>
-        <w:rPr>
-          <w:sz w:val="24"/>
-        </w:rPr>
-        <w:t>Morteza</w:t>
-      </w:r>
-      <w:proofErr w:type="spellEnd"/>
-      <w:r>
-        <w:rPr>
-          <w:sz w:val="24"/>
-        </w:rPr>
-        <w:t xml:space="preserve"> </w:t>
-      </w:r>
-      <w:proofErr w:type="spellStart"/>
-      <w:r>
-        <w:rPr>
-          <w:sz w:val="24"/>
-        </w:rPr>
-        <w:t>Ashraphijuo</w:t>
-      </w:r>
-      <w:proofErr w:type="spellEnd"/>
-      <w:r>
-        <w:rPr>
-          <w:sz w:val="24"/>
-        </w:rPr>
-        <w:t xml:space="preserve">, Xiaodong Wang, Junwei Zhang. Low-Rank Data Completion With Very Low Sampling Rate Using </w:t>
-      </w:r>
-      <w:proofErr w:type="spellStart"/>
-      <w:r>
-        <w:rPr>
-          <w:sz w:val="24"/>
-        </w:rPr>
-        <w:t>Newtons</w:t>
-      </w:r>
-      <w:proofErr w:type="spellEnd"/>
-      <w:r>
-        <w:rPr>
-          <w:sz w:val="24"/>
-        </w:rPr>
-        <w:t xml:space="preserve"> Method, submitted to IEEE Transactions on Signal Processing.</w:t>
+      <w:r>
+        <w:rPr>
+          <w:sz w:val="24"/>
+        </w:rPr>
+        <w:t>Morteza Ashraphijuo, Xiaodong Wang, Junwei Zhang. Low-Rank Data Completion With Very Low Sampling Rate Using Newtons Method, submitted to IEEE Transactions on Signal Processing.</w:t>
       </w:r>
     </w:p>
     <w:p>
@@ -23885,7 +26213,7 @@
           <w:sz w:val="24"/>
         </w:rPr>
         <w:sectPr>
-          <w:headerReference w:type="default" r:id="rId41"/>
+          <w:headerReference w:type="default" r:id="rId40"/>
           <w:pgSz w:w="11906" w:h="16838"/>
           <w:pgMar w:top="1440" w:right="1800" w:bottom="1440" w:left="1800" w:header="851" w:footer="992" w:gutter="0"/>
           <w:cols w:space="720"/>
@@ -23928,7 +26256,8 @@
           <w:rFonts w:ascii="Times New Roman" w:eastAsia="黑体" w:hAnsi="Times New Roman"/>
         </w:rPr>
       </w:pPr>
-      <w:bookmarkStart w:id="51" w:name="_Toc4855_WPSOffice_Level1"/>
+      <w:bookmarkStart w:id="68" w:name="_Toc4855_WPSOffice_Level1"/>
+      <w:bookmarkStart w:id="69" w:name="_Toc516076723"/>
       <w:r>
         <w:rPr>
           <w:rFonts w:ascii="Times New Roman" w:eastAsia="黑体" w:hAnsi="Times New Roman" w:hint="eastAsia"/>
@@ -23936,7 +26265,8 @@
         <w:lastRenderedPageBreak/>
         <w:t>致谢</w:t>
       </w:r>
-      <w:bookmarkEnd w:id="51"/>
+      <w:bookmarkEnd w:id="68"/>
+      <w:bookmarkEnd w:id="69"/>
     </w:p>
     <w:p>
       <w:pPr>
@@ -23990,7 +26320,7 @@
     </w:p>
     <w:p/>
     <w:sectPr>
-      <w:headerReference w:type="default" r:id="rId42"/>
+      <w:headerReference w:type="default" r:id="rId41"/>
       <w:type w:val="continuous"/>
       <w:pgSz w:w="11906" w:h="16838"/>
       <w:pgMar w:top="1440" w:right="1797" w:bottom="1440" w:left="1797" w:header="851" w:footer="992" w:gutter="0"/>
@@ -24002,7 +26332,7 @@
 </file>
 
 <file path=word/endnotes.xml><?xml version="1.0" encoding="utf-8"?>
-<w:endnotes xmlns:wpc="http://schemas.microsoft.com/office/word/2010/wordprocessingCanvas" xmlns:mo="http://schemas.microsoft.com/office/mac/office/2008/main" xmlns:mc="http://schemas.openxmlformats.org/markup-compatibility/2006" xmlns:mv="urn:schemas-microsoft-com:mac:vml" xmlns:o="urn:schemas-microsoft-com:office:office" xmlns:r="http://schemas.openxmlformats.org/officeDocument/2006/relationships" xmlns:m="http://schemas.openxmlformats.org/officeDocument/2006/math" xmlns:v="urn:schemas-microsoft-com:vml" xmlns:wp14="http://schemas.microsoft.com/office/word/2010/wordprocessingDrawing" xmlns:wp="http://schemas.openxmlformats.org/drawingml/2006/wordprocessingDrawing" xmlns:w10="urn:schemas-microsoft-com:office:word" xmlns:w="http://schemas.openxmlformats.org/wordprocessingml/2006/main" xmlns:w14="http://schemas.microsoft.com/office/word/2010/wordml" xmlns:wpg="http://schemas.microsoft.com/office/word/2010/wordprocessingGroup" xmlns:wpi="http://schemas.microsoft.com/office/word/2010/wordprocessingInk" xmlns:wne="http://schemas.microsoft.com/office/word/2006/wordml" xmlns:wps="http://schemas.microsoft.com/office/word/2010/wordprocessingShape" mc:Ignorable="w14 wp14">
+<w:endnotes xmlns:wpc="http://schemas.microsoft.com/office/word/2010/wordprocessingCanvas" xmlns:cx="http://schemas.microsoft.com/office/drawing/2014/chartex" xmlns:cx1="http://schemas.microsoft.com/office/drawing/2015/9/8/chartex" xmlns:mc="http://schemas.openxmlformats.org/markup-compatibility/2006" xmlns:o="urn:schemas-microsoft-com:office:office" xmlns:r="http://schemas.openxmlformats.org/officeDocument/2006/relationships" xmlns:m="http://schemas.openxmlformats.org/officeDocument/2006/math" xmlns:v="urn:schemas-microsoft-com:vml" xmlns:wp14="http://schemas.microsoft.com/office/word/2010/wordprocessingDrawing" xmlns:wp="http://schemas.openxmlformats.org/drawingml/2006/wordprocessingDrawing" xmlns:w10="urn:schemas-microsoft-com:office:word" xmlns:w="http://schemas.openxmlformats.org/wordprocessingml/2006/main" xmlns:w14="http://schemas.microsoft.com/office/word/2010/wordml" xmlns:w15="http://schemas.microsoft.com/office/word/2012/wordml" xmlns:w16se="http://schemas.microsoft.com/office/word/2015/wordml/symex" xmlns:wpg="http://schemas.microsoft.com/office/word/2010/wordprocessingGroup" xmlns:wpi="http://schemas.microsoft.com/office/word/2010/wordprocessingInk" xmlns:wne="http://schemas.microsoft.com/office/word/2006/wordml" xmlns:wps="http://schemas.microsoft.com/office/word/2010/wordprocessingShape" mc:Ignorable="w14 w15 w16se wp14">
   <w:endnote w:type="separator" w:id="-1">
     <w:p>
       <w:r>
@@ -24021,7 +26351,7 @@
 </file>
 
 <file path=word/footer1.xml><?xml version="1.0" encoding="utf-8"?>
-<w:ftr xmlns:wpc="http://schemas.microsoft.com/office/word/2010/wordprocessingCanvas" xmlns:mo="http://schemas.microsoft.com/office/mac/office/2008/main" xmlns:mc="http://schemas.openxmlformats.org/markup-compatibility/2006" xmlns:mv="urn:schemas-microsoft-com:mac:vml" xmlns:o="urn:schemas-microsoft-com:office:office" xmlns:r="http://schemas.openxmlformats.org/officeDocument/2006/relationships" xmlns:m="http://schemas.openxmlformats.org/officeDocument/2006/math" xmlns:v="urn:schemas-microsoft-com:vml" xmlns:wp14="http://schemas.microsoft.com/office/word/2010/wordprocessingDrawing" xmlns:wp="http://schemas.openxmlformats.org/drawingml/2006/wordprocessingDrawing" xmlns:w10="urn:schemas-microsoft-com:office:word" xmlns:w="http://schemas.openxmlformats.org/wordprocessingml/2006/main" xmlns:w14="http://schemas.microsoft.com/office/word/2010/wordml" xmlns:wpg="http://schemas.microsoft.com/office/word/2010/wordprocessingGroup" xmlns:wpi="http://schemas.microsoft.com/office/word/2010/wordprocessingInk" xmlns:wne="http://schemas.microsoft.com/office/word/2006/wordml" xmlns:wps="http://schemas.microsoft.com/office/word/2010/wordprocessingShape" mc:Ignorable="w14 wp14">
+<w:ftr xmlns:wpc="http://schemas.microsoft.com/office/word/2010/wordprocessingCanvas" xmlns:cx="http://schemas.microsoft.com/office/drawing/2014/chartex" xmlns:cx1="http://schemas.microsoft.com/office/drawing/2015/9/8/chartex" xmlns:mc="http://schemas.openxmlformats.org/markup-compatibility/2006" xmlns:o="urn:schemas-microsoft-com:office:office" xmlns:r="http://schemas.openxmlformats.org/officeDocument/2006/relationships" xmlns:m="http://schemas.openxmlformats.org/officeDocument/2006/math" xmlns:v="urn:schemas-microsoft-com:vml" xmlns:wp14="http://schemas.microsoft.com/office/word/2010/wordprocessingDrawing" xmlns:wp="http://schemas.openxmlformats.org/drawingml/2006/wordprocessingDrawing" xmlns:w10="urn:schemas-microsoft-com:office:word" xmlns:w="http://schemas.openxmlformats.org/wordprocessingml/2006/main" xmlns:w14="http://schemas.microsoft.com/office/word/2010/wordml" xmlns:w15="http://schemas.microsoft.com/office/word/2012/wordml" xmlns:w16se="http://schemas.microsoft.com/office/word/2015/wordml/symex" xmlns:wpg="http://schemas.microsoft.com/office/word/2010/wordprocessingGroup" xmlns:wpi="http://schemas.microsoft.com/office/word/2010/wordprocessingInk" xmlns:wne="http://schemas.microsoft.com/office/word/2006/wordml" xmlns:wps="http://schemas.microsoft.com/office/word/2010/wordprocessingShape" mc:Ignorable="w14 w15 w16se wp14">
   <w:p>
     <w:pPr>
       <w:pStyle w:val="a7"/>
@@ -24053,7 +26383,7 @@
 </file>
 
 <file path=word/footer2.xml><?xml version="1.0" encoding="utf-8"?>
-<w:ftr xmlns:wpc="http://schemas.microsoft.com/office/word/2010/wordprocessingCanvas" xmlns:mo="http://schemas.microsoft.com/office/mac/office/2008/main" xmlns:mc="http://schemas.openxmlformats.org/markup-compatibility/2006" xmlns:mv="urn:schemas-microsoft-com:mac:vml" xmlns:o="urn:schemas-microsoft-com:office:office" xmlns:r="http://schemas.openxmlformats.org/officeDocument/2006/relationships" xmlns:m="http://schemas.openxmlformats.org/officeDocument/2006/math" xmlns:v="urn:schemas-microsoft-com:vml" xmlns:wp14="http://schemas.microsoft.com/office/word/2010/wordprocessingDrawing" xmlns:wp="http://schemas.openxmlformats.org/drawingml/2006/wordprocessingDrawing" xmlns:w10="urn:schemas-microsoft-com:office:word" xmlns:w="http://schemas.openxmlformats.org/wordprocessingml/2006/main" xmlns:w14="http://schemas.microsoft.com/office/word/2010/wordml" xmlns:wpg="http://schemas.microsoft.com/office/word/2010/wordprocessingGroup" xmlns:wpi="http://schemas.microsoft.com/office/word/2010/wordprocessingInk" xmlns:wne="http://schemas.microsoft.com/office/word/2006/wordml" xmlns:wps="http://schemas.microsoft.com/office/word/2010/wordprocessingShape" mc:Ignorable="w14 wp14">
+<w:ftr xmlns:wpc="http://schemas.microsoft.com/office/word/2010/wordprocessingCanvas" xmlns:cx="http://schemas.microsoft.com/office/drawing/2014/chartex" xmlns:cx1="http://schemas.microsoft.com/office/drawing/2015/9/8/chartex" xmlns:mc="http://schemas.openxmlformats.org/markup-compatibility/2006" xmlns:o="urn:schemas-microsoft-com:office:office" xmlns:r="http://schemas.openxmlformats.org/officeDocument/2006/relationships" xmlns:m="http://schemas.openxmlformats.org/officeDocument/2006/math" xmlns:v="urn:schemas-microsoft-com:vml" xmlns:wp14="http://schemas.microsoft.com/office/word/2010/wordprocessingDrawing" xmlns:wp="http://schemas.openxmlformats.org/drawingml/2006/wordprocessingDrawing" xmlns:w10="urn:schemas-microsoft-com:office:word" xmlns:w="http://schemas.openxmlformats.org/wordprocessingml/2006/main" xmlns:w14="http://schemas.microsoft.com/office/word/2010/wordml" xmlns:w15="http://schemas.microsoft.com/office/word/2012/wordml" xmlns:w16se="http://schemas.microsoft.com/office/word/2015/wordml/symex" xmlns:wpg="http://schemas.microsoft.com/office/word/2010/wordprocessingGroup" xmlns:wpi="http://schemas.microsoft.com/office/word/2010/wordprocessingInk" xmlns:wne="http://schemas.microsoft.com/office/word/2006/wordml" xmlns:wps="http://schemas.microsoft.com/office/word/2010/wordprocessingShape" mc:Ignorable="w14 w15 w16se wp14">
   <w:p>
     <w:pPr>
       <w:pStyle w:val="a7"/>
@@ -24064,7 +26394,7 @@
 </file>
 
 <file path=word/footer3.xml><?xml version="1.0" encoding="utf-8"?>
-<w:ftr xmlns:wpc="http://schemas.microsoft.com/office/word/2010/wordprocessingCanvas" xmlns:mo="http://schemas.microsoft.com/office/mac/office/2008/main" xmlns:mc="http://schemas.openxmlformats.org/markup-compatibility/2006" xmlns:mv="urn:schemas-microsoft-com:mac:vml" xmlns:o="urn:schemas-microsoft-com:office:office" xmlns:r="http://schemas.openxmlformats.org/officeDocument/2006/relationships" xmlns:m="http://schemas.openxmlformats.org/officeDocument/2006/math" xmlns:v="urn:schemas-microsoft-com:vml" xmlns:wp14="http://schemas.microsoft.com/office/word/2010/wordprocessingDrawing" xmlns:wp="http://schemas.openxmlformats.org/drawingml/2006/wordprocessingDrawing" xmlns:w10="urn:schemas-microsoft-com:office:word" xmlns:w="http://schemas.openxmlformats.org/wordprocessingml/2006/main" xmlns:w14="http://schemas.microsoft.com/office/word/2010/wordml" xmlns:wpg="http://schemas.microsoft.com/office/word/2010/wordprocessingGroup" xmlns:wpi="http://schemas.microsoft.com/office/word/2010/wordprocessingInk" xmlns:wne="http://schemas.microsoft.com/office/word/2006/wordml" xmlns:wps="http://schemas.microsoft.com/office/word/2010/wordprocessingShape" mc:Ignorable="w14 wp14">
+<w:ftr xmlns:wpc="http://schemas.microsoft.com/office/word/2010/wordprocessingCanvas" xmlns:cx="http://schemas.microsoft.com/office/drawing/2014/chartex" xmlns:cx1="http://schemas.microsoft.com/office/drawing/2015/9/8/chartex" xmlns:mc="http://schemas.openxmlformats.org/markup-compatibility/2006" xmlns:o="urn:schemas-microsoft-com:office:office" xmlns:r="http://schemas.openxmlformats.org/officeDocument/2006/relationships" xmlns:m="http://schemas.openxmlformats.org/officeDocument/2006/math" xmlns:v="urn:schemas-microsoft-com:vml" xmlns:wp14="http://schemas.microsoft.com/office/word/2010/wordprocessingDrawing" xmlns:wp="http://schemas.openxmlformats.org/drawingml/2006/wordprocessingDrawing" xmlns:w10="urn:schemas-microsoft-com:office:word" xmlns:w="http://schemas.openxmlformats.org/wordprocessingml/2006/main" xmlns:w14="http://schemas.microsoft.com/office/word/2010/wordml" xmlns:w15="http://schemas.microsoft.com/office/word/2012/wordml" xmlns:w16se="http://schemas.microsoft.com/office/word/2015/wordml/symex" xmlns:wpg="http://schemas.microsoft.com/office/word/2010/wordprocessingGroup" xmlns:wpi="http://schemas.microsoft.com/office/word/2010/wordprocessingInk" xmlns:wne="http://schemas.microsoft.com/office/word/2006/wordml" xmlns:wps="http://schemas.microsoft.com/office/word/2010/wordprocessingShape" mc:Ignorable="w14 w15 w16se wp14">
   <w:p>
     <w:pPr>
       <w:pStyle w:val="a7"/>
@@ -24112,14 +26442,14 @@
                       </a:ln>
                       <a:extLst>
                         <a:ext uri="{909E8E84-426E-40dd-AFC4-6F175D3DCCD1}">
-                          <a14:hiddenFill xmlns:a14="http://schemas.microsoft.com/office/drawing/2010/main">
+                          <a14:hiddenFill xmlns:a14="http://schemas.microsoft.com/office/drawing/2010/main" xmlns:w="http://schemas.openxmlformats.org/wordprocessingml/2006/main" xmlns:w10="urn:schemas-microsoft-com:office:word" xmlns:v="urn:schemas-microsoft-com:vml" xmlns:o="urn:schemas-microsoft-com:office:office" xmlns:mv="urn:schemas-microsoft-com:mac:vml" xmlns:mo="http://schemas.microsoft.com/office/mac/office/2008/main" xmlns="">
                             <a:solidFill>
                               <a:srgbClr val="FFFFFF"/>
                             </a:solidFill>
                           </a14:hiddenFill>
                         </a:ext>
                         <a:ext uri="{91240B29-F687-4f45-9708-019B960494DF}">
-                          <a14:hiddenLine xmlns:a14="http://schemas.microsoft.com/office/drawing/2010/main" w="9525">
+                          <a14:hiddenLine xmlns:a14="http://schemas.microsoft.com/office/drawing/2010/main" xmlns:w="http://schemas.openxmlformats.org/wordprocessingml/2006/main" xmlns:w10="urn:schemas-microsoft-com:office:word" xmlns:v="urn:schemas-microsoft-com:vml" xmlns:o="urn:schemas-microsoft-com:office:office" xmlns:mv="urn:schemas-microsoft-com:mac:vml" xmlns:mo="http://schemas.microsoft.com/office/mac/office/2008/main" xmlns="" w="9525">
                             <a:solidFill>
                               <a:srgbClr val="000000"/>
                             </a:solidFill>
@@ -24170,7 +26500,7 @@
                               <w:sz w:val="21"/>
                               <w:szCs w:val="21"/>
                             </w:rPr>
-                            <w:t>III</w:t>
+                            <w:t>I</w:t>
                           </w:r>
                           <w:r>
                             <w:rPr>
@@ -24200,11 +26530,11 @@
         </mc:Choice>
         <mc:Fallback>
           <w:pict>
-            <v:shapetype id="_x0000_t202" coordsize="21600,21600" o:spt="202" path="m0,0l0,21600,21600,21600,21600,0xe">
+            <v:shapetype w14:anchorId="2AAD0D38" id="_x0000_t202" coordsize="21600,21600" o:spt="202" path="m,l,21600r21600,l21600,xe">
               <v:stroke joinstyle="miter"/>
               <v:path gradientshapeok="t" o:connecttype="rect"/>
             </v:shapetype>
-            <v:shape id="文本框 3" o:spid="_x0000_s1026" type="#_x0000_t202" style="position:absolute;margin-left:0;margin-top:0;width:10.5pt;height:12.05pt;z-index:251657216;visibility:visible;mso-wrap-style:none;mso-width-percent:0;mso-height-percent:0;mso-wrap-distance-left:9pt;mso-wrap-distance-top:0;mso-wrap-distance-right:9pt;mso-wrap-distance-bottom:0;mso-position-horizontal:center;mso-position-horizontal-relative:margin;mso-position-vertical:absolute;mso-position-vertical-relative:text;mso-width-percent:0;mso-height-percent:0;mso-width-relative:page;mso-height-relative:page;v-text-anchor:top" o:gfxdata="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" filled="f" stroked="f">
+            <v:shape id="文本框 3" o:spid="_x0000_s1026" type="#_x0000_t202" style="position:absolute;margin-left:0;margin-top:0;width:10.5pt;height:12.05pt;z-index:251657216;visibility:visible;mso-wrap-style:none;mso-width-percent:0;mso-height-percent:0;mso-wrap-distance-left:9pt;mso-wrap-distance-top:0;mso-wrap-distance-right:9pt;mso-wrap-distance-bottom:0;mso-position-horizontal:center;mso-position-horizontal-relative:margin;mso-position-vertical:absolute;mso-position-vertical-relative:text;mso-width-percent:0;mso-height-percent:0;mso-width-relative:page;mso-height-relative:page;v-text-anchor:top" o:gfxdata="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" filled="f" stroked="f">
               <v:textbox style="mso-fit-shape-to-text:t" inset="0,0,0,0">
                 <w:txbxContent>
                   <w:p>
@@ -24245,7 +26575,7 @@
                         <w:sz w:val="21"/>
                         <w:szCs w:val="21"/>
                       </w:rPr>
-                      <w:t>III</w:t>
+                      <w:t>I</w:t>
                     </w:r>
                     <w:r>
                       <w:rPr>
@@ -24269,7 +26599,7 @@
 </file>
 
 <file path=word/footer4.xml><?xml version="1.0" encoding="utf-8"?>
-<w:ftr xmlns:wpc="http://schemas.microsoft.com/office/word/2010/wordprocessingCanvas" xmlns:mo="http://schemas.microsoft.com/office/mac/office/2008/main" xmlns:mc="http://schemas.openxmlformats.org/markup-compatibility/2006" xmlns:mv="urn:schemas-microsoft-com:mac:vml" xmlns:o="urn:schemas-microsoft-com:office:office" xmlns:r="http://schemas.openxmlformats.org/officeDocument/2006/relationships" xmlns:m="http://schemas.openxmlformats.org/officeDocument/2006/math" xmlns:v="urn:schemas-microsoft-com:vml" xmlns:wp14="http://schemas.microsoft.com/office/word/2010/wordprocessingDrawing" xmlns:wp="http://schemas.openxmlformats.org/drawingml/2006/wordprocessingDrawing" xmlns:w10="urn:schemas-microsoft-com:office:word" xmlns:w="http://schemas.openxmlformats.org/wordprocessingml/2006/main" xmlns:w14="http://schemas.microsoft.com/office/word/2010/wordml" xmlns:wpg="http://schemas.microsoft.com/office/word/2010/wordprocessingGroup" xmlns:wpi="http://schemas.microsoft.com/office/word/2010/wordprocessingInk" xmlns:wne="http://schemas.microsoft.com/office/word/2006/wordml" xmlns:wps="http://schemas.microsoft.com/office/word/2010/wordprocessingShape" mc:Ignorable="w14 wp14">
+<w:ftr xmlns:wpc="http://schemas.microsoft.com/office/word/2010/wordprocessingCanvas" xmlns:cx="http://schemas.microsoft.com/office/drawing/2014/chartex" xmlns:cx1="http://schemas.microsoft.com/office/drawing/2015/9/8/chartex" xmlns:mc="http://schemas.openxmlformats.org/markup-compatibility/2006" xmlns:o="urn:schemas-microsoft-com:office:office" xmlns:r="http://schemas.openxmlformats.org/officeDocument/2006/relationships" xmlns:m="http://schemas.openxmlformats.org/officeDocument/2006/math" xmlns:v="urn:schemas-microsoft-com:vml" xmlns:wp14="http://schemas.microsoft.com/office/word/2010/wordprocessingDrawing" xmlns:wp="http://schemas.openxmlformats.org/drawingml/2006/wordprocessingDrawing" xmlns:w10="urn:schemas-microsoft-com:office:word" xmlns:w="http://schemas.openxmlformats.org/wordprocessingml/2006/main" xmlns:w14="http://schemas.microsoft.com/office/word/2010/wordml" xmlns:w15="http://schemas.microsoft.com/office/word/2012/wordml" xmlns:w16se="http://schemas.microsoft.com/office/word/2015/wordml/symex" xmlns:wpg="http://schemas.microsoft.com/office/word/2010/wordprocessingGroup" xmlns:wpi="http://schemas.microsoft.com/office/word/2010/wordprocessingInk" xmlns:wne="http://schemas.microsoft.com/office/word/2006/wordml" xmlns:wps="http://schemas.microsoft.com/office/word/2010/wordprocessingShape" mc:Ignorable="w14 w15 w16se wp14">
   <w:p>
     <w:pPr>
       <w:pStyle w:val="a7"/>
@@ -24321,14 +26651,14 @@
                       </a:ln>
                       <a:extLst>
                         <a:ext uri="{909E8E84-426E-40dd-AFC4-6F175D3DCCD1}">
-                          <a14:hiddenFill xmlns:a14="http://schemas.microsoft.com/office/drawing/2010/main">
+                          <a14:hiddenFill xmlns:a14="http://schemas.microsoft.com/office/drawing/2010/main" xmlns:w="http://schemas.openxmlformats.org/wordprocessingml/2006/main" xmlns:w10="urn:schemas-microsoft-com:office:word" xmlns:v="urn:schemas-microsoft-com:vml" xmlns:o="urn:schemas-microsoft-com:office:office" xmlns:mv="urn:schemas-microsoft-com:mac:vml" xmlns:mo="http://schemas.microsoft.com/office/mac/office/2008/main" xmlns="">
                             <a:solidFill>
                               <a:srgbClr val="FFFFFF"/>
                             </a:solidFill>
                           </a14:hiddenFill>
                         </a:ext>
                         <a:ext uri="{91240B29-F687-4f45-9708-019B960494DF}">
-                          <a14:hiddenLine xmlns:a14="http://schemas.microsoft.com/office/drawing/2010/main" w="9525">
+                          <a14:hiddenLine xmlns:a14="http://schemas.microsoft.com/office/drawing/2010/main" xmlns:w="http://schemas.openxmlformats.org/wordprocessingml/2006/main" xmlns:w10="urn:schemas-microsoft-com:office:word" xmlns:v="urn:schemas-microsoft-com:vml" xmlns:o="urn:schemas-microsoft-com:office:office" xmlns:mv="urn:schemas-microsoft-com:mac:vml" xmlns:mo="http://schemas.microsoft.com/office/mac/office/2008/main" xmlns="" w="9525">
                             <a:solidFill>
                               <a:srgbClr val="000000"/>
                             </a:solidFill>
@@ -24375,7 +26705,7 @@
                               <w:sz w:val="21"/>
                               <w:szCs w:val="21"/>
                             </w:rPr>
-                            <w:t>32</w:t>
+                            <w:t>14</w:t>
                           </w:r>
                           <w:r>
                             <w:rPr>
@@ -24405,11 +26735,11 @@
         </mc:Choice>
         <mc:Fallback>
           <w:pict>
-            <v:shapetype id="_x0000_t202" coordsize="21600,21600" o:spt="202" path="m0,0l0,21600,21600,21600,21600,0xe">
+            <v:shapetype w14:anchorId="0D0DBF11" id="_x0000_t202" coordsize="21600,21600" o:spt="202" path="m,l,21600r21600,l21600,xe">
               <v:stroke joinstyle="miter"/>
               <v:path gradientshapeok="t" o:connecttype="rect"/>
             </v:shapetype>
-            <v:shape id="文本框 4" o:spid="_x0000_s1027" type="#_x0000_t202" style="position:absolute;left:0;text-align:left;margin-left:0;margin-top:0;width:10.55pt;height:12.05pt;z-index:251658240;visibility:visible;mso-wrap-style:none;mso-width-percent:0;mso-height-percent:0;mso-wrap-distance-left:9pt;mso-wrap-distance-top:0;mso-wrap-distance-right:9pt;mso-wrap-distance-bottom:0;mso-position-horizontal:center;mso-position-horizontal-relative:margin;mso-position-vertical:absolute;mso-position-vertical-relative:text;mso-width-percent:0;mso-height-percent:0;mso-width-relative:page;mso-height-relative:page;v-text-anchor:top" o:gfxdata="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" filled="f" stroked="f">
+            <v:shape id="文本框 4" o:spid="_x0000_s1027" type="#_x0000_t202" style="position:absolute;left:0;text-align:left;margin-left:0;margin-top:0;width:10.55pt;height:12.05pt;z-index:251658240;visibility:visible;mso-wrap-style:none;mso-width-percent:0;mso-height-percent:0;mso-wrap-distance-left:9pt;mso-wrap-distance-top:0;mso-wrap-distance-right:9pt;mso-wrap-distance-bottom:0;mso-position-horizontal:center;mso-position-horizontal-relative:margin;mso-position-vertical:absolute;mso-position-vertical-relative:text;mso-width-percent:0;mso-height-percent:0;mso-width-relative:page;mso-height-relative:page;v-text-anchor:top" o:gfxdata="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" filled="f" stroked="f">
               <v:textbox style="mso-fit-shape-to-text:t" inset="0,0,0,0">
                 <w:txbxContent>
                   <w:p>
@@ -24446,7 +26776,7 @@
                         <w:sz w:val="21"/>
                         <w:szCs w:val="21"/>
                       </w:rPr>
-                      <w:t>32</w:t>
+                      <w:t>14</w:t>
                     </w:r>
                     <w:r>
                       <w:rPr>
@@ -24470,7 +26800,7 @@
 </file>
 
 <file path=word/footnotes.xml><?xml version="1.0" encoding="utf-8"?>
-<w:footnotes xmlns:wpc="http://schemas.microsoft.com/office/word/2010/wordprocessingCanvas" xmlns:mo="http://schemas.microsoft.com/office/mac/office/2008/main" xmlns:mc="http://schemas.openxmlformats.org/markup-compatibility/2006" xmlns:mv="urn:schemas-microsoft-com:mac:vml" xmlns:o="urn:schemas-microsoft-com:office:office" xmlns:r="http://schemas.openxmlformats.org/officeDocument/2006/relationships" xmlns:m="http://schemas.openxmlformats.org/officeDocument/2006/math" xmlns:v="urn:schemas-microsoft-com:vml" xmlns:wp14="http://schemas.microsoft.com/office/word/2010/wordprocessingDrawing" xmlns:wp="http://schemas.openxmlformats.org/drawingml/2006/wordprocessingDrawing" xmlns:w10="urn:schemas-microsoft-com:office:word" xmlns:w="http://schemas.openxmlformats.org/wordprocessingml/2006/main" xmlns:w14="http://schemas.microsoft.com/office/word/2010/wordml" xmlns:wpg="http://schemas.microsoft.com/office/word/2010/wordprocessingGroup" xmlns:wpi="http://schemas.microsoft.com/office/word/2010/wordprocessingInk" xmlns:wne="http://schemas.microsoft.com/office/word/2006/wordml" xmlns:wps="http://schemas.microsoft.com/office/word/2010/wordprocessingShape" mc:Ignorable="w14 wp14">
+<w:footnotes xmlns:wpc="http://schemas.microsoft.com/office/word/2010/wordprocessingCanvas" xmlns:cx="http://schemas.microsoft.com/office/drawing/2014/chartex" xmlns:cx1="http://schemas.microsoft.com/office/drawing/2015/9/8/chartex" xmlns:mc="http://schemas.openxmlformats.org/markup-compatibility/2006" xmlns:o="urn:schemas-microsoft-com:office:office" xmlns:r="http://schemas.openxmlformats.org/officeDocument/2006/relationships" xmlns:m="http://schemas.openxmlformats.org/officeDocument/2006/math" xmlns:v="urn:schemas-microsoft-com:vml" xmlns:wp14="http://schemas.microsoft.com/office/word/2010/wordprocessingDrawing" xmlns:wp="http://schemas.openxmlformats.org/drawingml/2006/wordprocessingDrawing" xmlns:w10="urn:schemas-microsoft-com:office:word" xmlns:w="http://schemas.openxmlformats.org/wordprocessingml/2006/main" xmlns:w14="http://schemas.microsoft.com/office/word/2010/wordml" xmlns:w15="http://schemas.microsoft.com/office/word/2012/wordml" xmlns:w16se="http://schemas.microsoft.com/office/word/2015/wordml/symex" xmlns:wpg="http://schemas.microsoft.com/office/word/2010/wordprocessingGroup" xmlns:wpi="http://schemas.microsoft.com/office/word/2010/wordprocessingInk" xmlns:wne="http://schemas.microsoft.com/office/word/2006/wordml" xmlns:wps="http://schemas.microsoft.com/office/word/2010/wordprocessingShape" mc:Ignorable="w14 w15 w16se wp14">
   <w:footnote w:type="separator" w:id="-1">
     <w:p>
       <w:r>
@@ -24489,7 +26819,7 @@
 </file>
 
 <file path=word/header1.xml><?xml version="1.0" encoding="utf-8"?>
-<w:hdr xmlns:wpc="http://schemas.microsoft.com/office/word/2010/wordprocessingCanvas" xmlns:mo="http://schemas.microsoft.com/office/mac/office/2008/main" xmlns:mc="http://schemas.openxmlformats.org/markup-compatibility/2006" xmlns:mv="urn:schemas-microsoft-com:mac:vml" xmlns:o="urn:schemas-microsoft-com:office:office" xmlns:r="http://schemas.openxmlformats.org/officeDocument/2006/relationships" xmlns:m="http://schemas.openxmlformats.org/officeDocument/2006/math" xmlns:v="urn:schemas-microsoft-com:vml" xmlns:wp14="http://schemas.microsoft.com/office/word/2010/wordprocessingDrawing" xmlns:wp="http://schemas.openxmlformats.org/drawingml/2006/wordprocessingDrawing" xmlns:w10="urn:schemas-microsoft-com:office:word" xmlns:w="http://schemas.openxmlformats.org/wordprocessingml/2006/main" xmlns:w14="http://schemas.microsoft.com/office/word/2010/wordml" xmlns:wpg="http://schemas.microsoft.com/office/word/2010/wordprocessingGroup" xmlns:wpi="http://schemas.microsoft.com/office/word/2010/wordprocessingInk" xmlns:wne="http://schemas.microsoft.com/office/word/2006/wordml" xmlns:wps="http://schemas.microsoft.com/office/word/2010/wordprocessingShape" mc:Ignorable="w14 wp14">
+<w:hdr xmlns:wpc="http://schemas.microsoft.com/office/word/2010/wordprocessingCanvas" xmlns:cx="http://schemas.microsoft.com/office/drawing/2014/chartex" xmlns:cx1="http://schemas.microsoft.com/office/drawing/2015/9/8/chartex" xmlns:mc="http://schemas.openxmlformats.org/markup-compatibility/2006" xmlns:o="urn:schemas-microsoft-com:office:office" xmlns:r="http://schemas.openxmlformats.org/officeDocument/2006/relationships" xmlns:m="http://schemas.openxmlformats.org/officeDocument/2006/math" xmlns:v="urn:schemas-microsoft-com:vml" xmlns:wp14="http://schemas.microsoft.com/office/word/2010/wordprocessingDrawing" xmlns:wp="http://schemas.openxmlformats.org/drawingml/2006/wordprocessingDrawing" xmlns:w10="urn:schemas-microsoft-com:office:word" xmlns:w="http://schemas.openxmlformats.org/wordprocessingml/2006/main" xmlns:w14="http://schemas.microsoft.com/office/word/2010/wordml" xmlns:w15="http://schemas.microsoft.com/office/word/2012/wordml" xmlns:w16se="http://schemas.microsoft.com/office/word/2015/wordml/symex" xmlns:wpg="http://schemas.microsoft.com/office/word/2010/wordprocessingGroup" xmlns:wpi="http://schemas.microsoft.com/office/word/2010/wordprocessingInk" xmlns:wne="http://schemas.microsoft.com/office/word/2006/wordml" xmlns:wps="http://schemas.microsoft.com/office/word/2010/wordprocessingShape" mc:Ignorable="w14 w15 w16se wp14">
   <w:p>
     <w:pPr>
       <w:pStyle w:val="a6"/>
@@ -24502,7 +26832,7 @@
 </file>
 
 <file path=word/header10.xml><?xml version="1.0" encoding="utf-8"?>
-<w:hdr xmlns:wpc="http://schemas.microsoft.com/office/word/2010/wordprocessingCanvas" xmlns:mo="http://schemas.microsoft.com/office/mac/office/2008/main" xmlns:mc="http://schemas.openxmlformats.org/markup-compatibility/2006" xmlns:mv="urn:schemas-microsoft-com:mac:vml" xmlns:o="urn:schemas-microsoft-com:office:office" xmlns:r="http://schemas.openxmlformats.org/officeDocument/2006/relationships" xmlns:m="http://schemas.openxmlformats.org/officeDocument/2006/math" xmlns:v="urn:schemas-microsoft-com:vml" xmlns:wp14="http://schemas.microsoft.com/office/word/2010/wordprocessingDrawing" xmlns:wp="http://schemas.openxmlformats.org/drawingml/2006/wordprocessingDrawing" xmlns:w10="urn:schemas-microsoft-com:office:word" xmlns:w="http://schemas.openxmlformats.org/wordprocessingml/2006/main" xmlns:w14="http://schemas.microsoft.com/office/word/2010/wordml" xmlns:wpg="http://schemas.microsoft.com/office/word/2010/wordprocessingGroup" xmlns:wpi="http://schemas.microsoft.com/office/word/2010/wordprocessingInk" xmlns:wne="http://schemas.microsoft.com/office/word/2006/wordml" xmlns:wps="http://schemas.microsoft.com/office/word/2010/wordprocessingShape" mc:Ignorable="w14 wp14">
+<w:hdr xmlns:wpc="http://schemas.microsoft.com/office/word/2010/wordprocessingCanvas" xmlns:cx="http://schemas.microsoft.com/office/drawing/2014/chartex" xmlns:cx1="http://schemas.microsoft.com/office/drawing/2015/9/8/chartex" xmlns:mc="http://schemas.openxmlformats.org/markup-compatibility/2006" xmlns:o="urn:schemas-microsoft-com:office:office" xmlns:r="http://schemas.openxmlformats.org/officeDocument/2006/relationships" xmlns:m="http://schemas.openxmlformats.org/officeDocument/2006/math" xmlns:v="urn:schemas-microsoft-com:vml" xmlns:wp14="http://schemas.microsoft.com/office/word/2010/wordprocessingDrawing" xmlns:wp="http://schemas.openxmlformats.org/drawingml/2006/wordprocessingDrawing" xmlns:w10="urn:schemas-microsoft-com:office:word" xmlns:w="http://schemas.openxmlformats.org/wordprocessingml/2006/main" xmlns:w14="http://schemas.microsoft.com/office/word/2010/wordml" xmlns:w15="http://schemas.microsoft.com/office/word/2012/wordml" xmlns:w16se="http://schemas.microsoft.com/office/word/2015/wordml/symex" xmlns:wpg="http://schemas.microsoft.com/office/word/2010/wordprocessingGroup" xmlns:wpi="http://schemas.microsoft.com/office/word/2010/wordprocessingInk" xmlns:wne="http://schemas.microsoft.com/office/word/2006/wordml" xmlns:wps="http://schemas.microsoft.com/office/word/2010/wordprocessingShape" mc:Ignorable="w14 w15 w16se wp14">
   <w:p>
     <w:pPr>
       <w:pStyle w:val="a6"/>
@@ -24528,7 +26858,7 @@
 </file>
 
 <file path=word/header11.xml><?xml version="1.0" encoding="utf-8"?>
-<w:hdr xmlns:wpc="http://schemas.microsoft.com/office/word/2010/wordprocessingCanvas" xmlns:mo="http://schemas.microsoft.com/office/mac/office/2008/main" xmlns:mc="http://schemas.openxmlformats.org/markup-compatibility/2006" xmlns:mv="urn:schemas-microsoft-com:mac:vml" xmlns:o="urn:schemas-microsoft-com:office:office" xmlns:r="http://schemas.openxmlformats.org/officeDocument/2006/relationships" xmlns:m="http://schemas.openxmlformats.org/officeDocument/2006/math" xmlns:v="urn:schemas-microsoft-com:vml" xmlns:wp14="http://schemas.microsoft.com/office/word/2010/wordprocessingDrawing" xmlns:wp="http://schemas.openxmlformats.org/drawingml/2006/wordprocessingDrawing" xmlns:w10="urn:schemas-microsoft-com:office:word" xmlns:w="http://schemas.openxmlformats.org/wordprocessingml/2006/main" xmlns:w14="http://schemas.microsoft.com/office/word/2010/wordml" xmlns:wpg="http://schemas.microsoft.com/office/word/2010/wordprocessingGroup" xmlns:wpi="http://schemas.microsoft.com/office/word/2010/wordprocessingInk" xmlns:wne="http://schemas.microsoft.com/office/word/2006/wordml" xmlns:wps="http://schemas.microsoft.com/office/word/2010/wordprocessingShape" mc:Ignorable="w14 wp14">
+<w:hdr xmlns:wpc="http://schemas.microsoft.com/office/word/2010/wordprocessingCanvas" xmlns:cx="http://schemas.microsoft.com/office/drawing/2014/chartex" xmlns:cx1="http://schemas.microsoft.com/office/drawing/2015/9/8/chartex" xmlns:mc="http://schemas.openxmlformats.org/markup-compatibility/2006" xmlns:o="urn:schemas-microsoft-com:office:office" xmlns:r="http://schemas.openxmlformats.org/officeDocument/2006/relationships" xmlns:m="http://schemas.openxmlformats.org/officeDocument/2006/math" xmlns:v="urn:schemas-microsoft-com:vml" xmlns:wp14="http://schemas.microsoft.com/office/word/2010/wordprocessingDrawing" xmlns:wp="http://schemas.openxmlformats.org/drawingml/2006/wordprocessingDrawing" xmlns:w10="urn:schemas-microsoft-com:office:word" xmlns:w="http://schemas.openxmlformats.org/wordprocessingml/2006/main" xmlns:w14="http://schemas.microsoft.com/office/word/2010/wordml" xmlns:w15="http://schemas.microsoft.com/office/word/2012/wordml" xmlns:w16se="http://schemas.microsoft.com/office/word/2015/wordml/symex" xmlns:wpg="http://schemas.microsoft.com/office/word/2010/wordprocessingGroup" xmlns:wpi="http://schemas.microsoft.com/office/word/2010/wordprocessingInk" xmlns:wne="http://schemas.microsoft.com/office/word/2006/wordml" xmlns:wps="http://schemas.microsoft.com/office/word/2010/wordprocessingShape" mc:Ignorable="w14 w15 w16se wp14">
   <w:p>
     <w:pPr>
       <w:pStyle w:val="a6"/>
@@ -24554,7 +26884,7 @@
 </file>
 
 <file path=word/header2.xml><?xml version="1.0" encoding="utf-8"?>
-<w:hdr xmlns:wpc="http://schemas.microsoft.com/office/word/2010/wordprocessingCanvas" xmlns:mo="http://schemas.microsoft.com/office/mac/office/2008/main" xmlns:mc="http://schemas.openxmlformats.org/markup-compatibility/2006" xmlns:mv="urn:schemas-microsoft-com:mac:vml" xmlns:o="urn:schemas-microsoft-com:office:office" xmlns:r="http://schemas.openxmlformats.org/officeDocument/2006/relationships" xmlns:m="http://schemas.openxmlformats.org/officeDocument/2006/math" xmlns:v="urn:schemas-microsoft-com:vml" xmlns:wp14="http://schemas.microsoft.com/office/word/2010/wordprocessingDrawing" xmlns:wp="http://schemas.openxmlformats.org/drawingml/2006/wordprocessingDrawing" xmlns:w10="urn:schemas-microsoft-com:office:word" xmlns:w="http://schemas.openxmlformats.org/wordprocessingml/2006/main" xmlns:w14="http://schemas.microsoft.com/office/word/2010/wordml" xmlns:wpg="http://schemas.microsoft.com/office/word/2010/wordprocessingGroup" xmlns:wpi="http://schemas.microsoft.com/office/word/2010/wordprocessingInk" xmlns:wne="http://schemas.microsoft.com/office/word/2006/wordml" xmlns:wps="http://schemas.microsoft.com/office/word/2010/wordprocessingShape" mc:Ignorable="w14 wp14">
+<w:hdr xmlns:wpc="http://schemas.microsoft.com/office/word/2010/wordprocessingCanvas" xmlns:cx="http://schemas.microsoft.com/office/drawing/2014/chartex" xmlns:cx1="http://schemas.microsoft.com/office/drawing/2015/9/8/chartex" xmlns:mc="http://schemas.openxmlformats.org/markup-compatibility/2006" xmlns:o="urn:schemas-microsoft-com:office:office" xmlns:r="http://schemas.openxmlformats.org/officeDocument/2006/relationships" xmlns:m="http://schemas.openxmlformats.org/officeDocument/2006/math" xmlns:v="urn:schemas-microsoft-com:vml" xmlns:wp14="http://schemas.microsoft.com/office/word/2010/wordprocessingDrawing" xmlns:wp="http://schemas.openxmlformats.org/drawingml/2006/wordprocessingDrawing" xmlns:w10="urn:schemas-microsoft-com:office:word" xmlns:w="http://schemas.openxmlformats.org/wordprocessingml/2006/main" xmlns:w14="http://schemas.microsoft.com/office/word/2010/wordml" xmlns:w15="http://schemas.microsoft.com/office/word/2012/wordml" xmlns:w16se="http://schemas.microsoft.com/office/word/2015/wordml/symex" xmlns:wpg="http://schemas.microsoft.com/office/word/2010/wordprocessingGroup" xmlns:wpi="http://schemas.microsoft.com/office/word/2010/wordprocessingInk" xmlns:wne="http://schemas.microsoft.com/office/word/2006/wordml" xmlns:wps="http://schemas.microsoft.com/office/word/2010/wordprocessingShape" mc:Ignorable="w14 w15 w16se wp14">
   <w:p>
     <w:pPr>
       <w:pStyle w:val="a6"/>
@@ -24589,7 +26919,7 @@
 </file>
 
 <file path=word/header3.xml><?xml version="1.0" encoding="utf-8"?>
-<w:hdr xmlns:wpc="http://schemas.microsoft.com/office/word/2010/wordprocessingCanvas" xmlns:mo="http://schemas.microsoft.com/office/mac/office/2008/main" xmlns:mc="http://schemas.openxmlformats.org/markup-compatibility/2006" xmlns:mv="urn:schemas-microsoft-com:mac:vml" xmlns:o="urn:schemas-microsoft-com:office:office" xmlns:r="http://schemas.openxmlformats.org/officeDocument/2006/relationships" xmlns:m="http://schemas.openxmlformats.org/officeDocument/2006/math" xmlns:v="urn:schemas-microsoft-com:vml" xmlns:wp14="http://schemas.microsoft.com/office/word/2010/wordprocessingDrawing" xmlns:wp="http://schemas.openxmlformats.org/drawingml/2006/wordprocessingDrawing" xmlns:w10="urn:schemas-microsoft-com:office:word" xmlns:w="http://schemas.openxmlformats.org/wordprocessingml/2006/main" xmlns:w14="http://schemas.microsoft.com/office/word/2010/wordml" xmlns:wpg="http://schemas.microsoft.com/office/word/2010/wordprocessingGroup" xmlns:wpi="http://schemas.microsoft.com/office/word/2010/wordprocessingInk" xmlns:wne="http://schemas.microsoft.com/office/word/2006/wordml" xmlns:wps="http://schemas.microsoft.com/office/word/2010/wordprocessingShape" mc:Ignorable="w14 wp14">
+<w:hdr xmlns:wpc="http://schemas.microsoft.com/office/word/2010/wordprocessingCanvas" xmlns:cx="http://schemas.microsoft.com/office/drawing/2014/chartex" xmlns:cx1="http://schemas.microsoft.com/office/drawing/2015/9/8/chartex" xmlns:mc="http://schemas.openxmlformats.org/markup-compatibility/2006" xmlns:o="urn:schemas-microsoft-com:office:office" xmlns:r="http://schemas.openxmlformats.org/officeDocument/2006/relationships" xmlns:m="http://schemas.openxmlformats.org/officeDocument/2006/math" xmlns:v="urn:schemas-microsoft-com:vml" xmlns:wp14="http://schemas.microsoft.com/office/word/2010/wordprocessingDrawing" xmlns:wp="http://schemas.openxmlformats.org/drawingml/2006/wordprocessingDrawing" xmlns:w10="urn:schemas-microsoft-com:office:word" xmlns:w="http://schemas.openxmlformats.org/wordprocessingml/2006/main" xmlns:w14="http://schemas.microsoft.com/office/word/2010/wordml" xmlns:w15="http://schemas.microsoft.com/office/word/2012/wordml" xmlns:w16se="http://schemas.microsoft.com/office/word/2015/wordml/symex" xmlns:wpg="http://schemas.microsoft.com/office/word/2010/wordprocessingGroup" xmlns:wpi="http://schemas.microsoft.com/office/word/2010/wordprocessingInk" xmlns:wne="http://schemas.microsoft.com/office/word/2006/wordml" xmlns:wps="http://schemas.microsoft.com/office/word/2010/wordprocessingShape" mc:Ignorable="w14 w15 w16se wp14">
   <w:p>
     <w:pPr>
       <w:pStyle w:val="a6"/>
@@ -24610,7 +26940,7 @@
 </file>
 
 <file path=word/header4.xml><?xml version="1.0" encoding="utf-8"?>
-<w:hdr xmlns:wpc="http://schemas.microsoft.com/office/word/2010/wordprocessingCanvas" xmlns:mo="http://schemas.microsoft.com/office/mac/office/2008/main" xmlns:mc="http://schemas.openxmlformats.org/markup-compatibility/2006" xmlns:mv="urn:schemas-microsoft-com:mac:vml" xmlns:o="urn:schemas-microsoft-com:office:office" xmlns:r="http://schemas.openxmlformats.org/officeDocument/2006/relationships" xmlns:m="http://schemas.openxmlformats.org/officeDocument/2006/math" xmlns:v="urn:schemas-microsoft-com:vml" xmlns:wp14="http://schemas.microsoft.com/office/word/2010/wordprocessingDrawing" xmlns:wp="http://schemas.openxmlformats.org/drawingml/2006/wordprocessingDrawing" xmlns:w10="urn:schemas-microsoft-com:office:word" xmlns:w="http://schemas.openxmlformats.org/wordprocessingml/2006/main" xmlns:w14="http://schemas.microsoft.com/office/word/2010/wordml" xmlns:wpg="http://schemas.microsoft.com/office/word/2010/wordprocessingGroup" xmlns:wpi="http://schemas.microsoft.com/office/word/2010/wordprocessingInk" xmlns:wne="http://schemas.microsoft.com/office/word/2006/wordml" xmlns:wps="http://schemas.microsoft.com/office/word/2010/wordprocessingShape" mc:Ignorable="w14 wp14">
+<w:hdr xmlns:wpc="http://schemas.microsoft.com/office/word/2010/wordprocessingCanvas" xmlns:cx="http://schemas.microsoft.com/office/drawing/2014/chartex" xmlns:cx1="http://schemas.microsoft.com/office/drawing/2015/9/8/chartex" xmlns:mc="http://schemas.openxmlformats.org/markup-compatibility/2006" xmlns:o="urn:schemas-microsoft-com:office:office" xmlns:r="http://schemas.openxmlformats.org/officeDocument/2006/relationships" xmlns:m="http://schemas.openxmlformats.org/officeDocument/2006/math" xmlns:v="urn:schemas-microsoft-com:vml" xmlns:wp14="http://schemas.microsoft.com/office/word/2010/wordprocessingDrawing" xmlns:wp="http://schemas.openxmlformats.org/drawingml/2006/wordprocessingDrawing" xmlns:w10="urn:schemas-microsoft-com:office:word" xmlns:w="http://schemas.openxmlformats.org/wordprocessingml/2006/main" xmlns:w14="http://schemas.microsoft.com/office/word/2010/wordml" xmlns:w15="http://schemas.microsoft.com/office/word/2012/wordml" xmlns:w16se="http://schemas.microsoft.com/office/word/2015/wordml/symex" xmlns:wpg="http://schemas.microsoft.com/office/word/2010/wordprocessingGroup" xmlns:wpi="http://schemas.microsoft.com/office/word/2010/wordprocessingInk" xmlns:wne="http://schemas.microsoft.com/office/word/2006/wordml" xmlns:wps="http://schemas.microsoft.com/office/word/2010/wordprocessingShape" mc:Ignorable="w14 w15 w16se wp14">
   <w:p>
     <w:pPr>
       <w:pStyle w:val="a6"/>
@@ -24636,7 +26966,7 @@
 </file>
 
 <file path=word/header5.xml><?xml version="1.0" encoding="utf-8"?>
-<w:hdr xmlns:wpc="http://schemas.microsoft.com/office/word/2010/wordprocessingCanvas" xmlns:mo="http://schemas.microsoft.com/office/mac/office/2008/main" xmlns:mc="http://schemas.openxmlformats.org/markup-compatibility/2006" xmlns:mv="urn:schemas-microsoft-com:mac:vml" xmlns:o="urn:schemas-microsoft-com:office:office" xmlns:r="http://schemas.openxmlformats.org/officeDocument/2006/relationships" xmlns:m="http://schemas.openxmlformats.org/officeDocument/2006/math" xmlns:v="urn:schemas-microsoft-com:vml" xmlns:wp14="http://schemas.microsoft.com/office/word/2010/wordprocessingDrawing" xmlns:wp="http://schemas.openxmlformats.org/drawingml/2006/wordprocessingDrawing" xmlns:w10="urn:schemas-microsoft-com:office:word" xmlns:w="http://schemas.openxmlformats.org/wordprocessingml/2006/main" xmlns:w14="http://schemas.microsoft.com/office/word/2010/wordml" xmlns:wpg="http://schemas.microsoft.com/office/word/2010/wordprocessingGroup" xmlns:wpi="http://schemas.microsoft.com/office/word/2010/wordprocessingInk" xmlns:wne="http://schemas.microsoft.com/office/word/2006/wordml" xmlns:wps="http://schemas.microsoft.com/office/word/2010/wordprocessingShape" mc:Ignorable="w14 wp14">
+<w:hdr xmlns:wpc="http://schemas.microsoft.com/office/word/2010/wordprocessingCanvas" xmlns:cx="http://schemas.microsoft.com/office/drawing/2014/chartex" xmlns:cx1="http://schemas.microsoft.com/office/drawing/2015/9/8/chartex" xmlns:mc="http://schemas.openxmlformats.org/markup-compatibility/2006" xmlns:o="urn:schemas-microsoft-com:office:office" xmlns:r="http://schemas.openxmlformats.org/officeDocument/2006/relationships" xmlns:m="http://schemas.openxmlformats.org/officeDocument/2006/math" xmlns:v="urn:schemas-microsoft-com:vml" xmlns:wp14="http://schemas.microsoft.com/office/word/2010/wordprocessingDrawing" xmlns:wp="http://schemas.openxmlformats.org/drawingml/2006/wordprocessingDrawing" xmlns:w10="urn:schemas-microsoft-com:office:word" xmlns:w="http://schemas.openxmlformats.org/wordprocessingml/2006/main" xmlns:w14="http://schemas.microsoft.com/office/word/2010/wordml" xmlns:w15="http://schemas.microsoft.com/office/word/2012/wordml" xmlns:w16se="http://schemas.microsoft.com/office/word/2015/wordml/symex" xmlns:wpg="http://schemas.microsoft.com/office/word/2010/wordprocessingGroup" xmlns:wpi="http://schemas.microsoft.com/office/word/2010/wordprocessingInk" xmlns:wne="http://schemas.microsoft.com/office/word/2006/wordml" xmlns:wps="http://schemas.microsoft.com/office/word/2010/wordprocessingShape" mc:Ignorable="w14 w15 w16se wp14">
   <w:p>
     <w:pPr>
       <w:pStyle w:val="a6"/>
@@ -24674,7 +27004,7 @@
 </file>
 
 <file path=word/header6.xml><?xml version="1.0" encoding="utf-8"?>
-<w:hdr xmlns:wpc="http://schemas.microsoft.com/office/word/2010/wordprocessingCanvas" xmlns:mo="http://schemas.microsoft.com/office/mac/office/2008/main" xmlns:mc="http://schemas.openxmlformats.org/markup-compatibility/2006" xmlns:mv="urn:schemas-microsoft-com:mac:vml" xmlns:o="urn:schemas-microsoft-com:office:office" xmlns:r="http://schemas.openxmlformats.org/officeDocument/2006/relationships" xmlns:m="http://schemas.openxmlformats.org/officeDocument/2006/math" xmlns:v="urn:schemas-microsoft-com:vml" xmlns:wp14="http://schemas.microsoft.com/office/word/2010/wordprocessingDrawing" xmlns:wp="http://schemas.openxmlformats.org/drawingml/2006/wordprocessingDrawing" xmlns:w10="urn:schemas-microsoft-com:office:word" xmlns:w="http://schemas.openxmlformats.org/wordprocessingml/2006/main" xmlns:w14="http://schemas.microsoft.com/office/word/2010/wordml" xmlns:wpg="http://schemas.microsoft.com/office/word/2010/wordprocessingGroup" xmlns:wpi="http://schemas.microsoft.com/office/word/2010/wordprocessingInk" xmlns:wne="http://schemas.microsoft.com/office/word/2006/wordml" xmlns:wps="http://schemas.microsoft.com/office/word/2010/wordprocessingShape" mc:Ignorable="w14 wp14">
+<w:hdr xmlns:wpc="http://schemas.microsoft.com/office/word/2010/wordprocessingCanvas" xmlns:cx="http://schemas.microsoft.com/office/drawing/2014/chartex" xmlns:cx1="http://schemas.microsoft.com/office/drawing/2015/9/8/chartex" xmlns:mc="http://schemas.openxmlformats.org/markup-compatibility/2006" xmlns:o="urn:schemas-microsoft-com:office:office" xmlns:r="http://schemas.openxmlformats.org/officeDocument/2006/relationships" xmlns:m="http://schemas.openxmlformats.org/officeDocument/2006/math" xmlns:v="urn:schemas-microsoft-com:vml" xmlns:wp14="http://schemas.microsoft.com/office/word/2010/wordprocessingDrawing" xmlns:wp="http://schemas.openxmlformats.org/drawingml/2006/wordprocessingDrawing" xmlns:w10="urn:schemas-microsoft-com:office:word" xmlns:w="http://schemas.openxmlformats.org/wordprocessingml/2006/main" xmlns:w14="http://schemas.microsoft.com/office/word/2010/wordml" xmlns:w15="http://schemas.microsoft.com/office/word/2012/wordml" xmlns:w16se="http://schemas.microsoft.com/office/word/2015/wordml/symex" xmlns:wpg="http://schemas.microsoft.com/office/word/2010/wordprocessingGroup" xmlns:wpi="http://schemas.microsoft.com/office/word/2010/wordprocessingInk" xmlns:wne="http://schemas.microsoft.com/office/word/2006/wordml" xmlns:wps="http://schemas.microsoft.com/office/word/2010/wordprocessingShape" mc:Ignorable="w14 w15 w16se wp14">
   <w:p>
     <w:pPr>
       <w:pStyle w:val="a6"/>
@@ -24712,7 +27042,7 @@
 </file>
 
 <file path=word/header7.xml><?xml version="1.0" encoding="utf-8"?>
-<w:hdr xmlns:wpc="http://schemas.microsoft.com/office/word/2010/wordprocessingCanvas" xmlns:mo="http://schemas.microsoft.com/office/mac/office/2008/main" xmlns:mc="http://schemas.openxmlformats.org/markup-compatibility/2006" xmlns:mv="urn:schemas-microsoft-com:mac:vml" xmlns:o="urn:schemas-microsoft-com:office:office" xmlns:r="http://schemas.openxmlformats.org/officeDocument/2006/relationships" xmlns:m="http://schemas.openxmlformats.org/officeDocument/2006/math" xmlns:v="urn:schemas-microsoft-com:vml" xmlns:wp14="http://schemas.microsoft.com/office/word/2010/wordprocessingDrawing" xmlns:wp="http://schemas.openxmlformats.org/drawingml/2006/wordprocessingDrawing" xmlns:w10="urn:schemas-microsoft-com:office:word" xmlns:w="http://schemas.openxmlformats.org/wordprocessingml/2006/main" xmlns:w14="http://schemas.microsoft.com/office/word/2010/wordml" xmlns:wpg="http://schemas.microsoft.com/office/word/2010/wordprocessingGroup" xmlns:wpi="http://schemas.microsoft.com/office/word/2010/wordprocessingInk" xmlns:wne="http://schemas.microsoft.com/office/word/2006/wordml" xmlns:wps="http://schemas.microsoft.com/office/word/2010/wordprocessingShape" mc:Ignorable="w14 wp14">
+<w:hdr xmlns:wpc="http://schemas.microsoft.com/office/word/2010/wordprocessingCanvas" xmlns:cx="http://schemas.microsoft.com/office/drawing/2014/chartex" xmlns:cx1="http://schemas.microsoft.com/office/drawing/2015/9/8/chartex" xmlns:mc="http://schemas.openxmlformats.org/markup-compatibility/2006" xmlns:o="urn:schemas-microsoft-com:office:office" xmlns:r="http://schemas.openxmlformats.org/officeDocument/2006/relationships" xmlns:m="http://schemas.openxmlformats.org/officeDocument/2006/math" xmlns:v="urn:schemas-microsoft-com:vml" xmlns:wp14="http://schemas.microsoft.com/office/word/2010/wordprocessingDrawing" xmlns:wp="http://schemas.openxmlformats.org/drawingml/2006/wordprocessingDrawing" xmlns:w10="urn:schemas-microsoft-com:office:word" xmlns:w="http://schemas.openxmlformats.org/wordprocessingml/2006/main" xmlns:w14="http://schemas.microsoft.com/office/word/2010/wordml" xmlns:w15="http://schemas.microsoft.com/office/word/2012/wordml" xmlns:w16se="http://schemas.microsoft.com/office/word/2015/wordml/symex" xmlns:wpg="http://schemas.microsoft.com/office/word/2010/wordprocessingGroup" xmlns:wpi="http://schemas.microsoft.com/office/word/2010/wordprocessingInk" xmlns:wne="http://schemas.microsoft.com/office/word/2006/wordml" xmlns:wps="http://schemas.microsoft.com/office/word/2010/wordprocessingShape" mc:Ignorable="w14 w15 w16se wp14">
   <w:p>
     <w:pPr>
       <w:pStyle w:val="a6"/>
@@ -24750,7 +27080,7 @@
 </file>
 
 <file path=word/header8.xml><?xml version="1.0" encoding="utf-8"?>
-<w:hdr xmlns:wpc="http://schemas.microsoft.com/office/word/2010/wordprocessingCanvas" xmlns:mo="http://schemas.microsoft.com/office/mac/office/2008/main" xmlns:mc="http://schemas.openxmlformats.org/markup-compatibility/2006" xmlns:mv="urn:schemas-microsoft-com:mac:vml" xmlns:o="urn:schemas-microsoft-com:office:office" xmlns:r="http://schemas.openxmlformats.org/officeDocument/2006/relationships" xmlns:m="http://schemas.openxmlformats.org/officeDocument/2006/math" xmlns:v="urn:schemas-microsoft-com:vml" xmlns:wp14="http://schemas.microsoft.com/office/word/2010/wordprocessingDrawing" xmlns:wp="http://schemas.openxmlformats.org/drawingml/2006/wordprocessingDrawing" xmlns:w10="urn:schemas-microsoft-com:office:word" xmlns:w="http://schemas.openxmlformats.org/wordprocessingml/2006/main" xmlns:w14="http://schemas.microsoft.com/office/word/2010/wordml" xmlns:wpg="http://schemas.microsoft.com/office/word/2010/wordprocessingGroup" xmlns:wpi="http://schemas.microsoft.com/office/word/2010/wordprocessingInk" xmlns:wne="http://schemas.microsoft.com/office/word/2006/wordml" xmlns:wps="http://schemas.microsoft.com/office/word/2010/wordprocessingShape" mc:Ignorable="w14 wp14">
+<w:hdr xmlns:wpc="http://schemas.microsoft.com/office/word/2010/wordprocessingCanvas" xmlns:cx="http://schemas.microsoft.com/office/drawing/2014/chartex" xmlns:cx1="http://schemas.microsoft.com/office/drawing/2015/9/8/chartex" xmlns:mc="http://schemas.openxmlformats.org/markup-compatibility/2006" xmlns:o="urn:schemas-microsoft-com:office:office" xmlns:r="http://schemas.openxmlformats.org/officeDocument/2006/relationships" xmlns:m="http://schemas.openxmlformats.org/officeDocument/2006/math" xmlns:v="urn:schemas-microsoft-com:vml" xmlns:wp14="http://schemas.microsoft.com/office/word/2010/wordprocessingDrawing" xmlns:wp="http://schemas.openxmlformats.org/drawingml/2006/wordprocessingDrawing" xmlns:w10="urn:schemas-microsoft-com:office:word" xmlns:w="http://schemas.openxmlformats.org/wordprocessingml/2006/main" xmlns:w14="http://schemas.microsoft.com/office/word/2010/wordml" xmlns:w15="http://schemas.microsoft.com/office/word/2012/wordml" xmlns:w16se="http://schemas.microsoft.com/office/word/2015/wordml/symex" xmlns:wpg="http://schemas.microsoft.com/office/word/2010/wordprocessingGroup" xmlns:wpi="http://schemas.microsoft.com/office/word/2010/wordprocessingInk" xmlns:wne="http://schemas.microsoft.com/office/word/2006/wordml" xmlns:wps="http://schemas.microsoft.com/office/word/2010/wordprocessingShape" mc:Ignorable="w14 w15 w16se wp14">
   <w:p>
     <w:pPr>
       <w:pStyle w:val="a6"/>
@@ -24788,7 +27118,7 @@
 </file>
 
 <file path=word/header9.xml><?xml version="1.0" encoding="utf-8"?>
-<w:hdr xmlns:wpc="http://schemas.microsoft.com/office/word/2010/wordprocessingCanvas" xmlns:mo="http://schemas.microsoft.com/office/mac/office/2008/main" xmlns:mc="http://schemas.openxmlformats.org/markup-compatibility/2006" xmlns:mv="urn:schemas-microsoft-com:mac:vml" xmlns:o="urn:schemas-microsoft-com:office:office" xmlns:r="http://schemas.openxmlformats.org/officeDocument/2006/relationships" xmlns:m="http://schemas.openxmlformats.org/officeDocument/2006/math" xmlns:v="urn:schemas-microsoft-com:vml" xmlns:wp14="http://schemas.microsoft.com/office/word/2010/wordprocessingDrawing" xmlns:wp="http://schemas.openxmlformats.org/drawingml/2006/wordprocessingDrawing" xmlns:w10="urn:schemas-microsoft-com:office:word" xmlns:w="http://schemas.openxmlformats.org/wordprocessingml/2006/main" xmlns:w14="http://schemas.microsoft.com/office/word/2010/wordml" xmlns:wpg="http://schemas.microsoft.com/office/word/2010/wordprocessingGroup" xmlns:wpi="http://schemas.microsoft.com/office/word/2010/wordprocessingInk" xmlns:wne="http://schemas.microsoft.com/office/word/2006/wordml" xmlns:wps="http://schemas.microsoft.com/office/word/2010/wordprocessingShape" mc:Ignorable="w14 wp14">
+<w:hdr xmlns:wpc="http://schemas.microsoft.com/office/word/2010/wordprocessingCanvas" xmlns:cx="http://schemas.microsoft.com/office/drawing/2014/chartex" xmlns:cx1="http://schemas.microsoft.com/office/drawing/2015/9/8/chartex" xmlns:mc="http://schemas.openxmlformats.org/markup-compatibility/2006" xmlns:o="urn:schemas-microsoft-com:office:office" xmlns:r="http://schemas.openxmlformats.org/officeDocument/2006/relationships" xmlns:m="http://schemas.openxmlformats.org/officeDocument/2006/math" xmlns:v="urn:schemas-microsoft-com:vml" xmlns:wp14="http://schemas.microsoft.com/office/word/2010/wordprocessingDrawing" xmlns:wp="http://schemas.openxmlformats.org/drawingml/2006/wordprocessingDrawing" xmlns:w10="urn:schemas-microsoft-com:office:word" xmlns:w="http://schemas.openxmlformats.org/wordprocessingml/2006/main" xmlns:w14="http://schemas.microsoft.com/office/word/2010/wordml" xmlns:w15="http://schemas.microsoft.com/office/word/2012/wordml" xmlns:w16se="http://schemas.microsoft.com/office/word/2015/wordml/symex" xmlns:wpg="http://schemas.microsoft.com/office/word/2010/wordprocessingGroup" xmlns:wpi="http://schemas.microsoft.com/office/word/2010/wordprocessingInk" xmlns:wne="http://schemas.microsoft.com/office/word/2006/wordml" xmlns:wps="http://schemas.microsoft.com/office/word/2010/wordprocessingShape" mc:Ignorable="w14 w15 w16se wp14">
   <w:p>
     <w:pPr>
       <w:pStyle w:val="a6"/>
@@ -24814,8 +27144,8 @@
 </file>
 
 <file path=word/numbering.xml><?xml version="1.0" encoding="utf-8"?>
-<w:numbering xmlns:wpc="http://schemas.microsoft.com/office/word/2010/wordprocessingCanvas" xmlns:mo="http://schemas.microsoft.com/office/mac/office/2008/main" xmlns:mc="http://schemas.openxmlformats.org/markup-compatibility/2006" xmlns:mv="urn:schemas-microsoft-com:mac:vml" xmlns:o="urn:schemas-microsoft-com:office:office" xmlns:r="http://schemas.openxmlformats.org/officeDocument/2006/relationships" xmlns:m="http://schemas.openxmlformats.org/officeDocument/2006/math" xmlns:v="urn:schemas-microsoft-com:vml" xmlns:wp14="http://schemas.microsoft.com/office/word/2010/wordprocessingDrawing" xmlns:wp="http://schemas.openxmlformats.org/drawingml/2006/wordprocessingDrawing" xmlns:w10="urn:schemas-microsoft-com:office:word" xmlns:w="http://schemas.openxmlformats.org/wordprocessingml/2006/main" xmlns:w14="http://schemas.microsoft.com/office/word/2010/wordml" xmlns:wpg="http://schemas.microsoft.com/office/word/2010/wordprocessingGroup" xmlns:wpi="http://schemas.microsoft.com/office/word/2010/wordprocessingInk" xmlns:wne="http://schemas.microsoft.com/office/word/2006/wordml" xmlns:wps="http://schemas.microsoft.com/office/word/2010/wordprocessingShape" mc:Ignorable="w14 wp14">
-  <w:abstractNum w:abstractNumId="0">
+<w:numbering xmlns:wpc="http://schemas.microsoft.com/office/word/2010/wordprocessingCanvas" xmlns:cx="http://schemas.microsoft.com/office/drawing/2014/chartex" xmlns:cx1="http://schemas.microsoft.com/office/drawing/2015/9/8/chartex" xmlns:mc="http://schemas.openxmlformats.org/markup-compatibility/2006" xmlns:o="urn:schemas-microsoft-com:office:office" xmlns:r="http://schemas.openxmlformats.org/officeDocument/2006/relationships" xmlns:m="http://schemas.openxmlformats.org/officeDocument/2006/math" xmlns:v="urn:schemas-microsoft-com:vml" xmlns:wp14="http://schemas.microsoft.com/office/word/2010/wordprocessingDrawing" xmlns:wp="http://schemas.openxmlformats.org/drawingml/2006/wordprocessingDrawing" xmlns:w10="urn:schemas-microsoft-com:office:word" xmlns:w="http://schemas.openxmlformats.org/wordprocessingml/2006/main" xmlns:w14="http://schemas.microsoft.com/office/word/2010/wordml" xmlns:w15="http://schemas.microsoft.com/office/word/2012/wordml" xmlns:w16se="http://schemas.microsoft.com/office/word/2015/wordml/symex" xmlns:wpg="http://schemas.microsoft.com/office/word/2010/wordprocessingGroup" xmlns:wpi="http://schemas.microsoft.com/office/word/2010/wordprocessingInk" xmlns:wne="http://schemas.microsoft.com/office/word/2006/wordml" xmlns:wps="http://schemas.microsoft.com/office/word/2010/wordprocessingShape" mc:Ignorable="w14 w15 w16se wp14">
+  <w:abstractNum w:abstractNumId="0" w15:restartNumberingAfterBreak="0">
     <w:nsid w:val="FFFFFF1D"/>
     <w:multiLevelType w:val="multilevel"/>
     <w:tmpl w:val="907EA994"/>
@@ -24955,7 +27285,7 @@
       </w:rPr>
     </w:lvl>
   </w:abstractNum>
-  <w:abstractNum w:abstractNumId="1">
+  <w:abstractNum w:abstractNumId="1" w15:restartNumberingAfterBreak="0">
     <w:nsid w:val="02AB07A0"/>
     <w:multiLevelType w:val="multilevel"/>
     <w:tmpl w:val="1486C2CE"/>
@@ -25041,7 +27371,7 @@
       </w:pPr>
     </w:lvl>
   </w:abstractNum>
-  <w:abstractNum w:abstractNumId="2">
+  <w:abstractNum w:abstractNumId="2" w15:restartNumberingAfterBreak="0">
     <w:nsid w:val="28771AA4"/>
     <w:multiLevelType w:val="hybridMultilevel"/>
     <w:tmpl w:val="53042ED4"/>
@@ -25130,7 +27460,7 @@
       </w:pPr>
     </w:lvl>
   </w:abstractNum>
-  <w:abstractNum w:abstractNumId="3">
+  <w:abstractNum w:abstractNumId="3" w15:restartNumberingAfterBreak="0">
     <w:nsid w:val="337C4FB3"/>
     <w:multiLevelType w:val="hybridMultilevel"/>
     <w:tmpl w:val="77FC7880"/>
@@ -25219,7 +27549,7 @@
       </w:pPr>
     </w:lvl>
   </w:abstractNum>
-  <w:abstractNum w:abstractNumId="4">
+  <w:abstractNum w:abstractNumId="4" w15:restartNumberingAfterBreak="0">
     <w:nsid w:val="395E05DD"/>
     <w:multiLevelType w:val="multilevel"/>
     <w:tmpl w:val="395E05DD"/>
@@ -25308,7 +27638,7 @@
       </w:pPr>
     </w:lvl>
   </w:abstractNum>
-  <w:abstractNum w:abstractNumId="5">
+  <w:abstractNum w:abstractNumId="5" w15:restartNumberingAfterBreak="0">
     <w:nsid w:val="4B6D5A61"/>
     <w:multiLevelType w:val="hybridMultilevel"/>
     <w:tmpl w:val="173E0A14"/>
@@ -25394,7 +27724,7 @@
       </w:pPr>
     </w:lvl>
   </w:abstractNum>
-  <w:abstractNum w:abstractNumId="6">
+  <w:abstractNum w:abstractNumId="6" w15:restartNumberingAfterBreak="0">
     <w:nsid w:val="51E63DA4"/>
     <w:multiLevelType w:val="multilevel"/>
     <w:tmpl w:val="872C3858"/>
@@ -25480,7 +27810,7 @@
       </w:pPr>
     </w:lvl>
   </w:abstractNum>
-  <w:abstractNum w:abstractNumId="7">
+  <w:abstractNum w:abstractNumId="7" w15:restartNumberingAfterBreak="0">
     <w:nsid w:val="6B9F7072"/>
     <w:multiLevelType w:val="multilevel"/>
     <w:tmpl w:val="6B9F7072"/>
@@ -25569,7 +27899,7 @@
       </w:pPr>
     </w:lvl>
   </w:abstractNum>
-  <w:abstractNum w:abstractNumId="8">
+  <w:abstractNum w:abstractNumId="8" w15:restartNumberingAfterBreak="0">
     <w:nsid w:val="73264359"/>
     <w:multiLevelType w:val="multilevel"/>
     <w:tmpl w:val="73264359"/>
@@ -25709,7 +28039,7 @@
       </w:rPr>
     </w:lvl>
   </w:abstractNum>
-  <w:abstractNum w:abstractNumId="9">
+  <w:abstractNum w:abstractNumId="9" w15:restartNumberingAfterBreak="0">
     <w:nsid w:val="73B11BBF"/>
     <w:multiLevelType w:val="hybridMultilevel"/>
     <w:tmpl w:val="3DFC5A1C"/>
@@ -25795,7 +28125,7 @@
       </w:pPr>
     </w:lvl>
   </w:abstractNum>
-  <w:abstractNum w:abstractNumId="10">
+  <w:abstractNum w:abstractNumId="10" w15:restartNumberingAfterBreak="0">
     <w:nsid w:val="748A2383"/>
     <w:multiLevelType w:val="hybridMultilevel"/>
     <w:tmpl w:val="FF48F6E8"/>
@@ -25921,7 +28251,7 @@
 </file>
 
 <file path=word/styles.xml><?xml version="1.0" encoding="utf-8"?>
-<w:styles xmlns:mc="http://schemas.openxmlformats.org/markup-compatibility/2006" xmlns:r="http://schemas.openxmlformats.org/officeDocument/2006/relationships" xmlns:w="http://schemas.openxmlformats.org/wordprocessingml/2006/main" xmlns:w14="http://schemas.microsoft.com/office/word/2010/wordml" mc:Ignorable="w14">
+<w:styles xmlns:mc="http://schemas.openxmlformats.org/markup-compatibility/2006" xmlns:r="http://schemas.openxmlformats.org/officeDocument/2006/relationships" xmlns:w="http://schemas.openxmlformats.org/wordprocessingml/2006/main" xmlns:w14="http://schemas.microsoft.com/office/word/2010/wordml" xmlns:w15="http://schemas.microsoft.com/office/word/2012/wordml" xmlns:w16se="http://schemas.microsoft.com/office/word/2015/wordml/symex" mc:Ignorable="w14 w15 w16se">
   <w:docDefaults>
     <w:rPrDefault>
       <w:rPr>
@@ -25931,7 +28261,7 @@
     </w:rPrDefault>
     <w:pPrDefault/>
   </w:docDefaults>
-  <w:latentStyles w:defLockedState="0" w:defUIPriority="0" w:defSemiHidden="0" w:defUnhideWhenUsed="0" w:defQFormat="0" w:count="276">
+  <w:latentStyles w:defLockedState="0" w:defUIPriority="0" w:defSemiHidden="0" w:defUnhideWhenUsed="0" w:defQFormat="0" w:count="371">
     <w:lsdException w:name="Normal" w:qFormat="1"/>
     <w:lsdException w:name="heading 1" w:qFormat="1"/>
     <w:lsdException w:name="heading 2" w:qFormat="1"/>
@@ -25942,31 +28272,141 @@
     <w:lsdException w:name="heading 7" w:semiHidden="1" w:unhideWhenUsed="1" w:qFormat="1"/>
     <w:lsdException w:name="heading 8" w:semiHidden="1" w:unhideWhenUsed="1" w:qFormat="1"/>
     <w:lsdException w:name="heading 9" w:semiHidden="1" w:unhideWhenUsed="1" w:qFormat="1"/>
-    <w:lsdException w:name="toc 1" w:qFormat="1"/>
-    <w:lsdException w:name="toc 2" w:qFormat="1"/>
-    <w:lsdException w:name="toc 3" w:qFormat="1"/>
+    <w:lsdException w:name="index 1" w:semiHidden="1" w:unhideWhenUsed="1"/>
+    <w:lsdException w:name="index 7" w:semiHidden="1" w:unhideWhenUsed="1"/>
+    <w:lsdException w:name="index 8" w:semiHidden="1" w:unhideWhenUsed="1"/>
+    <w:lsdException w:name="index 9" w:semiHidden="1" w:unhideWhenUsed="1"/>
+    <w:lsdException w:name="toc 1" w:semiHidden="1" w:uiPriority="39" w:unhideWhenUsed="1" w:qFormat="1"/>
+    <w:lsdException w:name="toc 2" w:semiHidden="1" w:uiPriority="39" w:unhideWhenUsed="1" w:qFormat="1"/>
+    <w:lsdException w:name="toc 3" w:semiHidden="1" w:uiPriority="39" w:unhideWhenUsed="1" w:qFormat="1"/>
+    <w:lsdException w:name="toc 4" w:semiHidden="1" w:unhideWhenUsed="1"/>
+    <w:lsdException w:name="toc 5" w:semiHidden="1" w:unhideWhenUsed="1"/>
+    <w:lsdException w:name="toc 6" w:semiHidden="1" w:unhideWhenUsed="1"/>
+    <w:lsdException w:name="toc 7" w:semiHidden="1" w:unhideWhenUsed="1"/>
+    <w:lsdException w:name="toc 8" w:semiHidden="1" w:unhideWhenUsed="1"/>
+    <w:lsdException w:name="toc 9" w:semiHidden="1" w:unhideWhenUsed="1"/>
+    <w:lsdException w:name="Normal Indent" w:semiHidden="1" w:unhideWhenUsed="1"/>
+    <w:lsdException w:name="footnote text" w:semiHidden="1" w:unhideWhenUsed="1"/>
+    <w:lsdException w:name="annotation text" w:semiHidden="1" w:unhideWhenUsed="1"/>
+    <w:lsdException w:name="header" w:semiHidden="1" w:unhideWhenUsed="1"/>
+    <w:lsdException w:name="footer" w:semiHidden="1" w:unhideWhenUsed="1"/>
+    <w:lsdException w:name="index heading" w:semiHidden="1" w:unhideWhenUsed="1"/>
     <w:lsdException w:name="caption" w:semiHidden="1" w:unhideWhenUsed="1" w:qFormat="1"/>
+    <w:lsdException w:name="table of figures" w:semiHidden="1" w:unhideWhenUsed="1"/>
+    <w:lsdException w:name="envelope address" w:semiHidden="1" w:unhideWhenUsed="1"/>
+    <w:lsdException w:name="envelope return" w:semiHidden="1" w:unhideWhenUsed="1"/>
+    <w:lsdException w:name="footnote reference" w:semiHidden="1" w:unhideWhenUsed="1"/>
+    <w:lsdException w:name="annotation reference" w:semiHidden="1" w:unhideWhenUsed="1"/>
+    <w:lsdException w:name="line number" w:semiHidden="1" w:unhideWhenUsed="1"/>
+    <w:lsdException w:name="page number" w:semiHidden="1" w:unhideWhenUsed="1"/>
+    <w:lsdException w:name="endnote reference" w:semiHidden="1" w:unhideWhenUsed="1"/>
+    <w:lsdException w:name="endnote text" w:semiHidden="1" w:unhideWhenUsed="1"/>
+    <w:lsdException w:name="table of authorities" w:semiHidden="1" w:unhideWhenUsed="1"/>
+    <w:lsdException w:name="macro" w:semiHidden="1" w:unhideWhenUsed="1"/>
+    <w:lsdException w:name="toa heading" w:semiHidden="1" w:unhideWhenUsed="1"/>
+    <w:lsdException w:name="List" w:semiHidden="1" w:unhideWhenUsed="1"/>
+    <w:lsdException w:name="List Bullet" w:semiHidden="1" w:unhideWhenUsed="1"/>
+    <w:lsdException w:name="List Number" w:semiHidden="1" w:unhideWhenUsed="1"/>
+    <w:lsdException w:name="List 2" w:semiHidden="1" w:unhideWhenUsed="1"/>
+    <w:lsdException w:name="List 3" w:semiHidden="1" w:unhideWhenUsed="1"/>
+    <w:lsdException w:name="List 4" w:semiHidden="1" w:unhideWhenUsed="1"/>
+    <w:lsdException w:name="List 5" w:semiHidden="1" w:unhideWhenUsed="1"/>
+    <w:lsdException w:name="List Bullet 2" w:semiHidden="1" w:unhideWhenUsed="1"/>
+    <w:lsdException w:name="List Bullet 3" w:semiHidden="1" w:unhideWhenUsed="1"/>
+    <w:lsdException w:name="List Bullet 4" w:semiHidden="1" w:unhideWhenUsed="1"/>
+    <w:lsdException w:name="List Bullet 5" w:semiHidden="1" w:unhideWhenUsed="1"/>
+    <w:lsdException w:name="List Number 3" w:semiHidden="1" w:unhideWhenUsed="1"/>
+    <w:lsdException w:name="List Number 4" w:semiHidden="1" w:unhideWhenUsed="1"/>
     <w:lsdException w:name="Title" w:qFormat="1"/>
-    <w:lsdException w:name="Default Paragraph Font" w:semiHidden="1"/>
+    <w:lsdException w:name="Closing" w:semiHidden="1" w:unhideWhenUsed="1"/>
+    <w:lsdException w:name="Signature" w:semiHidden="1" w:unhideWhenUsed="1"/>
+    <w:lsdException w:name="Default Paragraph Font" w:semiHidden="1" w:unhideWhenUsed="1"/>
+    <w:lsdException w:name="Body Text" w:semiHidden="1" w:unhideWhenUsed="1"/>
+    <w:lsdException w:name="Body Text Indent" w:semiHidden="1" w:unhideWhenUsed="1"/>
+    <w:lsdException w:name="List Continue" w:semiHidden="1" w:unhideWhenUsed="1"/>
+    <w:lsdException w:name="List Continue 2" w:semiHidden="1" w:unhideWhenUsed="1"/>
+    <w:lsdException w:name="List Continue 3" w:semiHidden="1" w:unhideWhenUsed="1"/>
+    <w:lsdException w:name="List Continue 4" w:semiHidden="1" w:unhideWhenUsed="1"/>
+    <w:lsdException w:name="List Continue 5" w:semiHidden="1" w:unhideWhenUsed="1"/>
+    <w:lsdException w:name="Message Header" w:semiHidden="1" w:unhideWhenUsed="1"/>
     <w:lsdException w:name="Subtitle" w:qFormat="1"/>
+    <w:lsdException w:name="Salutation" w:semiHidden="1" w:unhideWhenUsed="1"/>
+    <w:lsdException w:name="Date" w:semiHidden="1" w:unhideWhenUsed="1"/>
+    <w:lsdException w:name="Body Text First Indent" w:semiHidden="1" w:unhideWhenUsed="1"/>
+    <w:lsdException w:name="Body Text First Indent 2" w:semiHidden="1" w:unhideWhenUsed="1"/>
+    <w:lsdException w:name="Note Heading" w:semiHidden="1" w:unhideWhenUsed="1"/>
+    <w:lsdException w:name="Body Text 2" w:semiHidden="1" w:unhideWhenUsed="1"/>
+    <w:lsdException w:name="Body Text 3" w:semiHidden="1" w:unhideWhenUsed="1"/>
+    <w:lsdException w:name="Body Text Indent 2" w:semiHidden="1" w:unhideWhenUsed="1"/>
+    <w:lsdException w:name="Hyperlink" w:uiPriority="99"/>
     <w:lsdException w:name="Strong" w:qFormat="1"/>
     <w:lsdException w:name="Emphasis" w:qFormat="1"/>
+    <w:lsdException w:name="Document Map" w:semiHidden="1" w:unhideWhenUsed="1"/>
+    <w:lsdException w:name="Plain Text" w:semiHidden="1" w:unhideWhenUsed="1"/>
+    <w:lsdException w:name="E-mail Signature" w:semiHidden="1" w:unhideWhenUsed="1"/>
     <w:lsdException w:name="HTML Top of Form" w:semiHidden="1" w:uiPriority="99" w:unhideWhenUsed="1"/>
     <w:lsdException w:name="HTML Bottom of Form" w:semiHidden="1" w:uiPriority="99" w:unhideWhenUsed="1"/>
-    <w:lsdException w:name="Normal Table" w:semiHidden="1"/>
+    <w:lsdException w:name="Normal (Web)" w:semiHidden="1" w:unhideWhenUsed="1"/>
+    <w:lsdException w:name="HTML Acronym" w:semiHidden="1" w:unhideWhenUsed="1"/>
+    <w:lsdException w:name="HTML Address" w:semiHidden="1" w:unhideWhenUsed="1"/>
+    <w:lsdException w:name="HTML Cite" w:semiHidden="1" w:unhideWhenUsed="1"/>
+    <w:lsdException w:name="HTML Code" w:semiHidden="1" w:unhideWhenUsed="1"/>
+    <w:lsdException w:name="HTML Definition" w:semiHidden="1" w:unhideWhenUsed="1"/>
+    <w:lsdException w:name="HTML Keyboard" w:semiHidden="1" w:unhideWhenUsed="1"/>
+    <w:lsdException w:name="HTML Preformatted" w:semiHidden="1" w:unhideWhenUsed="1"/>
+    <w:lsdException w:name="HTML Sample" w:semiHidden="1" w:unhideWhenUsed="1"/>
+    <w:lsdException w:name="HTML Typewriter" w:semiHidden="1" w:unhideWhenUsed="1"/>
+    <w:lsdException w:name="HTML Variable" w:semiHidden="1" w:unhideWhenUsed="1"/>
+    <w:lsdException w:name="Normal Table" w:semiHidden="1" w:unhideWhenUsed="1"/>
+    <w:lsdException w:name="annotation subject" w:semiHidden="1" w:unhideWhenUsed="1"/>
     <w:lsdException w:name="No List" w:semiHidden="1" w:uiPriority="99" w:unhideWhenUsed="1"/>
     <w:lsdException w:name="Outline List 1" w:semiHidden="1" w:uiPriority="99" w:unhideWhenUsed="1"/>
     <w:lsdException w:name="Outline List 2" w:semiHidden="1" w:uiPriority="99" w:unhideWhenUsed="1"/>
     <w:lsdException w:name="Outline List 3" w:semiHidden="1" w:uiPriority="99" w:unhideWhenUsed="1"/>
-    <w:lsdException w:name="Note Level 1" w:semiHidden="1" w:uiPriority="99" w:unhideWhenUsed="1"/>
-    <w:lsdException w:name="Note Level 2" w:uiPriority="99" w:qFormat="1"/>
-    <w:lsdException w:name="Note Level 3" w:semiHidden="1" w:uiPriority="99" w:unhideWhenUsed="1"/>
-    <w:lsdException w:name="Note Level 4" w:semiHidden="1" w:uiPriority="99" w:unhideWhenUsed="1"/>
-    <w:lsdException w:name="Note Level 5" w:semiHidden="1" w:uiPriority="99" w:unhideWhenUsed="1"/>
-    <w:lsdException w:name="Note Level 6" w:semiHidden="1" w:uiPriority="99" w:unhideWhenUsed="1"/>
-    <w:lsdException w:name="Note Level 7" w:semiHidden="1" w:uiPriority="99" w:unhideWhenUsed="1"/>
-    <w:lsdException w:name="Note Level 8" w:semiHidden="1" w:uiPriority="99" w:unhideWhenUsed="1"/>
-    <w:lsdException w:name="Note Level 9" w:semiHidden="1" w:uiPriority="99" w:unhideWhenUsed="1"/>
+    <w:lsdException w:name="Table Simple 1" w:semiHidden="1" w:unhideWhenUsed="1"/>
+    <w:lsdException w:name="Table Simple 2" w:semiHidden="1" w:unhideWhenUsed="1"/>
+    <w:lsdException w:name="Table Simple 3" w:semiHidden="1" w:unhideWhenUsed="1"/>
+    <w:lsdException w:name="Table Classic 1" w:semiHidden="1" w:unhideWhenUsed="1"/>
+    <w:lsdException w:name="Table Classic 2" w:semiHidden="1" w:unhideWhenUsed="1"/>
+    <w:lsdException w:name="Table Classic 3" w:semiHidden="1" w:unhideWhenUsed="1"/>
+    <w:lsdException w:name="Table Classic 4" w:semiHidden="1" w:unhideWhenUsed="1"/>
+    <w:lsdException w:name="Table Colorful 1" w:semiHidden="1" w:unhideWhenUsed="1"/>
+    <w:lsdException w:name="Table Colorful 2" w:semiHidden="1" w:unhideWhenUsed="1"/>
+    <w:lsdException w:name="Table Colorful 3" w:semiHidden="1" w:unhideWhenUsed="1"/>
+    <w:lsdException w:name="Table Columns 1" w:semiHidden="1" w:unhideWhenUsed="1"/>
+    <w:lsdException w:name="Table Columns 2" w:semiHidden="1" w:unhideWhenUsed="1"/>
+    <w:lsdException w:name="Table Columns 3" w:semiHidden="1" w:unhideWhenUsed="1"/>
+    <w:lsdException w:name="Table Columns 4" w:semiHidden="1" w:unhideWhenUsed="1"/>
+    <w:lsdException w:name="Table Columns 5" w:semiHidden="1" w:unhideWhenUsed="1"/>
+    <w:lsdException w:name="Table Grid 1" w:semiHidden="1" w:unhideWhenUsed="1"/>
+    <w:lsdException w:name="Table Grid 2" w:semiHidden="1" w:unhideWhenUsed="1"/>
+    <w:lsdException w:name="Table Grid 3" w:semiHidden="1" w:unhideWhenUsed="1"/>
+    <w:lsdException w:name="Table Grid 4" w:semiHidden="1" w:unhideWhenUsed="1"/>
+    <w:lsdException w:name="Table Grid 5" w:semiHidden="1" w:unhideWhenUsed="1"/>
+    <w:lsdException w:name="Table Grid 6" w:semiHidden="1" w:unhideWhenUsed="1"/>
+    <w:lsdException w:name="Table Grid 7" w:semiHidden="1" w:unhideWhenUsed="1"/>
+    <w:lsdException w:name="Table Grid 8" w:semiHidden="1" w:unhideWhenUsed="1"/>
+    <w:lsdException w:name="Table List 1" w:semiHidden="1" w:unhideWhenUsed="1"/>
+    <w:lsdException w:name="Table List 2" w:semiHidden="1" w:unhideWhenUsed="1"/>
+    <w:lsdException w:name="Table List 3" w:semiHidden="1" w:unhideWhenUsed="1"/>
+    <w:lsdException w:name="Table List 4" w:semiHidden="1" w:unhideWhenUsed="1"/>
+    <w:lsdException w:name="Table List 5" w:semiHidden="1" w:unhideWhenUsed="1"/>
+    <w:lsdException w:name="Table List 6" w:semiHidden="1" w:unhideWhenUsed="1"/>
+    <w:lsdException w:name="Table List 7" w:semiHidden="1" w:unhideWhenUsed="1"/>
+    <w:lsdException w:name="Table List 8" w:semiHidden="1" w:unhideWhenUsed="1"/>
+    <w:lsdException w:name="Table 3D effects 1" w:semiHidden="1" w:unhideWhenUsed="1"/>
+    <w:lsdException w:name="Table 3D effects 2" w:semiHidden="1" w:unhideWhenUsed="1"/>
+    <w:lsdException w:name="Table 3D effects 3" w:semiHidden="1" w:unhideWhenUsed="1"/>
+    <w:lsdException w:name="Table Contemporary" w:semiHidden="1" w:unhideWhenUsed="1"/>
+    <w:lsdException w:name="Table Elegant" w:semiHidden="1" w:unhideWhenUsed="1"/>
+    <w:lsdException w:name="Table Professional" w:semiHidden="1" w:unhideWhenUsed="1"/>
+    <w:lsdException w:name="Table Subtle 1" w:semiHidden="1" w:unhideWhenUsed="1"/>
+    <w:lsdException w:name="Table Subtle 2" w:semiHidden="1" w:unhideWhenUsed="1"/>
+    <w:lsdException w:name="Table Web 1" w:semiHidden="1" w:unhideWhenUsed="1"/>
+    <w:lsdException w:name="Table Web 2" w:semiHidden="1" w:unhideWhenUsed="1"/>
+    <w:lsdException w:name="Table Web 3" w:semiHidden="1" w:unhideWhenUsed="1"/>
+    <w:lsdException w:name="Balloon Text" w:semiHidden="1" w:unhideWhenUsed="1"/>
+    <w:lsdException w:name="Table Theme" w:semiHidden="1" w:unhideWhenUsed="1"/>
     <w:lsdException w:name="Placeholder Text" w:semiHidden="1" w:uiPriority="99"/>
     <w:lsdException w:name="No Spacing" w:uiPriority="1" w:qFormat="1"/>
     <w:lsdException w:name="Light Shading" w:uiPriority="60"/>
@@ -25980,7 +28420,7 @@
     <w:lsdException w:name="Medium Grid 2" w:uiPriority="68"/>
     <w:lsdException w:name="Medium Grid 3" w:uiPriority="69"/>
     <w:lsdException w:name="Dark List" w:uiPriority="70"/>
-    <w:lsdException w:name="Colorful Shading" w:semiHidden="1" w:uiPriority="99" w:unhideWhenUsed="1"/>
+    <w:lsdException w:name="Colorful Shading" w:uiPriority="99"/>
     <w:lsdException w:name="Colorful List" w:uiPriority="99" w:qFormat="1"/>
     <w:lsdException w:name="Colorful Grid" w:uiPriority="99" w:qFormat="1"/>
     <w:lsdException w:name="Light Shading Accent 1" w:uiPriority="99" w:qFormat="1"/>
@@ -26067,8 +28507,8 @@
     <w:lsdException w:name="Medium Grid 1 Accent 6" w:uiPriority="31" w:qFormat="1"/>
     <w:lsdException w:name="Medium Grid 2 Accent 6" w:uiPriority="32" w:qFormat="1"/>
     <w:lsdException w:name="Medium Grid 3 Accent 6" w:uiPriority="33" w:qFormat="1"/>
-    <w:lsdException w:name="Dark List Accent 6" w:semiHidden="1" w:uiPriority="37" w:unhideWhenUsed="1"/>
-    <w:lsdException w:name="Colorful Shading Accent 6" w:semiHidden="1" w:uiPriority="39" w:unhideWhenUsed="1" w:qFormat="1"/>
+    <w:lsdException w:name="Dark List Accent 6" w:uiPriority="37"/>
+    <w:lsdException w:name="Colorful Shading Accent 6" w:uiPriority="39" w:qFormat="1"/>
     <w:lsdException w:name="Colorful List Accent 6" w:uiPriority="41"/>
     <w:lsdException w:name="Colorful Grid Accent 6" w:uiPriority="42"/>
     <w:lsdException w:name="Subtle Emphasis" w:uiPriority="43"/>
@@ -26076,8 +28516,103 @@
     <w:lsdException w:name="Subtle Reference" w:uiPriority="45"/>
     <w:lsdException w:name="Intense Reference" w:uiPriority="40"/>
     <w:lsdException w:name="Book Title" w:uiPriority="46"/>
-    <w:lsdException w:name="Bibliography" w:uiPriority="47"/>
-    <w:lsdException w:name="TOC Heading" w:uiPriority="48"/>
+    <w:lsdException w:name="Bibliography" w:semiHidden="1" w:uiPriority="47" w:unhideWhenUsed="1"/>
+    <w:lsdException w:name="TOC Heading" w:semiHidden="1" w:uiPriority="39" w:unhideWhenUsed="1" w:qFormat="1"/>
+    <w:lsdException w:name="Grid Table 4" w:uiPriority="49"/>
+    <w:lsdException w:name="Grid Table 5 Dark" w:uiPriority="50"/>
+    <w:lsdException w:name="Grid Table 6 Colorful" w:uiPriority="51"/>
+    <w:lsdException w:name="Grid Table 7 Colorful" w:uiPriority="52"/>
+    <w:lsdException w:name="Grid Table 1 Light Accent 1" w:uiPriority="46"/>
+    <w:lsdException w:name="Grid Table 2 Accent 1" w:uiPriority="47"/>
+    <w:lsdException w:name="Grid Table 3 Accent 1" w:uiPriority="48"/>
+    <w:lsdException w:name="Grid Table 4 Accent 1" w:uiPriority="49"/>
+    <w:lsdException w:name="Grid Table 5 Dark Accent 1" w:uiPriority="50"/>
+    <w:lsdException w:name="Grid Table 6 Colorful Accent 1" w:uiPriority="51"/>
+    <w:lsdException w:name="Grid Table 7 Colorful Accent 1" w:uiPriority="52"/>
+    <w:lsdException w:name="Grid Table 1 Light Accent 2" w:uiPriority="46"/>
+    <w:lsdException w:name="Grid Table 2 Accent 2" w:uiPriority="47"/>
+    <w:lsdException w:name="Grid Table 3 Accent 2" w:uiPriority="48"/>
+    <w:lsdException w:name="Grid Table 4 Accent 2" w:uiPriority="49"/>
+    <w:lsdException w:name="Grid Table 5 Dark Accent 2" w:uiPriority="50"/>
+    <w:lsdException w:name="Grid Table 6 Colorful Accent 2" w:uiPriority="51"/>
+    <w:lsdException w:name="Grid Table 7 Colorful Accent 2" w:uiPriority="52"/>
+    <w:lsdException w:name="Grid Table 1 Light Accent 3" w:uiPriority="46"/>
+    <w:lsdException w:name="Grid Table 2 Accent 3" w:uiPriority="47"/>
+    <w:lsdException w:name="Grid Table 3 Accent 3" w:uiPriority="48"/>
+    <w:lsdException w:name="Grid Table 4 Accent 3" w:uiPriority="49"/>
+    <w:lsdException w:name="Grid Table 5 Dark Accent 3" w:uiPriority="50"/>
+    <w:lsdException w:name="Grid Table 6 Colorful Accent 3" w:uiPriority="51"/>
+    <w:lsdException w:name="Grid Table 7 Colorful Accent 3" w:uiPriority="52"/>
+    <w:lsdException w:name="Grid Table 1 Light Accent 4" w:uiPriority="46"/>
+    <w:lsdException w:name="Grid Table 2 Accent 4" w:uiPriority="47"/>
+    <w:lsdException w:name="Grid Table 3 Accent 4" w:uiPriority="48"/>
+    <w:lsdException w:name="Grid Table 4 Accent 4" w:uiPriority="49"/>
+    <w:lsdException w:name="Grid Table 5 Dark Accent 4" w:uiPriority="50"/>
+    <w:lsdException w:name="Grid Table 6 Colorful Accent 4" w:uiPriority="51"/>
+    <w:lsdException w:name="Grid Table 7 Colorful Accent 4" w:uiPriority="52"/>
+    <w:lsdException w:name="Grid Table 1 Light Accent 5" w:uiPriority="46"/>
+    <w:lsdException w:name="Grid Table 2 Accent 5" w:uiPriority="47"/>
+    <w:lsdException w:name="Grid Table 3 Accent 5" w:uiPriority="48"/>
+    <w:lsdException w:name="Grid Table 4 Accent 5" w:uiPriority="49"/>
+    <w:lsdException w:name="Grid Table 5 Dark Accent 5" w:uiPriority="50"/>
+    <w:lsdException w:name="Grid Table 6 Colorful Accent 5" w:uiPriority="51"/>
+    <w:lsdException w:name="Grid Table 7 Colorful Accent 5" w:uiPriority="52"/>
+    <w:lsdException w:name="Grid Table 1 Light Accent 6" w:uiPriority="46"/>
+    <w:lsdException w:name="Grid Table 2 Accent 6" w:uiPriority="47"/>
+    <w:lsdException w:name="Grid Table 3 Accent 6" w:uiPriority="48"/>
+    <w:lsdException w:name="Grid Table 4 Accent 6" w:uiPriority="49"/>
+    <w:lsdException w:name="Grid Table 5 Dark Accent 6" w:uiPriority="50"/>
+    <w:lsdException w:name="Grid Table 6 Colorful Accent 6" w:uiPriority="51"/>
+    <w:lsdException w:name="Grid Table 7 Colorful Accent 6" w:uiPriority="52"/>
+    <w:lsdException w:name="List Table 1 Light" w:uiPriority="46"/>
+    <w:lsdException w:name="List Table 2" w:uiPriority="47"/>
+    <w:lsdException w:name="List Table 3" w:uiPriority="48"/>
+    <w:lsdException w:name="List Table 4" w:uiPriority="49"/>
+    <w:lsdException w:name="List Table 5 Dark" w:uiPriority="50"/>
+    <w:lsdException w:name="List Table 6 Colorful" w:uiPriority="51"/>
+    <w:lsdException w:name="List Table 7 Colorful" w:uiPriority="52"/>
+    <w:lsdException w:name="List Table 1 Light Accent 1" w:uiPriority="46"/>
+    <w:lsdException w:name="List Table 2 Accent 1" w:uiPriority="47"/>
+    <w:lsdException w:name="List Table 3 Accent 1" w:uiPriority="48"/>
+    <w:lsdException w:name="List Table 4 Accent 1" w:uiPriority="49"/>
+    <w:lsdException w:name="List Table 5 Dark Accent 1" w:uiPriority="50"/>
+    <w:lsdException w:name="List Table 6 Colorful Accent 1" w:uiPriority="51"/>
+    <w:lsdException w:name="List Table 7 Colorful Accent 1" w:uiPriority="52"/>
+    <w:lsdException w:name="List Table 1 Light Accent 2" w:uiPriority="46"/>
+    <w:lsdException w:name="List Table 2 Accent 2" w:uiPriority="47"/>
+    <w:lsdException w:name="List Table 3 Accent 2" w:uiPriority="48"/>
+    <w:lsdException w:name="List Table 4 Accent 2" w:uiPriority="49"/>
+    <w:lsdException w:name="List Table 5 Dark Accent 2" w:uiPriority="50"/>
+    <w:lsdException w:name="List Table 6 Colorful Accent 2" w:uiPriority="51"/>
+    <w:lsdException w:name="List Table 7 Colorful Accent 2" w:uiPriority="52"/>
+    <w:lsdException w:name="List Table 1 Light Accent 3" w:uiPriority="46"/>
+    <w:lsdException w:name="List Table 2 Accent 3" w:uiPriority="47"/>
+    <w:lsdException w:name="List Table 3 Accent 3" w:uiPriority="48"/>
+    <w:lsdException w:name="List Table 4 Accent 3" w:uiPriority="49"/>
+    <w:lsdException w:name="List Table 5 Dark Accent 3" w:uiPriority="50"/>
+    <w:lsdException w:name="List Table 6 Colorful Accent 3" w:uiPriority="51"/>
+    <w:lsdException w:name="List Table 7 Colorful Accent 3" w:uiPriority="52"/>
+    <w:lsdException w:name="List Table 1 Light Accent 4" w:uiPriority="46"/>
+    <w:lsdException w:name="List Table 2 Accent 4" w:uiPriority="47"/>
+    <w:lsdException w:name="List Table 3 Accent 4" w:uiPriority="48"/>
+    <w:lsdException w:name="List Table 4 Accent 4" w:uiPriority="49"/>
+    <w:lsdException w:name="List Table 5 Dark Accent 4" w:uiPriority="50"/>
+    <w:lsdException w:name="List Table 6 Colorful Accent 4" w:uiPriority="51"/>
+    <w:lsdException w:name="List Table 7 Colorful Accent 4" w:uiPriority="52"/>
+    <w:lsdException w:name="List Table 1 Light Accent 5" w:uiPriority="46"/>
+    <w:lsdException w:name="List Table 2 Accent 5" w:uiPriority="47"/>
+    <w:lsdException w:name="List Table 3 Accent 5" w:uiPriority="48"/>
+    <w:lsdException w:name="List Table 4 Accent 5" w:uiPriority="49"/>
+    <w:lsdException w:name="List Table 5 Dark Accent 5" w:uiPriority="50"/>
+    <w:lsdException w:name="List Table 6 Colorful Accent 5" w:uiPriority="51"/>
+    <w:lsdException w:name="List Table 7 Colorful Accent 5" w:uiPriority="52"/>
+    <w:lsdException w:name="List Table 1 Light Accent 6" w:uiPriority="46"/>
+    <w:lsdException w:name="List Table 2 Accent 6" w:uiPriority="47"/>
+    <w:lsdException w:name="List Table 3 Accent 6" w:uiPriority="48"/>
+    <w:lsdException w:name="List Table 4 Accent 6" w:uiPriority="49"/>
+    <w:lsdException w:name="List Table 5 Dark Accent 6" w:uiPriority="50"/>
+    <w:lsdException w:name="List Table 6 Colorful Accent 6" w:uiPriority="51"/>
+    <w:lsdException w:name="List Table 7 Colorful Accent 6" w:uiPriority="52"/>
   </w:latentStyles>
   <w:style w:type="paragraph" w:default="1" w:styleId="a">
     <w:name w:val="Normal"/>
@@ -26180,6 +28715,7 @@
   </w:style>
   <w:style w:type="character" w:styleId="a3">
     <w:name w:val="Hyperlink"/>
+    <w:uiPriority w:val="99"/>
     <w:rPr>
       <w:color w:val="0000FF"/>
       <w:u w:val="single"/>
@@ -26189,7 +28725,7 @@
     <w:name w:val="page number"/>
   </w:style>
   <w:style w:type="character" w:customStyle="1" w:styleId="a5">
-    <w:name w:val="页眉字符"/>
+    <w:name w:val="页眉 字符"/>
     <w:link w:val="a6"/>
     <w:rPr>
       <w:rFonts w:eastAsia="宋体"/>
@@ -26200,7 +28736,7 @@
     </w:rPr>
   </w:style>
   <w:style w:type="character" w:customStyle="1" w:styleId="20">
-    <w:name w:val="标题 2字符"/>
+    <w:name w:val="标题 2 字符"/>
     <w:link w:val="2"/>
     <w:rPr>
       <w:rFonts w:ascii="Arial" w:eastAsia="黑体" w:hAnsi="Arial"/>
@@ -26213,7 +28749,7 @@
     </w:rPr>
   </w:style>
   <w:style w:type="character" w:customStyle="1" w:styleId="30">
-    <w:name w:val="标题 3字符"/>
+    <w:name w:val="标题 3 字符"/>
     <w:link w:val="3"/>
     <w:rPr>
       <w:rFonts w:eastAsia="宋体"/>
@@ -26229,6 +28765,7 @@
     <w:name w:val="toc 2"/>
     <w:basedOn w:val="a"/>
     <w:next w:val="a"/>
+    <w:uiPriority w:val="39"/>
     <w:qFormat/>
     <w:pPr>
       <w:ind w:firstLineChars="200" w:firstLine="200"/>
@@ -26287,6 +28824,7 @@
     <w:name w:val="toc 1"/>
     <w:basedOn w:val="a"/>
     <w:next w:val="a"/>
+    <w:uiPriority w:val="39"/>
     <w:qFormat/>
     <w:rPr>
       <w:rFonts w:ascii="宋体" w:hAnsi="宋体"/>
@@ -26299,6 +28837,7 @@
     <w:name w:val="toc 3"/>
     <w:basedOn w:val="a"/>
     <w:next w:val="a"/>
+    <w:uiPriority w:val="39"/>
     <w:qFormat/>
     <w:pPr>
       <w:ind w:leftChars="200" w:left="200" w:firstLineChars="200" w:firstLine="200"/>
@@ -26345,7 +28884,7 @@
     </w:rPr>
   </w:style>
   <w:style w:type="character" w:customStyle="1" w:styleId="ab">
-    <w:name w:val="批注框文本字符"/>
+    <w:name w:val="批注框文本 字符"/>
     <w:basedOn w:val="a0"/>
     <w:link w:val="aa"/>
     <w:rsid w:val="003066C9"/>
@@ -26366,454 +28905,29 @@
       <w:ind w:firstLineChars="200" w:firstLine="420"/>
     </w:pPr>
   </w:style>
-</w:styles>
-</file>
-
-<file path=word/stylesWithEffects.xml><?xml version="1.0" encoding="utf-8"?>
-<w:styles xmlns:wpc="http://schemas.microsoft.com/office/word/2010/wordprocessingCanvas" xmlns:mo="http://schemas.microsoft.com/office/mac/office/2008/main" xmlns:mc="http://schemas.openxmlformats.org/markup-compatibility/2006" xmlns:mv="urn:schemas-microsoft-com:mac:vml" xmlns:o="urn:schemas-microsoft-com:office:office" xmlns:r="http://schemas.openxmlformats.org/officeDocument/2006/relationships" xmlns:m="http://schemas.openxmlformats.org/officeDocument/2006/math" xmlns:v="urn:schemas-microsoft-com:vml" xmlns:wp14="http://schemas.microsoft.com/office/word/2010/wordprocessingDrawing" xmlns:wp="http://schemas.openxmlformats.org/drawingml/2006/wordprocessingDrawing" xmlns:w10="urn:schemas-microsoft-com:office:word" xmlns:w="http://schemas.openxmlformats.org/wordprocessingml/2006/main" xmlns:w14="http://schemas.microsoft.com/office/word/2010/wordml" xmlns:wpg="http://schemas.microsoft.com/office/word/2010/wordprocessingGroup" xmlns:wpi="http://schemas.microsoft.com/office/word/2010/wordprocessingInk" xmlns:wne="http://schemas.microsoft.com/office/word/2006/wordml" xmlns:wps="http://schemas.microsoft.com/office/word/2010/wordprocessingShape" mc:Ignorable="w14 wp14">
-  <w:docDefaults>
-    <w:rPrDefault>
-      <w:rPr>
-        <w:rFonts w:ascii="Times New Roman" w:eastAsia="宋体" w:hAnsi="Times New Roman" w:cs="Times New Roman"/>
-        <w:lang w:val="en-US" w:eastAsia="zh-CN" w:bidi="ar-SA"/>
-      </w:rPr>
-    </w:rPrDefault>
-    <w:pPrDefault/>
-  </w:docDefaults>
-  <w:latentStyles w:defLockedState="0" w:defUIPriority="0" w:defSemiHidden="0" w:defUnhideWhenUsed="0" w:defQFormat="0" w:count="276">
-    <w:lsdException w:name="Normal" w:qFormat="1"/>
-    <w:lsdException w:name="heading 1" w:qFormat="1"/>
-    <w:lsdException w:name="heading 2" w:qFormat="1"/>
-    <w:lsdException w:name="heading 3" w:qFormat="1"/>
-    <w:lsdException w:name="heading 4" w:semiHidden="1" w:unhideWhenUsed="1" w:qFormat="1"/>
-    <w:lsdException w:name="heading 5" w:semiHidden="1" w:unhideWhenUsed="1" w:qFormat="1"/>
-    <w:lsdException w:name="heading 6" w:semiHidden="1" w:unhideWhenUsed="1" w:qFormat="1"/>
-    <w:lsdException w:name="heading 7" w:semiHidden="1" w:unhideWhenUsed="1" w:qFormat="1"/>
-    <w:lsdException w:name="heading 8" w:semiHidden="1" w:unhideWhenUsed="1" w:qFormat="1"/>
-    <w:lsdException w:name="heading 9" w:semiHidden="1" w:unhideWhenUsed="1" w:qFormat="1"/>
-    <w:lsdException w:name="toc 1" w:qFormat="1"/>
-    <w:lsdException w:name="toc 2" w:qFormat="1"/>
-    <w:lsdException w:name="toc 3" w:qFormat="1"/>
-    <w:lsdException w:name="caption" w:semiHidden="1" w:unhideWhenUsed="1" w:qFormat="1"/>
-    <w:lsdException w:name="Title" w:qFormat="1"/>
-    <w:lsdException w:name="Default Paragraph Font" w:semiHidden="1"/>
-    <w:lsdException w:name="Subtitle" w:qFormat="1"/>
-    <w:lsdException w:name="Strong" w:qFormat="1"/>
-    <w:lsdException w:name="Emphasis" w:qFormat="1"/>
-    <w:lsdException w:name="HTML Top of Form" w:semiHidden="1" w:uiPriority="99" w:unhideWhenUsed="1"/>
-    <w:lsdException w:name="HTML Bottom of Form" w:semiHidden="1" w:uiPriority="99" w:unhideWhenUsed="1"/>
-    <w:lsdException w:name="Normal Table" w:semiHidden="1"/>
-    <w:lsdException w:name="No List" w:semiHidden="1" w:uiPriority="99" w:unhideWhenUsed="1"/>
-    <w:lsdException w:name="Outline List 1" w:semiHidden="1" w:uiPriority="99" w:unhideWhenUsed="1"/>
-    <w:lsdException w:name="Outline List 2" w:semiHidden="1" w:uiPriority="99" w:unhideWhenUsed="1"/>
-    <w:lsdException w:name="Outline List 3" w:semiHidden="1" w:uiPriority="99" w:unhideWhenUsed="1"/>
-    <w:lsdException w:name="Note Level 1" w:semiHidden="1" w:uiPriority="99" w:unhideWhenUsed="1"/>
-    <w:lsdException w:name="Note Level 2" w:uiPriority="99" w:qFormat="1"/>
-    <w:lsdException w:name="Note Level 3" w:semiHidden="1" w:uiPriority="99" w:unhideWhenUsed="1"/>
-    <w:lsdException w:name="Note Level 4" w:semiHidden="1" w:uiPriority="99" w:unhideWhenUsed="1"/>
-    <w:lsdException w:name="Note Level 5" w:semiHidden="1" w:uiPriority="99" w:unhideWhenUsed="1"/>
-    <w:lsdException w:name="Note Level 6" w:semiHidden="1" w:uiPriority="99" w:unhideWhenUsed="1"/>
-    <w:lsdException w:name="Note Level 7" w:semiHidden="1" w:uiPriority="99" w:unhideWhenUsed="1"/>
-    <w:lsdException w:name="Note Level 8" w:semiHidden="1" w:uiPriority="99" w:unhideWhenUsed="1"/>
-    <w:lsdException w:name="Note Level 9" w:semiHidden="1" w:uiPriority="99" w:unhideWhenUsed="1"/>
-    <w:lsdException w:name="Placeholder Text" w:semiHidden="1" w:uiPriority="99"/>
-    <w:lsdException w:name="No Spacing" w:uiPriority="1" w:qFormat="1"/>
-    <w:lsdException w:name="Light Shading" w:uiPriority="60"/>
-    <w:lsdException w:name="Light List" w:uiPriority="61"/>
-    <w:lsdException w:name="Light Grid" w:uiPriority="62"/>
-    <w:lsdException w:name="Medium Shading 1" w:uiPriority="63"/>
-    <w:lsdException w:name="Medium Shading 2" w:uiPriority="64"/>
-    <w:lsdException w:name="Medium List 1" w:uiPriority="65"/>
-    <w:lsdException w:name="Medium List 2" w:uiPriority="66"/>
-    <w:lsdException w:name="Medium Grid 1" w:uiPriority="67"/>
-    <w:lsdException w:name="Medium Grid 2" w:uiPriority="68"/>
-    <w:lsdException w:name="Medium Grid 3" w:uiPriority="69"/>
-    <w:lsdException w:name="Dark List" w:uiPriority="70"/>
-    <w:lsdException w:name="Colorful Shading" w:semiHidden="1" w:uiPriority="99" w:unhideWhenUsed="1"/>
-    <w:lsdException w:name="Colorful List" w:uiPriority="99" w:qFormat="1"/>
-    <w:lsdException w:name="Colorful Grid" w:uiPriority="99" w:qFormat="1"/>
-    <w:lsdException w:name="Light Shading Accent 1" w:uiPriority="99" w:qFormat="1"/>
-    <w:lsdException w:name="Light List Accent 1" w:uiPriority="61"/>
-    <w:lsdException w:name="Light Grid Accent 1" w:uiPriority="62"/>
-    <w:lsdException w:name="Medium Shading 1 Accent 1" w:uiPriority="63"/>
-    <w:lsdException w:name="Medium Shading 2 Accent 1" w:uiPriority="64"/>
-    <w:lsdException w:name="Medium List 1 Accent 1" w:uiPriority="65"/>
-    <w:lsdException w:name="Revision" w:semiHidden="1" w:uiPriority="99"/>
-    <w:lsdException w:name="List Paragraph" w:uiPriority="34" w:qFormat="1"/>
-    <w:lsdException w:name="Quote" w:uiPriority="29" w:qFormat="1"/>
-    <w:lsdException w:name="Intense Quote" w:uiPriority="30" w:qFormat="1"/>
-    <w:lsdException w:name="Medium List 2 Accent 1" w:uiPriority="66"/>
-    <w:lsdException w:name="Medium Grid 1 Accent 1" w:uiPriority="67"/>
-    <w:lsdException w:name="Medium Grid 2 Accent 1" w:uiPriority="68"/>
-    <w:lsdException w:name="Medium Grid 3 Accent 1" w:uiPriority="69"/>
-    <w:lsdException w:name="Dark List Accent 1" w:uiPriority="70"/>
-    <w:lsdException w:name="Colorful Shading Accent 1" w:uiPriority="71"/>
-    <w:lsdException w:name="Colorful List Accent 1" w:uiPriority="72"/>
-    <w:lsdException w:name="Colorful Grid Accent 1" w:uiPriority="73"/>
-    <w:lsdException w:name="Light Shading Accent 2" w:uiPriority="60"/>
-    <w:lsdException w:name="Light List Accent 2" w:uiPriority="61"/>
-    <w:lsdException w:name="Light Grid Accent 2" w:uiPriority="62"/>
-    <w:lsdException w:name="Medium Shading 1 Accent 2" w:uiPriority="63"/>
-    <w:lsdException w:name="Medium Shading 2 Accent 2" w:uiPriority="64"/>
-    <w:lsdException w:name="Medium List 1 Accent 2" w:uiPriority="65"/>
-    <w:lsdException w:name="Medium List 2 Accent 2" w:uiPriority="66"/>
-    <w:lsdException w:name="Medium Grid 1 Accent 2" w:uiPriority="67"/>
-    <w:lsdException w:name="Medium Grid 2 Accent 2" w:uiPriority="68"/>
-    <w:lsdException w:name="Medium Grid 3 Accent 2" w:uiPriority="69"/>
-    <w:lsdException w:name="Dark List Accent 2" w:uiPriority="70"/>
-    <w:lsdException w:name="Colorful Shading Accent 2" w:uiPriority="71"/>
-    <w:lsdException w:name="Colorful List Accent 2" w:uiPriority="72"/>
-    <w:lsdException w:name="Colorful Grid Accent 2" w:uiPriority="73"/>
-    <w:lsdException w:name="Light Shading Accent 3" w:uiPriority="60"/>
-    <w:lsdException w:name="Light List Accent 3" w:uiPriority="61"/>
-    <w:lsdException w:name="Light Grid Accent 3" w:uiPriority="62"/>
-    <w:lsdException w:name="Medium Shading 1 Accent 3" w:uiPriority="63"/>
-    <w:lsdException w:name="Medium Shading 2 Accent 3" w:uiPriority="64"/>
-    <w:lsdException w:name="Medium List 1 Accent 3" w:uiPriority="65"/>
-    <w:lsdException w:name="Medium List 2 Accent 3" w:uiPriority="66"/>
-    <w:lsdException w:name="Medium Grid 1 Accent 3" w:uiPriority="67"/>
-    <w:lsdException w:name="Medium Grid 2 Accent 3" w:uiPriority="68"/>
-    <w:lsdException w:name="Medium Grid 3 Accent 3" w:uiPriority="69"/>
-    <w:lsdException w:name="Dark List Accent 3" w:uiPriority="70"/>
-    <w:lsdException w:name="Colorful Shading Accent 3" w:uiPriority="71"/>
-    <w:lsdException w:name="Colorful List Accent 3" w:uiPriority="72"/>
-    <w:lsdException w:name="Colorful Grid Accent 3" w:uiPriority="73"/>
-    <w:lsdException w:name="Light Shading Accent 4" w:uiPriority="60"/>
-    <w:lsdException w:name="Light List Accent 4" w:uiPriority="61"/>
-    <w:lsdException w:name="Light Grid Accent 4" w:uiPriority="62"/>
-    <w:lsdException w:name="Medium Shading 1 Accent 4" w:uiPriority="63"/>
-    <w:lsdException w:name="Medium Shading 2 Accent 4" w:uiPriority="64"/>
-    <w:lsdException w:name="Medium List 1 Accent 4" w:uiPriority="65"/>
-    <w:lsdException w:name="Medium List 2 Accent 4" w:uiPriority="66"/>
-    <w:lsdException w:name="Medium Grid 1 Accent 4" w:uiPriority="67"/>
-    <w:lsdException w:name="Medium Grid 2 Accent 4" w:uiPriority="68"/>
-    <w:lsdException w:name="Medium Grid 3 Accent 4" w:uiPriority="69"/>
-    <w:lsdException w:name="Dark List Accent 4" w:uiPriority="70"/>
-    <w:lsdException w:name="Colorful Shading Accent 4" w:uiPriority="71"/>
-    <w:lsdException w:name="Colorful List Accent 4" w:uiPriority="72"/>
-    <w:lsdException w:name="Colorful Grid Accent 4" w:uiPriority="73"/>
-    <w:lsdException w:name="Light Shading Accent 5" w:uiPriority="60"/>
-    <w:lsdException w:name="Light List Accent 5" w:uiPriority="61"/>
-    <w:lsdException w:name="Light Grid Accent 5" w:uiPriority="62"/>
-    <w:lsdException w:name="Medium Shading 1 Accent 5" w:uiPriority="63"/>
-    <w:lsdException w:name="Medium Shading 2 Accent 5" w:uiPriority="64"/>
-    <w:lsdException w:name="Medium List 1 Accent 5" w:uiPriority="65"/>
-    <w:lsdException w:name="Medium List 2 Accent 5" w:uiPriority="66"/>
-    <w:lsdException w:name="Medium Grid 1 Accent 5" w:uiPriority="67"/>
-    <w:lsdException w:name="Medium Grid 2 Accent 5" w:uiPriority="68"/>
-    <w:lsdException w:name="Medium Grid 3 Accent 5" w:uiPriority="69"/>
-    <w:lsdException w:name="Dark List Accent 5" w:uiPriority="70"/>
-    <w:lsdException w:name="Colorful Shading Accent 5" w:uiPriority="71"/>
-    <w:lsdException w:name="Colorful List Accent 5" w:uiPriority="72"/>
-    <w:lsdException w:name="Colorful Grid Accent 5" w:uiPriority="73"/>
-    <w:lsdException w:name="Light Shading Accent 6" w:uiPriority="60"/>
-    <w:lsdException w:name="Light List Accent 6" w:uiPriority="61"/>
-    <w:lsdException w:name="Light Grid Accent 6" w:uiPriority="62"/>
-    <w:lsdException w:name="Medium Shading 1 Accent 6" w:uiPriority="63"/>
-    <w:lsdException w:name="Medium Shading 2 Accent 6" w:uiPriority="64"/>
-    <w:lsdException w:name="Medium List 1 Accent 6" w:uiPriority="19" w:qFormat="1"/>
-    <w:lsdException w:name="Medium List 2 Accent 6" w:uiPriority="21" w:qFormat="1"/>
-    <w:lsdException w:name="Medium Grid 1 Accent 6" w:uiPriority="31" w:qFormat="1"/>
-    <w:lsdException w:name="Medium Grid 2 Accent 6" w:uiPriority="32" w:qFormat="1"/>
-    <w:lsdException w:name="Medium Grid 3 Accent 6" w:uiPriority="33" w:qFormat="1"/>
-    <w:lsdException w:name="Dark List Accent 6" w:semiHidden="1" w:uiPriority="37" w:unhideWhenUsed="1"/>
-    <w:lsdException w:name="Colorful Shading Accent 6" w:semiHidden="1" w:uiPriority="39" w:unhideWhenUsed="1" w:qFormat="1"/>
-    <w:lsdException w:name="Colorful List Accent 6" w:uiPriority="41"/>
-    <w:lsdException w:name="Colorful Grid Accent 6" w:uiPriority="42"/>
-    <w:lsdException w:name="Subtle Emphasis" w:uiPriority="43"/>
-    <w:lsdException w:name="Intense Emphasis" w:uiPriority="44"/>
-    <w:lsdException w:name="Subtle Reference" w:uiPriority="45"/>
-    <w:lsdException w:name="Intense Reference" w:uiPriority="40"/>
-    <w:lsdException w:name="Book Title" w:uiPriority="46"/>
-    <w:lsdException w:name="Bibliography" w:uiPriority="47"/>
-    <w:lsdException w:name="TOC Heading" w:uiPriority="48"/>
-  </w:latentStyles>
-  <w:style w:type="paragraph" w:default="1" w:styleId="a">
-    <w:name w:val="Normal"/>
+  <w:style w:type="paragraph" w:styleId="TOC">
+    <w:name w:val="TOC Heading"/>
+    <w:basedOn w:val="1"/>
+    <w:next w:val="a"/>
+    <w:uiPriority w:val="39"/>
+    <w:unhideWhenUsed/>
     <w:qFormat/>
+    <w:rsid w:val="00972156"/>
     <w:pPr>
-      <w:widowControl w:val="0"/>
-      <w:jc w:val="both"/>
+      <w:widowControl/>
+      <w:spacing w:before="240" w:after="0" w:line="259" w:lineRule="auto"/>
+      <w:jc w:val="left"/>
+      <w:outlineLvl w:val="9"/>
     </w:pPr>
     <w:rPr>
-      <w:kern w:val="2"/>
-      <w:sz w:val="21"/>
-      <w:szCs w:val="24"/>
-    </w:rPr>
-  </w:style>
-  <w:style w:type="paragraph" w:styleId="1">
-    <w:name w:val="heading 1"/>
-    <w:basedOn w:val="10"/>
-    <w:next w:val="a"/>
-    <w:qFormat/>
-    <w:pPr>
-      <w:keepNext/>
-      <w:keepLines/>
-      <w:spacing w:before="340" w:after="330" w:line="578" w:lineRule="auto"/>
-      <w:outlineLvl w:val="0"/>
-    </w:pPr>
-    <w:rPr>
-      <w:rFonts w:ascii="Arial" w:hAnsi="Arial"/>
-      <w:b/>
-      <w:color w:val="000000"/>
-      <w:kern w:val="44"/>
-      <w:sz w:val="44"/>
-      <w:szCs w:val="44"/>
-    </w:rPr>
-  </w:style>
-  <w:style w:type="paragraph" w:styleId="2">
-    <w:name w:val="heading 2"/>
-    <w:basedOn w:val="a"/>
-    <w:next w:val="a"/>
-    <w:link w:val="20"/>
-    <w:qFormat/>
-    <w:pPr>
-      <w:keepNext/>
-      <w:keepLines/>
-      <w:spacing w:before="260" w:after="260" w:line="416" w:lineRule="auto"/>
-      <w:outlineLvl w:val="1"/>
-    </w:pPr>
-    <w:rPr>
-      <w:rFonts w:ascii="Arial" w:eastAsia="黑体" w:hAnsi="Arial"/>
-      <w:b/>
-      <w:bCs/>
+      <w:rFonts w:asciiTheme="majorHAnsi" w:eastAsiaTheme="majorEastAsia" w:hAnsiTheme="majorHAnsi" w:cstheme="majorBidi"/>
+      <w:b w:val="0"/>
+      <w:bCs w:val="0"/>
+      <w:color w:val="365F91" w:themeColor="accent1" w:themeShade="BF"/>
+      <w:kern w:val="0"/>
       <w:sz w:val="32"/>
       <w:szCs w:val="32"/>
     </w:rPr>
-  </w:style>
-  <w:style w:type="paragraph" w:styleId="3">
-    <w:name w:val="heading 3"/>
-    <w:basedOn w:val="a"/>
-    <w:next w:val="a"/>
-    <w:link w:val="30"/>
-    <w:qFormat/>
-    <w:pPr>
-      <w:keepNext/>
-      <w:keepLines/>
-      <w:spacing w:before="260" w:after="260" w:line="416" w:lineRule="auto"/>
-      <w:outlineLvl w:val="2"/>
-    </w:pPr>
-    <w:rPr>
-      <w:b/>
-      <w:bCs/>
-      <w:sz w:val="32"/>
-      <w:szCs w:val="32"/>
-    </w:rPr>
-  </w:style>
-  <w:style w:type="character" w:default="1" w:styleId="a0">
-    <w:name w:val="Default Paragraph Font"/>
-    <w:uiPriority w:val="1"/>
-    <w:semiHidden/>
-    <w:unhideWhenUsed/>
-  </w:style>
-  <w:style w:type="table" w:default="1" w:styleId="a1">
-    <w:name w:val="Normal Table"/>
-    <w:uiPriority w:val="99"/>
-    <w:semiHidden/>
-    <w:unhideWhenUsed/>
-    <w:tblPr>
-      <w:tblInd w:w="0" w:type="dxa"/>
-      <w:tblCellMar>
-        <w:top w:w="0" w:type="dxa"/>
-        <w:left w:w="108" w:type="dxa"/>
-        <w:bottom w:w="0" w:type="dxa"/>
-        <w:right w:w="108" w:type="dxa"/>
-      </w:tblCellMar>
-    </w:tblPr>
-  </w:style>
-  <w:style w:type="numbering" w:default="1" w:styleId="a2">
-    <w:name w:val="No List"/>
-    <w:uiPriority w:val="99"/>
-    <w:semiHidden/>
-    <w:unhideWhenUsed/>
-  </w:style>
-  <w:style w:type="character" w:styleId="a3">
-    <w:name w:val="Hyperlink"/>
-    <w:rPr>
-      <w:color w:val="0000FF"/>
-      <w:u w:val="single"/>
-    </w:rPr>
-  </w:style>
-  <w:style w:type="character" w:styleId="a4">
-    <w:name w:val="page number"/>
-  </w:style>
-  <w:style w:type="character" w:customStyle="1" w:styleId="a5">
-    <w:name w:val="页眉字符"/>
-    <w:link w:val="a6"/>
-    <w:rPr>
-      <w:rFonts w:eastAsia="宋体"/>
-      <w:kern w:val="2"/>
-      <w:sz w:val="18"/>
-      <w:szCs w:val="18"/>
-      <w:lang w:val="en-US" w:eastAsia="zh-CN" w:bidi="ar-SA"/>
-    </w:rPr>
-  </w:style>
-  <w:style w:type="character" w:customStyle="1" w:styleId="20">
-    <w:name w:val="标题 2字符"/>
-    <w:link w:val="2"/>
-    <w:rPr>
-      <w:rFonts w:ascii="Arial" w:eastAsia="黑体" w:hAnsi="Arial"/>
-      <w:b/>
-      <w:bCs/>
-      <w:kern w:val="2"/>
-      <w:sz w:val="32"/>
-      <w:szCs w:val="32"/>
-      <w:lang w:val="en-US" w:eastAsia="zh-CN" w:bidi="ar-SA"/>
-    </w:rPr>
-  </w:style>
-  <w:style w:type="character" w:customStyle="1" w:styleId="30">
-    <w:name w:val="标题 3字符"/>
-    <w:link w:val="3"/>
-    <w:rPr>
-      <w:rFonts w:eastAsia="宋体"/>
-      <w:b/>
-      <w:bCs/>
-      <w:kern w:val="2"/>
-      <w:sz w:val="32"/>
-      <w:szCs w:val="32"/>
-      <w:lang w:val="en-US" w:eastAsia="zh-CN" w:bidi="ar-SA"/>
-    </w:rPr>
-  </w:style>
-  <w:style w:type="paragraph" w:styleId="21">
-    <w:name w:val="toc 2"/>
-    <w:basedOn w:val="a"/>
-    <w:next w:val="a"/>
-    <w:qFormat/>
-    <w:pPr>
-      <w:ind w:firstLineChars="200" w:firstLine="200"/>
-    </w:pPr>
-    <w:rPr>
-      <w:rFonts w:ascii="宋体" w:hAnsi="宋体"/>
-      <w:bCs/>
-      <w:szCs w:val="28"/>
-    </w:rPr>
-  </w:style>
-  <w:style w:type="paragraph" w:styleId="a6">
-    <w:name w:val="header"/>
-    <w:basedOn w:val="a"/>
-    <w:link w:val="a5"/>
-    <w:pPr>
-      <w:pBdr>
-        <w:bottom w:val="single" w:sz="6" w:space="1" w:color="auto"/>
-      </w:pBdr>
-      <w:tabs>
-        <w:tab w:val="center" w:pos="4153"/>
-        <w:tab w:val="right" w:pos="8306"/>
-      </w:tabs>
-      <w:snapToGrid w:val="0"/>
-      <w:jc w:val="center"/>
-    </w:pPr>
-    <w:rPr>
-      <w:sz w:val="18"/>
-      <w:szCs w:val="18"/>
-    </w:rPr>
-  </w:style>
-  <w:style w:type="paragraph" w:styleId="a7">
-    <w:name w:val="footer"/>
-    <w:basedOn w:val="a"/>
-    <w:pPr>
-      <w:tabs>
-        <w:tab w:val="center" w:pos="4153"/>
-        <w:tab w:val="right" w:pos="8306"/>
-      </w:tabs>
-      <w:snapToGrid w:val="0"/>
-      <w:jc w:val="left"/>
-    </w:pPr>
-    <w:rPr>
-      <w:sz w:val="18"/>
-      <w:szCs w:val="18"/>
-    </w:rPr>
-  </w:style>
-  <w:style w:type="paragraph" w:styleId="a8">
-    <w:name w:val="Plain Text"/>
-    <w:basedOn w:val="a"/>
-    <w:rPr>
-      <w:rFonts w:ascii="宋体" w:hAnsi="Courier New"/>
-      <w:szCs w:val="21"/>
-    </w:rPr>
-  </w:style>
-  <w:style w:type="paragraph" w:styleId="10">
-    <w:name w:val="toc 1"/>
-    <w:basedOn w:val="a"/>
-    <w:next w:val="a"/>
-    <w:qFormat/>
-    <w:rPr>
-      <w:rFonts w:ascii="宋体" w:hAnsi="宋体"/>
-      <w:bCs/>
-      <w:sz w:val="24"/>
-      <w:szCs w:val="28"/>
-    </w:rPr>
-  </w:style>
-  <w:style w:type="paragraph" w:styleId="31">
-    <w:name w:val="toc 3"/>
-    <w:basedOn w:val="a"/>
-    <w:next w:val="a"/>
-    <w:qFormat/>
-    <w:pPr>
-      <w:ind w:leftChars="200" w:left="200" w:firstLineChars="200" w:firstLine="200"/>
-    </w:pPr>
-    <w:rPr>
-      <w:rFonts w:ascii="宋体" w:hAnsi="宋体"/>
-      <w:bCs/>
-      <w:szCs w:val="20"/>
-    </w:rPr>
-  </w:style>
-  <w:style w:type="paragraph" w:customStyle="1" w:styleId="WPSOffice1">
-    <w:name w:val="WPSOffice手动目录 1"/>
-  </w:style>
-  <w:style w:type="paragraph" w:customStyle="1" w:styleId="WPSOffice2">
-    <w:name w:val="WPSOffice手动目录 2"/>
-    <w:pPr>
-      <w:ind w:leftChars="200" w:left="200"/>
-    </w:pPr>
-  </w:style>
-  <w:style w:type="paragraph" w:customStyle="1" w:styleId="WPSOffice3">
-    <w:name w:val="WPSOffice手动目录 3"/>
-    <w:pPr>
-      <w:ind w:leftChars="400" w:left="400"/>
-    </w:pPr>
-  </w:style>
-  <w:style w:type="character" w:styleId="a9">
-    <w:name w:val="Placeholder Text"/>
-    <w:uiPriority w:val="99"/>
-    <w:unhideWhenUsed/>
-    <w:rsid w:val="009207EF"/>
-    <w:rPr>
-      <w:color w:val="808080"/>
-    </w:rPr>
-  </w:style>
-  <w:style w:type="paragraph" w:styleId="aa">
-    <w:name w:val="Balloon Text"/>
-    <w:basedOn w:val="a"/>
-    <w:link w:val="ab"/>
-    <w:rsid w:val="003066C9"/>
-    <w:rPr>
-      <w:rFonts w:ascii="Lucida Grande" w:hAnsi="Lucida Grande" w:cs="Lucida Grande"/>
-      <w:sz w:val="18"/>
-      <w:szCs w:val="18"/>
-    </w:rPr>
-  </w:style>
-  <w:style w:type="character" w:customStyle="1" w:styleId="ab">
-    <w:name w:val="批注框文本字符"/>
-    <w:basedOn w:val="a0"/>
-    <w:link w:val="aa"/>
-    <w:rsid w:val="003066C9"/>
-    <w:rPr>
-      <w:rFonts w:ascii="Lucida Grande" w:hAnsi="Lucida Grande" w:cs="Lucida Grande"/>
-      <w:kern w:val="2"/>
-      <w:sz w:val="18"/>
-      <w:szCs w:val="18"/>
-    </w:rPr>
-  </w:style>
-  <w:style w:type="paragraph" w:styleId="ac">
-    <w:name w:val="List Paragraph"/>
-    <w:basedOn w:val="a"/>
-    <w:uiPriority w:val="34"/>
-    <w:qFormat/>
-    <w:rsid w:val="00AE303E"/>
-    <w:pPr>
-      <w:ind w:firstLineChars="200" w:firstLine="420"/>
-    </w:pPr>
   </w:style>
 </w:styles>
 </file>
@@ -27143,7 +29257,7 @@
 </file>
 
 <file path=customXml/itemProps1.xml><?xml version="1.0" encoding="utf-8"?>
-<ds:datastoreItem xmlns:ds="http://schemas.openxmlformats.org/officeDocument/2006/customXml" ds:itemID="{BB819C73-AA70-994A-84EA-339D3E735097}">
+<ds:datastoreItem xmlns:ds="http://schemas.openxmlformats.org/officeDocument/2006/customXml" ds:itemID="{C397D034-61C1-4B3D-89AA-C3BBA364CF08}">
   <ds:schemaRefs>
     <ds:schemaRef ds:uri="http://schemas.openxmlformats.org/officeDocument/2006/bibliography"/>
   </ds:schemaRefs>
